--- a/Documentation.docx
+++ b/Documentation.docx
@@ -3,10 +3,1170 @@
 <w:document xmlns:wpc="http://schemas.microsoft.com/office/word/2010/wordprocessingCanvas" xmlns:cx="http://schemas.microsoft.com/office/drawing/2014/chartex" xmlns:cx1="http://schemas.microsoft.com/office/drawing/2015/9/8/chartex" xmlns:cx2="http://schemas.microsoft.com/office/drawing/2015/10/21/chartex" xmlns:cx3="http://schemas.microsoft.com/office/drawing/2016/5/9/chartex" xmlns:cx4="http://schemas.microsoft.com/office/drawing/2016/5/10/chartex" xmlns:cx5="http://schemas.microsoft.com/office/drawing/2016/5/11/chartex" xmlns:cx6="http://schemas.microsoft.com/office/drawing/2016/5/12/chartex" xmlns:cx7="http://schemas.microsoft.com/office/drawing/2016/5/13/chartex" xmlns:cx8="http://schemas.microsoft.com/office/drawing/2016/5/14/chartex" xmlns:mc="http://schemas.openxmlformats.org/markup-compatibility/2006" xmlns:aink="http://schemas.microsoft.com/office/drawing/2016/ink" xmlns:am3d="http://schemas.microsoft.com/office/drawing/2017/model3d" xmlns:o="urn:schemas-microsoft-com:office:office" xmlns:r="http://schemas.openxmlformats.org/officeDocument/2006/relationships" xmlns:m="http://schemas.openxmlformats.org/officeDocument/2006/math" xmlns:v="urn:schemas-microsoft-com:vml" xmlns:wp14="http://schemas.microsoft.com/office/word/2010/wordprocessingDrawing" xmlns:wp="http://schemas.openxmlformats.org/drawingml/2006/wordprocessingDrawing" xmlns:w10="urn:schemas-microsoft-com:office:word" xmlns:w="http://schemas.openxmlformats.org/wordprocessingml/2006/main" xmlns:w14="http://schemas.microsoft.com/office/word/2010/wordml" xmlns:w15="http://schemas.microsoft.com/office/word/2012/wordml" xmlns:w16cex="http://schemas.microsoft.com/office/word/2018/wordml/cex" xmlns:w16cid="http://schemas.microsoft.com/office/word/2016/wordml/cid" xmlns:w16="http://schemas.microsoft.com/office/word/2018/wordml" xmlns:w16sdtdh="http://schemas.microsoft.com/office/word/2020/wordml/sdtdatahash" xmlns:w16se="http://schemas.microsoft.com/office/word/2015/wordml/symex" xmlns:wpg="http://schemas.microsoft.com/office/word/2010/wordprocessingGroup" xmlns:wpi="http://schemas.microsoft.com/office/word/2010/wordprocessingInk" xmlns:wne="http://schemas.microsoft.com/office/word/2006/wordml" xmlns:wps="http://schemas.microsoft.com/office/word/2010/wordprocessingShape" mc:Ignorable="w14 w15 w16se w16cid w16 w16cex w16sdtdh wp14">
   <w:body>
     <w:p>
+      <w:pPr>
+        <w:pStyle w:val="Title"/>
+      </w:pPr>
       <w:r>
         <w:t>Metronome</w:t>
       </w:r>
     </w:p>
+    <w:sdt>
+      <w:sdtPr>
+        <w:id w:val="331804683"/>
+        <w:docPartObj>
+          <w:docPartGallery w:val="Table of Contents"/>
+          <w:docPartUnique/>
+        </w:docPartObj>
+      </w:sdtPr>
+      <w:sdtEndPr>
+        <w:rPr>
+          <w:rFonts w:asciiTheme="minorHAnsi" w:eastAsiaTheme="minorHAnsi" w:hAnsiTheme="minorHAnsi" w:cstheme="minorBidi"/>
+          <w:b/>
+          <w:bCs/>
+          <w:color w:val="auto"/>
+          <w:sz w:val="22"/>
+          <w:szCs w:val="22"/>
+          <w:lang w:eastAsia="en-US"/>
+        </w:rPr>
+      </w:sdtEndPr>
+      <w:sdtContent>
+        <w:p>
+          <w:pPr>
+            <w:pStyle w:val="TOCHeading"/>
+          </w:pPr>
+          <w:r>
+            <w:t>Contents</w:t>
+          </w:r>
+        </w:p>
+        <w:p>
+          <w:pPr>
+            <w:pStyle w:val="TOC1"/>
+            <w:tabs>
+              <w:tab w:val="right" w:leader="dot" w:pos="9016"/>
+            </w:tabs>
+            <w:rPr>
+              <w:noProof/>
+            </w:rPr>
+          </w:pPr>
+          <w:r>
+            <w:fldChar w:fldCharType="begin"/>
+          </w:r>
+          <w:r>
+            <w:instrText xml:space="preserve"> TOC \o "1-3" \h \z \u </w:instrText>
+          </w:r>
+          <w:r>
+            <w:fldChar w:fldCharType="separate"/>
+          </w:r>
+          <w:hyperlink w:anchor="_Toc123728022" w:history="1">
+            <w:r>
+              <w:rPr>
+                <w:rStyle w:val="Hyperlink"/>
+                <w:noProof/>
+              </w:rPr>
+              <w:t>Feasibility study</w:t>
+            </w:r>
+            <w:r>
+              <w:rPr>
+                <w:noProof/>
+                <w:webHidden/>
+              </w:rPr>
+              <w:tab/>
+            </w:r>
+            <w:r>
+              <w:rPr>
+                <w:noProof/>
+                <w:webHidden/>
+              </w:rPr>
+              <w:fldChar w:fldCharType="begin"/>
+            </w:r>
+            <w:r>
+              <w:rPr>
+                <w:noProof/>
+                <w:webHidden/>
+              </w:rPr>
+              <w:instrText xml:space="preserve"> PAGEREF _Toc123728022 \h </w:instrText>
+            </w:r>
+            <w:r>
+              <w:rPr>
+                <w:noProof/>
+                <w:webHidden/>
+              </w:rPr>
+            </w:r>
+            <w:r>
+              <w:rPr>
+                <w:noProof/>
+                <w:webHidden/>
+              </w:rPr>
+              <w:fldChar w:fldCharType="separate"/>
+            </w:r>
+            <w:r>
+              <w:rPr>
+                <w:noProof/>
+                <w:webHidden/>
+              </w:rPr>
+              <w:t>1</w:t>
+            </w:r>
+            <w:r>
+              <w:rPr>
+                <w:noProof/>
+                <w:webHidden/>
+              </w:rPr>
+              <w:fldChar w:fldCharType="end"/>
+            </w:r>
+          </w:hyperlink>
+        </w:p>
+        <w:p>
+          <w:pPr>
+            <w:pStyle w:val="TOC1"/>
+            <w:tabs>
+              <w:tab w:val="right" w:leader="dot" w:pos="9016"/>
+            </w:tabs>
+            <w:rPr>
+              <w:noProof/>
+            </w:rPr>
+          </w:pPr>
+          <w:hyperlink w:anchor="_Toc123728023" w:history="1">
+            <w:r>
+              <w:rPr>
+                <w:rStyle w:val="Hyperlink"/>
+                <w:noProof/>
+              </w:rPr>
+              <w:t>Analysis</w:t>
+            </w:r>
+            <w:r>
+              <w:rPr>
+                <w:noProof/>
+                <w:webHidden/>
+              </w:rPr>
+              <w:tab/>
+            </w:r>
+            <w:r>
+              <w:rPr>
+                <w:noProof/>
+                <w:webHidden/>
+              </w:rPr>
+              <w:fldChar w:fldCharType="begin"/>
+            </w:r>
+            <w:r>
+              <w:rPr>
+                <w:noProof/>
+                <w:webHidden/>
+              </w:rPr>
+              <w:instrText xml:space="preserve"> PAGEREF _Toc123728023 \h </w:instrText>
+            </w:r>
+            <w:r>
+              <w:rPr>
+                <w:noProof/>
+                <w:webHidden/>
+              </w:rPr>
+            </w:r>
+            <w:r>
+              <w:rPr>
+                <w:noProof/>
+                <w:webHidden/>
+              </w:rPr>
+              <w:fldChar w:fldCharType="separate"/>
+            </w:r>
+            <w:r>
+              <w:rPr>
+                <w:noProof/>
+                <w:webHidden/>
+              </w:rPr>
+              <w:t>1</w:t>
+            </w:r>
+            <w:r>
+              <w:rPr>
+                <w:noProof/>
+                <w:webHidden/>
+              </w:rPr>
+              <w:fldChar w:fldCharType="end"/>
+            </w:r>
+          </w:hyperlink>
+        </w:p>
+        <w:p>
+          <w:pPr>
+            <w:pStyle w:val="TOC1"/>
+            <w:tabs>
+              <w:tab w:val="right" w:leader="dot" w:pos="9016"/>
+            </w:tabs>
+            <w:rPr>
+              <w:noProof/>
+            </w:rPr>
+          </w:pPr>
+          <w:hyperlink w:anchor="_Toc123728024" w:history="1">
+            <w:r>
+              <w:rPr>
+                <w:rStyle w:val="Hyperlink"/>
+                <w:noProof/>
+              </w:rPr>
+              <w:t>Design</w:t>
+            </w:r>
+            <w:r>
+              <w:rPr>
+                <w:noProof/>
+                <w:webHidden/>
+              </w:rPr>
+              <w:tab/>
+            </w:r>
+            <w:r>
+              <w:rPr>
+                <w:noProof/>
+                <w:webHidden/>
+              </w:rPr>
+              <w:fldChar w:fldCharType="begin"/>
+            </w:r>
+            <w:r>
+              <w:rPr>
+                <w:noProof/>
+                <w:webHidden/>
+              </w:rPr>
+              <w:instrText xml:space="preserve"> PAGEREF _Toc123728024 \h </w:instrText>
+            </w:r>
+            <w:r>
+              <w:rPr>
+                <w:noProof/>
+                <w:webHidden/>
+              </w:rPr>
+            </w:r>
+            <w:r>
+              <w:rPr>
+                <w:noProof/>
+                <w:webHidden/>
+              </w:rPr>
+              <w:fldChar w:fldCharType="separate"/>
+            </w:r>
+            <w:r>
+              <w:rPr>
+                <w:noProof/>
+                <w:webHidden/>
+              </w:rPr>
+              <w:t>1</w:t>
+            </w:r>
+            <w:r>
+              <w:rPr>
+                <w:noProof/>
+                <w:webHidden/>
+              </w:rPr>
+              <w:fldChar w:fldCharType="end"/>
+            </w:r>
+          </w:hyperlink>
+        </w:p>
+        <w:p>
+          <w:pPr>
+            <w:pStyle w:val="TOC1"/>
+            <w:tabs>
+              <w:tab w:val="right" w:leader="dot" w:pos="9016"/>
+            </w:tabs>
+            <w:rPr>
+              <w:noProof/>
+            </w:rPr>
+          </w:pPr>
+          <w:hyperlink w:anchor="_Toc123728025" w:history="1">
+            <w:r>
+              <w:rPr>
+                <w:rStyle w:val="Hyperlink"/>
+                <w:noProof/>
+              </w:rPr>
+              <w:t>Implementation</w:t>
+            </w:r>
+            <w:r>
+              <w:rPr>
+                <w:noProof/>
+                <w:webHidden/>
+              </w:rPr>
+              <w:tab/>
+            </w:r>
+            <w:r>
+              <w:rPr>
+                <w:noProof/>
+                <w:webHidden/>
+              </w:rPr>
+              <w:fldChar w:fldCharType="begin"/>
+            </w:r>
+            <w:r>
+              <w:rPr>
+                <w:noProof/>
+                <w:webHidden/>
+              </w:rPr>
+              <w:instrText xml:space="preserve"> PAGEREF _Toc123728025 \h </w:instrText>
+            </w:r>
+            <w:r>
+              <w:rPr>
+                <w:noProof/>
+                <w:webHidden/>
+              </w:rPr>
+            </w:r>
+            <w:r>
+              <w:rPr>
+                <w:noProof/>
+                <w:webHidden/>
+              </w:rPr>
+              <w:fldChar w:fldCharType="separate"/>
+            </w:r>
+            <w:r>
+              <w:rPr>
+                <w:noProof/>
+                <w:webHidden/>
+              </w:rPr>
+              <w:t>2</w:t>
+            </w:r>
+            <w:r>
+              <w:rPr>
+                <w:noProof/>
+                <w:webHidden/>
+              </w:rPr>
+              <w:fldChar w:fldCharType="end"/>
+            </w:r>
+          </w:hyperlink>
+        </w:p>
+        <w:p>
+          <w:pPr>
+            <w:pStyle w:val="TOC1"/>
+            <w:tabs>
+              <w:tab w:val="right" w:leader="dot" w:pos="9016"/>
+            </w:tabs>
+            <w:rPr>
+              <w:noProof/>
+            </w:rPr>
+          </w:pPr>
+          <w:hyperlink w:anchor="_Toc123728026" w:history="1">
+            <w:r>
+              <w:rPr>
+                <w:rStyle w:val="Hyperlink"/>
+                <w:noProof/>
+              </w:rPr>
+              <w:t>Testing</w:t>
+            </w:r>
+            <w:r>
+              <w:rPr>
+                <w:noProof/>
+                <w:webHidden/>
+              </w:rPr>
+              <w:tab/>
+            </w:r>
+            <w:r>
+              <w:rPr>
+                <w:noProof/>
+                <w:webHidden/>
+              </w:rPr>
+              <w:fldChar w:fldCharType="begin"/>
+            </w:r>
+            <w:r>
+              <w:rPr>
+                <w:noProof/>
+                <w:webHidden/>
+              </w:rPr>
+              <w:instrText xml:space="preserve"> PAGEREF _Toc123728026 \h </w:instrText>
+            </w:r>
+            <w:r>
+              <w:rPr>
+                <w:noProof/>
+                <w:webHidden/>
+              </w:rPr>
+            </w:r>
+            <w:r>
+              <w:rPr>
+                <w:noProof/>
+                <w:webHidden/>
+              </w:rPr>
+              <w:fldChar w:fldCharType="separate"/>
+            </w:r>
+            <w:r>
+              <w:rPr>
+                <w:noProof/>
+                <w:webHidden/>
+              </w:rPr>
+              <w:t>2</w:t>
+            </w:r>
+            <w:r>
+              <w:rPr>
+                <w:noProof/>
+                <w:webHidden/>
+              </w:rPr>
+              <w:fldChar w:fldCharType="end"/>
+            </w:r>
+          </w:hyperlink>
+        </w:p>
+        <w:p>
+          <w:pPr>
+            <w:pStyle w:val="TOC1"/>
+            <w:tabs>
+              <w:tab w:val="right" w:leader="dot" w:pos="9016"/>
+            </w:tabs>
+            <w:rPr>
+              <w:noProof/>
+            </w:rPr>
+          </w:pPr>
+          <w:hyperlink w:anchor="_Toc123728027" w:history="1">
+            <w:r>
+              <w:rPr>
+                <w:rStyle w:val="Hyperlink"/>
+                <w:noProof/>
+              </w:rPr>
+              <w:t>Installation</w:t>
+            </w:r>
+            <w:r>
+              <w:rPr>
+                <w:noProof/>
+                <w:webHidden/>
+              </w:rPr>
+              <w:tab/>
+            </w:r>
+            <w:r>
+              <w:rPr>
+                <w:noProof/>
+                <w:webHidden/>
+              </w:rPr>
+              <w:fldChar w:fldCharType="begin"/>
+            </w:r>
+            <w:r>
+              <w:rPr>
+                <w:noProof/>
+                <w:webHidden/>
+              </w:rPr>
+              <w:instrText xml:space="preserve"> PAGEREF _Toc123728027 \h </w:instrText>
+            </w:r>
+            <w:r>
+              <w:rPr>
+                <w:noProof/>
+                <w:webHidden/>
+              </w:rPr>
+            </w:r>
+            <w:r>
+              <w:rPr>
+                <w:noProof/>
+                <w:webHidden/>
+              </w:rPr>
+              <w:fldChar w:fldCharType="separate"/>
+            </w:r>
+            <w:r>
+              <w:rPr>
+                <w:noProof/>
+                <w:webHidden/>
+              </w:rPr>
+              <w:t>2</w:t>
+            </w:r>
+            <w:r>
+              <w:rPr>
+                <w:noProof/>
+                <w:webHidden/>
+              </w:rPr>
+              <w:fldChar w:fldCharType="end"/>
+            </w:r>
+          </w:hyperlink>
+        </w:p>
+        <w:p>
+          <w:pPr>
+            <w:pStyle w:val="TOC1"/>
+            <w:tabs>
+              <w:tab w:val="right" w:leader="dot" w:pos="9016"/>
+            </w:tabs>
+            <w:rPr>
+              <w:noProof/>
+            </w:rPr>
+          </w:pPr>
+          <w:hyperlink w:anchor="_Toc123728028" w:history="1">
+            <w:r>
+              <w:rPr>
+                <w:rStyle w:val="Hyperlink"/>
+                <w:noProof/>
+              </w:rPr>
+              <w:t>Evaluation</w:t>
+            </w:r>
+            <w:r>
+              <w:rPr>
+                <w:noProof/>
+                <w:webHidden/>
+              </w:rPr>
+              <w:tab/>
+            </w:r>
+            <w:r>
+              <w:rPr>
+                <w:noProof/>
+                <w:webHidden/>
+              </w:rPr>
+              <w:fldChar w:fldCharType="begin"/>
+            </w:r>
+            <w:r>
+              <w:rPr>
+                <w:noProof/>
+                <w:webHidden/>
+              </w:rPr>
+              <w:instrText xml:space="preserve"> PAGEREF _Toc123728028 \h </w:instrText>
+            </w:r>
+            <w:r>
+              <w:rPr>
+                <w:noProof/>
+                <w:webHidden/>
+              </w:rPr>
+            </w:r>
+            <w:r>
+              <w:rPr>
+                <w:noProof/>
+                <w:webHidden/>
+              </w:rPr>
+              <w:fldChar w:fldCharType="separate"/>
+            </w:r>
+            <w:r>
+              <w:rPr>
+                <w:noProof/>
+                <w:webHidden/>
+              </w:rPr>
+              <w:t>2</w:t>
+            </w:r>
+            <w:r>
+              <w:rPr>
+                <w:noProof/>
+                <w:webHidden/>
+              </w:rPr>
+              <w:fldChar w:fldCharType="end"/>
+            </w:r>
+          </w:hyperlink>
+        </w:p>
+        <w:p>
+          <w:pPr>
+            <w:pStyle w:val="TOC1"/>
+            <w:tabs>
+              <w:tab w:val="right" w:leader="dot" w:pos="9016"/>
+            </w:tabs>
+            <w:rPr>
+              <w:noProof/>
+            </w:rPr>
+          </w:pPr>
+          <w:hyperlink w:anchor="_Toc123728029" w:history="1">
+            <w:r>
+              <w:rPr>
+                <w:rStyle w:val="Hyperlink"/>
+                <w:noProof/>
+              </w:rPr>
+              <w:t>Maintenance</w:t>
+            </w:r>
+            <w:r>
+              <w:rPr>
+                <w:noProof/>
+                <w:webHidden/>
+              </w:rPr>
+              <w:tab/>
+            </w:r>
+            <w:r>
+              <w:rPr>
+                <w:noProof/>
+                <w:webHidden/>
+              </w:rPr>
+              <w:fldChar w:fldCharType="begin"/>
+            </w:r>
+            <w:r>
+              <w:rPr>
+                <w:noProof/>
+                <w:webHidden/>
+              </w:rPr>
+              <w:instrText xml:space="preserve"> PAGEREF _Toc123728029 \h </w:instrText>
+            </w:r>
+            <w:r>
+              <w:rPr>
+                <w:noProof/>
+                <w:webHidden/>
+              </w:rPr>
+            </w:r>
+            <w:r>
+              <w:rPr>
+                <w:noProof/>
+                <w:webHidden/>
+              </w:rPr>
+              <w:fldChar w:fldCharType="separate"/>
+            </w:r>
+            <w:r>
+              <w:rPr>
+                <w:noProof/>
+                <w:webHidden/>
+              </w:rPr>
+              <w:t>3</w:t>
+            </w:r>
+            <w:r>
+              <w:rPr>
+                <w:noProof/>
+                <w:webHidden/>
+              </w:rPr>
+              <w:fldChar w:fldCharType="end"/>
+            </w:r>
+          </w:hyperlink>
+        </w:p>
+        <w:p>
+          <w:r>
+            <w:rPr>
+              <w:b/>
+              <w:bCs/>
+            </w:rPr>
+            <w:fldChar w:fldCharType="end"/>
+          </w:r>
+        </w:p>
+      </w:sdtContent>
+    </w:sdt>
+    <w:p/>
+    <w:p>
+      <w:pPr>
+        <w:pStyle w:val="Heading1"/>
+      </w:pPr>
+      <w:bookmarkStart w:id="0" w:name="_Toc123728022"/>
+      <w:r>
+        <w:t>Feasibility study</w:t>
+      </w:r>
+      <w:bookmarkEnd w:id="0"/>
+    </w:p>
+    <w:p>
+      <w:pPr>
+        <w:rPr>
+          <w:noProof/>
+        </w:rPr>
+      </w:pPr>
+      <w:r>
+        <w:rPr>
+          <w:noProof/>
+        </w:rPr>
+        <w:t>Lorem ipsum dolor sit amet, consectetuer adipiscing elit. Maecenas porttitor congue massa. Fusce posuere, magna sed pulvinar ultricies, purus lectus malesuada libero, sit amet commodo magna eros quis urna.</w:t>
+      </w:r>
+    </w:p>
+    <w:p>
+      <w:pPr>
+        <w:rPr>
+          <w:noProof/>
+        </w:rPr>
+      </w:pPr>
+      <w:r>
+        <w:rPr>
+          <w:noProof/>
+        </w:rPr>
+        <w:t>Nunc viverra imperdiet enim. Fusce est. Vivamus a tellus.</w:t>
+      </w:r>
+    </w:p>
+    <w:p>
+      <w:pPr>
+        <w:rPr>
+          <w:noProof/>
+        </w:rPr>
+      </w:pPr>
+      <w:r>
+        <w:rPr>
+          <w:noProof/>
+        </w:rPr>
+        <w:t>Pellentesque habitant morbi tristique senectus et netus et malesuada fames ac turpis egestas. Proin pharetra nonummy pede. Mauris et orci.</w:t>
+      </w:r>
+    </w:p>
+    <w:p>
+      <w:pPr>
+        <w:rPr>
+          <w:noProof/>
+        </w:rPr>
+      </w:pPr>
+      <w:r>
+        <w:rPr>
+          <w:noProof/>
+        </w:rPr>
+        <w:t>Aenean nec lorem. In porttitor. Donec laoreet nonummy augue.</w:t>
+      </w:r>
+    </w:p>
+    <w:p>
+      <w:r>
+        <w:rPr>
+          <w:noProof/>
+        </w:rPr>
+        <w:t>Suspendisse dui purus, scelerisque at, vulputate vitae, pretium mattis, nunc. Mauris eget neque at sem venenatis eleifend. Ut nonummy.</w:t>
+      </w:r>
+    </w:p>
+    <w:p>
+      <w:pPr>
+        <w:pStyle w:val="Heading1"/>
+      </w:pPr>
+      <w:bookmarkStart w:id="1" w:name="_Toc123728023"/>
+      <w:r>
+        <w:t>Analysis</w:t>
+      </w:r>
+      <w:bookmarkEnd w:id="1"/>
+    </w:p>
+    <w:p>
+      <w:pPr>
+        <w:rPr>
+          <w:noProof/>
+        </w:rPr>
+      </w:pPr>
+      <w:r>
+        <w:rPr>
+          <w:noProof/>
+        </w:rPr>
+        <w:t>Lorem ipsum dolor sit amet, consectetuer adipiscing elit. Maecenas porttitor congue massa. Fusce posuere, magna sed pulvinar ultricies, purus lectus malesuada libero, sit amet commodo magna eros quis urna.</w:t>
+      </w:r>
+    </w:p>
+    <w:p>
+      <w:pPr>
+        <w:rPr>
+          <w:noProof/>
+        </w:rPr>
+      </w:pPr>
+      <w:r>
+        <w:rPr>
+          <w:noProof/>
+        </w:rPr>
+        <w:t>Nunc viverra imperdiet enim. Fusce est. Vivamus a tellus.</w:t>
+      </w:r>
+    </w:p>
+    <w:p>
+      <w:pPr>
+        <w:rPr>
+          <w:noProof/>
+        </w:rPr>
+      </w:pPr>
+      <w:r>
+        <w:rPr>
+          <w:noProof/>
+        </w:rPr>
+        <w:t>Pellentesque habitant morbi tristique senectus et netus et malesuada fames ac turpis egestas. Proin pharetra nonummy pede. Mauris et orci.</w:t>
+      </w:r>
+    </w:p>
+    <w:p>
+      <w:pPr>
+        <w:rPr>
+          <w:noProof/>
+        </w:rPr>
+      </w:pPr>
+      <w:r>
+        <w:rPr>
+          <w:noProof/>
+        </w:rPr>
+        <w:t>Aenean nec lorem. In porttitor. Donec laoreet nonummy augue.</w:t>
+      </w:r>
+    </w:p>
+    <w:p>
+      <w:r>
+        <w:rPr>
+          <w:noProof/>
+        </w:rPr>
+        <w:t>Suspendisse dui purus, scelerisque at, vulputate vitae, pretium mattis, nunc. Mauris eget neque at sem venenatis eleifend. Ut nonummy.</w:t>
+      </w:r>
+    </w:p>
+    <w:p>
+      <w:pPr>
+        <w:pStyle w:val="Heading1"/>
+      </w:pPr>
+      <w:bookmarkStart w:id="2" w:name="_Toc123728024"/>
+      <w:r>
+        <w:lastRenderedPageBreak/>
+        <w:t>Design</w:t>
+      </w:r>
+      <w:bookmarkEnd w:id="2"/>
+    </w:p>
+    <w:p>
+      <w:pPr>
+        <w:rPr>
+          <w:noProof/>
+        </w:rPr>
+      </w:pPr>
+      <w:r>
+        <w:rPr>
+          <w:noProof/>
+        </w:rPr>
+        <w:t>Lorem ipsum dolor sit amet, consectetuer adipiscing elit. Maecenas porttitor congue massa. Fusce posuere, magna sed pulvinar ultricies, purus lectus malesuada libero, sit amet commodo magna eros quis urna.</w:t>
+      </w:r>
+    </w:p>
+    <w:p>
+      <w:pPr>
+        <w:rPr>
+          <w:noProof/>
+        </w:rPr>
+      </w:pPr>
+      <w:r>
+        <w:rPr>
+          <w:noProof/>
+        </w:rPr>
+        <w:t>Nunc viverra imperdiet enim. Fusce est. Vivamus a tellus.</w:t>
+      </w:r>
+    </w:p>
+    <w:p>
+      <w:pPr>
+        <w:rPr>
+          <w:noProof/>
+        </w:rPr>
+      </w:pPr>
+      <w:r>
+        <w:rPr>
+          <w:noProof/>
+        </w:rPr>
+        <w:t>Pellentesque habitant morbi tristique senectus et netus et malesuada fames ac turpis egestas. Proin pharetra nonummy pede. Mauris et orci.</w:t>
+      </w:r>
+    </w:p>
+    <w:p>
+      <w:pPr>
+        <w:rPr>
+          <w:noProof/>
+        </w:rPr>
+      </w:pPr>
+      <w:r>
+        <w:rPr>
+          <w:noProof/>
+        </w:rPr>
+        <w:t>Aenean nec lorem. In porttitor. Donec laoreet nonummy augue.</w:t>
+      </w:r>
+    </w:p>
+    <w:p>
+      <w:r>
+        <w:rPr>
+          <w:noProof/>
+        </w:rPr>
+        <w:t>Suspendisse dui purus, scelerisque at, vulputate vitae, pretium mattis, nunc. Mauris eget neque at sem venenatis eleifend. Ut nonummy.</w:t>
+      </w:r>
+    </w:p>
+    <w:p>
+      <w:pPr>
+        <w:pStyle w:val="Heading1"/>
+      </w:pPr>
+      <w:bookmarkStart w:id="3" w:name="_Toc123728025"/>
+      <w:r>
+        <w:t>Implementation</w:t>
+      </w:r>
+      <w:bookmarkEnd w:id="3"/>
+    </w:p>
+    <w:p>
+      <w:pPr>
+        <w:rPr>
+          <w:noProof/>
+        </w:rPr>
+      </w:pPr>
+      <w:r>
+        <w:rPr>
+          <w:noProof/>
+        </w:rPr>
+        <w:t>Lorem ipsum dolor sit amet, consectetuer adipiscing elit. Maecenas porttitor congue massa. Fusce posuere, magna sed pulvinar ultricies, purus lectus malesuada libero, sit amet commodo magna eros quis urna.</w:t>
+      </w:r>
+    </w:p>
+    <w:p>
+      <w:pPr>
+        <w:rPr>
+          <w:noProof/>
+        </w:rPr>
+      </w:pPr>
+      <w:r>
+        <w:rPr>
+          <w:noProof/>
+        </w:rPr>
+        <w:t>Nunc viverra imperdiet enim. Fusce est. Vivamus a tellus.</w:t>
+      </w:r>
+    </w:p>
+    <w:p>
+      <w:pPr>
+        <w:rPr>
+          <w:noProof/>
+        </w:rPr>
+      </w:pPr>
+      <w:r>
+        <w:rPr>
+          <w:noProof/>
+        </w:rPr>
+        <w:t>Pellentesque habitant morbi tristique senectus et netus et malesuada fames ac turpis egestas. Proin pharetra nonummy pede. Mauris et orci.</w:t>
+      </w:r>
+    </w:p>
+    <w:p>
+      <w:pPr>
+        <w:rPr>
+          <w:noProof/>
+        </w:rPr>
+      </w:pPr>
+      <w:r>
+        <w:rPr>
+          <w:noProof/>
+        </w:rPr>
+        <w:t>Aenean nec lorem. In porttitor. Donec laoreet nonummy augue.</w:t>
+      </w:r>
+    </w:p>
+    <w:p>
+      <w:r>
+        <w:rPr>
+          <w:noProof/>
+        </w:rPr>
+        <w:t>Suspendisse dui purus, scelerisque at, vulputate vitae, pretium mattis, nunc. Mauris eget neque at sem venenatis eleifend. Ut nonummy.</w:t>
+      </w:r>
+    </w:p>
+    <w:p>
+      <w:pPr>
+        <w:pStyle w:val="Heading1"/>
+      </w:pPr>
+      <w:bookmarkStart w:id="4" w:name="_Toc123728026"/>
+      <w:r>
+        <w:t>Testing</w:t>
+      </w:r>
+      <w:bookmarkEnd w:id="4"/>
+    </w:p>
+    <w:p>
+      <w:pPr>
+        <w:rPr>
+          <w:noProof/>
+        </w:rPr>
+      </w:pPr>
+      <w:r>
+        <w:rPr>
+          <w:noProof/>
+        </w:rPr>
+        <w:t>Lorem ipsum dolor sit amet, consectetuer adipiscing elit. Maecenas porttitor congue massa. Fusce posuere, magna sed pulvinar ultricies, purus lectus malesuada libero, sit amet commodo magna eros quis urna.</w:t>
+      </w:r>
+    </w:p>
+    <w:p>
+      <w:pPr>
+        <w:rPr>
+          <w:noProof/>
+        </w:rPr>
+      </w:pPr>
+      <w:r>
+        <w:rPr>
+          <w:noProof/>
+        </w:rPr>
+        <w:t>Nunc viverra imperdiet enim. Fusce est. Vivamus a tellus.</w:t>
+      </w:r>
+    </w:p>
+    <w:p>
+      <w:pPr>
+        <w:rPr>
+          <w:noProof/>
+        </w:rPr>
+      </w:pPr>
+      <w:r>
+        <w:rPr>
+          <w:noProof/>
+        </w:rPr>
+        <w:t>Pellentesque habitant morbi tristique senectus et netus et malesuada fames ac turpis egestas. Proin pharetra nonummy pede. Mauris et orci.</w:t>
+      </w:r>
+    </w:p>
+    <w:p>
+      <w:pPr>
+        <w:rPr>
+          <w:noProof/>
+        </w:rPr>
+      </w:pPr>
+      <w:r>
+        <w:rPr>
+          <w:noProof/>
+        </w:rPr>
+        <w:t>Aenean nec lorem. In porttitor. Donec laoreet nonummy augue.</w:t>
+      </w:r>
+    </w:p>
+    <w:p>
+      <w:r>
+        <w:rPr>
+          <w:noProof/>
+        </w:rPr>
+        <w:t>Suspendisse dui purus, scelerisque at, vulputate vitae, pretium mattis, nunc. Mauris eget neque at sem venenatis eleifend. Ut nonummy.</w:t>
+      </w:r>
+    </w:p>
+    <w:p>
+      <w:pPr>
+        <w:pStyle w:val="Heading1"/>
+      </w:pPr>
+      <w:bookmarkStart w:id="5" w:name="_Toc123728027"/>
+      <w:r>
+        <w:t>Installation</w:t>
+      </w:r>
+      <w:bookmarkEnd w:id="5"/>
+    </w:p>
+    <w:p>
+      <w:pPr>
+        <w:rPr>
+          <w:noProof/>
+        </w:rPr>
+      </w:pPr>
+      <w:r>
+        <w:rPr>
+          <w:noProof/>
+        </w:rPr>
+        <w:t>Lorem ipsum dolor sit amet, consectetuer adipiscing elit. Maecenas porttitor congue massa. Fusce posuere, magna sed pulvinar ultricies, purus lectus malesuada libero, sit amet commodo magna eros quis urna.</w:t>
+      </w:r>
+    </w:p>
+    <w:p>
+      <w:pPr>
+        <w:rPr>
+          <w:noProof/>
+        </w:rPr>
+      </w:pPr>
+      <w:r>
+        <w:rPr>
+          <w:noProof/>
+        </w:rPr>
+        <w:t>Nunc viverra imperdiet enim. Fusce est. Vivamus a tellus.</w:t>
+      </w:r>
+    </w:p>
+    <w:p>
+      <w:pPr>
+        <w:rPr>
+          <w:noProof/>
+        </w:rPr>
+      </w:pPr>
+      <w:r>
+        <w:rPr>
+          <w:noProof/>
+        </w:rPr>
+        <w:lastRenderedPageBreak/>
+        <w:t>Pellentesque habitant morbi tristique senectus et netus et malesuada fames ac turpis egestas. Proin pharetra nonummy pede. Mauris et orci.</w:t>
+      </w:r>
+    </w:p>
+    <w:p>
+      <w:pPr>
+        <w:rPr>
+          <w:noProof/>
+        </w:rPr>
+      </w:pPr>
+      <w:r>
+        <w:rPr>
+          <w:noProof/>
+        </w:rPr>
+        <w:t>Aenean nec lorem. In porttitor. Donec laoreet nonummy augue.</w:t>
+      </w:r>
+    </w:p>
+    <w:p>
+      <w:r>
+        <w:rPr>
+          <w:noProof/>
+        </w:rPr>
+        <w:t>Suspendisse dui purus, scelerisque at, vulputate vitae, pretium mattis, nunc. Mauris eget neque at sem venenatis eleifend. Ut nonummy.</w:t>
+      </w:r>
+    </w:p>
+    <w:p>
+      <w:pPr>
+        <w:pStyle w:val="Heading1"/>
+      </w:pPr>
+      <w:bookmarkStart w:id="6" w:name="_Toc123728028"/>
+      <w:r>
+        <w:t>Evaluation</w:t>
+      </w:r>
+      <w:bookmarkEnd w:id="6"/>
+    </w:p>
+    <w:p>
+      <w:pPr>
+        <w:rPr>
+          <w:noProof/>
+        </w:rPr>
+      </w:pPr>
+      <w:r>
+        <w:rPr>
+          <w:noProof/>
+        </w:rPr>
+        <w:t>Lorem ipsum dolor sit amet, consectetuer adipiscing elit. Maecenas porttitor congue massa. Fusce posuere, magna sed pulvinar ultricies, purus lectus malesuada libero, sit amet commodo magna eros quis urna.</w:t>
+      </w:r>
+    </w:p>
+    <w:p>
+      <w:pPr>
+        <w:rPr>
+          <w:noProof/>
+        </w:rPr>
+      </w:pPr>
+      <w:r>
+        <w:rPr>
+          <w:noProof/>
+        </w:rPr>
+        <w:t>Nunc viverra imperdiet enim. Fusce est. Vivamus a tellus.</w:t>
+      </w:r>
+    </w:p>
+    <w:p>
+      <w:pPr>
+        <w:rPr>
+          <w:noProof/>
+        </w:rPr>
+      </w:pPr>
+      <w:r>
+        <w:rPr>
+          <w:noProof/>
+        </w:rPr>
+        <w:t>Pellentesque habitant morbi tristique senectus et netus et malesuada fames ac turpis egestas. Proin pharetra nonummy pede. Mauris et orci.</w:t>
+      </w:r>
+    </w:p>
+    <w:p>
+      <w:pPr>
+        <w:rPr>
+          <w:noProof/>
+        </w:rPr>
+      </w:pPr>
+      <w:r>
+        <w:rPr>
+          <w:noProof/>
+        </w:rPr>
+        <w:t>Aenean nec lorem. In porttitor. Donec laoreet nonummy augue.</w:t>
+      </w:r>
+    </w:p>
+    <w:p>
+      <w:r>
+        <w:rPr>
+          <w:noProof/>
+        </w:rPr>
+        <w:t>Suspendisse dui purus, scelerisque at, vulputate vitae, pretium mattis, nunc. Mauris eget neque at sem venenatis eleifend. Ut nonummy.</w:t>
+      </w:r>
+    </w:p>
+    <w:p>
+      <w:pPr>
+        <w:pStyle w:val="Heading1"/>
+      </w:pPr>
+      <w:bookmarkStart w:id="7" w:name="_Toc123728029"/>
+      <w:r>
+        <w:t>Maintenance</w:t>
+      </w:r>
+      <w:bookmarkEnd w:id="7"/>
+    </w:p>
+    <w:p>
+      <w:pPr>
+        <w:rPr>
+          <w:noProof/>
+        </w:rPr>
+      </w:pPr>
+      <w:r>
+        <w:rPr>
+          <w:noProof/>
+        </w:rPr>
+        <w:t>Lorem ipsum dolor sit amet, consectetuer adipiscing elit. Maecenas porttitor congue massa. Fusce posuere, magna sed pulvinar ultricies, purus lectus malesuada libero, sit amet commodo magna eros quis urna.</w:t>
+      </w:r>
+    </w:p>
+    <w:p>
+      <w:pPr>
+        <w:rPr>
+          <w:noProof/>
+        </w:rPr>
+      </w:pPr>
+      <w:r>
+        <w:rPr>
+          <w:noProof/>
+        </w:rPr>
+        <w:t>Nunc viverra imperdiet enim. Fusce est. Vivamus a tellus.</w:t>
+      </w:r>
+    </w:p>
+    <w:p>
+      <w:pPr>
+        <w:rPr>
+          <w:noProof/>
+        </w:rPr>
+      </w:pPr>
+      <w:r>
+        <w:rPr>
+          <w:noProof/>
+        </w:rPr>
+        <w:t>Pellentesque habitant morbi tristique senectus et netus et malesuada fames ac turpis egestas. Proin pharetra nonummy pede. Mauris et orci.</w:t>
+      </w:r>
+    </w:p>
+    <w:p>
+      <w:pPr>
+        <w:rPr>
+          <w:noProof/>
+        </w:rPr>
+      </w:pPr>
+      <w:r>
+        <w:rPr>
+          <w:noProof/>
+        </w:rPr>
+        <w:t>Aenean nec lorem. In porttitor. Donec laoreet nonummy augue.</w:t>
+      </w:r>
+    </w:p>
+    <w:p>
+      <w:r>
+        <w:rPr>
+          <w:noProof/>
+        </w:rPr>
+        <w:t>Suspendisse dui purus, scelerisque at, vulputate vitae, pretium mattis, nunc. Mauris eget neque at sem venenatis eleifend. Ut nonummy.</w:t>
+      </w:r>
+    </w:p>
+    <w:p/>
+    <w:p/>
     <w:sectPr>
       <w:pgSz w:w="11906" w:h="16838"/>
       <w:pgMar w:top="1440" w:right="1440" w:bottom="1440" w:left="1440" w:header="708" w:footer="708" w:gutter="0"/>
@@ -416,6 +1576,27 @@
     <w:name w:val="Normal"/>
     <w:qFormat/>
   </w:style>
+  <w:style w:type="paragraph" w:styleId="Heading1">
+    <w:name w:val="heading 1"/>
+    <w:basedOn w:val="Normal"/>
+    <w:next w:val="Normal"/>
+    <w:link w:val="Heading1Char"/>
+    <w:uiPriority w:val="9"/>
+    <w:qFormat/>
+    <w:rsid w:val="0012723A"/>
+    <w:pPr>
+      <w:keepNext/>
+      <w:keepLines/>
+      <w:spacing w:before="240" w:after="0"/>
+      <w:outlineLvl w:val="0"/>
+    </w:pPr>
+    <w:rPr>
+      <w:rFonts w:asciiTheme="majorHAnsi" w:eastAsiaTheme="majorEastAsia" w:hAnsiTheme="majorHAnsi" w:cstheme="majorBidi"/>
+      <w:color w:val="2F5496" w:themeColor="accent1" w:themeShade="BF"/>
+      <w:sz w:val="32"/>
+      <w:szCs w:val="32"/>
+    </w:rPr>
+  </w:style>
   <w:style w:type="character" w:default="1" w:styleId="DefaultParagraphFont">
     <w:name w:val="Default Paragraph Font"/>
     <w:uiPriority w:val="1"/>
@@ -442,6 +1623,91 @@
     <w:uiPriority w:val="99"/>
     <w:semiHidden/>
     <w:unhideWhenUsed/>
+  </w:style>
+  <w:style w:type="paragraph" w:styleId="Title">
+    <w:name w:val="Title"/>
+    <w:basedOn w:val="Normal"/>
+    <w:next w:val="Normal"/>
+    <w:link w:val="TitleChar"/>
+    <w:uiPriority w:val="10"/>
+    <w:qFormat/>
+    <w:rsid w:val="000F5D35"/>
+    <w:pPr>
+      <w:spacing w:after="0" w:line="240" w:lineRule="auto"/>
+      <w:contextualSpacing/>
+    </w:pPr>
+    <w:rPr>
+      <w:rFonts w:asciiTheme="majorHAnsi" w:eastAsiaTheme="majorEastAsia" w:hAnsiTheme="majorHAnsi" w:cstheme="majorBidi"/>
+      <w:spacing w:val="-10"/>
+      <w:kern w:val="28"/>
+      <w:sz w:val="56"/>
+      <w:szCs w:val="56"/>
+    </w:rPr>
+  </w:style>
+  <w:style w:type="character" w:customStyle="1" w:styleId="TitleChar">
+    <w:name w:val="Title Char"/>
+    <w:basedOn w:val="DefaultParagraphFont"/>
+    <w:link w:val="Title"/>
+    <w:uiPriority w:val="10"/>
+    <w:rsid w:val="000F5D35"/>
+    <w:rPr>
+      <w:rFonts w:asciiTheme="majorHAnsi" w:eastAsiaTheme="majorEastAsia" w:hAnsiTheme="majorHAnsi" w:cstheme="majorBidi"/>
+      <w:spacing w:val="-10"/>
+      <w:kern w:val="28"/>
+      <w:sz w:val="56"/>
+      <w:szCs w:val="56"/>
+    </w:rPr>
+  </w:style>
+  <w:style w:type="character" w:customStyle="1" w:styleId="Heading1Char">
+    <w:name w:val="Heading 1 Char"/>
+    <w:basedOn w:val="DefaultParagraphFont"/>
+    <w:link w:val="Heading1"/>
+    <w:uiPriority w:val="9"/>
+    <w:rsid w:val="0012723A"/>
+    <w:rPr>
+      <w:rFonts w:asciiTheme="majorHAnsi" w:eastAsiaTheme="majorEastAsia" w:hAnsiTheme="majorHAnsi" w:cstheme="majorBidi"/>
+      <w:color w:val="2F5496" w:themeColor="accent1" w:themeShade="BF"/>
+      <w:sz w:val="32"/>
+      <w:szCs w:val="32"/>
+    </w:rPr>
+  </w:style>
+  <w:style w:type="paragraph" w:styleId="TOCHeading">
+    <w:name w:val="TOC Heading"/>
+    <w:basedOn w:val="Heading1"/>
+    <w:next w:val="Normal"/>
+    <w:uiPriority w:val="39"/>
+    <w:unhideWhenUsed/>
+    <w:qFormat/>
+    <w:rsid w:val="008706E3"/>
+    <w:pPr>
+      <w:outlineLvl w:val="9"/>
+    </w:pPr>
+    <w:rPr>
+      <w:lang w:eastAsia="en-GB"/>
+    </w:rPr>
+  </w:style>
+  <w:style w:type="paragraph" w:styleId="TOC1">
+    <w:name w:val="toc 1"/>
+    <w:basedOn w:val="Normal"/>
+    <w:next w:val="Normal"/>
+    <w:autoRedefine/>
+    <w:uiPriority w:val="39"/>
+    <w:unhideWhenUsed/>
+    <w:rsid w:val="008706E3"/>
+    <w:pPr>
+      <w:spacing w:after="100"/>
+    </w:pPr>
+  </w:style>
+  <w:style w:type="character" w:styleId="Hyperlink">
+    <w:name w:val="Hyperlink"/>
+    <w:basedOn w:val="DefaultParagraphFont"/>
+    <w:uiPriority w:val="99"/>
+    <w:unhideWhenUsed/>
+    <w:rsid w:val="008706E3"/>
+    <w:rPr>
+      <w:color w:val="0563C1" w:themeColor="hyperlink"/>
+      <w:u w:val="single"/>
+    </w:rPr>
   </w:style>
 </w:styles>
 </file>
@@ -705,4 +1971,16 @@
     </a:ext>
   </a:extLst>
 </a:theme>
+</file>
+
+<file path=customXml/item1.xml><?xml version="1.0" encoding="utf-8"?>
+<b:Sources xmlns:b="http://schemas.openxmlformats.org/officeDocument/2006/bibliography" xmlns="http://schemas.openxmlformats.org/officeDocument/2006/bibliography" SelectedStyle="\APASixthEditionOfficeOnline.xsl" StyleName="APA" Version="6"/>
+</file>
+
+<file path=customXml/itemProps1.xml><?xml version="1.0" encoding="utf-8"?>
+<ds:datastoreItem xmlns:ds="http://schemas.openxmlformats.org/officeDocument/2006/customXml" ds:itemID="{ACF83F1D-4016-46BF-9D7F-9C301959E022}">
+  <ds:schemaRefs>
+    <ds:schemaRef ds:uri="http://schemas.openxmlformats.org/officeDocument/2006/bibliography"/>
+  </ds:schemaRefs>
+</ds:datastoreItem>
 </file>
--- a/Documentation.docx
+++ b/Documentation.docx
@@ -12,6 +12,13 @@
     </w:p>
     <w:sdt>
       <w:sdtPr>
+        <w:rPr>
+          <w:rFonts w:asciiTheme="minorHAnsi" w:eastAsiaTheme="minorHAnsi" w:hAnsiTheme="minorHAnsi" w:cstheme="minorBidi"/>
+          <w:color w:val="auto"/>
+          <w:sz w:val="22"/>
+          <w:szCs w:val="22"/>
+          <w:lang w:eastAsia="en-US"/>
+        </w:rPr>
         <w:id w:val="331804683"/>
         <w:docPartObj>
           <w:docPartGallery w:val="Table of Contents"/>
@@ -20,13 +27,8 @@
       </w:sdtPr>
       <w:sdtEndPr>
         <w:rPr>
-          <w:rFonts w:asciiTheme="minorHAnsi" w:eastAsiaTheme="minorHAnsi" w:hAnsiTheme="minorHAnsi" w:cstheme="minorBidi"/>
           <w:b/>
           <w:bCs/>
-          <w:color w:val="auto"/>
-          <w:sz w:val="22"/>
-          <w:szCs w:val="22"/>
-          <w:lang w:eastAsia="en-US"/>
         </w:rPr>
       </w:sdtEndPr>
       <w:sdtContent>
@@ -614,6 +616,58 @@
       <w:bookmarkEnd w:id="0"/>
     </w:p>
     <w:p>
+      <w:r>
+        <w:t xml:space="preserve">I would like to make a </w:t>
+      </w:r>
+      <w:proofErr w:type="gramStart"/>
+      <w:r>
+        <w:t>web based</w:t>
+      </w:r>
+      <w:proofErr w:type="gramEnd"/>
+      <w:r>
+        <w:t xml:space="preserve"> metronome. A metronome is…</w:t>
+      </w:r>
+    </w:p>
+    <w:p>
+      <w:r>
+        <w:t xml:space="preserve">I know that this problem is solvable because the problem (working out how fast to make </w:t>
+      </w:r>
+      <w:proofErr w:type="spellStart"/>
+      <w:r>
+        <w:t>beepy</w:t>
+      </w:r>
+      <w:proofErr w:type="spellEnd"/>
+      <w:r>
+        <w:t xml:space="preserve"> sounds) can be solved in a finite number of steps.  The main calculation is converting a BPM (</w:t>
+      </w:r>
+      <w:proofErr w:type="gramStart"/>
+      <w:r>
+        <w:t>e.g.</w:t>
+      </w:r>
+      <w:proofErr w:type="gramEnd"/>
+      <w:r>
+        <w:t xml:space="preserve"> 60 beats per minute) to the delay (in milliseconds) between each beep. This is computationally simple using a theoretical approach.</w:t>
+      </w:r>
+      <w:r>
+        <w:t xml:space="preserve"> </w:t>
+      </w:r>
+    </w:p>
+    <w:p>
+      <w:r>
+        <w:t xml:space="preserve">The budget is limited (£0) and we have 2 weeks to complete the project. </w:t>
+      </w:r>
+    </w:p>
+    <w:p>
+      <w:pPr>
+        <w:pStyle w:val="Heading1"/>
+      </w:pPr>
+      <w:bookmarkStart w:id="1" w:name="_Toc123728023"/>
+      <w:r>
+        <w:t>Analysis</w:t>
+      </w:r>
+      <w:bookmarkEnd w:id="1"/>
+    </w:p>
+    <w:p>
       <w:pPr>
         <w:rPr>
           <w:noProof/>
@@ -677,292 +731,11 @@
       <w:pPr>
         <w:pStyle w:val="Heading1"/>
       </w:pPr>
-      <w:bookmarkStart w:id="1" w:name="_Toc123728023"/>
-      <w:r>
-        <w:t>Analysis</w:t>
-      </w:r>
-      <w:bookmarkEnd w:id="1"/>
-    </w:p>
-    <w:p>
-      <w:pPr>
-        <w:rPr>
-          <w:noProof/>
-        </w:rPr>
-      </w:pPr>
-      <w:r>
-        <w:rPr>
-          <w:noProof/>
-        </w:rPr>
-        <w:t>Lorem ipsum dolor sit amet, consectetuer adipiscing elit. Maecenas porttitor congue massa. Fusce posuere, magna sed pulvinar ultricies, purus lectus malesuada libero, sit amet commodo magna eros quis urna.</w:t>
-      </w:r>
-    </w:p>
-    <w:p>
-      <w:pPr>
-        <w:rPr>
-          <w:noProof/>
-        </w:rPr>
-      </w:pPr>
-      <w:r>
-        <w:rPr>
-          <w:noProof/>
-        </w:rPr>
-        <w:t>Nunc viverra imperdiet enim. Fusce est. Vivamus a tellus.</w:t>
-      </w:r>
-    </w:p>
-    <w:p>
-      <w:pPr>
-        <w:rPr>
-          <w:noProof/>
-        </w:rPr>
-      </w:pPr>
-      <w:r>
-        <w:rPr>
-          <w:noProof/>
-        </w:rPr>
-        <w:t>Pellentesque habitant morbi tristique senectus et netus et malesuada fames ac turpis egestas. Proin pharetra nonummy pede. Mauris et orci.</w:t>
-      </w:r>
-    </w:p>
-    <w:p>
-      <w:pPr>
-        <w:rPr>
-          <w:noProof/>
-        </w:rPr>
-      </w:pPr>
-      <w:r>
-        <w:rPr>
-          <w:noProof/>
-        </w:rPr>
-        <w:t>Aenean nec lorem. In porttitor. Donec laoreet nonummy augue.</w:t>
-      </w:r>
-    </w:p>
-    <w:p>
-      <w:r>
-        <w:rPr>
-          <w:noProof/>
-        </w:rPr>
-        <w:t>Suspendisse dui purus, scelerisque at, vulputate vitae, pretium mattis, nunc. Mauris eget neque at sem venenatis eleifend. Ut nonummy.</w:t>
-      </w:r>
-    </w:p>
-    <w:p>
-      <w:pPr>
-        <w:pStyle w:val="Heading1"/>
-      </w:pPr>
       <w:bookmarkStart w:id="2" w:name="_Toc123728024"/>
       <w:r>
-        <w:lastRenderedPageBreak/>
         <w:t>Design</w:t>
       </w:r>
       <w:bookmarkEnd w:id="2"/>
-    </w:p>
-    <w:p>
-      <w:pPr>
-        <w:rPr>
-          <w:noProof/>
-        </w:rPr>
-      </w:pPr>
-      <w:r>
-        <w:rPr>
-          <w:noProof/>
-        </w:rPr>
-        <w:t>Lorem ipsum dolor sit amet, consectetuer adipiscing elit. Maecenas porttitor congue massa. Fusce posuere, magna sed pulvinar ultricies, purus lectus malesuada libero, sit amet commodo magna eros quis urna.</w:t>
-      </w:r>
-    </w:p>
-    <w:p>
-      <w:pPr>
-        <w:rPr>
-          <w:noProof/>
-        </w:rPr>
-      </w:pPr>
-      <w:r>
-        <w:rPr>
-          <w:noProof/>
-        </w:rPr>
-        <w:t>Nunc viverra imperdiet enim. Fusce est. Vivamus a tellus.</w:t>
-      </w:r>
-    </w:p>
-    <w:p>
-      <w:pPr>
-        <w:rPr>
-          <w:noProof/>
-        </w:rPr>
-      </w:pPr>
-      <w:r>
-        <w:rPr>
-          <w:noProof/>
-        </w:rPr>
-        <w:t>Pellentesque habitant morbi tristique senectus et netus et malesuada fames ac turpis egestas. Proin pharetra nonummy pede. Mauris et orci.</w:t>
-      </w:r>
-    </w:p>
-    <w:p>
-      <w:pPr>
-        <w:rPr>
-          <w:noProof/>
-        </w:rPr>
-      </w:pPr>
-      <w:r>
-        <w:rPr>
-          <w:noProof/>
-        </w:rPr>
-        <w:t>Aenean nec lorem. In porttitor. Donec laoreet nonummy augue.</w:t>
-      </w:r>
-    </w:p>
-    <w:p>
-      <w:r>
-        <w:rPr>
-          <w:noProof/>
-        </w:rPr>
-        <w:t>Suspendisse dui purus, scelerisque at, vulputate vitae, pretium mattis, nunc. Mauris eget neque at sem venenatis eleifend. Ut nonummy.</w:t>
-      </w:r>
-    </w:p>
-    <w:p>
-      <w:pPr>
-        <w:pStyle w:val="Heading1"/>
-      </w:pPr>
-      <w:bookmarkStart w:id="3" w:name="_Toc123728025"/>
-      <w:r>
-        <w:t>Implementation</w:t>
-      </w:r>
-      <w:bookmarkEnd w:id="3"/>
-    </w:p>
-    <w:p>
-      <w:pPr>
-        <w:rPr>
-          <w:noProof/>
-        </w:rPr>
-      </w:pPr>
-      <w:r>
-        <w:rPr>
-          <w:noProof/>
-        </w:rPr>
-        <w:t>Lorem ipsum dolor sit amet, consectetuer adipiscing elit. Maecenas porttitor congue massa. Fusce posuere, magna sed pulvinar ultricies, purus lectus malesuada libero, sit amet commodo magna eros quis urna.</w:t>
-      </w:r>
-    </w:p>
-    <w:p>
-      <w:pPr>
-        <w:rPr>
-          <w:noProof/>
-        </w:rPr>
-      </w:pPr>
-      <w:r>
-        <w:rPr>
-          <w:noProof/>
-        </w:rPr>
-        <w:t>Nunc viverra imperdiet enim. Fusce est. Vivamus a tellus.</w:t>
-      </w:r>
-    </w:p>
-    <w:p>
-      <w:pPr>
-        <w:rPr>
-          <w:noProof/>
-        </w:rPr>
-      </w:pPr>
-      <w:r>
-        <w:rPr>
-          <w:noProof/>
-        </w:rPr>
-        <w:t>Pellentesque habitant morbi tristique senectus et netus et malesuada fames ac turpis egestas. Proin pharetra nonummy pede. Mauris et orci.</w:t>
-      </w:r>
-    </w:p>
-    <w:p>
-      <w:pPr>
-        <w:rPr>
-          <w:noProof/>
-        </w:rPr>
-      </w:pPr>
-      <w:r>
-        <w:rPr>
-          <w:noProof/>
-        </w:rPr>
-        <w:t>Aenean nec lorem. In porttitor. Donec laoreet nonummy augue.</w:t>
-      </w:r>
-    </w:p>
-    <w:p>
-      <w:r>
-        <w:rPr>
-          <w:noProof/>
-        </w:rPr>
-        <w:t>Suspendisse dui purus, scelerisque at, vulputate vitae, pretium mattis, nunc. Mauris eget neque at sem venenatis eleifend. Ut nonummy.</w:t>
-      </w:r>
-    </w:p>
-    <w:p>
-      <w:pPr>
-        <w:pStyle w:val="Heading1"/>
-      </w:pPr>
-      <w:bookmarkStart w:id="4" w:name="_Toc123728026"/>
-      <w:r>
-        <w:t>Testing</w:t>
-      </w:r>
-      <w:bookmarkEnd w:id="4"/>
-    </w:p>
-    <w:p>
-      <w:pPr>
-        <w:rPr>
-          <w:noProof/>
-        </w:rPr>
-      </w:pPr>
-      <w:r>
-        <w:rPr>
-          <w:noProof/>
-        </w:rPr>
-        <w:t>Lorem ipsum dolor sit amet, consectetuer adipiscing elit. Maecenas porttitor congue massa. Fusce posuere, magna sed pulvinar ultricies, purus lectus malesuada libero, sit amet commodo magna eros quis urna.</w:t>
-      </w:r>
-    </w:p>
-    <w:p>
-      <w:pPr>
-        <w:rPr>
-          <w:noProof/>
-        </w:rPr>
-      </w:pPr>
-      <w:r>
-        <w:rPr>
-          <w:noProof/>
-        </w:rPr>
-        <w:t>Nunc viverra imperdiet enim. Fusce est. Vivamus a tellus.</w:t>
-      </w:r>
-    </w:p>
-    <w:p>
-      <w:pPr>
-        <w:rPr>
-          <w:noProof/>
-        </w:rPr>
-      </w:pPr>
-      <w:r>
-        <w:rPr>
-          <w:noProof/>
-        </w:rPr>
-        <w:t>Pellentesque habitant morbi tristique senectus et netus et malesuada fames ac turpis egestas. Proin pharetra nonummy pede. Mauris et orci.</w:t>
-      </w:r>
-    </w:p>
-    <w:p>
-      <w:pPr>
-        <w:rPr>
-          <w:noProof/>
-        </w:rPr>
-      </w:pPr>
-      <w:r>
-        <w:rPr>
-          <w:noProof/>
-        </w:rPr>
-        <w:t>Aenean nec lorem. In porttitor. Donec laoreet nonummy augue.</w:t>
-      </w:r>
-    </w:p>
-    <w:p>
-      <w:r>
-        <w:rPr>
-          <w:noProof/>
-        </w:rPr>
-        <w:t>Suspendisse dui purus, scelerisque at, vulputate vitae, pretium mattis, nunc. Mauris eget neque at sem venenatis eleifend. Ut nonummy.</w:t>
-      </w:r>
-    </w:p>
-    <w:p>
-      <w:pPr>
-        <w:pStyle w:val="Heading1"/>
-      </w:pPr>
-      <w:bookmarkStart w:id="5" w:name="_Toc123728027"/>
-      <w:r>
-        <w:t>Installation</w:t>
-      </w:r>
-      <w:bookmarkEnd w:id="5"/>
     </w:p>
     <w:p>
       <w:pPr>
@@ -1029,8 +802,219 @@
       <w:pPr>
         <w:pStyle w:val="Heading1"/>
       </w:pPr>
+      <w:bookmarkStart w:id="3" w:name="_Toc123728025"/>
+      <w:r>
+        <w:t>Implementation</w:t>
+      </w:r>
+      <w:bookmarkEnd w:id="3"/>
+    </w:p>
+    <w:p>
+      <w:pPr>
+        <w:rPr>
+          <w:noProof/>
+        </w:rPr>
+      </w:pPr>
+      <w:r>
+        <w:rPr>
+          <w:noProof/>
+        </w:rPr>
+        <w:t>Lorem ipsum dolor sit amet, consectetuer adipiscing elit. Maecenas porttitor congue massa. Fusce posuere, magna sed pulvinar ultricies, purus lectus malesuada libero, sit amet commodo magna eros quis urna.</w:t>
+      </w:r>
+    </w:p>
+    <w:p>
+      <w:pPr>
+        <w:rPr>
+          <w:noProof/>
+        </w:rPr>
+      </w:pPr>
+      <w:r>
+        <w:rPr>
+          <w:noProof/>
+        </w:rPr>
+        <w:t>Nunc viverra imperdiet enim. Fusce est. Vivamus a tellus.</w:t>
+      </w:r>
+    </w:p>
+    <w:p>
+      <w:pPr>
+        <w:rPr>
+          <w:noProof/>
+        </w:rPr>
+      </w:pPr>
+      <w:r>
+        <w:rPr>
+          <w:noProof/>
+        </w:rPr>
+        <w:t>Pellentesque habitant morbi tristique senectus et netus et malesuada fames ac turpis egestas. Proin pharetra nonummy pede. Mauris et orci.</w:t>
+      </w:r>
+    </w:p>
+    <w:p>
+      <w:pPr>
+        <w:rPr>
+          <w:noProof/>
+        </w:rPr>
+      </w:pPr>
+      <w:r>
+        <w:rPr>
+          <w:noProof/>
+        </w:rPr>
+        <w:t>Aenean nec lorem. In porttitor. Donec laoreet nonummy augue.</w:t>
+      </w:r>
+    </w:p>
+    <w:p>
+      <w:r>
+        <w:rPr>
+          <w:noProof/>
+        </w:rPr>
+        <w:t>Suspendisse dui purus, scelerisque at, vulputate vitae, pretium mattis, nunc. Mauris eget neque at sem venenatis eleifend. Ut nonummy.</w:t>
+      </w:r>
+    </w:p>
+    <w:p>
+      <w:pPr>
+        <w:pStyle w:val="Heading1"/>
+      </w:pPr>
+      <w:bookmarkStart w:id="4" w:name="_Toc123728026"/>
+      <w:r>
+        <w:t>Testing</w:t>
+      </w:r>
+      <w:bookmarkEnd w:id="4"/>
+    </w:p>
+    <w:p>
+      <w:pPr>
+        <w:rPr>
+          <w:noProof/>
+        </w:rPr>
+      </w:pPr>
+      <w:r>
+        <w:rPr>
+          <w:noProof/>
+        </w:rPr>
+        <w:t>Lorem ipsum dolor sit amet, consectetuer adipiscing elit. Maecenas porttitor congue massa. Fusce posuere, magna sed pulvinar ultricies, purus lectus malesuada libero, sit amet commodo magna eros quis urna.</w:t>
+      </w:r>
+    </w:p>
+    <w:p>
+      <w:pPr>
+        <w:rPr>
+          <w:noProof/>
+        </w:rPr>
+      </w:pPr>
+      <w:r>
+        <w:rPr>
+          <w:noProof/>
+        </w:rPr>
+        <w:t>Nunc viverra imperdiet enim. Fusce est. Vivamus a tellus.</w:t>
+      </w:r>
+    </w:p>
+    <w:p>
+      <w:pPr>
+        <w:rPr>
+          <w:noProof/>
+        </w:rPr>
+      </w:pPr>
+      <w:r>
+        <w:rPr>
+          <w:noProof/>
+        </w:rPr>
+        <w:t>Pellentesque habitant morbi tristique senectus et netus et malesuada fames ac turpis egestas. Proin pharetra nonummy pede. Mauris et orci.</w:t>
+      </w:r>
+    </w:p>
+    <w:p>
+      <w:pPr>
+        <w:rPr>
+          <w:noProof/>
+        </w:rPr>
+      </w:pPr>
+      <w:r>
+        <w:rPr>
+          <w:noProof/>
+        </w:rPr>
+        <w:t>Aenean nec lorem. In porttitor. Donec laoreet nonummy augue.</w:t>
+      </w:r>
+    </w:p>
+    <w:p>
+      <w:r>
+        <w:rPr>
+          <w:noProof/>
+        </w:rPr>
+        <w:t>Suspendisse dui purus, scelerisque at, vulputate vitae, pretium mattis, nunc. Mauris eget neque at sem venenatis eleifend. Ut nonummy.</w:t>
+      </w:r>
+    </w:p>
+    <w:p>
+      <w:pPr>
+        <w:pStyle w:val="Heading1"/>
+      </w:pPr>
+      <w:bookmarkStart w:id="5" w:name="_Toc123728027"/>
+      <w:r>
+        <w:t>Installation</w:t>
+      </w:r>
+      <w:bookmarkEnd w:id="5"/>
+    </w:p>
+    <w:p>
+      <w:pPr>
+        <w:rPr>
+          <w:noProof/>
+        </w:rPr>
+      </w:pPr>
+      <w:r>
+        <w:rPr>
+          <w:noProof/>
+        </w:rPr>
+        <w:t>Lorem ipsum dolor sit amet, consectetuer adipiscing elit. Maecenas porttitor congue massa. Fusce posuere, magna sed pulvinar ultricies, purus lectus malesuada libero, sit amet commodo magna eros quis urna.</w:t>
+      </w:r>
+    </w:p>
+    <w:p>
+      <w:pPr>
+        <w:rPr>
+          <w:noProof/>
+        </w:rPr>
+      </w:pPr>
+      <w:r>
+        <w:rPr>
+          <w:noProof/>
+        </w:rPr>
+        <w:t>Nunc viverra imperdiet enim. Fusce est. Vivamus a tellus.</w:t>
+      </w:r>
+    </w:p>
+    <w:p>
+      <w:pPr>
+        <w:rPr>
+          <w:noProof/>
+        </w:rPr>
+      </w:pPr>
+      <w:r>
+        <w:rPr>
+          <w:noProof/>
+        </w:rPr>
+        <w:t>Pellentesque habitant morbi tristique senectus et netus et malesuada fames ac turpis egestas. Proin pharetra nonummy pede. Mauris et orci.</w:t>
+      </w:r>
+    </w:p>
+    <w:p>
+      <w:pPr>
+        <w:rPr>
+          <w:noProof/>
+        </w:rPr>
+      </w:pPr>
+      <w:r>
+        <w:rPr>
+          <w:noProof/>
+        </w:rPr>
+        <w:t>Aenean nec lorem. In porttitor. Donec laoreet nonummy augue.</w:t>
+      </w:r>
+    </w:p>
+    <w:p>
+      <w:r>
+        <w:rPr>
+          <w:noProof/>
+        </w:rPr>
+        <w:t>Suspendisse dui purus, scelerisque at, vulputate vitae, pretium mattis, nunc. Mauris eget neque at sem venenatis eleifend. Ut nonummy.</w:t>
+      </w:r>
+    </w:p>
+    <w:p>
+      <w:pPr>
+        <w:pStyle w:val="Heading1"/>
+      </w:pPr>
       <w:bookmarkStart w:id="6" w:name="_Toc123728028"/>
       <w:r>
+        <w:lastRenderedPageBreak/>
         <w:t>Evaluation</w:t>
       </w:r>
       <w:bookmarkEnd w:id="6"/>

--- a/Documentation.docx
+++ b/Documentation.docx
@@ -47,7 +47,9 @@
               <w:tab w:val="right" w:leader="dot" w:pos="9016"/>
             </w:tabs>
             <w:rPr>
+              <w:rFonts w:eastAsiaTheme="minorEastAsia"/>
               <w:noProof/>
+              <w:lang w:eastAsia="en-GB"/>
             </w:rPr>
           </w:pPr>
           <w:r>
@@ -59,7 +61,7 @@
           <w:r>
             <w:fldChar w:fldCharType="separate"/>
           </w:r>
-          <w:hyperlink w:anchor="_Toc123728022" w:history="1">
+          <w:hyperlink w:anchor="_Toc123908367" w:history="1">
             <w:r>
               <w:rPr>
                 <w:rStyle w:val="Hyperlink"/>
@@ -86,7 +88,7 @@
                 <w:noProof/>
                 <w:webHidden/>
               </w:rPr>
-              <w:instrText xml:space="preserve"> PAGEREF _Toc123728022 \h </w:instrText>
+              <w:instrText xml:space="preserve"> PAGEREF _Toc123908367 \h </w:instrText>
             </w:r>
             <w:r>
               <w:rPr>
@@ -124,16 +126,86 @@
               <w:tab w:val="right" w:leader="dot" w:pos="9016"/>
             </w:tabs>
             <w:rPr>
+              <w:rFonts w:eastAsiaTheme="minorEastAsia"/>
+              <w:noProof/>
+              <w:lang w:eastAsia="en-GB"/>
+            </w:rPr>
+          </w:pPr>
+          <w:hyperlink w:anchor="_Toc123908368" w:history="1">
+            <w:r>
+              <w:rPr>
+                <w:rStyle w:val="Hyperlink"/>
+                <w:noProof/>
+              </w:rPr>
+              <w:t>Analysis</w:t>
+            </w:r>
+            <w:r>
+              <w:rPr>
+                <w:noProof/>
+                <w:webHidden/>
+              </w:rPr>
+              <w:tab/>
+            </w:r>
+            <w:r>
+              <w:rPr>
+                <w:noProof/>
+                <w:webHidden/>
+              </w:rPr>
+              <w:fldChar w:fldCharType="begin"/>
+            </w:r>
+            <w:r>
+              <w:rPr>
+                <w:noProof/>
+                <w:webHidden/>
+              </w:rPr>
+              <w:instrText xml:space="preserve"> PAGEREF _Toc123908368 \h </w:instrText>
+            </w:r>
+            <w:r>
+              <w:rPr>
+                <w:noProof/>
+                <w:webHidden/>
+              </w:rPr>
+            </w:r>
+            <w:r>
+              <w:rPr>
+                <w:noProof/>
+                <w:webHidden/>
+              </w:rPr>
+              <w:fldChar w:fldCharType="separate"/>
+            </w:r>
+            <w:r>
+              <w:rPr>
+                <w:noProof/>
+                <w:webHidden/>
+              </w:rPr>
+              <w:t>1</w:t>
+            </w:r>
+            <w:r>
+              <w:rPr>
+                <w:noProof/>
+                <w:webHidden/>
+              </w:rPr>
+              <w:fldChar w:fldCharType="end"/>
+            </w:r>
+          </w:hyperlink>
+        </w:p>
+        <w:p>
+          <w:pPr>
+            <w:pStyle w:val="TOC2"/>
+            <w:tabs>
+              <w:tab w:val="right" w:leader="dot" w:pos="9016"/>
+            </w:tabs>
+            <w:rPr>
               <w:noProof/>
             </w:rPr>
           </w:pPr>
-          <w:hyperlink w:anchor="_Toc123728023" w:history="1">
+          <w:hyperlink w:anchor="_Toc123908369" w:history="1">
             <w:r>
               <w:rPr>
                 <w:rStyle w:val="Hyperlink"/>
                 <w:noProof/>
               </w:rPr>
-              <w:t>Analysis</w:t>
+              <w:t>Stakeholders</w:t>
             </w:r>
             <w:r>
               <w:rPr>
@@ -154,7 +226,7 @@
                 <w:noProof/>
                 <w:webHidden/>
               </w:rPr>
-              <w:instrText xml:space="preserve"> PAGEREF _Toc123728023 \h </w:instrText>
+              <w:instrText xml:space="preserve"> PAGEREF _Toc123908369 \h </w:instrText>
             </w:r>
             <w:r>
               <w:rPr>
@@ -175,6 +247,210 @@
                 <w:webHidden/>
               </w:rPr>
               <w:t>1</w:t>
+            </w:r>
+            <w:r>
+              <w:rPr>
+                <w:noProof/>
+                <w:webHidden/>
+              </w:rPr>
+              <w:fldChar w:fldCharType="end"/>
+            </w:r>
+          </w:hyperlink>
+        </w:p>
+        <w:p>
+          <w:pPr>
+            <w:pStyle w:val="TOC2"/>
+            <w:tabs>
+              <w:tab w:val="right" w:leader="dot" w:pos="9016"/>
+            </w:tabs>
+            <w:rPr>
+              <w:noProof/>
+            </w:rPr>
+          </w:pPr>
+          <w:hyperlink w:anchor="_Toc123908370" w:history="1">
+            <w:r>
+              <w:rPr>
+                <w:rStyle w:val="Hyperlink"/>
+                <w:noProof/>
+              </w:rPr>
+              <w:t>Research</w:t>
+            </w:r>
+            <w:r>
+              <w:rPr>
+                <w:noProof/>
+                <w:webHidden/>
+              </w:rPr>
+              <w:tab/>
+            </w:r>
+            <w:r>
+              <w:rPr>
+                <w:noProof/>
+                <w:webHidden/>
+              </w:rPr>
+              <w:fldChar w:fldCharType="begin"/>
+            </w:r>
+            <w:r>
+              <w:rPr>
+                <w:noProof/>
+                <w:webHidden/>
+              </w:rPr>
+              <w:instrText xml:space="preserve"> PAGEREF _Toc123908370 \h </w:instrText>
+            </w:r>
+            <w:r>
+              <w:rPr>
+                <w:noProof/>
+                <w:webHidden/>
+              </w:rPr>
+            </w:r>
+            <w:r>
+              <w:rPr>
+                <w:noProof/>
+                <w:webHidden/>
+              </w:rPr>
+              <w:fldChar w:fldCharType="separate"/>
+            </w:r>
+            <w:r>
+              <w:rPr>
+                <w:noProof/>
+                <w:webHidden/>
+              </w:rPr>
+              <w:t>2</w:t>
+            </w:r>
+            <w:r>
+              <w:rPr>
+                <w:noProof/>
+                <w:webHidden/>
+              </w:rPr>
+              <w:fldChar w:fldCharType="end"/>
+            </w:r>
+          </w:hyperlink>
+        </w:p>
+        <w:p>
+          <w:pPr>
+            <w:pStyle w:val="TOC2"/>
+            <w:tabs>
+              <w:tab w:val="right" w:leader="dot" w:pos="9016"/>
+            </w:tabs>
+            <w:rPr>
+              <w:noProof/>
+            </w:rPr>
+          </w:pPr>
+          <w:hyperlink w:anchor="_Toc123908371" w:history="1">
+            <w:r>
+              <w:rPr>
+                <w:rStyle w:val="Hyperlink"/>
+                <w:noProof/>
+              </w:rPr>
+              <w:t>Essential features</w:t>
+            </w:r>
+            <w:r>
+              <w:rPr>
+                <w:noProof/>
+                <w:webHidden/>
+              </w:rPr>
+              <w:tab/>
+            </w:r>
+            <w:r>
+              <w:rPr>
+                <w:noProof/>
+                <w:webHidden/>
+              </w:rPr>
+              <w:fldChar w:fldCharType="begin"/>
+            </w:r>
+            <w:r>
+              <w:rPr>
+                <w:noProof/>
+                <w:webHidden/>
+              </w:rPr>
+              <w:instrText xml:space="preserve"> PAGEREF _Toc123908371 \h </w:instrText>
+            </w:r>
+            <w:r>
+              <w:rPr>
+                <w:noProof/>
+                <w:webHidden/>
+              </w:rPr>
+            </w:r>
+            <w:r>
+              <w:rPr>
+                <w:noProof/>
+                <w:webHidden/>
+              </w:rPr>
+              <w:fldChar w:fldCharType="separate"/>
+            </w:r>
+            <w:r>
+              <w:rPr>
+                <w:noProof/>
+                <w:webHidden/>
+              </w:rPr>
+              <w:t>2</w:t>
+            </w:r>
+            <w:r>
+              <w:rPr>
+                <w:noProof/>
+                <w:webHidden/>
+              </w:rPr>
+              <w:fldChar w:fldCharType="end"/>
+            </w:r>
+          </w:hyperlink>
+        </w:p>
+        <w:p>
+          <w:pPr>
+            <w:pStyle w:val="TOC2"/>
+            <w:tabs>
+              <w:tab w:val="right" w:leader="dot" w:pos="9016"/>
+            </w:tabs>
+            <w:rPr>
+              <w:noProof/>
+            </w:rPr>
+          </w:pPr>
+          <w:hyperlink w:anchor="_Toc123908372" w:history="1">
+            <w:r>
+              <w:rPr>
+                <w:rStyle w:val="Hyperlink"/>
+                <w:noProof/>
+              </w:rPr>
+              <w:t>Limitations</w:t>
+            </w:r>
+            <w:r>
+              <w:rPr>
+                <w:noProof/>
+                <w:webHidden/>
+              </w:rPr>
+              <w:tab/>
+            </w:r>
+            <w:r>
+              <w:rPr>
+                <w:noProof/>
+                <w:webHidden/>
+              </w:rPr>
+              <w:fldChar w:fldCharType="begin"/>
+            </w:r>
+            <w:r>
+              <w:rPr>
+                <w:noProof/>
+                <w:webHidden/>
+              </w:rPr>
+              <w:instrText xml:space="preserve"> PAGEREF _Toc123908372 \h </w:instrText>
+            </w:r>
+            <w:r>
+              <w:rPr>
+                <w:noProof/>
+                <w:webHidden/>
+              </w:rPr>
+            </w:r>
+            <w:r>
+              <w:rPr>
+                <w:noProof/>
+                <w:webHidden/>
+              </w:rPr>
+              <w:fldChar w:fldCharType="separate"/>
+            </w:r>
+            <w:r>
+              <w:rPr>
+                <w:noProof/>
+                <w:webHidden/>
+              </w:rPr>
+              <w:t>2</w:t>
             </w:r>
             <w:r>
               <w:rPr>
@@ -192,10 +468,12 @@
               <w:tab w:val="right" w:leader="dot" w:pos="9016"/>
             </w:tabs>
             <w:rPr>
+              <w:rFonts w:eastAsiaTheme="minorEastAsia"/>
               <w:noProof/>
+              <w:lang w:eastAsia="en-GB"/>
             </w:rPr>
           </w:pPr>
-          <w:hyperlink w:anchor="_Toc123728024" w:history="1">
+          <w:hyperlink w:anchor="_Toc123908373" w:history="1">
             <w:r>
               <w:rPr>
                 <w:rStyle w:val="Hyperlink"/>
@@ -222,7 +500,7 @@
                 <w:noProof/>
                 <w:webHidden/>
               </w:rPr>
-              <w:instrText xml:space="preserve"> PAGEREF _Toc123728024 \h </w:instrText>
+              <w:instrText xml:space="preserve"> PAGEREF _Toc123908373 \h </w:instrText>
             </w:r>
             <w:r>
               <w:rPr>
@@ -242,7 +520,7 @@
                 <w:noProof/>
                 <w:webHidden/>
               </w:rPr>
-              <w:t>1</w:t>
+              <w:t>2</w:t>
             </w:r>
             <w:r>
               <w:rPr>
@@ -260,10 +538,12 @@
               <w:tab w:val="right" w:leader="dot" w:pos="9016"/>
             </w:tabs>
             <w:rPr>
+              <w:rFonts w:eastAsiaTheme="minorEastAsia"/>
               <w:noProof/>
+              <w:lang w:eastAsia="en-GB"/>
             </w:rPr>
           </w:pPr>
-          <w:hyperlink w:anchor="_Toc123728025" w:history="1">
+          <w:hyperlink w:anchor="_Toc123908374" w:history="1">
             <w:r>
               <w:rPr>
                 <w:rStyle w:val="Hyperlink"/>
@@ -290,7 +570,7 @@
                 <w:noProof/>
                 <w:webHidden/>
               </w:rPr>
-              <w:instrText xml:space="preserve"> PAGEREF _Toc123728025 \h </w:instrText>
+              <w:instrText xml:space="preserve"> PAGEREF _Toc123908374 \h </w:instrText>
             </w:r>
             <w:r>
               <w:rPr>
@@ -310,7 +590,7 @@
                 <w:noProof/>
                 <w:webHidden/>
               </w:rPr>
-              <w:t>2</w:t>
+              <w:t>3</w:t>
             </w:r>
             <w:r>
               <w:rPr>
@@ -328,10 +608,12 @@
               <w:tab w:val="right" w:leader="dot" w:pos="9016"/>
             </w:tabs>
             <w:rPr>
+              <w:rFonts w:eastAsiaTheme="minorEastAsia"/>
               <w:noProof/>
+              <w:lang w:eastAsia="en-GB"/>
             </w:rPr>
           </w:pPr>
-          <w:hyperlink w:anchor="_Toc123728026" w:history="1">
+          <w:hyperlink w:anchor="_Toc123908375" w:history="1">
             <w:r>
               <w:rPr>
                 <w:rStyle w:val="Hyperlink"/>
@@ -358,7 +640,7 @@
                 <w:noProof/>
                 <w:webHidden/>
               </w:rPr>
-              <w:instrText xml:space="preserve"> PAGEREF _Toc123728026 \h </w:instrText>
+              <w:instrText xml:space="preserve"> PAGEREF _Toc123908375 \h </w:instrText>
             </w:r>
             <w:r>
               <w:rPr>
@@ -378,7 +660,7 @@
                 <w:noProof/>
                 <w:webHidden/>
               </w:rPr>
-              <w:t>2</w:t>
+              <w:t>3</w:t>
             </w:r>
             <w:r>
               <w:rPr>
@@ -396,10 +678,12 @@
               <w:tab w:val="right" w:leader="dot" w:pos="9016"/>
             </w:tabs>
             <w:rPr>
+              <w:rFonts w:eastAsiaTheme="minorEastAsia"/>
               <w:noProof/>
+              <w:lang w:eastAsia="en-GB"/>
             </w:rPr>
           </w:pPr>
-          <w:hyperlink w:anchor="_Toc123728027" w:history="1">
+          <w:hyperlink w:anchor="_Toc123908376" w:history="1">
             <w:r>
               <w:rPr>
                 <w:rStyle w:val="Hyperlink"/>
@@ -426,7 +710,7 @@
                 <w:noProof/>
                 <w:webHidden/>
               </w:rPr>
-              <w:instrText xml:space="preserve"> PAGEREF _Toc123728027 \h </w:instrText>
+              <w:instrText xml:space="preserve"> PAGEREF _Toc123908376 \h </w:instrText>
             </w:r>
             <w:r>
               <w:rPr>
@@ -446,7 +730,7 @@
                 <w:noProof/>
                 <w:webHidden/>
               </w:rPr>
-              <w:t>2</w:t>
+              <w:t>3</w:t>
             </w:r>
             <w:r>
               <w:rPr>
@@ -464,10 +748,12 @@
               <w:tab w:val="right" w:leader="dot" w:pos="9016"/>
             </w:tabs>
             <w:rPr>
+              <w:rFonts w:eastAsiaTheme="minorEastAsia"/>
               <w:noProof/>
+              <w:lang w:eastAsia="en-GB"/>
             </w:rPr>
           </w:pPr>
-          <w:hyperlink w:anchor="_Toc123728028" w:history="1">
+          <w:hyperlink w:anchor="_Toc123908377" w:history="1">
             <w:r>
               <w:rPr>
                 <w:rStyle w:val="Hyperlink"/>
@@ -494,7 +780,7 @@
                 <w:noProof/>
                 <w:webHidden/>
               </w:rPr>
-              <w:instrText xml:space="preserve"> PAGEREF _Toc123728028 \h </w:instrText>
+              <w:instrText xml:space="preserve"> PAGEREF _Toc123908377 \h </w:instrText>
             </w:r>
             <w:r>
               <w:rPr>
@@ -514,7 +800,7 @@
                 <w:noProof/>
                 <w:webHidden/>
               </w:rPr>
-              <w:t>2</w:t>
+              <w:t>3</w:t>
             </w:r>
             <w:r>
               <w:rPr>
@@ -532,10 +818,12 @@
               <w:tab w:val="right" w:leader="dot" w:pos="9016"/>
             </w:tabs>
             <w:rPr>
+              <w:rFonts w:eastAsiaTheme="minorEastAsia"/>
               <w:noProof/>
+              <w:lang w:eastAsia="en-GB"/>
             </w:rPr>
           </w:pPr>
-          <w:hyperlink w:anchor="_Toc123728029" w:history="1">
+          <w:hyperlink w:anchor="_Toc123908378" w:history="1">
             <w:r>
               <w:rPr>
                 <w:rStyle w:val="Hyperlink"/>
@@ -562,7 +850,7 @@
                 <w:noProof/>
                 <w:webHidden/>
               </w:rPr>
-              <w:instrText xml:space="preserve"> PAGEREF _Toc123728029 \h </w:instrText>
+              <w:instrText xml:space="preserve"> PAGEREF _Toc123908378 \h </w:instrText>
             </w:r>
             <w:r>
               <w:rPr>
@@ -582,7 +870,7 @@
                 <w:noProof/>
                 <w:webHidden/>
               </w:rPr>
-              <w:t>3</w:t>
+              <w:t>4</w:t>
             </w:r>
             <w:r>
               <w:rPr>
@@ -609,7 +897,7 @@
       <w:pPr>
         <w:pStyle w:val="Heading1"/>
       </w:pPr>
-      <w:bookmarkStart w:id="0" w:name="_Toc123728022"/>
+      <w:bookmarkStart w:id="0" w:name="_Toc123908367"/>
       <w:r>
         <w:t>Feasibility study</w:t>
       </w:r>
@@ -617,15 +905,7 @@
     </w:p>
     <w:p>
       <w:r>
-        <w:t xml:space="preserve">I would like to make a </w:t>
-      </w:r>
-      <w:proofErr w:type="gramStart"/>
-      <w:r>
-        <w:t>web based</w:t>
-      </w:r>
-      <w:proofErr w:type="gramEnd"/>
-      <w:r>
-        <w:t xml:space="preserve"> metronome. A metronome is…</w:t>
+        <w:t>I would like to make a web based metronome. A metronome is…</w:t>
       </w:r>
     </w:p>
     <w:p>
@@ -638,15 +918,7 @@
       </w:r>
       <w:proofErr w:type="spellEnd"/>
       <w:r>
-        <w:t xml:space="preserve"> sounds) can be solved in a finite number of steps.  The main calculation is converting a BPM (</w:t>
-      </w:r>
-      <w:proofErr w:type="gramStart"/>
-      <w:r>
-        <w:t>e.g.</w:t>
-      </w:r>
-      <w:proofErr w:type="gramEnd"/>
-      <w:r>
-        <w:t xml:space="preserve"> 60 beats per minute) to the delay (in milliseconds) between each beep. This is computationally simple using a theoretical approach.</w:t>
+        <w:t xml:space="preserve"> sounds) can be solved in a finite number of steps.  The main calculation is converting a BPM (e.g. 60 beats per minute) to the delay (in milliseconds) between each beep. This is computationally simple using a theoretical approach.</w:t>
       </w:r>
       <w:r>
         <w:t xml:space="preserve"> </w:t>
@@ -661,7 +933,7 @@
       <w:pPr>
         <w:pStyle w:val="Heading1"/>
       </w:pPr>
-      <w:bookmarkStart w:id="1" w:name="_Toc123728023"/>
+      <w:bookmarkStart w:id="1" w:name="_Toc123908368"/>
       <w:r>
         <w:t>Analysis</w:t>
       </w:r>
@@ -669,6 +941,802 @@
     </w:p>
     <w:p>
       <w:pPr>
+        <w:pStyle w:val="Heading2"/>
+      </w:pPr>
+      <w:bookmarkStart w:id="2" w:name="_Toc123908369"/>
+      <w:r>
+        <w:t>Stakeholders</w:t>
+      </w:r>
+      <w:bookmarkEnd w:id="2"/>
+    </w:p>
+    <w:p>
+      <w:r>
+        <w:t>Joel is a 6 year old boy who’s just started drumming. He wants a simple to use metronome app that he can use on his android tablet to drum along to each day.</w:t>
+      </w:r>
+    </w:p>
+    <w:p>
+      <w:pPr>
+        <w:pStyle w:val="Heading2"/>
+      </w:pPr>
+      <w:bookmarkStart w:id="3" w:name="_Toc123908370"/>
+      <w:r>
+        <w:lastRenderedPageBreak/>
+        <w:t>Research</w:t>
+      </w:r>
+      <w:bookmarkEnd w:id="3"/>
+    </w:p>
+    <w:p>
+      <w:r>
+        <w:drawing>
+          <wp:inline distT="0" distB="0" distL="0" distR="0" wp14:anchorId="72E7A305" wp14:editId="36CBC811">
+            <wp:extent cx="5731510" cy="3960495"/>
+            <wp:effectExtent l="0" t="0" r="2540" b="1905"/>
+            <wp:docPr id="1" name="Picture 1"/>
+            <wp:cNvGraphicFramePr>
+              <a:graphicFrameLocks xmlns:a="http://schemas.openxmlformats.org/drawingml/2006/main" noChangeAspect="1"/>
+            </wp:cNvGraphicFramePr>
+            <a:graphic xmlns:a="http://schemas.openxmlformats.org/drawingml/2006/main">
+              <a:graphicData uri="http://schemas.openxmlformats.org/drawingml/2006/picture">
+                <pic:pic xmlns:pic="http://schemas.openxmlformats.org/drawingml/2006/picture">
+                  <pic:nvPicPr>
+                    <pic:cNvPr id="1" name=""/>
+                    <pic:cNvPicPr/>
+                  </pic:nvPicPr>
+                  <pic:blipFill>
+                    <a:blip r:embed="rId5"/>
+                    <a:stretch>
+                      <a:fillRect/>
+                    </a:stretch>
+                  </pic:blipFill>
+                  <pic:spPr>
+                    <a:xfrm>
+                      <a:off x="0" y="0"/>
+                      <a:ext cx="5731510" cy="3960495"/>
+                    </a:xfrm>
+                    <a:prstGeom prst="rect">
+                      <a:avLst/>
+                    </a:prstGeom>
+                  </pic:spPr>
+                </pic:pic>
+              </a:graphicData>
+            </a:graphic>
+          </wp:inline>
+        </w:drawing>
+      </w:r>
+    </w:p>
+    <w:p>
+      <w:hyperlink r:id="rId6" w:history="1">
+        <w:r>
+          <w:rPr>
+            <w:rStyle w:val="Hyperlink"/>
+          </w:rPr>
+          <w:t>https://www.google.com/search?q=online+metronome</w:t>
+        </w:r>
+      </w:hyperlink>
+    </w:p>
+    <w:p>
+      <w:r>
+        <w:t xml:space="preserve">Google has a built in metronome. It’s free and really easy to use. It has a nice visual pulsing feature so you don’t need audio enabled. However, it doesn’t indicate how far through each measure you are like a traditional metronome. </w:t>
+      </w:r>
+    </w:p>
+    <w:p>
+      <w:pPr>
+        <w:pStyle w:val="Heading2"/>
+      </w:pPr>
+      <w:bookmarkStart w:id="4" w:name="_Toc123908371"/>
+      <w:r>
+        <w:t>Essential features</w:t>
+      </w:r>
+      <w:bookmarkEnd w:id="4"/>
+    </w:p>
+    <w:p>
+      <w:r>
+        <w:t>My solution must allow you set the BPM and start / stop the beat. On each beat it should make an audible tick and give a visual indication in case someone can’t hear the tick.</w:t>
+      </w:r>
+    </w:p>
+    <w:p>
+      <w:r>
+        <w:t>The solution must work on any web enabled device with a clear, touchscreen friendly interface.</w:t>
+      </w:r>
+    </w:p>
+    <w:p>
+      <w:r>
+        <w:t>There should be limited text so it’s suitable for small children.</w:t>
+      </w:r>
+    </w:p>
+    <w:p>
+      <w:r>
+        <w:t>There should be buttons to allow you to increase or decrease the BPM by 5 without starting / stopping the beat.</w:t>
+      </w:r>
+    </w:p>
+    <w:p>
+      <w:r>
+        <w:t>It should be freely accessible online.</w:t>
+      </w:r>
+    </w:p>
+    <w:p>
+      <w:pPr>
+        <w:pStyle w:val="Heading2"/>
+      </w:pPr>
+      <w:bookmarkStart w:id="5" w:name="_Toc123908372"/>
+      <w:r>
+        <w:t>Limitations</w:t>
+      </w:r>
+      <w:bookmarkEnd w:id="5"/>
+    </w:p>
+    <w:p>
+      <w:r>
+        <w:t>There is insufficient time to add additional features but these could be added later. My solution will not allow you to compare your playing to the beat to see how in time you are. There will be no feature to log in and track your progress. It would be great if there was a feature to change the BPM automatically over time but this is not essential as development time is limited.</w:t>
+      </w:r>
+    </w:p>
+    <w:p>
+      <w:r>
+        <w:t xml:space="preserve">There is no requirement to make a </w:t>
+      </w:r>
+      <w:r>
+        <w:t>native android or apple app: the metronome will be purely web based in order to make it freely available to as many people as possible.</w:t>
+      </w:r>
+    </w:p>
+    <w:p>
+      <w:pPr>
+        <w:pStyle w:val="Heading2"/>
+      </w:pPr>
+      <w:r>
+        <w:lastRenderedPageBreak/>
+        <w:t>Hardware and software requirements</w:t>
+      </w:r>
+    </w:p>
+    <w:p>
+      <w:r>
+        <w:t xml:space="preserve">For development, I need to be able to use Visual Studio 2017 which requires: </w:t>
+      </w:r>
+    </w:p>
+    <w:p>
+      <w:r>
+        <w:drawing>
+          <wp:inline distT="0" distB="0" distL="0" distR="0" wp14:anchorId="30195F33" wp14:editId="72E15602">
+            <wp:extent cx="5731510" cy="2125345"/>
+            <wp:effectExtent l="0" t="0" r="2540" b="8255"/>
+            <wp:docPr id="2" name="Picture 2"/>
+            <wp:cNvGraphicFramePr>
+              <a:graphicFrameLocks xmlns:a="http://schemas.openxmlformats.org/drawingml/2006/main" noChangeAspect="1"/>
+            </wp:cNvGraphicFramePr>
+            <a:graphic xmlns:a="http://schemas.openxmlformats.org/drawingml/2006/main">
+              <a:graphicData uri="http://schemas.openxmlformats.org/drawingml/2006/picture">
+                <pic:pic xmlns:pic="http://schemas.openxmlformats.org/drawingml/2006/picture">
+                  <pic:nvPicPr>
+                    <pic:cNvPr id="1" name=""/>
+                    <pic:cNvPicPr/>
+                  </pic:nvPicPr>
+                  <pic:blipFill>
+                    <a:blip r:embed="rId7"/>
+                    <a:stretch>
+                      <a:fillRect/>
+                    </a:stretch>
+                  </pic:blipFill>
+                  <pic:spPr>
+                    <a:xfrm>
+                      <a:off x="0" y="0"/>
+                      <a:ext cx="5731510" cy="2125345"/>
+                    </a:xfrm>
+                    <a:prstGeom prst="rect">
+                      <a:avLst/>
+                    </a:prstGeom>
+                  </pic:spPr>
+                </pic:pic>
+              </a:graphicData>
+            </a:graphic>
+          </wp:inline>
+        </w:drawing>
+      </w:r>
+    </w:p>
+    <w:p>
+      <w:hyperlink r:id="rId8" w:history="1">
+        <w:r>
+          <w:rPr>
+            <w:rStyle w:val="Hyperlink"/>
+          </w:rPr>
+          <w:t>https://learn.microsoft.com/en-us/visualstudio/releases/2017/vs2017-system-requirements-vs</w:t>
+        </w:r>
+      </w:hyperlink>
+      <w:r>
+        <w:t xml:space="preserve"> </w:t>
+      </w:r>
+    </w:p>
+    <w:p>
+      <w:r>
+        <w:t>For the stakeholders to run the metronome they need a web enabled device running a modern browser (e.g. chrome)</w:t>
+      </w:r>
+    </w:p>
+    <w:p>
+      <w:r>
+        <w:drawing>
+          <wp:inline distT="0" distB="0" distL="0" distR="0" wp14:anchorId="77E04EA2" wp14:editId="37C4F9C5">
+            <wp:extent cx="5731510" cy="3314065"/>
+            <wp:effectExtent l="0" t="0" r="2540" b="635"/>
+            <wp:docPr id="3" name="Picture 3"/>
+            <wp:cNvGraphicFramePr>
+              <a:graphicFrameLocks xmlns:a="http://schemas.openxmlformats.org/drawingml/2006/main" noChangeAspect="1"/>
+            </wp:cNvGraphicFramePr>
+            <a:graphic xmlns:a="http://schemas.openxmlformats.org/drawingml/2006/main">
+              <a:graphicData uri="http://schemas.openxmlformats.org/drawingml/2006/picture">
+                <pic:pic xmlns:pic="http://schemas.openxmlformats.org/drawingml/2006/picture">
+                  <pic:nvPicPr>
+                    <pic:cNvPr id="1" name=""/>
+                    <pic:cNvPicPr/>
+                  </pic:nvPicPr>
+                  <pic:blipFill>
+                    <a:blip r:embed="rId9"/>
+                    <a:stretch>
+                      <a:fillRect/>
+                    </a:stretch>
+                  </pic:blipFill>
+                  <pic:spPr>
+                    <a:xfrm>
+                      <a:off x="0" y="0"/>
+                      <a:ext cx="5731510" cy="3314065"/>
+                    </a:xfrm>
+                    <a:prstGeom prst="rect">
+                      <a:avLst/>
+                    </a:prstGeom>
+                  </pic:spPr>
+                </pic:pic>
+              </a:graphicData>
+            </a:graphic>
+          </wp:inline>
+        </w:drawing>
+      </w:r>
+    </w:p>
+    <w:p>
+      <w:hyperlink r:id="rId10" w:history="1">
+        <w:r>
+          <w:rPr>
+            <w:rStyle w:val="Hyperlink"/>
+          </w:rPr>
+          <w:t>https://www.whatismybrowser.com/guides/the-latest-version/chrome</w:t>
+        </w:r>
+      </w:hyperlink>
+    </w:p>
+    <w:p>
+      <w:r>
+        <w:t xml:space="preserve">This is so that all the features of </w:t>
+      </w:r>
+      <w:proofErr w:type="spellStart"/>
+      <w:r>
+        <w:t>css</w:t>
+      </w:r>
+      <w:proofErr w:type="spellEnd"/>
+      <w:r>
+        <w:t xml:space="preserve"> / </w:t>
+      </w:r>
+      <w:proofErr w:type="spellStart"/>
+      <w:r>
+        <w:t>javascript</w:t>
+      </w:r>
+      <w:proofErr w:type="spellEnd"/>
+      <w:r>
+        <w:t xml:space="preserve"> / HTML5 work as expected. </w:t>
+      </w:r>
+    </w:p>
+    <w:p>
+      <w:r>
+        <w:t xml:space="preserve">My stakeholder has a </w:t>
+      </w:r>
+      <w:r>
+        <w:t>Samsung Galaxy Tab A7 32 GB Wi-Fi Android Tablet - Dark Grey (UK Version)</w:t>
+      </w:r>
+    </w:p>
+    <w:tbl>
+      <w:tblPr>
+        <w:tblStyle w:val="TableGrid"/>
+        <w:tblW w:w="0" w:type="auto"/>
+        <w:tblLook w:val="04A0" w:firstRow="1" w:lastRow="0" w:firstColumn="1" w:lastColumn="0" w:noHBand="0" w:noVBand="1"/>
+      </w:tblPr>
+      <w:tblGrid>
+        <w:gridCol w:w="4508"/>
+        <w:gridCol w:w="4508"/>
+      </w:tblGrid>
+      <w:tr>
+        <w:tc>
+          <w:tcPr>
+            <w:tcW w:w="4508" w:type="dxa"/>
+          </w:tcPr>
+          <w:p>
+            <w:pPr>
+              <w:rPr>
+                <w:b/>
+                <w:bCs/>
+              </w:rPr>
+            </w:pPr>
+            <w:r>
+              <w:rPr>
+                <w:b/>
+                <w:bCs/>
+              </w:rPr>
+              <w:t xml:space="preserve">Screen size: </w:t>
+            </w:r>
+          </w:p>
+        </w:tc>
+        <w:tc>
+          <w:tcPr>
+            <w:tcW w:w="4508" w:type="dxa"/>
+          </w:tcPr>
+          <w:p>
+            <w:r>
+              <w:t>10.4” diagonal</w:t>
+            </w:r>
+          </w:p>
+          <w:p>
+            <w:r>
+              <w:t>1200x2000 224ppi density</w:t>
+            </w:r>
+          </w:p>
+        </w:tc>
+      </w:tr>
+      <w:tr>
+        <w:tc>
+          <w:tcPr>
+            <w:tcW w:w="4508" w:type="dxa"/>
+          </w:tcPr>
+          <w:p>
+            <w:pPr>
+              <w:rPr>
+                <w:b/>
+                <w:bCs/>
+              </w:rPr>
+            </w:pPr>
+            <w:r>
+              <w:rPr>
+                <w:b/>
+                <w:bCs/>
+              </w:rPr>
+              <w:t>OS:</w:t>
+            </w:r>
+          </w:p>
+        </w:tc>
+        <w:tc>
+          <w:tcPr>
+            <w:tcW w:w="4508" w:type="dxa"/>
+          </w:tcPr>
+          <w:p>
+            <w:r>
+              <w:t>Android 12</w:t>
+            </w:r>
+          </w:p>
+        </w:tc>
+      </w:tr>
+      <w:tr>
+        <w:tc>
+          <w:tcPr>
+            <w:tcW w:w="4508" w:type="dxa"/>
+          </w:tcPr>
+          <w:p>
+            <w:pPr>
+              <w:rPr>
+                <w:b/>
+                <w:bCs/>
+              </w:rPr>
+            </w:pPr>
+            <w:r>
+              <w:rPr>
+                <w:b/>
+                <w:bCs/>
+              </w:rPr>
+              <w:t xml:space="preserve">Storage: </w:t>
+            </w:r>
+          </w:p>
+        </w:tc>
+        <w:tc>
+          <w:tcPr>
+            <w:tcW w:w="4508" w:type="dxa"/>
+          </w:tcPr>
+          <w:p>
+            <w:r>
+              <w:t>32Gb</w:t>
+            </w:r>
+          </w:p>
+        </w:tc>
+      </w:tr>
+      <w:tr>
+        <w:tc>
+          <w:tcPr>
+            <w:tcW w:w="4508" w:type="dxa"/>
+          </w:tcPr>
+          <w:p>
+            <w:pPr>
+              <w:rPr>
+                <w:b/>
+                <w:bCs/>
+              </w:rPr>
+            </w:pPr>
+            <w:r>
+              <w:rPr>
+                <w:b/>
+                <w:bCs/>
+              </w:rPr>
+              <w:t>RAM:</w:t>
+            </w:r>
+          </w:p>
+        </w:tc>
+        <w:tc>
+          <w:tcPr>
+            <w:tcW w:w="4508" w:type="dxa"/>
+          </w:tcPr>
+          <w:p>
+            <w:r>
+              <w:t>4Gb</w:t>
+            </w:r>
+          </w:p>
+        </w:tc>
+      </w:tr>
+    </w:tbl>
+    <w:p/>
+    <w:p/>
+    <w:p>
+      <w:pPr>
+        <w:pStyle w:val="Heading2"/>
+      </w:pPr>
+      <w:bookmarkStart w:id="6" w:name="_Toc123908373"/>
+      <w:r>
+        <w:t>Success Criteria</w:t>
+      </w:r>
+    </w:p>
+    <w:tbl>
+      <w:tblPr>
+        <w:tblStyle w:val="TableGrid"/>
+        <w:tblW w:w="0" w:type="auto"/>
+        <w:tblLook w:val="04A0" w:firstRow="1" w:lastRow="0" w:firstColumn="1" w:lastColumn="0" w:noHBand="0" w:noVBand="1"/>
+      </w:tblPr>
+      <w:tblGrid>
+        <w:gridCol w:w="1129"/>
+        <w:gridCol w:w="4881"/>
+        <w:gridCol w:w="3006"/>
+      </w:tblGrid>
+      <w:tr>
+        <w:tc>
+          <w:tcPr>
+            <w:tcW w:w="1129" w:type="dxa"/>
+          </w:tcPr>
+          <w:p>
+            <w:r>
+              <w:t>Number</w:t>
+            </w:r>
+          </w:p>
+        </w:tc>
+        <w:tc>
+          <w:tcPr>
+            <w:tcW w:w="4881" w:type="dxa"/>
+          </w:tcPr>
+          <w:p>
+            <w:r>
+              <w:t>Criteria</w:t>
+            </w:r>
+          </w:p>
+        </w:tc>
+        <w:tc>
+          <w:tcPr>
+            <w:tcW w:w="3006" w:type="dxa"/>
+          </w:tcPr>
+          <w:p>
+            <w:r>
+              <w:t>Justification</w:t>
+            </w:r>
+          </w:p>
+        </w:tc>
+      </w:tr>
+      <w:tr>
+        <w:tc>
+          <w:tcPr>
+            <w:tcW w:w="1129" w:type="dxa"/>
+          </w:tcPr>
+          <w:p>
+            <w:r>
+              <w:t>1</w:t>
+            </w:r>
+          </w:p>
+        </w:tc>
+        <w:tc>
+          <w:tcPr>
+            <w:tcW w:w="4881" w:type="dxa"/>
+          </w:tcPr>
+          <w:p>
+            <w:r>
+              <w:t>Must be accessible on a android 12 device in Chrome connected to the internet</w:t>
+            </w:r>
+          </w:p>
+        </w:tc>
+        <w:tc>
+          <w:tcPr>
+            <w:tcW w:w="3006" w:type="dxa"/>
+          </w:tcPr>
+          <w:p>
+            <w:r>
+              <w:t xml:space="preserve">The stakeholder has an android 12 device with a reliable </w:t>
+            </w:r>
+            <w:proofErr w:type="spellStart"/>
+            <w:r>
+              <w:t>WiFi</w:t>
+            </w:r>
+            <w:proofErr w:type="spellEnd"/>
+            <w:r>
+              <w:t xml:space="preserve"> connection. Any updates to the app can be automatically rolled out to the users</w:t>
+            </w:r>
+          </w:p>
+        </w:tc>
+      </w:tr>
+      <w:tr>
+        <w:tc>
+          <w:tcPr>
+            <w:tcW w:w="1129" w:type="dxa"/>
+          </w:tcPr>
+          <w:p>
+            <w:r>
+              <w:t>2</w:t>
+            </w:r>
+          </w:p>
+        </w:tc>
+        <w:tc>
+          <w:tcPr>
+            <w:tcW w:w="4881" w:type="dxa"/>
+          </w:tcPr>
+          <w:p>
+            <w:r>
+              <w:t>User can set the BPM</w:t>
+            </w:r>
+          </w:p>
+        </w:tc>
+        <w:tc>
+          <w:tcPr>
+            <w:tcW w:w="3006" w:type="dxa"/>
+          </w:tcPr>
+          <w:p>
+            <w:r>
+              <w:t>The stakeholder wants to practice between 50BPM and 120BPM</w:t>
+            </w:r>
+          </w:p>
+        </w:tc>
+      </w:tr>
+      <w:tr>
+        <w:tc>
+          <w:tcPr>
+            <w:tcW w:w="1129" w:type="dxa"/>
+          </w:tcPr>
+          <w:p>
+            <w:r>
+              <w:t>3</w:t>
+            </w:r>
+          </w:p>
+        </w:tc>
+        <w:tc>
+          <w:tcPr>
+            <w:tcW w:w="4881" w:type="dxa"/>
+          </w:tcPr>
+          <w:p>
+            <w:r>
+              <w:t>Any invalid BPM will be automatically corrected to the closest sensible value between 50-120BPM</w:t>
+            </w:r>
+          </w:p>
+        </w:tc>
+        <w:tc>
+          <w:tcPr>
+            <w:tcW w:w="3006" w:type="dxa"/>
+          </w:tcPr>
+          <w:p>
+            <w:r>
+              <w:t>The stakeholder wants to focus on drumming and might accidentally type in invalid data</w:t>
+            </w:r>
+          </w:p>
+        </w:tc>
+      </w:tr>
+      <w:tr>
+        <w:tc>
+          <w:tcPr>
+            <w:tcW w:w="1129" w:type="dxa"/>
+          </w:tcPr>
+          <w:p>
+            <w:r>
+              <w:t>4</w:t>
+            </w:r>
+          </w:p>
+        </w:tc>
+        <w:tc>
+          <w:tcPr>
+            <w:tcW w:w="4881" w:type="dxa"/>
+          </w:tcPr>
+          <w:p>
+            <w:r>
+              <w:t>The user should be able to increase the BPM by 5 using a touch button</w:t>
+            </w:r>
+          </w:p>
+        </w:tc>
+        <w:tc>
+          <w:tcPr>
+            <w:tcW w:w="3006" w:type="dxa"/>
+            <w:vMerge w:val="restart"/>
+          </w:tcPr>
+          <w:p>
+            <w:r>
+              <w:t>The stakeholder wants to be able to practice drumming at different speeds as they become more proficient</w:t>
+            </w:r>
+          </w:p>
+        </w:tc>
+      </w:tr>
+      <w:tr>
+        <w:tc>
+          <w:tcPr>
+            <w:tcW w:w="1129" w:type="dxa"/>
+          </w:tcPr>
+          <w:p>
+            <w:r>
+              <w:t>5</w:t>
+            </w:r>
+          </w:p>
+        </w:tc>
+        <w:tc>
+          <w:tcPr>
+            <w:tcW w:w="4881" w:type="dxa"/>
+          </w:tcPr>
+          <w:p>
+            <w:r>
+              <w:t xml:space="preserve">The user should be able to </w:t>
+            </w:r>
+            <w:r>
+              <w:t>decrease</w:t>
+            </w:r>
+            <w:r>
+              <w:t xml:space="preserve"> the BPM by 5 using a touch button</w:t>
+            </w:r>
+          </w:p>
+        </w:tc>
+        <w:tc>
+          <w:tcPr>
+            <w:tcW w:w="3006" w:type="dxa"/>
+            <w:vMerge/>
+          </w:tcPr>
+          <w:p/>
+        </w:tc>
+      </w:tr>
+      <w:tr>
+        <w:tc>
+          <w:tcPr>
+            <w:tcW w:w="1129" w:type="dxa"/>
+          </w:tcPr>
+          <w:p>
+            <w:r>
+              <w:t>6</w:t>
+            </w:r>
+          </w:p>
+        </w:tc>
+        <w:tc>
+          <w:tcPr>
+            <w:tcW w:w="4881" w:type="dxa"/>
+          </w:tcPr>
+          <w:p>
+            <w:r>
+              <w:t>There should be a start and stop button that toggles when you press it</w:t>
+            </w:r>
+          </w:p>
+        </w:tc>
+        <w:tc>
+          <w:tcPr>
+            <w:tcW w:w="3006" w:type="dxa"/>
+          </w:tcPr>
+          <w:p>
+            <w:r>
+              <w:t>The user should be able to control the metronome with their finger with a really simple UI</w:t>
+            </w:r>
+          </w:p>
+        </w:tc>
+      </w:tr>
+      <w:tr>
+        <w:tc>
+          <w:tcPr>
+            <w:tcW w:w="1129" w:type="dxa"/>
+          </w:tcPr>
+          <w:p>
+            <w:r>
+              <w:t>7</w:t>
+            </w:r>
+          </w:p>
+        </w:tc>
+        <w:tc>
+          <w:tcPr>
+            <w:tcW w:w="4881" w:type="dxa"/>
+          </w:tcPr>
+          <w:p>
+            <w:r>
+              <w:t xml:space="preserve">When the metronome starts there should be an audible beep </w:t>
+            </w:r>
+          </w:p>
+        </w:tc>
+        <w:tc>
+          <w:tcPr>
+            <w:tcW w:w="3006" w:type="dxa"/>
+          </w:tcPr>
+          <w:p>
+            <w:r>
+              <w:t>The stakeholder wants to drum along to a click sound in headphones</w:t>
+            </w:r>
+          </w:p>
+        </w:tc>
+      </w:tr>
+      <w:tr>
+        <w:tc>
+          <w:tcPr>
+            <w:tcW w:w="1129" w:type="dxa"/>
+          </w:tcPr>
+          <w:p>
+            <w:r>
+              <w:t xml:space="preserve">8 </w:t>
+            </w:r>
+          </w:p>
+        </w:tc>
+        <w:tc>
+          <w:tcPr>
+            <w:tcW w:w="4881" w:type="dxa"/>
+          </w:tcPr>
+          <w:p>
+            <w:r>
+              <w:t>When the metronome starts there should be a visual indication showing whenever it would ‘tick’</w:t>
+            </w:r>
+          </w:p>
+        </w:tc>
+        <w:tc>
+          <w:tcPr>
+            <w:tcW w:w="3006" w:type="dxa"/>
+          </w:tcPr>
+          <w:p>
+            <w:r>
+              <w:t xml:space="preserve">Sometimes the metronome would be used with the sound turned off. </w:t>
+            </w:r>
+          </w:p>
+        </w:tc>
+      </w:tr>
+      <w:tr>
+        <w:tc>
+          <w:tcPr>
+            <w:tcW w:w="1129" w:type="dxa"/>
+          </w:tcPr>
+          <w:p>
+            <w:r>
+              <w:t>9</w:t>
+            </w:r>
+          </w:p>
+        </w:tc>
+        <w:tc>
+          <w:tcPr>
+            <w:tcW w:w="4881" w:type="dxa"/>
+          </w:tcPr>
+          <w:p>
+            <w:r>
+              <w:t>There should be a high contrast mode button which toggles a black and white colour scheme with a larger text</w:t>
+            </w:r>
+          </w:p>
+        </w:tc>
+        <w:tc>
+          <w:tcPr>
+            <w:tcW w:w="3006" w:type="dxa"/>
+          </w:tcPr>
+          <w:p>
+            <w:r>
+              <w:t>Sometimes the metronome will be on a small screen a reasonable distance from the drummer and they need to see it at a glance without misreading any of the numbers</w:t>
+            </w:r>
+          </w:p>
+        </w:tc>
+      </w:tr>
+    </w:tbl>
+    <w:p/>
+    <w:p>
+      <w:pPr>
+        <w:pStyle w:val="Heading1"/>
+      </w:pPr>
+      <w:r>
+        <w:t>Design</w:t>
+      </w:r>
+      <w:bookmarkEnd w:id="6"/>
+    </w:p>
+    <w:p>
+      <w:pPr>
         <w:rPr>
           <w:noProof/>
         </w:rPr>
@@ -724,6 +1792,7 @@
         <w:rPr>
           <w:noProof/>
         </w:rPr>
+        <w:lastRenderedPageBreak/>
         <w:t>Suspendisse dui purus, scelerisque at, vulputate vitae, pretium mattis, nunc. Mauris eget neque at sem venenatis eleifend. Ut nonummy.</w:t>
       </w:r>
     </w:p>
@@ -731,11 +1800,11 @@
       <w:pPr>
         <w:pStyle w:val="Heading1"/>
       </w:pPr>
-      <w:bookmarkStart w:id="2" w:name="_Toc123728024"/>
-      <w:r>
-        <w:t>Design</w:t>
-      </w:r>
-      <w:bookmarkEnd w:id="2"/>
+      <w:bookmarkStart w:id="7" w:name="_Toc123908374"/>
+      <w:r>
+        <w:t>Implementation</w:t>
+      </w:r>
+      <w:bookmarkEnd w:id="7"/>
     </w:p>
     <w:p>
       <w:pPr>
@@ -773,7 +1842,217 @@
         <w:rPr>
           <w:noProof/>
         </w:rPr>
+        <w:t>Pellentesque habitant morbi tristique senectus et netus et malesuada fames ac turpis egestas. Proin pharetra nonummy pede. Mauris et orci.</w:t>
+      </w:r>
+    </w:p>
+    <w:p>
+      <w:pPr>
+        <w:rPr>
+          <w:noProof/>
+        </w:rPr>
+      </w:pPr>
+      <w:r>
+        <w:rPr>
+          <w:noProof/>
+        </w:rPr>
+        <w:t>Aenean nec lorem. In porttitor. Donec laoreet nonummy augue.</w:t>
+      </w:r>
+    </w:p>
+    <w:p>
+      <w:r>
+        <w:rPr>
+          <w:noProof/>
+        </w:rPr>
+        <w:t>Suspendisse dui purus, scelerisque at, vulputate vitae, pretium mattis, nunc. Mauris eget neque at sem venenatis eleifend. Ut nonummy.</w:t>
+      </w:r>
+    </w:p>
+    <w:p>
+      <w:pPr>
+        <w:pStyle w:val="Heading1"/>
+      </w:pPr>
+      <w:bookmarkStart w:id="8" w:name="_Toc123908375"/>
+      <w:r>
+        <w:t>Testing</w:t>
+      </w:r>
+      <w:bookmarkEnd w:id="8"/>
+    </w:p>
+    <w:p>
+      <w:pPr>
+        <w:rPr>
+          <w:noProof/>
+        </w:rPr>
+      </w:pPr>
+      <w:r>
+        <w:rPr>
+          <w:noProof/>
+        </w:rPr>
+        <w:t>Lorem ipsum dolor sit amet, consectetuer adipiscing elit. Maecenas porttitor congue massa. Fusce posuere, magna sed pulvinar ultricies, purus lectus malesuada libero, sit amet commodo magna eros quis urna.</w:t>
+      </w:r>
+    </w:p>
+    <w:p>
+      <w:pPr>
+        <w:rPr>
+          <w:noProof/>
+        </w:rPr>
+      </w:pPr>
+      <w:r>
+        <w:rPr>
+          <w:noProof/>
+        </w:rPr>
+        <w:t>Nunc viverra imperdiet enim. Fusce est. Vivamus a tellus.</w:t>
+      </w:r>
+    </w:p>
+    <w:p>
+      <w:pPr>
+        <w:rPr>
+          <w:noProof/>
+        </w:rPr>
+      </w:pPr>
+      <w:r>
+        <w:rPr>
+          <w:noProof/>
+        </w:rPr>
+        <w:t>Pellentesque habitant morbi tristique senectus et netus et malesuada fames ac turpis egestas. Proin pharetra nonummy pede. Mauris et orci.</w:t>
+      </w:r>
+    </w:p>
+    <w:p>
+      <w:pPr>
+        <w:rPr>
+          <w:noProof/>
+        </w:rPr>
+      </w:pPr>
+      <w:r>
+        <w:rPr>
+          <w:noProof/>
+        </w:rPr>
+        <w:t>Aenean nec lorem. In porttitor. Donec laoreet nonummy augue.</w:t>
+      </w:r>
+    </w:p>
+    <w:p>
+      <w:r>
+        <w:rPr>
+          <w:noProof/>
+        </w:rPr>
+        <w:t>Suspendisse dui purus, scelerisque at, vulputate vitae, pretium mattis, nunc. Mauris eget neque at sem venenatis eleifend. Ut nonummy.</w:t>
+      </w:r>
+    </w:p>
+    <w:p>
+      <w:pPr>
+        <w:pStyle w:val="Heading1"/>
+      </w:pPr>
+      <w:bookmarkStart w:id="9" w:name="_Toc123908376"/>
+      <w:r>
+        <w:t>Installation</w:t>
+      </w:r>
+      <w:bookmarkEnd w:id="9"/>
+    </w:p>
+    <w:p>
+      <w:pPr>
+        <w:rPr>
+          <w:noProof/>
+        </w:rPr>
+      </w:pPr>
+      <w:r>
+        <w:rPr>
+          <w:noProof/>
+        </w:rPr>
+        <w:t>Lorem ipsum dolor sit amet, consectetuer adipiscing elit. Maecenas porttitor congue massa. Fusce posuere, magna sed pulvinar ultricies, purus lectus malesuada libero, sit amet commodo magna eros quis urna.</w:t>
+      </w:r>
+    </w:p>
+    <w:p>
+      <w:pPr>
+        <w:rPr>
+          <w:noProof/>
+        </w:rPr>
+      </w:pPr>
+      <w:r>
+        <w:rPr>
+          <w:noProof/>
+        </w:rPr>
+        <w:t>Nunc viverra imperdiet enim. Fusce est. Vivamus a tellus.</w:t>
+      </w:r>
+    </w:p>
+    <w:p>
+      <w:pPr>
+        <w:rPr>
+          <w:noProof/>
+        </w:rPr>
+      </w:pPr>
+      <w:r>
+        <w:rPr>
+          <w:noProof/>
+        </w:rPr>
+        <w:t>Pellentesque habitant morbi tristique senectus et netus et malesuada fames ac turpis egestas. Proin pharetra nonummy pede. Mauris et orci.</w:t>
+      </w:r>
+    </w:p>
+    <w:p>
+      <w:pPr>
+        <w:rPr>
+          <w:noProof/>
+        </w:rPr>
+      </w:pPr>
+      <w:r>
+        <w:rPr>
+          <w:noProof/>
+        </w:rPr>
+        <w:t>Aenean nec lorem. In porttitor. Donec laoreet nonummy augue.</w:t>
+      </w:r>
+    </w:p>
+    <w:p>
+      <w:r>
+        <w:rPr>
+          <w:noProof/>
+        </w:rPr>
+        <w:t>Suspendisse dui purus, scelerisque at, vulputate vitae, pretium mattis, nunc. Mauris eget neque at sem venenatis eleifend. Ut nonummy.</w:t>
+      </w:r>
+    </w:p>
+    <w:p>
+      <w:pPr>
+        <w:pStyle w:val="Heading1"/>
+      </w:pPr>
+      <w:bookmarkStart w:id="10" w:name="_Toc123908377"/>
+      <w:r>
+        <w:t>Evaluation</w:t>
+      </w:r>
+      <w:bookmarkEnd w:id="10"/>
+    </w:p>
+    <w:p>
+      <w:pPr>
+        <w:rPr>
+          <w:noProof/>
+        </w:rPr>
+      </w:pPr>
+      <w:r>
+        <w:rPr>
+          <w:noProof/>
+        </w:rPr>
+        <w:t>Lorem ipsum dolor sit amet, consectetuer adipiscing elit. Maecenas porttitor congue massa. Fusce posuere, magna sed pulvinar ultricies, purus lectus malesuada libero, sit amet commodo magna eros quis urna.</w:t>
+      </w:r>
+    </w:p>
+    <w:p>
+      <w:pPr>
+        <w:rPr>
+          <w:noProof/>
+        </w:rPr>
+      </w:pPr>
+      <w:r>
+        <w:rPr>
+          <w:noProof/>
+        </w:rPr>
         <w:lastRenderedPageBreak/>
+        <w:t>Nunc viverra imperdiet enim. Fusce est. Vivamus a tellus.</w:t>
+      </w:r>
+    </w:p>
+    <w:p>
+      <w:pPr>
+        <w:rPr>
+          <w:noProof/>
+        </w:rPr>
+      </w:pPr>
+      <w:r>
+        <w:rPr>
+          <w:noProof/>
+        </w:rPr>
         <w:t>Pellentesque habitant morbi tristique senectus et netus et malesuada fames ac turpis egestas. Proin pharetra nonummy pede. Mauris et orci.</w:t>
       </w:r>
     </w:p>
@@ -802,292 +2081,11 @@
       <w:pPr>
         <w:pStyle w:val="Heading1"/>
       </w:pPr>
-      <w:bookmarkStart w:id="3" w:name="_Toc123728025"/>
-      <w:r>
-        <w:t>Implementation</w:t>
-      </w:r>
-      <w:bookmarkEnd w:id="3"/>
-    </w:p>
-    <w:p>
-      <w:pPr>
-        <w:rPr>
-          <w:noProof/>
-        </w:rPr>
-      </w:pPr>
-      <w:r>
-        <w:rPr>
-          <w:noProof/>
-        </w:rPr>
-        <w:t>Lorem ipsum dolor sit amet, consectetuer adipiscing elit. Maecenas porttitor congue massa. Fusce posuere, magna sed pulvinar ultricies, purus lectus malesuada libero, sit amet commodo magna eros quis urna.</w:t>
-      </w:r>
-    </w:p>
-    <w:p>
-      <w:pPr>
-        <w:rPr>
-          <w:noProof/>
-        </w:rPr>
-      </w:pPr>
-      <w:r>
-        <w:rPr>
-          <w:noProof/>
-        </w:rPr>
-        <w:t>Nunc viverra imperdiet enim. Fusce est. Vivamus a tellus.</w:t>
-      </w:r>
-    </w:p>
-    <w:p>
-      <w:pPr>
-        <w:rPr>
-          <w:noProof/>
-        </w:rPr>
-      </w:pPr>
-      <w:r>
-        <w:rPr>
-          <w:noProof/>
-        </w:rPr>
-        <w:t>Pellentesque habitant morbi tristique senectus et netus et malesuada fames ac turpis egestas. Proin pharetra nonummy pede. Mauris et orci.</w:t>
-      </w:r>
-    </w:p>
-    <w:p>
-      <w:pPr>
-        <w:rPr>
-          <w:noProof/>
-        </w:rPr>
-      </w:pPr>
-      <w:r>
-        <w:rPr>
-          <w:noProof/>
-        </w:rPr>
-        <w:t>Aenean nec lorem. In porttitor. Donec laoreet nonummy augue.</w:t>
-      </w:r>
-    </w:p>
-    <w:p>
-      <w:r>
-        <w:rPr>
-          <w:noProof/>
-        </w:rPr>
-        <w:t>Suspendisse dui purus, scelerisque at, vulputate vitae, pretium mattis, nunc. Mauris eget neque at sem venenatis eleifend. Ut nonummy.</w:t>
-      </w:r>
-    </w:p>
-    <w:p>
-      <w:pPr>
-        <w:pStyle w:val="Heading1"/>
-      </w:pPr>
-      <w:bookmarkStart w:id="4" w:name="_Toc123728026"/>
-      <w:r>
-        <w:t>Testing</w:t>
-      </w:r>
-      <w:bookmarkEnd w:id="4"/>
-    </w:p>
-    <w:p>
-      <w:pPr>
-        <w:rPr>
-          <w:noProof/>
-        </w:rPr>
-      </w:pPr>
-      <w:r>
-        <w:rPr>
-          <w:noProof/>
-        </w:rPr>
-        <w:t>Lorem ipsum dolor sit amet, consectetuer adipiscing elit. Maecenas porttitor congue massa. Fusce posuere, magna sed pulvinar ultricies, purus lectus malesuada libero, sit amet commodo magna eros quis urna.</w:t>
-      </w:r>
-    </w:p>
-    <w:p>
-      <w:pPr>
-        <w:rPr>
-          <w:noProof/>
-        </w:rPr>
-      </w:pPr>
-      <w:r>
-        <w:rPr>
-          <w:noProof/>
-        </w:rPr>
-        <w:t>Nunc viverra imperdiet enim. Fusce est. Vivamus a tellus.</w:t>
-      </w:r>
-    </w:p>
-    <w:p>
-      <w:pPr>
-        <w:rPr>
-          <w:noProof/>
-        </w:rPr>
-      </w:pPr>
-      <w:r>
-        <w:rPr>
-          <w:noProof/>
-        </w:rPr>
-        <w:t>Pellentesque habitant morbi tristique senectus et netus et malesuada fames ac turpis egestas. Proin pharetra nonummy pede. Mauris et orci.</w:t>
-      </w:r>
-    </w:p>
-    <w:p>
-      <w:pPr>
-        <w:rPr>
-          <w:noProof/>
-        </w:rPr>
-      </w:pPr>
-      <w:r>
-        <w:rPr>
-          <w:noProof/>
-        </w:rPr>
-        <w:t>Aenean nec lorem. In porttitor. Donec laoreet nonummy augue.</w:t>
-      </w:r>
-    </w:p>
-    <w:p>
-      <w:r>
-        <w:rPr>
-          <w:noProof/>
-        </w:rPr>
-        <w:t>Suspendisse dui purus, scelerisque at, vulputate vitae, pretium mattis, nunc. Mauris eget neque at sem venenatis eleifend. Ut nonummy.</w:t>
-      </w:r>
-    </w:p>
-    <w:p>
-      <w:pPr>
-        <w:pStyle w:val="Heading1"/>
-      </w:pPr>
-      <w:bookmarkStart w:id="5" w:name="_Toc123728027"/>
-      <w:r>
-        <w:t>Installation</w:t>
-      </w:r>
-      <w:bookmarkEnd w:id="5"/>
-    </w:p>
-    <w:p>
-      <w:pPr>
-        <w:rPr>
-          <w:noProof/>
-        </w:rPr>
-      </w:pPr>
-      <w:r>
-        <w:rPr>
-          <w:noProof/>
-        </w:rPr>
-        <w:t>Lorem ipsum dolor sit amet, consectetuer adipiscing elit. Maecenas porttitor congue massa. Fusce posuere, magna sed pulvinar ultricies, purus lectus malesuada libero, sit amet commodo magna eros quis urna.</w:t>
-      </w:r>
-    </w:p>
-    <w:p>
-      <w:pPr>
-        <w:rPr>
-          <w:noProof/>
-        </w:rPr>
-      </w:pPr>
-      <w:r>
-        <w:rPr>
-          <w:noProof/>
-        </w:rPr>
-        <w:t>Nunc viverra imperdiet enim. Fusce est. Vivamus a tellus.</w:t>
-      </w:r>
-    </w:p>
-    <w:p>
-      <w:pPr>
-        <w:rPr>
-          <w:noProof/>
-        </w:rPr>
-      </w:pPr>
-      <w:r>
-        <w:rPr>
-          <w:noProof/>
-        </w:rPr>
-        <w:t>Pellentesque habitant morbi tristique senectus et netus et malesuada fames ac turpis egestas. Proin pharetra nonummy pede. Mauris et orci.</w:t>
-      </w:r>
-    </w:p>
-    <w:p>
-      <w:pPr>
-        <w:rPr>
-          <w:noProof/>
-        </w:rPr>
-      </w:pPr>
-      <w:r>
-        <w:rPr>
-          <w:noProof/>
-        </w:rPr>
-        <w:t>Aenean nec lorem. In porttitor. Donec laoreet nonummy augue.</w:t>
-      </w:r>
-    </w:p>
-    <w:p>
-      <w:r>
-        <w:rPr>
-          <w:noProof/>
-        </w:rPr>
-        <w:t>Suspendisse dui purus, scelerisque at, vulputate vitae, pretium mattis, nunc. Mauris eget neque at sem venenatis eleifend. Ut nonummy.</w:t>
-      </w:r>
-    </w:p>
-    <w:p>
-      <w:pPr>
-        <w:pStyle w:val="Heading1"/>
-      </w:pPr>
-      <w:bookmarkStart w:id="6" w:name="_Toc123728028"/>
-      <w:r>
-        <w:lastRenderedPageBreak/>
-        <w:t>Evaluation</w:t>
-      </w:r>
-      <w:bookmarkEnd w:id="6"/>
-    </w:p>
-    <w:p>
-      <w:pPr>
-        <w:rPr>
-          <w:noProof/>
-        </w:rPr>
-      </w:pPr>
-      <w:r>
-        <w:rPr>
-          <w:noProof/>
-        </w:rPr>
-        <w:t>Lorem ipsum dolor sit amet, consectetuer adipiscing elit. Maecenas porttitor congue massa. Fusce posuere, magna sed pulvinar ultricies, purus lectus malesuada libero, sit amet commodo magna eros quis urna.</w:t>
-      </w:r>
-    </w:p>
-    <w:p>
-      <w:pPr>
-        <w:rPr>
-          <w:noProof/>
-        </w:rPr>
-      </w:pPr>
-      <w:r>
-        <w:rPr>
-          <w:noProof/>
-        </w:rPr>
-        <w:t>Nunc viverra imperdiet enim. Fusce est. Vivamus a tellus.</w:t>
-      </w:r>
-    </w:p>
-    <w:p>
-      <w:pPr>
-        <w:rPr>
-          <w:noProof/>
-        </w:rPr>
-      </w:pPr>
-      <w:r>
-        <w:rPr>
-          <w:noProof/>
-        </w:rPr>
-        <w:t>Pellentesque habitant morbi tristique senectus et netus et malesuada fames ac turpis egestas. Proin pharetra nonummy pede. Mauris et orci.</w:t>
-      </w:r>
-    </w:p>
-    <w:p>
-      <w:pPr>
-        <w:rPr>
-          <w:noProof/>
-        </w:rPr>
-      </w:pPr>
-      <w:r>
-        <w:rPr>
-          <w:noProof/>
-        </w:rPr>
-        <w:t>Aenean nec lorem. In porttitor. Donec laoreet nonummy augue.</w:t>
-      </w:r>
-    </w:p>
-    <w:p>
-      <w:r>
-        <w:rPr>
-          <w:noProof/>
-        </w:rPr>
-        <w:t>Suspendisse dui purus, scelerisque at, vulputate vitae, pretium mattis, nunc. Mauris eget neque at sem venenatis eleifend. Ut nonummy.</w:t>
-      </w:r>
-    </w:p>
-    <w:p>
-      <w:pPr>
-        <w:pStyle w:val="Heading1"/>
-      </w:pPr>
-      <w:bookmarkStart w:id="7" w:name="_Toc123728029"/>
+      <w:bookmarkStart w:id="11" w:name="_Toc123908378"/>
       <w:r>
         <w:t>Maintenance</w:t>
       </w:r>
-      <w:bookmarkEnd w:id="7"/>
+      <w:bookmarkEnd w:id="11"/>
     </w:p>
     <w:p>
       <w:pPr>
@@ -1581,6 +2579,28 @@
       <w:szCs w:val="32"/>
     </w:rPr>
   </w:style>
+  <w:style w:type="paragraph" w:styleId="Heading2">
+    <w:name w:val="heading 2"/>
+    <w:basedOn w:val="Normal"/>
+    <w:next w:val="Normal"/>
+    <w:link w:val="Heading2Char"/>
+    <w:uiPriority w:val="9"/>
+    <w:unhideWhenUsed/>
+    <w:qFormat/>
+    <w:rsid w:val="00F566D3"/>
+    <w:pPr>
+      <w:keepNext/>
+      <w:keepLines/>
+      <w:spacing w:before="40" w:after="0"/>
+      <w:outlineLvl w:val="1"/>
+    </w:pPr>
+    <w:rPr>
+      <w:rFonts w:asciiTheme="majorHAnsi" w:eastAsiaTheme="majorEastAsia" w:hAnsiTheme="majorHAnsi" w:cstheme="majorBidi"/>
+      <w:color w:val="2F5496" w:themeColor="accent1" w:themeShade="BF"/>
+      <w:sz w:val="26"/>
+      <w:szCs w:val="26"/>
+    </w:rPr>
+  </w:style>
   <w:style w:type="character" w:default="1" w:styleId="DefaultParagraphFont">
     <w:name w:val="Default Paragraph Font"/>
     <w:uiPriority w:val="1"/>
@@ -1692,6 +2712,63 @@
       <w:color w:val="0563C1" w:themeColor="hyperlink"/>
       <w:u w:val="single"/>
     </w:rPr>
+  </w:style>
+  <w:style w:type="character" w:customStyle="1" w:styleId="Heading2Char">
+    <w:name w:val="Heading 2 Char"/>
+    <w:basedOn w:val="DefaultParagraphFont"/>
+    <w:link w:val="Heading2"/>
+    <w:uiPriority w:val="9"/>
+    <w:rsid w:val="00F566D3"/>
+    <w:rPr>
+      <w:rFonts w:asciiTheme="majorHAnsi" w:eastAsiaTheme="majorEastAsia" w:hAnsiTheme="majorHAnsi" w:cstheme="majorBidi"/>
+      <w:color w:val="2F5496" w:themeColor="accent1" w:themeShade="BF"/>
+      <w:sz w:val="26"/>
+      <w:szCs w:val="26"/>
+    </w:rPr>
+  </w:style>
+  <w:style w:type="character" w:styleId="UnresolvedMention">
+    <w:name w:val="Unresolved Mention"/>
+    <w:basedOn w:val="DefaultParagraphFont"/>
+    <w:uiPriority w:val="99"/>
+    <w:semiHidden/>
+    <w:unhideWhenUsed/>
+    <w:rsid w:val="00803130"/>
+    <w:rPr>
+      <w:color w:val="605E5C"/>
+      <w:shd w:val="clear" w:color="auto" w:fill="E1DFDD"/>
+    </w:rPr>
+  </w:style>
+  <w:style w:type="paragraph" w:styleId="TOC2">
+    <w:name w:val="toc 2"/>
+    <w:basedOn w:val="Normal"/>
+    <w:next w:val="Normal"/>
+    <w:autoRedefine/>
+    <w:uiPriority w:val="39"/>
+    <w:unhideWhenUsed/>
+    <w:rsid w:val="00803130"/>
+    <w:pPr>
+      <w:spacing w:after="100"/>
+      <w:ind w:left="220"/>
+    </w:pPr>
+  </w:style>
+  <w:style w:type="table" w:styleId="TableGrid">
+    <w:name w:val="Table Grid"/>
+    <w:basedOn w:val="TableNormal"/>
+    <w:uiPriority w:val="39"/>
+    <w:rsid w:val="00B16B7C"/>
+    <w:pPr>
+      <w:spacing w:after="0" w:line="240" w:lineRule="auto"/>
+    </w:pPr>
+    <w:tblPr>
+      <w:tblBorders>
+        <w:top w:val="single" w:sz="4" w:space="0" w:color="auto"/>
+        <w:left w:val="single" w:sz="4" w:space="0" w:color="auto"/>
+        <w:bottom w:val="single" w:sz="4" w:space="0" w:color="auto"/>
+        <w:right w:val="single" w:sz="4" w:space="0" w:color="auto"/>
+        <w:insideH w:val="single" w:sz="4" w:space="0" w:color="auto"/>
+        <w:insideV w:val="single" w:sz="4" w:space="0" w:color="auto"/>
+      </w:tblBorders>
+    </w:tblPr>
   </w:style>
 </w:styles>
 </file>

--- a/Documentation.docx
+++ b/Documentation.docx
@@ -905,7 +905,15 @@
     </w:p>
     <w:p>
       <w:r>
-        <w:t>I would like to make a web based metronome. A metronome is…</w:t>
+        <w:t xml:space="preserve">I would like to make a </w:t>
+      </w:r>
+      <w:proofErr w:type="gramStart"/>
+      <w:r>
+        <w:t>web based</w:t>
+      </w:r>
+      <w:proofErr w:type="gramEnd"/>
+      <w:r>
+        <w:t xml:space="preserve"> metronome. A metronome is…</w:t>
       </w:r>
     </w:p>
     <w:p>
@@ -918,7 +926,15 @@
       </w:r>
       <w:proofErr w:type="spellEnd"/>
       <w:r>
-        <w:t xml:space="preserve"> sounds) can be solved in a finite number of steps.  The main calculation is converting a BPM (e.g. 60 beats per minute) to the delay (in milliseconds) between each beep. This is computationally simple using a theoretical approach.</w:t>
+        <w:t xml:space="preserve"> sounds) can be solved in a finite number of steps.  The main calculation is converting a BPM (</w:t>
+      </w:r>
+      <w:proofErr w:type="gramStart"/>
+      <w:r>
+        <w:t>e.g.</w:t>
+      </w:r>
+      <w:proofErr w:type="gramEnd"/>
+      <w:r>
+        <w:t xml:space="preserve"> 60 beats per minute) to the delay (in milliseconds) between each beep. This is computationally simple using a theoretical approach.</w:t>
       </w:r>
       <w:r>
         <w:t xml:space="preserve"> </w:t>
@@ -951,7 +967,15 @@
     </w:p>
     <w:p>
       <w:r>
-        <w:t>Joel is a 6 year old boy who’s just started drumming. He wants a simple to use metronome app that he can use on his android tablet to drum along to each day.</w:t>
+        <w:t xml:space="preserve">Joel is a </w:t>
+      </w:r>
+      <w:proofErr w:type="gramStart"/>
+      <w:r>
+        <w:t>6 year old</w:t>
+      </w:r>
+      <w:proofErr w:type="gramEnd"/>
+      <w:r>
+        <w:t xml:space="preserve"> boy who’s just started drumming. He wants a simple to use metronome app that he can use on his android tablet to drum along to each day.</w:t>
       </w:r>
     </w:p>
     <w:p>
@@ -1016,7 +1040,15 @@
     </w:p>
     <w:p>
       <w:r>
-        <w:t xml:space="preserve">Google has a built in metronome. It’s free and really easy to use. It has a nice visual pulsing feature so you don’t need audio enabled. However, it doesn’t indicate how far through each measure you are like a traditional metronome. </w:t>
+        <w:t xml:space="preserve">Google has a </w:t>
+      </w:r>
+      <w:proofErr w:type="gramStart"/>
+      <w:r>
+        <w:t>built in</w:t>
+      </w:r>
+      <w:proofErr w:type="gramEnd"/>
+      <w:r>
+        <w:t xml:space="preserve"> metronome. It’s free and really easy to use. It has a nice visual pulsing feature so you don’t need audio enabled. However, it doesn’t indicate how far through each measure you are like a traditional metronome. </w:t>
       </w:r>
     </w:p>
     <w:p>
@@ -1145,7 +1177,15 @@
     </w:p>
     <w:p>
       <w:r>
-        <w:t>For the stakeholders to run the metronome they need a web enabled device running a modern browser (e.g. chrome)</w:t>
+        <w:t>For the stakeholders to run the metronome they need a web enabled device running a modern browser (</w:t>
+      </w:r>
+      <w:proofErr w:type="gramStart"/>
+      <w:r>
+        <w:t>e.g.</w:t>
+      </w:r>
+      <w:proofErr w:type="gramEnd"/>
+      <w:r>
+        <w:t xml:space="preserve"> chrome)</w:t>
       </w:r>
     </w:p>
     <w:p>
@@ -1441,7 +1481,15 @@
           </w:tcPr>
           <w:p>
             <w:r>
-              <w:t>Must be accessible on a android 12 device in Chrome connected to the internet</w:t>
+              <w:t xml:space="preserve">Must be accessible on </w:t>
+            </w:r>
+            <w:proofErr w:type="gramStart"/>
+            <w:r>
+              <w:t>a</w:t>
+            </w:r>
+            <w:proofErr w:type="gramEnd"/>
+            <w:r>
+              <w:t xml:space="preserve"> android 12 device in Chrome connected to the internet</w:t>
             </w:r>
           </w:p>
         </w:tc>
@@ -1731,12 +1779,34 @@
         <w:pStyle w:val="Heading1"/>
       </w:pPr>
       <w:r>
+        <w:lastRenderedPageBreak/>
         <w:t>Design</w:t>
       </w:r>
       <w:bookmarkEnd w:id="6"/>
     </w:p>
     <w:p>
+      <w:r>
+        <w:rPr>
+          <w:noProof/>
+        </w:rPr>
+        <w:drawing>
+          <wp:inline distT="0" distB="0" distL="0" distR="0" wp14:anchorId="37DF00C3" wp14:editId="0AF23A77">
+            <wp:extent cx="5486400" cy="3200400"/>
+            <wp:effectExtent l="19050" t="0" r="38100" b="0"/>
+            <wp:docPr id="4" name="Diagram 4"/>
+            <wp:cNvGraphicFramePr/>
+            <a:graphic xmlns:a="http://schemas.openxmlformats.org/drawingml/2006/main">
+              <a:graphicData uri="http://schemas.openxmlformats.org/drawingml/2006/diagram">
+                <dgm:relIds xmlns:dgm="http://schemas.openxmlformats.org/drawingml/2006/diagram" xmlns:r="http://schemas.openxmlformats.org/officeDocument/2006/relationships" r:dm="rId11" r:lo="rId12" r:qs="rId13" r:cs="rId14"/>
+              </a:graphicData>
+            </a:graphic>
+          </wp:inline>
+        </w:drawing>
+      </w:r>
+    </w:p>
+    <w:p>
       <w:pPr>
+        <w:pStyle w:val="Heading2"/>
         <w:rPr>
           <w:noProof/>
         </w:rPr>
@@ -1745,46 +1815,664 @@
         <w:rPr>
           <w:noProof/>
         </w:rPr>
-        <w:t>Lorem ipsum dolor sit amet, consectetuer adipiscing elit. Maecenas porttitor congue massa. Fusce posuere, magna sed pulvinar ultricies, purus lectus malesuada libero, sit amet commodo magna eros quis urna.</w:t>
+        <w:t>Algorithms</w:t>
       </w:r>
     </w:p>
     <w:p>
+      <w:bookmarkStart w:id="7" w:name="_Toc123908374"/>
+      <w:r>
+        <w:t xml:space="preserve">The user should be able to enter the BPM score (beats per minute). The browser needs to know how long to pause between each tick in milliseconds. </w:t>
+      </w:r>
+      <w:r>
+        <w:t>This can be done using the following algorithm.</w:t>
+      </w:r>
+    </w:p>
+    <w:p/>
+    <w:p>
+      <w:r>
+        <w:t>BPM = user input</w:t>
+      </w:r>
+    </w:p>
+    <w:p>
+      <w:r>
+        <w:t>Interval = 1 * 60 * 1,000/BPM</w:t>
+      </w:r>
+    </w:p>
+    <w:p/>
+    <w:p>
       <w:pPr>
+        <w:pStyle w:val="Heading2"/>
+      </w:pPr>
+      <w:r>
+        <w:t>Usability features</w:t>
+      </w:r>
+    </w:p>
+    <w:p>
+      <w:r>
+        <w:t>Normal mode:</w:t>
+      </w:r>
+    </w:p>
+    <w:p>
+      <w:r>
         <w:rPr>
           <w:noProof/>
         </w:rPr>
-      </w:pPr>
+        <mc:AlternateContent>
+          <mc:Choice Requires="wps">
+            <w:drawing>
+              <wp:anchor distT="0" distB="0" distL="114300" distR="114300" simplePos="0" relativeHeight="251659264" behindDoc="0" locked="0" layoutInCell="1" allowOverlap="1" wp14:anchorId="00D7FB9C" wp14:editId="6AF5419C">
+                <wp:simplePos x="0" y="0"/>
+                <wp:positionH relativeFrom="column">
+                  <wp:posOffset>443986</wp:posOffset>
+                </wp:positionH>
+                <wp:positionV relativeFrom="paragraph">
+                  <wp:posOffset>257557</wp:posOffset>
+                </wp:positionV>
+                <wp:extent cx="5311977" cy="1765373"/>
+                <wp:effectExtent l="0" t="0" r="22225" b="25400"/>
+                <wp:wrapNone/>
+                <wp:docPr id="5" name="Rectangle: Rounded Corners 5"/>
+                <wp:cNvGraphicFramePr/>
+                <a:graphic xmlns:a="http://schemas.openxmlformats.org/drawingml/2006/main">
+                  <a:graphicData uri="http://schemas.microsoft.com/office/word/2010/wordprocessingShape">
+                    <wps:wsp>
+                      <wps:cNvSpPr/>
+                      <wps:spPr>
+                        <a:xfrm>
+                          <a:off x="0" y="0"/>
+                          <a:ext cx="5311977" cy="1765373"/>
+                        </a:xfrm>
+                        <a:prstGeom prst="roundRect">
+                          <a:avLst/>
+                        </a:prstGeom>
+                        <a:solidFill>
+                          <a:schemeClr val="bg2">
+                            <a:lumMod val="10000"/>
+                          </a:schemeClr>
+                        </a:solidFill>
+                      </wps:spPr>
+                      <wps:style>
+                        <a:lnRef idx="2">
+                          <a:schemeClr val="accent1">
+                            <a:shade val="50000"/>
+                          </a:schemeClr>
+                        </a:lnRef>
+                        <a:fillRef idx="1">
+                          <a:schemeClr val="accent1"/>
+                        </a:fillRef>
+                        <a:effectRef idx="0">
+                          <a:schemeClr val="accent1"/>
+                        </a:effectRef>
+                        <a:fontRef idx="minor">
+                          <a:schemeClr val="lt1"/>
+                        </a:fontRef>
+                      </wps:style>
+                      <wps:bodyPr rot="0" spcFirstLastPara="0" vertOverflow="overflow" horzOverflow="overflow" vert="horz" wrap="square" lIns="91440" tIns="45720" rIns="91440" bIns="45720" numCol="1" spcCol="0" rtlCol="0" fromWordArt="0" anchor="ctr" anchorCtr="0" forceAA="0" compatLnSpc="1">
+                        <a:prstTxWarp prst="textNoShape">
+                          <a:avLst/>
+                        </a:prstTxWarp>
+                        <a:noAutofit/>
+                      </wps:bodyPr>
+                    </wps:wsp>
+                  </a:graphicData>
+                </a:graphic>
+              </wp:anchor>
+            </w:drawing>
+          </mc:Choice>
+          <mc:Fallback>
+            <w:pict>
+              <v:roundrect w14:anchorId="4DEA597D" id="Rectangle: Rounded Corners 5" o:spid="_x0000_s1026" style="position:absolute;margin-left:34.95pt;margin-top:20.3pt;width:418.25pt;height:139pt;z-index:251659264;visibility:visible;mso-wrap-style:square;mso-wrap-distance-left:9pt;mso-wrap-distance-top:0;mso-wrap-distance-right:9pt;mso-wrap-distance-bottom:0;mso-position-horizontal:absolute;mso-position-horizontal-relative:text;mso-position-vertical:absolute;mso-position-vertical-relative:text;v-text-anchor:middle" arcsize="10923f" o:gfxdata="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" fillcolor="#161616 [334]" strokecolor="#1f3763 [1604]" strokeweight="1pt">
+                <v:stroke joinstyle="miter"/>
+              </v:roundrect>
+            </w:pict>
+          </mc:Fallback>
+        </mc:AlternateContent>
+      </w:r>
+    </w:p>
+    <w:p>
       <w:r>
         <w:rPr>
           <w:noProof/>
         </w:rPr>
-        <w:t>Nunc viverra imperdiet enim. Fusce est. Vivamus a tellus.</w:t>
+        <mc:AlternateContent>
+          <mc:Choice Requires="wps">
+            <w:drawing>
+              <wp:anchor distT="0" distB="0" distL="114300" distR="114300" simplePos="0" relativeHeight="251661312" behindDoc="0" locked="0" layoutInCell="1" allowOverlap="1" wp14:anchorId="5570E844" wp14:editId="266B7060">
+                <wp:simplePos x="0" y="0"/>
+                <wp:positionH relativeFrom="column">
+                  <wp:posOffset>840403</wp:posOffset>
+                </wp:positionH>
+                <wp:positionV relativeFrom="paragraph">
+                  <wp:posOffset>246655</wp:posOffset>
+                </wp:positionV>
+                <wp:extent cx="4577286" cy="898544"/>
+                <wp:effectExtent l="0" t="0" r="13970" b="15875"/>
+                <wp:wrapNone/>
+                <wp:docPr id="6" name="Rectangle: Rounded Corners 6"/>
+                <wp:cNvGraphicFramePr/>
+                <a:graphic xmlns:a="http://schemas.openxmlformats.org/drawingml/2006/main">
+                  <a:graphicData uri="http://schemas.microsoft.com/office/word/2010/wordprocessingShape">
+                    <wps:wsp>
+                      <wps:cNvSpPr/>
+                      <wps:spPr>
+                        <a:xfrm>
+                          <a:off x="0" y="0"/>
+                          <a:ext cx="4577286" cy="898544"/>
+                        </a:xfrm>
+                        <a:prstGeom prst="roundRect">
+                          <a:avLst/>
+                        </a:prstGeom>
+                        <a:solidFill>
+                          <a:schemeClr val="bg2">
+                            <a:lumMod val="10000"/>
+                          </a:schemeClr>
+                        </a:solidFill>
+                      </wps:spPr>
+                      <wps:style>
+                        <a:lnRef idx="2">
+                          <a:schemeClr val="accent1">
+                            <a:shade val="50000"/>
+                          </a:schemeClr>
+                        </a:lnRef>
+                        <a:fillRef idx="1">
+                          <a:schemeClr val="accent1"/>
+                        </a:fillRef>
+                        <a:effectRef idx="0">
+                          <a:schemeClr val="accent1"/>
+                        </a:effectRef>
+                        <a:fontRef idx="minor">
+                          <a:schemeClr val="lt1"/>
+                        </a:fontRef>
+                      </wps:style>
+                      <wps:txbx>
+                        <w:txbxContent>
+                          <w:p>
+                            <w:pPr>
+                              <w:jc w:val="center"/>
+                              <w:rPr>
+                                <w:sz w:val="96"/>
+                                <w:szCs w:val="96"/>
+                              </w:rPr>
+                            </w:pPr>
+                            <w:r>
+                              <w:rPr>
+                                <w:sz w:val="96"/>
+                                <w:szCs w:val="96"/>
+                              </w:rPr>
+                              <w:t>50</w:t>
+                            </w:r>
+                          </w:p>
+                        </w:txbxContent>
+                      </wps:txbx>
+                      <wps:bodyPr rot="0" spcFirstLastPara="0" vertOverflow="overflow" horzOverflow="overflow" vert="horz" wrap="square" lIns="91440" tIns="45720" rIns="91440" bIns="45720" numCol="1" spcCol="0" rtlCol="0" fromWordArt="0" anchor="ctr" anchorCtr="0" forceAA="0" compatLnSpc="1">
+                        <a:prstTxWarp prst="textNoShape">
+                          <a:avLst/>
+                        </a:prstTxWarp>
+                        <a:noAutofit/>
+                      </wps:bodyPr>
+                    </wps:wsp>
+                  </a:graphicData>
+                </a:graphic>
+                <wp14:sizeRelH relativeFrom="margin">
+                  <wp14:pctWidth>0</wp14:pctWidth>
+                </wp14:sizeRelH>
+                <wp14:sizeRelV relativeFrom="margin">
+                  <wp14:pctHeight>0</wp14:pctHeight>
+                </wp14:sizeRelV>
+              </wp:anchor>
+            </w:drawing>
+          </mc:Choice>
+          <mc:Fallback>
+            <w:pict>
+              <v:roundrect w14:anchorId="5570E844" id="Rectangle: Rounded Corners 6" o:spid="_x0000_s1026" style="position:absolute;margin-left:66.15pt;margin-top:19.4pt;width:360.4pt;height:70.75pt;z-index:251661312;visibility:visible;mso-wrap-style:square;mso-width-percent:0;mso-height-percent:0;mso-wrap-distance-left:9pt;mso-wrap-distance-top:0;mso-wrap-distance-right:9pt;mso-wrap-distance-bottom:0;mso-position-horizontal:absolute;mso-position-horizontal-relative:text;mso-position-vertical:absolute;mso-position-vertical-relative:text;mso-width-percent:0;mso-height-percent:0;mso-width-relative:margin;mso-height-relative:margin;v-text-anchor:middle" arcsize="10923f" o:gfxdata="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" fillcolor="#161616 [334]" strokecolor="#1f3763 [1604]" strokeweight="1pt">
+                <v:stroke joinstyle="miter"/>
+                <v:textbox>
+                  <w:txbxContent>
+                    <w:p>
+                      <w:pPr>
+                        <w:jc w:val="center"/>
+                        <w:rPr>
+                          <w:sz w:val="96"/>
+                          <w:szCs w:val="96"/>
+                        </w:rPr>
+                      </w:pPr>
+                      <w:r>
+                        <w:rPr>
+                          <w:sz w:val="96"/>
+                          <w:szCs w:val="96"/>
+                        </w:rPr>
+                        <w:t>50</w:t>
+                      </w:r>
+                    </w:p>
+                  </w:txbxContent>
+                </v:textbox>
+              </v:roundrect>
+            </w:pict>
+          </mc:Fallback>
+        </mc:AlternateContent>
       </w:r>
     </w:p>
     <w:p>
-      <w:pPr>
+      <w:r>
         <w:rPr>
           <w:noProof/>
         </w:rPr>
-      </w:pPr>
+        <mc:AlternateContent>
+          <mc:Choice Requires="wps">
+            <w:drawing>
+              <wp:anchor distT="0" distB="0" distL="114300" distR="114300" simplePos="0" relativeHeight="251664384" behindDoc="0" locked="0" layoutInCell="1" allowOverlap="1" wp14:anchorId="3EF713F2" wp14:editId="5EF994EB">
+                <wp:simplePos x="0" y="0"/>
+                <wp:positionH relativeFrom="column">
+                  <wp:posOffset>1109363</wp:posOffset>
+                </wp:positionH>
+                <wp:positionV relativeFrom="paragraph">
+                  <wp:posOffset>156845</wp:posOffset>
+                </wp:positionV>
+                <wp:extent cx="702978" cy="586696"/>
+                <wp:effectExtent l="0" t="0" r="20955" b="23495"/>
+                <wp:wrapNone/>
+                <wp:docPr id="8" name="Oval 8"/>
+                <wp:cNvGraphicFramePr/>
+                <a:graphic xmlns:a="http://schemas.openxmlformats.org/drawingml/2006/main">
+                  <a:graphicData uri="http://schemas.microsoft.com/office/word/2010/wordprocessingShape">
+                    <wps:wsp>
+                      <wps:cNvSpPr/>
+                      <wps:spPr>
+                        <a:xfrm>
+                          <a:off x="0" y="0"/>
+                          <a:ext cx="702978" cy="586696"/>
+                        </a:xfrm>
+                        <a:prstGeom prst="ellipse">
+                          <a:avLst/>
+                        </a:prstGeom>
+                        <a:solidFill>
+                          <a:srgbClr val="FF0000"/>
+                        </a:solidFill>
+                      </wps:spPr>
+                      <wps:style>
+                        <a:lnRef idx="2">
+                          <a:schemeClr val="accent1">
+                            <a:shade val="50000"/>
+                          </a:schemeClr>
+                        </a:lnRef>
+                        <a:fillRef idx="1">
+                          <a:schemeClr val="accent1"/>
+                        </a:fillRef>
+                        <a:effectRef idx="0">
+                          <a:schemeClr val="accent1"/>
+                        </a:effectRef>
+                        <a:fontRef idx="minor">
+                          <a:schemeClr val="lt1"/>
+                        </a:fontRef>
+                      </wps:style>
+                      <wps:txbx>
+                        <w:txbxContent>
+                          <w:p>
+                            <w:pPr>
+                              <w:jc w:val="center"/>
+                              <w:rPr>
+                                <w:sz w:val="44"/>
+                                <w:szCs w:val="44"/>
+                              </w:rPr>
+                            </w:pPr>
+                            <w:r>
+                              <w:rPr>
+                                <w:sz w:val="44"/>
+                                <w:szCs w:val="44"/>
+                              </w:rPr>
+                              <w:t>-</w:t>
+                            </w:r>
+                          </w:p>
+                        </w:txbxContent>
+                      </wps:txbx>
+                      <wps:bodyPr rot="0" spcFirstLastPara="0" vertOverflow="overflow" horzOverflow="overflow" vert="horz" wrap="square" lIns="91440" tIns="45720" rIns="91440" bIns="45720" numCol="1" spcCol="0" rtlCol="0" fromWordArt="0" anchor="ctr" anchorCtr="0" forceAA="0" compatLnSpc="1">
+                        <a:prstTxWarp prst="textNoShape">
+                          <a:avLst/>
+                        </a:prstTxWarp>
+                        <a:noAutofit/>
+                      </wps:bodyPr>
+                    </wps:wsp>
+                  </a:graphicData>
+                </a:graphic>
+              </wp:anchor>
+            </w:drawing>
+          </mc:Choice>
+          <mc:Fallback>
+            <w:pict>
+              <v:oval w14:anchorId="3EF713F2" id="Oval 8" o:spid="_x0000_s1027" style="position:absolute;margin-left:87.35pt;margin-top:12.35pt;width:55.35pt;height:46.2pt;z-index:251664384;visibility:visible;mso-wrap-style:square;mso-wrap-distance-left:9pt;mso-wrap-distance-top:0;mso-wrap-distance-right:9pt;mso-wrap-distance-bottom:0;mso-position-horizontal:absolute;mso-position-horizontal-relative:text;mso-position-vertical:absolute;mso-position-vertical-relative:text;v-text-anchor:middle" o:gfxdata="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" fillcolor="red" strokecolor="#1f3763 [1604]" strokeweight="1pt">
+                <v:stroke joinstyle="miter"/>
+                <v:textbox>
+                  <w:txbxContent>
+                    <w:p>
+                      <w:pPr>
+                        <w:jc w:val="center"/>
+                        <w:rPr>
+                          <w:sz w:val="44"/>
+                          <w:szCs w:val="44"/>
+                        </w:rPr>
+                      </w:pPr>
+                      <w:r>
+                        <w:rPr>
+                          <w:sz w:val="44"/>
+                          <w:szCs w:val="44"/>
+                        </w:rPr>
+                        <w:t>-</w:t>
+                      </w:r>
+                    </w:p>
+                  </w:txbxContent>
+                </v:textbox>
+              </v:oval>
+            </w:pict>
+          </mc:Fallback>
+        </mc:AlternateContent>
+      </w:r>
       <w:r>
         <w:rPr>
           <w:noProof/>
         </w:rPr>
-        <w:t>Pellentesque habitant morbi tristique senectus et netus et malesuada fames ac turpis egestas. Proin pharetra nonummy pede. Mauris et orci.</w:t>
+        <mc:AlternateContent>
+          <mc:Choice Requires="wps">
+            <w:drawing>
+              <wp:anchor distT="0" distB="0" distL="114300" distR="114300" simplePos="0" relativeHeight="251662336" behindDoc="0" locked="0" layoutInCell="1" allowOverlap="1" wp14:anchorId="6BD32A2E" wp14:editId="5CDFB1A7">
+                <wp:simplePos x="0" y="0"/>
+                <wp:positionH relativeFrom="column">
+                  <wp:posOffset>4476860</wp:posOffset>
+                </wp:positionH>
+                <wp:positionV relativeFrom="paragraph">
+                  <wp:posOffset>157106</wp:posOffset>
+                </wp:positionV>
+                <wp:extent cx="702978" cy="586696"/>
+                <wp:effectExtent l="0" t="0" r="20955" b="23495"/>
+                <wp:wrapNone/>
+                <wp:docPr id="7" name="Oval 7"/>
+                <wp:cNvGraphicFramePr/>
+                <a:graphic xmlns:a="http://schemas.openxmlformats.org/drawingml/2006/main">
+                  <a:graphicData uri="http://schemas.microsoft.com/office/word/2010/wordprocessingShape">
+                    <wps:wsp>
+                      <wps:cNvSpPr/>
+                      <wps:spPr>
+                        <a:xfrm>
+                          <a:off x="0" y="0"/>
+                          <a:ext cx="702978" cy="586696"/>
+                        </a:xfrm>
+                        <a:prstGeom prst="ellipse">
+                          <a:avLst/>
+                        </a:prstGeom>
+                        <a:solidFill>
+                          <a:srgbClr val="00B050"/>
+                        </a:solidFill>
+                      </wps:spPr>
+                      <wps:style>
+                        <a:lnRef idx="2">
+                          <a:schemeClr val="accent1">
+                            <a:shade val="50000"/>
+                          </a:schemeClr>
+                        </a:lnRef>
+                        <a:fillRef idx="1">
+                          <a:schemeClr val="accent1"/>
+                        </a:fillRef>
+                        <a:effectRef idx="0">
+                          <a:schemeClr val="accent1"/>
+                        </a:effectRef>
+                        <a:fontRef idx="minor">
+                          <a:schemeClr val="lt1"/>
+                        </a:fontRef>
+                      </wps:style>
+                      <wps:txbx>
+                        <w:txbxContent>
+                          <w:p>
+                            <w:pPr>
+                              <w:jc w:val="center"/>
+                              <w:rPr>
+                                <w:sz w:val="44"/>
+                                <w:szCs w:val="44"/>
+                              </w:rPr>
+                            </w:pPr>
+                            <w:r>
+                              <w:rPr>
+                                <w:sz w:val="44"/>
+                                <w:szCs w:val="44"/>
+                              </w:rPr>
+                              <w:t>+</w:t>
+                            </w:r>
+                          </w:p>
+                        </w:txbxContent>
+                      </wps:txbx>
+                      <wps:bodyPr rot="0" spcFirstLastPara="0" vertOverflow="overflow" horzOverflow="overflow" vert="horz" wrap="square" lIns="91440" tIns="45720" rIns="91440" bIns="45720" numCol="1" spcCol="0" rtlCol="0" fromWordArt="0" anchor="ctr" anchorCtr="0" forceAA="0" compatLnSpc="1">
+                        <a:prstTxWarp prst="textNoShape">
+                          <a:avLst/>
+                        </a:prstTxWarp>
+                        <a:noAutofit/>
+                      </wps:bodyPr>
+                    </wps:wsp>
+                  </a:graphicData>
+                </a:graphic>
+              </wp:anchor>
+            </w:drawing>
+          </mc:Choice>
+          <mc:Fallback>
+            <w:pict>
+              <v:oval w14:anchorId="6BD32A2E" id="Oval 7" o:spid="_x0000_s1028" style="position:absolute;margin-left:352.5pt;margin-top:12.35pt;width:55.35pt;height:46.2pt;z-index:251662336;visibility:visible;mso-wrap-style:square;mso-wrap-distance-left:9pt;mso-wrap-distance-top:0;mso-wrap-distance-right:9pt;mso-wrap-distance-bottom:0;mso-position-horizontal:absolute;mso-position-horizontal-relative:text;mso-position-vertical:absolute;mso-position-vertical-relative:text;v-text-anchor:middle" o:gfxdata="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" fillcolor="#00b050" strokecolor="#1f3763 [1604]" strokeweight="1pt">
+                <v:stroke joinstyle="miter"/>
+                <v:textbox>
+                  <w:txbxContent>
+                    <w:p>
+                      <w:pPr>
+                        <w:jc w:val="center"/>
+                        <w:rPr>
+                          <w:sz w:val="44"/>
+                          <w:szCs w:val="44"/>
+                        </w:rPr>
+                      </w:pPr>
+                      <w:r>
+                        <w:rPr>
+                          <w:sz w:val="44"/>
+                          <w:szCs w:val="44"/>
+                        </w:rPr>
+                        <w:t>+</w:t>
+                      </w:r>
+                    </w:p>
+                  </w:txbxContent>
+                </v:textbox>
+              </v:oval>
+            </w:pict>
+          </mc:Fallback>
+        </mc:AlternateContent>
       </w:r>
     </w:p>
+    <w:p/>
     <w:p>
-      <w:pPr>
+      <w:r>
         <w:rPr>
           <w:noProof/>
         </w:rPr>
-      </w:pPr>
+        <mc:AlternateContent>
+          <mc:Choice Requires="wps">
+            <w:drawing>
+              <wp:anchor distT="0" distB="0" distL="114300" distR="114300" simplePos="0" relativeHeight="251666432" behindDoc="0" locked="0" layoutInCell="1" allowOverlap="1" wp14:anchorId="4B0BE74E" wp14:editId="353E8D07">
+                <wp:simplePos x="0" y="0"/>
+                <wp:positionH relativeFrom="column">
+                  <wp:posOffset>972541</wp:posOffset>
+                </wp:positionH>
+                <wp:positionV relativeFrom="paragraph">
+                  <wp:posOffset>177587</wp:posOffset>
+                </wp:positionV>
+                <wp:extent cx="4387006" cy="163852"/>
+                <wp:effectExtent l="0" t="0" r="13970" b="26670"/>
+                <wp:wrapNone/>
+                <wp:docPr id="10" name="Rectangle: Rounded Corners 10"/>
+                <wp:cNvGraphicFramePr/>
+                <a:graphic xmlns:a="http://schemas.openxmlformats.org/drawingml/2006/main">
+                  <a:graphicData uri="http://schemas.microsoft.com/office/word/2010/wordprocessingShape">
+                    <wps:wsp>
+                      <wps:cNvSpPr/>
+                      <wps:spPr>
+                        <a:xfrm>
+                          <a:off x="0" y="0"/>
+                          <a:ext cx="4387006" cy="163852"/>
+                        </a:xfrm>
+                        <a:prstGeom prst="roundRect">
+                          <a:avLst/>
+                        </a:prstGeom>
+                        <a:gradFill>
+                          <a:gsLst>
+                            <a:gs pos="70000">
+                              <a:schemeClr val="bg1"/>
+                            </a:gs>
+                            <a:gs pos="54000">
+                              <a:srgbClr val="00B050"/>
+                            </a:gs>
+                            <a:gs pos="39000">
+                              <a:schemeClr val="bg1"/>
+                            </a:gs>
+                          </a:gsLst>
+                          <a:lin ang="0" scaled="0"/>
+                        </a:gradFill>
+                      </wps:spPr>
+                      <wps:style>
+                        <a:lnRef idx="2">
+                          <a:schemeClr val="accent1">
+                            <a:shade val="50000"/>
+                          </a:schemeClr>
+                        </a:lnRef>
+                        <a:fillRef idx="1">
+                          <a:schemeClr val="accent1"/>
+                        </a:fillRef>
+                        <a:effectRef idx="0">
+                          <a:schemeClr val="accent1"/>
+                        </a:effectRef>
+                        <a:fontRef idx="minor">
+                          <a:schemeClr val="lt1"/>
+                        </a:fontRef>
+                      </wps:style>
+                      <wps:bodyPr rot="0" spcFirstLastPara="0" vertOverflow="overflow" horzOverflow="overflow" vert="horz" wrap="square" lIns="91440" tIns="45720" rIns="91440" bIns="45720" numCol="1" spcCol="0" rtlCol="0" fromWordArt="0" anchor="ctr" anchorCtr="0" forceAA="0" compatLnSpc="1">
+                        <a:prstTxWarp prst="textNoShape">
+                          <a:avLst/>
+                        </a:prstTxWarp>
+                        <a:noAutofit/>
+                      </wps:bodyPr>
+                    </wps:wsp>
+                  </a:graphicData>
+                </a:graphic>
+              </wp:anchor>
+            </w:drawing>
+          </mc:Choice>
+          <mc:Fallback>
+            <w:pict>
+              <v:roundrect w14:anchorId="520F7D25" id="Rectangle: Rounded Corners 10" o:spid="_x0000_s1026" style="position:absolute;margin-left:76.6pt;margin-top:14pt;width:345.45pt;height:12.9pt;z-index:251666432;visibility:visible;mso-wrap-style:square;mso-wrap-distance-left:9pt;mso-wrap-distance-top:0;mso-wrap-distance-right:9pt;mso-wrap-distance-bottom:0;mso-position-horizontal:absolute;mso-position-horizontal-relative:text;mso-position-vertical:absolute;mso-position-vertical-relative:text;v-text-anchor:middle" arcsize="10923f" o:gfxdata="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" fillcolor="white [3212]" strokecolor="#1f3763 [1604]" strokeweight="1pt">
+                <v:fill color2="white [3212]" angle="90" colors="0 white;25559f white;35389f #00b050" focus="100%" type="gradient">
+                  <o:fill v:ext="view" type="gradientUnscaled"/>
+                </v:fill>
+                <v:stroke joinstyle="miter"/>
+              </v:roundrect>
+            </w:pict>
+          </mc:Fallback>
+        </mc:AlternateContent>
+      </w:r>
+    </w:p>
+    <w:p>
       <w:r>
         <w:rPr>
           <w:noProof/>
         </w:rPr>
-        <w:t>Aenean nec lorem. In porttitor. Donec laoreet nonummy augue.</w:t>
+        <mc:AlternateContent>
+          <mc:Choice Requires="wps">
+            <w:drawing>
+              <wp:anchor distT="0" distB="0" distL="114300" distR="114300" simplePos="0" relativeHeight="251665408" behindDoc="0" locked="0" layoutInCell="1" allowOverlap="1" wp14:anchorId="41556C04" wp14:editId="00560127">
+                <wp:simplePos x="0" y="0"/>
+                <wp:positionH relativeFrom="column">
+                  <wp:posOffset>2304499</wp:posOffset>
+                </wp:positionH>
+                <wp:positionV relativeFrom="paragraph">
+                  <wp:posOffset>182542</wp:posOffset>
+                </wp:positionV>
+                <wp:extent cx="1485240" cy="285420"/>
+                <wp:effectExtent l="0" t="0" r="20320" b="19685"/>
+                <wp:wrapNone/>
+                <wp:docPr id="9" name="Rectangle: Rounded Corners 9"/>
+                <wp:cNvGraphicFramePr/>
+                <a:graphic xmlns:a="http://schemas.openxmlformats.org/drawingml/2006/main">
+                  <a:graphicData uri="http://schemas.microsoft.com/office/word/2010/wordprocessingShape">
+                    <wps:wsp>
+                      <wps:cNvSpPr/>
+                      <wps:spPr>
+                        <a:xfrm>
+                          <a:off x="0" y="0"/>
+                          <a:ext cx="1485240" cy="285420"/>
+                        </a:xfrm>
+                        <a:prstGeom prst="roundRect">
+                          <a:avLst/>
+                        </a:prstGeom>
+                      </wps:spPr>
+                      <wps:style>
+                        <a:lnRef idx="2">
+                          <a:schemeClr val="dk1"/>
+                        </a:lnRef>
+                        <a:fillRef idx="1">
+                          <a:schemeClr val="lt1"/>
+                        </a:fillRef>
+                        <a:effectRef idx="0">
+                          <a:schemeClr val="dk1"/>
+                        </a:effectRef>
+                        <a:fontRef idx="minor">
+                          <a:schemeClr val="dk1"/>
+                        </a:fontRef>
+                      </wps:style>
+                      <wps:txbx>
+                        <w:txbxContent>
+                          <w:p>
+                            <w:pPr>
+                              <w:jc w:val="center"/>
+                            </w:pPr>
+                            <w:r>
+                              <w:t>Start</w:t>
+                            </w:r>
+                          </w:p>
+                        </w:txbxContent>
+                      </wps:txbx>
+                      <wps:bodyPr rot="0" spcFirstLastPara="0" vertOverflow="overflow" horzOverflow="overflow" vert="horz" wrap="square" lIns="91440" tIns="45720" rIns="91440" bIns="45720" numCol="1" spcCol="0" rtlCol="0" fromWordArt="0" anchor="ctr" anchorCtr="0" forceAA="0" compatLnSpc="1">
+                        <a:prstTxWarp prst="textNoShape">
+                          <a:avLst/>
+                        </a:prstTxWarp>
+                        <a:noAutofit/>
+                      </wps:bodyPr>
+                    </wps:wsp>
+                  </a:graphicData>
+                </a:graphic>
+              </wp:anchor>
+            </w:drawing>
+          </mc:Choice>
+          <mc:Fallback>
+            <w:pict>
+              <v:roundrect w14:anchorId="41556C04" id="Rectangle: Rounded Corners 9" o:spid="_x0000_s1029" style="position:absolute;margin-left:181.45pt;margin-top:14.35pt;width:116.95pt;height:22.45pt;z-index:251665408;visibility:visible;mso-wrap-style:square;mso-wrap-distance-left:9pt;mso-wrap-distance-top:0;mso-wrap-distance-right:9pt;mso-wrap-distance-bottom:0;mso-position-horizontal:absolute;mso-position-horizontal-relative:text;mso-position-vertical:absolute;mso-position-vertical-relative:text;v-text-anchor:middle" arcsize="10923f" o:gfxdata="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" fillcolor="white [3201]" strokecolor="black [3200]" strokeweight="1pt">
+                <v:stroke joinstyle="miter"/>
+                <v:textbox>
+                  <w:txbxContent>
+                    <w:p>
+                      <w:pPr>
+                        <w:jc w:val="center"/>
+                      </w:pPr>
+                      <w:r>
+                        <w:t>Start</w:t>
+                      </w:r>
+                    </w:p>
+                  </w:txbxContent>
+                </v:textbox>
+              </v:roundrect>
+            </w:pict>
+          </mc:Fallback>
+        </mc:AlternateContent>
+      </w:r>
+    </w:p>
+    <w:p/>
+    <w:p/>
+    <w:p/>
+    <w:p>
+      <w:r>
+        <w:t>High contrast</w:t>
+      </w:r>
+      <w:r>
+        <w:t xml:space="preserve"> mode:</w:t>
       </w:r>
     </w:p>
     <w:p>
@@ -1793,14 +2481,673 @@
           <w:noProof/>
         </w:rPr>
         <w:lastRenderedPageBreak/>
-        <w:t>Suspendisse dui purus, scelerisque at, vulputate vitae, pretium mattis, nunc. Mauris eget neque at sem venenatis eleifend. Ut nonummy.</w:t>
+        <mc:AlternateContent>
+          <mc:Choice Requires="wps">
+            <w:drawing>
+              <wp:anchor distT="0" distB="0" distL="114300" distR="114300" simplePos="0" relativeHeight="251668480" behindDoc="0" locked="0" layoutInCell="1" allowOverlap="1" wp14:anchorId="74DA89E7" wp14:editId="27075B98">
+                <wp:simplePos x="0" y="0"/>
+                <wp:positionH relativeFrom="column">
+                  <wp:posOffset>443986</wp:posOffset>
+                </wp:positionH>
+                <wp:positionV relativeFrom="paragraph">
+                  <wp:posOffset>258992</wp:posOffset>
+                </wp:positionV>
+                <wp:extent cx="5311977" cy="2674488"/>
+                <wp:effectExtent l="0" t="0" r="22225" b="12065"/>
+                <wp:wrapNone/>
+                <wp:docPr id="11" name="Rectangle: Rounded Corners 11"/>
+                <wp:cNvGraphicFramePr/>
+                <a:graphic xmlns:a="http://schemas.openxmlformats.org/drawingml/2006/main">
+                  <a:graphicData uri="http://schemas.microsoft.com/office/word/2010/wordprocessingShape">
+                    <wps:wsp>
+                      <wps:cNvSpPr/>
+                      <wps:spPr>
+                        <a:xfrm>
+                          <a:off x="0" y="0"/>
+                          <a:ext cx="5311977" cy="2674488"/>
+                        </a:xfrm>
+                        <a:prstGeom prst="roundRect">
+                          <a:avLst/>
+                        </a:prstGeom>
+                        <a:solidFill>
+                          <a:schemeClr val="bg2">
+                            <a:lumMod val="10000"/>
+                          </a:schemeClr>
+                        </a:solidFill>
+                      </wps:spPr>
+                      <wps:style>
+                        <a:lnRef idx="2">
+                          <a:schemeClr val="accent1">
+                            <a:shade val="50000"/>
+                          </a:schemeClr>
+                        </a:lnRef>
+                        <a:fillRef idx="1">
+                          <a:schemeClr val="accent1"/>
+                        </a:fillRef>
+                        <a:effectRef idx="0">
+                          <a:schemeClr val="accent1"/>
+                        </a:effectRef>
+                        <a:fontRef idx="minor">
+                          <a:schemeClr val="lt1"/>
+                        </a:fontRef>
+                      </wps:style>
+                      <wps:bodyPr rot="0" spcFirstLastPara="0" vertOverflow="overflow" horzOverflow="overflow" vert="horz" wrap="square" lIns="91440" tIns="45720" rIns="91440" bIns="45720" numCol="1" spcCol="0" rtlCol="0" fromWordArt="0" anchor="ctr" anchorCtr="0" forceAA="0" compatLnSpc="1">
+                        <a:prstTxWarp prst="textNoShape">
+                          <a:avLst/>
+                        </a:prstTxWarp>
+                        <a:noAutofit/>
+                      </wps:bodyPr>
+                    </wps:wsp>
+                  </a:graphicData>
+                </a:graphic>
+                <wp14:sizeRelV relativeFrom="margin">
+                  <wp14:pctHeight>0</wp14:pctHeight>
+                </wp14:sizeRelV>
+              </wp:anchor>
+            </w:drawing>
+          </mc:Choice>
+          <mc:Fallback>
+            <w:pict>
+              <v:roundrect w14:anchorId="36B8EBD1" id="Rectangle: Rounded Corners 11" o:spid="_x0000_s1026" style="position:absolute;margin-left:34.95pt;margin-top:20.4pt;width:418.25pt;height:210.6pt;z-index:251668480;visibility:visible;mso-wrap-style:square;mso-height-percent:0;mso-wrap-distance-left:9pt;mso-wrap-distance-top:0;mso-wrap-distance-right:9pt;mso-wrap-distance-bottom:0;mso-position-horizontal:absolute;mso-position-horizontal-relative:text;mso-position-vertical:absolute;mso-position-vertical-relative:text;mso-height-percent:0;mso-height-relative:margin;v-text-anchor:middle" arcsize="10923f" o:gfxdata="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" fillcolor="#161616 [334]" strokecolor="#1f3763 [1604]" strokeweight="1pt">
+                <v:stroke joinstyle="miter"/>
+              </v:roundrect>
+            </w:pict>
+          </mc:Fallback>
+        </mc:AlternateContent>
+      </w:r>
+    </w:p>
+    <w:p>
+      <w:r>
+        <w:rPr>
+          <w:noProof/>
+        </w:rPr>
+        <mc:AlternateContent>
+          <mc:Choice Requires="wps">
+            <w:drawing>
+              <wp:anchor distT="0" distB="0" distL="114300" distR="114300" simplePos="0" relativeHeight="251669504" behindDoc="0" locked="0" layoutInCell="1" allowOverlap="1" wp14:anchorId="5AF3E95A" wp14:editId="16A29AAE">
+                <wp:simplePos x="0" y="0"/>
+                <wp:positionH relativeFrom="column">
+                  <wp:posOffset>840402</wp:posOffset>
+                </wp:positionH>
+                <wp:positionV relativeFrom="paragraph">
+                  <wp:posOffset>248090</wp:posOffset>
+                </wp:positionV>
+                <wp:extent cx="4577286" cy="1479954"/>
+                <wp:effectExtent l="0" t="0" r="13970" b="25400"/>
+                <wp:wrapNone/>
+                <wp:docPr id="12" name="Rectangle: Rounded Corners 12"/>
+                <wp:cNvGraphicFramePr/>
+                <a:graphic xmlns:a="http://schemas.openxmlformats.org/drawingml/2006/main">
+                  <a:graphicData uri="http://schemas.microsoft.com/office/word/2010/wordprocessingShape">
+                    <wps:wsp>
+                      <wps:cNvSpPr/>
+                      <wps:spPr>
+                        <a:xfrm>
+                          <a:off x="0" y="0"/>
+                          <a:ext cx="4577286" cy="1479954"/>
+                        </a:xfrm>
+                        <a:prstGeom prst="roundRect">
+                          <a:avLst/>
+                        </a:prstGeom>
+                        <a:solidFill>
+                          <a:schemeClr val="bg2">
+                            <a:lumMod val="10000"/>
+                          </a:schemeClr>
+                        </a:solidFill>
+                      </wps:spPr>
+                      <wps:style>
+                        <a:lnRef idx="2">
+                          <a:schemeClr val="accent1">
+                            <a:shade val="50000"/>
+                          </a:schemeClr>
+                        </a:lnRef>
+                        <a:fillRef idx="1">
+                          <a:schemeClr val="accent1"/>
+                        </a:fillRef>
+                        <a:effectRef idx="0">
+                          <a:schemeClr val="accent1"/>
+                        </a:effectRef>
+                        <a:fontRef idx="minor">
+                          <a:schemeClr val="lt1"/>
+                        </a:fontRef>
+                      </wps:style>
+                      <wps:txbx>
+                        <w:txbxContent>
+                          <w:p>
+                            <w:pPr>
+                              <w:jc w:val="center"/>
+                              <w:rPr>
+                                <w:sz w:val="160"/>
+                                <w:szCs w:val="160"/>
+                              </w:rPr>
+                            </w:pPr>
+                            <w:r>
+                              <w:rPr>
+                                <w:sz w:val="160"/>
+                                <w:szCs w:val="160"/>
+                              </w:rPr>
+                              <w:t>50</w:t>
+                            </w:r>
+                          </w:p>
+                        </w:txbxContent>
+                      </wps:txbx>
+                      <wps:bodyPr rot="0" spcFirstLastPara="0" vertOverflow="overflow" horzOverflow="overflow" vert="horz" wrap="square" lIns="91440" tIns="45720" rIns="91440" bIns="45720" numCol="1" spcCol="0" rtlCol="0" fromWordArt="0" anchor="ctr" anchorCtr="0" forceAA="0" compatLnSpc="1">
+                        <a:prstTxWarp prst="textNoShape">
+                          <a:avLst/>
+                        </a:prstTxWarp>
+                        <a:noAutofit/>
+                      </wps:bodyPr>
+                    </wps:wsp>
+                  </a:graphicData>
+                </a:graphic>
+                <wp14:sizeRelH relativeFrom="margin">
+                  <wp14:pctWidth>0</wp14:pctWidth>
+                </wp14:sizeRelH>
+                <wp14:sizeRelV relativeFrom="margin">
+                  <wp14:pctHeight>0</wp14:pctHeight>
+                </wp14:sizeRelV>
+              </wp:anchor>
+            </w:drawing>
+          </mc:Choice>
+          <mc:Fallback>
+            <w:pict>
+              <v:roundrect w14:anchorId="5AF3E95A" id="Rectangle: Rounded Corners 12" o:spid="_x0000_s1030" style="position:absolute;margin-left:66.15pt;margin-top:19.55pt;width:360.4pt;height:116.55pt;z-index:251669504;visibility:visible;mso-wrap-style:square;mso-width-percent:0;mso-height-percent:0;mso-wrap-distance-left:9pt;mso-wrap-distance-top:0;mso-wrap-distance-right:9pt;mso-wrap-distance-bottom:0;mso-position-horizontal:absolute;mso-position-horizontal-relative:text;mso-position-vertical:absolute;mso-position-vertical-relative:text;mso-width-percent:0;mso-height-percent:0;mso-width-relative:margin;mso-height-relative:margin;v-text-anchor:middle" arcsize="10923f" o:gfxdata="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" fillcolor="#161616 [334]" strokecolor="#1f3763 [1604]" strokeweight="1pt">
+                <v:stroke joinstyle="miter"/>
+                <v:textbox>
+                  <w:txbxContent>
+                    <w:p>
+                      <w:pPr>
+                        <w:jc w:val="center"/>
+                        <w:rPr>
+                          <w:sz w:val="160"/>
+                          <w:szCs w:val="160"/>
+                        </w:rPr>
+                      </w:pPr>
+                      <w:r>
+                        <w:rPr>
+                          <w:sz w:val="160"/>
+                          <w:szCs w:val="160"/>
+                        </w:rPr>
+                        <w:t>50</w:t>
+                      </w:r>
+                    </w:p>
+                  </w:txbxContent>
+                </v:textbox>
+              </v:roundrect>
+            </w:pict>
+          </mc:Fallback>
+        </mc:AlternateContent>
+      </w:r>
+    </w:p>
+    <w:p/>
+    <w:p>
+      <w:r>
+        <w:rPr>
+          <w:noProof/>
+        </w:rPr>
+        <mc:AlternateContent>
+          <mc:Choice Requires="wps">
+            <w:drawing>
+              <wp:anchor distT="0" distB="0" distL="114300" distR="114300" simplePos="0" relativeHeight="251671552" behindDoc="0" locked="0" layoutInCell="1" allowOverlap="1" wp14:anchorId="31BDF445" wp14:editId="5BC026CF">
+                <wp:simplePos x="0" y="0"/>
+                <wp:positionH relativeFrom="column">
+                  <wp:posOffset>1109345</wp:posOffset>
+                </wp:positionH>
+                <wp:positionV relativeFrom="paragraph">
+                  <wp:posOffset>183515</wp:posOffset>
+                </wp:positionV>
+                <wp:extent cx="702945" cy="586105"/>
+                <wp:effectExtent l="0" t="0" r="20955" b="23495"/>
+                <wp:wrapNone/>
+                <wp:docPr id="13" name="Oval 13"/>
+                <wp:cNvGraphicFramePr/>
+                <a:graphic xmlns:a="http://schemas.openxmlformats.org/drawingml/2006/main">
+                  <a:graphicData uri="http://schemas.microsoft.com/office/word/2010/wordprocessingShape">
+                    <wps:wsp>
+                      <wps:cNvSpPr/>
+                      <wps:spPr>
+                        <a:xfrm>
+                          <a:off x="0" y="0"/>
+                          <a:ext cx="702945" cy="586105"/>
+                        </a:xfrm>
+                        <a:prstGeom prst="ellipse">
+                          <a:avLst/>
+                        </a:prstGeom>
+                        <a:solidFill>
+                          <a:schemeClr val="bg1"/>
+                        </a:solidFill>
+                      </wps:spPr>
+                      <wps:style>
+                        <a:lnRef idx="2">
+                          <a:schemeClr val="accent1">
+                            <a:shade val="50000"/>
+                          </a:schemeClr>
+                        </a:lnRef>
+                        <a:fillRef idx="1">
+                          <a:schemeClr val="accent1"/>
+                        </a:fillRef>
+                        <a:effectRef idx="0">
+                          <a:schemeClr val="accent1"/>
+                        </a:effectRef>
+                        <a:fontRef idx="minor">
+                          <a:schemeClr val="lt1"/>
+                        </a:fontRef>
+                      </wps:style>
+                      <wps:txbx>
+                        <w:txbxContent>
+                          <w:p>
+                            <w:pPr>
+                              <w:jc w:val="center"/>
+                              <w:rPr>
+                                <w:color w:val="000000" w:themeColor="text1"/>
+                                <w:sz w:val="44"/>
+                                <w:szCs w:val="44"/>
+                              </w:rPr>
+                            </w:pPr>
+                            <w:r>
+                              <w:rPr>
+                                <w:color w:val="000000" w:themeColor="text1"/>
+                                <w:sz w:val="44"/>
+                                <w:szCs w:val="44"/>
+                              </w:rPr>
+                              <w:t>-</w:t>
+                            </w:r>
+                          </w:p>
+                        </w:txbxContent>
+                      </wps:txbx>
+                      <wps:bodyPr rot="0" spcFirstLastPara="0" vertOverflow="overflow" horzOverflow="overflow" vert="horz" wrap="square" lIns="91440" tIns="45720" rIns="91440" bIns="45720" numCol="1" spcCol="0" rtlCol="0" fromWordArt="0" anchor="ctr" anchorCtr="0" forceAA="0" compatLnSpc="1">
+                        <a:prstTxWarp prst="textNoShape">
+                          <a:avLst/>
+                        </a:prstTxWarp>
+                        <a:noAutofit/>
+                      </wps:bodyPr>
+                    </wps:wsp>
+                  </a:graphicData>
+                </a:graphic>
+              </wp:anchor>
+            </w:drawing>
+          </mc:Choice>
+          <mc:Fallback>
+            <w:pict>
+              <v:oval w14:anchorId="31BDF445" id="Oval 13" o:spid="_x0000_s1031" style="position:absolute;margin-left:87.35pt;margin-top:14.45pt;width:55.35pt;height:46.15pt;z-index:251671552;visibility:visible;mso-wrap-style:square;mso-wrap-distance-left:9pt;mso-wrap-distance-top:0;mso-wrap-distance-right:9pt;mso-wrap-distance-bottom:0;mso-position-horizontal:absolute;mso-position-horizontal-relative:text;mso-position-vertical:absolute;mso-position-vertical-relative:text;v-text-anchor:middle" o:gfxdata="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" fillcolor="white [3212]" strokecolor="#1f3763 [1604]" strokeweight="1pt">
+                <v:stroke joinstyle="miter"/>
+                <v:textbox>
+                  <w:txbxContent>
+                    <w:p>
+                      <w:pPr>
+                        <w:jc w:val="center"/>
+                        <w:rPr>
+                          <w:color w:val="000000" w:themeColor="text1"/>
+                          <w:sz w:val="44"/>
+                          <w:szCs w:val="44"/>
+                        </w:rPr>
+                      </w:pPr>
+                      <w:r>
+                        <w:rPr>
+                          <w:color w:val="000000" w:themeColor="text1"/>
+                          <w:sz w:val="44"/>
+                          <w:szCs w:val="44"/>
+                        </w:rPr>
+                        <w:t>-</w:t>
+                      </w:r>
+                    </w:p>
+                  </w:txbxContent>
+                </v:textbox>
+              </v:oval>
+            </w:pict>
+          </mc:Fallback>
+        </mc:AlternateContent>
+      </w:r>
+      <w:r>
+        <w:rPr>
+          <w:noProof/>
+        </w:rPr>
+        <mc:AlternateContent>
+          <mc:Choice Requires="wps">
+            <w:drawing>
+              <wp:anchor distT="0" distB="0" distL="114300" distR="114300" simplePos="0" relativeHeight="251670528" behindDoc="0" locked="0" layoutInCell="1" allowOverlap="1" wp14:anchorId="36980CE9" wp14:editId="3EABB15E">
+                <wp:simplePos x="0" y="0"/>
+                <wp:positionH relativeFrom="column">
+                  <wp:posOffset>4476750</wp:posOffset>
+                </wp:positionH>
+                <wp:positionV relativeFrom="paragraph">
+                  <wp:posOffset>183577</wp:posOffset>
+                </wp:positionV>
+                <wp:extent cx="702978" cy="586696"/>
+                <wp:effectExtent l="0" t="0" r="20955" b="23495"/>
+                <wp:wrapNone/>
+                <wp:docPr id="14" name="Oval 14"/>
+                <wp:cNvGraphicFramePr/>
+                <a:graphic xmlns:a="http://schemas.openxmlformats.org/drawingml/2006/main">
+                  <a:graphicData uri="http://schemas.microsoft.com/office/word/2010/wordprocessingShape">
+                    <wps:wsp>
+                      <wps:cNvSpPr/>
+                      <wps:spPr>
+                        <a:xfrm>
+                          <a:off x="0" y="0"/>
+                          <a:ext cx="702978" cy="586696"/>
+                        </a:xfrm>
+                        <a:prstGeom prst="ellipse">
+                          <a:avLst/>
+                        </a:prstGeom>
+                        <a:solidFill>
+                          <a:schemeClr val="bg1"/>
+                        </a:solidFill>
+                      </wps:spPr>
+                      <wps:style>
+                        <a:lnRef idx="2">
+                          <a:schemeClr val="accent1">
+                            <a:shade val="50000"/>
+                          </a:schemeClr>
+                        </a:lnRef>
+                        <a:fillRef idx="1">
+                          <a:schemeClr val="accent1"/>
+                        </a:fillRef>
+                        <a:effectRef idx="0">
+                          <a:schemeClr val="accent1"/>
+                        </a:effectRef>
+                        <a:fontRef idx="minor">
+                          <a:schemeClr val="lt1"/>
+                        </a:fontRef>
+                      </wps:style>
+                      <wps:txbx>
+                        <w:txbxContent>
+                          <w:p>
+                            <w:pPr>
+                              <w:jc w:val="center"/>
+                              <w:rPr>
+                                <w:color w:val="000000" w:themeColor="text1"/>
+                                <w:sz w:val="44"/>
+                                <w:szCs w:val="44"/>
+                              </w:rPr>
+                            </w:pPr>
+                            <w:r>
+                              <w:rPr>
+                                <w:color w:val="000000" w:themeColor="text1"/>
+                                <w:sz w:val="44"/>
+                                <w:szCs w:val="44"/>
+                              </w:rPr>
+                              <w:t>+</w:t>
+                            </w:r>
+                          </w:p>
+                        </w:txbxContent>
+                      </wps:txbx>
+                      <wps:bodyPr rot="0" spcFirstLastPara="0" vertOverflow="overflow" horzOverflow="overflow" vert="horz" wrap="square" lIns="91440" tIns="45720" rIns="91440" bIns="45720" numCol="1" spcCol="0" rtlCol="0" fromWordArt="0" anchor="ctr" anchorCtr="0" forceAA="0" compatLnSpc="1">
+                        <a:prstTxWarp prst="textNoShape">
+                          <a:avLst/>
+                        </a:prstTxWarp>
+                        <a:noAutofit/>
+                      </wps:bodyPr>
+                    </wps:wsp>
+                  </a:graphicData>
+                </a:graphic>
+              </wp:anchor>
+            </w:drawing>
+          </mc:Choice>
+          <mc:Fallback>
+            <w:pict>
+              <v:oval w14:anchorId="36980CE9" id="Oval 14" o:spid="_x0000_s1032" style="position:absolute;margin-left:352.5pt;margin-top:14.45pt;width:55.35pt;height:46.2pt;z-index:251670528;visibility:visible;mso-wrap-style:square;mso-wrap-distance-left:9pt;mso-wrap-distance-top:0;mso-wrap-distance-right:9pt;mso-wrap-distance-bottom:0;mso-position-horizontal:absolute;mso-position-horizontal-relative:text;mso-position-vertical:absolute;mso-position-vertical-relative:text;v-text-anchor:middle" o:gfxdata="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" fillcolor="white [3212]" strokecolor="#1f3763 [1604]" strokeweight="1pt">
+                <v:stroke joinstyle="miter"/>
+                <v:textbox>
+                  <w:txbxContent>
+                    <w:p>
+                      <w:pPr>
+                        <w:jc w:val="center"/>
+                        <w:rPr>
+                          <w:color w:val="000000" w:themeColor="text1"/>
+                          <w:sz w:val="44"/>
+                          <w:szCs w:val="44"/>
+                        </w:rPr>
+                      </w:pPr>
+                      <w:r>
+                        <w:rPr>
+                          <w:color w:val="000000" w:themeColor="text1"/>
+                          <w:sz w:val="44"/>
+                          <w:szCs w:val="44"/>
+                        </w:rPr>
+                        <w:t>+</w:t>
+                      </w:r>
+                    </w:p>
+                  </w:txbxContent>
+                </v:textbox>
+              </v:oval>
+            </w:pict>
+          </mc:Fallback>
+        </mc:AlternateContent>
+      </w:r>
+    </w:p>
+    <w:p/>
+    <w:p/>
+    <w:p/>
+    <w:p>
+      <w:r>
+        <w:rPr>
+          <w:noProof/>
+        </w:rPr>
+        <mc:AlternateContent>
+          <mc:Choice Requires="wps">
+            <w:drawing>
+              <wp:anchor distT="0" distB="0" distL="114300" distR="114300" simplePos="0" relativeHeight="251673600" behindDoc="0" locked="0" layoutInCell="1" allowOverlap="1" wp14:anchorId="20DB343E" wp14:editId="70650610">
+                <wp:simplePos x="0" y="0"/>
+                <wp:positionH relativeFrom="column">
+                  <wp:posOffset>951043</wp:posOffset>
+                </wp:positionH>
+                <wp:positionV relativeFrom="paragraph">
+                  <wp:posOffset>70462</wp:posOffset>
+                </wp:positionV>
+                <wp:extent cx="4387006" cy="163852"/>
+                <wp:effectExtent l="0" t="0" r="13970" b="26670"/>
+                <wp:wrapNone/>
+                <wp:docPr id="15" name="Rectangle: Rounded Corners 15"/>
+                <wp:cNvGraphicFramePr/>
+                <a:graphic xmlns:a="http://schemas.openxmlformats.org/drawingml/2006/main">
+                  <a:graphicData uri="http://schemas.microsoft.com/office/word/2010/wordprocessingShape">
+                    <wps:wsp>
+                      <wps:cNvSpPr/>
+                      <wps:spPr>
+                        <a:xfrm>
+                          <a:off x="0" y="0"/>
+                          <a:ext cx="4387006" cy="163852"/>
+                        </a:xfrm>
+                        <a:prstGeom prst="roundRect">
+                          <a:avLst/>
+                        </a:prstGeom>
+                        <a:gradFill>
+                          <a:gsLst>
+                            <a:gs pos="68000">
+                              <a:schemeClr val="bg1"/>
+                            </a:gs>
+                            <a:gs pos="54000">
+                              <a:schemeClr val="tx1"/>
+                            </a:gs>
+                            <a:gs pos="44000">
+                              <a:schemeClr val="bg1"/>
+                            </a:gs>
+                          </a:gsLst>
+                          <a:lin ang="0" scaled="0"/>
+                        </a:gradFill>
+                      </wps:spPr>
+                      <wps:style>
+                        <a:lnRef idx="2">
+                          <a:schemeClr val="accent1">
+                            <a:shade val="50000"/>
+                          </a:schemeClr>
+                        </a:lnRef>
+                        <a:fillRef idx="1">
+                          <a:schemeClr val="accent1"/>
+                        </a:fillRef>
+                        <a:effectRef idx="0">
+                          <a:schemeClr val="accent1"/>
+                        </a:effectRef>
+                        <a:fontRef idx="minor">
+                          <a:schemeClr val="lt1"/>
+                        </a:fontRef>
+                      </wps:style>
+                      <wps:bodyPr rot="0" spcFirstLastPara="0" vertOverflow="overflow" horzOverflow="overflow" vert="horz" wrap="square" lIns="91440" tIns="45720" rIns="91440" bIns="45720" numCol="1" spcCol="0" rtlCol="0" fromWordArt="0" anchor="ctr" anchorCtr="0" forceAA="0" compatLnSpc="1">
+                        <a:prstTxWarp prst="textNoShape">
+                          <a:avLst/>
+                        </a:prstTxWarp>
+                        <a:noAutofit/>
+                      </wps:bodyPr>
+                    </wps:wsp>
+                  </a:graphicData>
+                </a:graphic>
+              </wp:anchor>
+            </w:drawing>
+          </mc:Choice>
+          <mc:Fallback>
+            <w:pict>
+              <v:roundrect w14:anchorId="38B086D0" id="Rectangle: Rounded Corners 15" o:spid="_x0000_s1026" style="position:absolute;margin-left:74.9pt;margin-top:5.55pt;width:345.45pt;height:12.9pt;z-index:251673600;visibility:visible;mso-wrap-style:square;mso-wrap-distance-left:9pt;mso-wrap-distance-top:0;mso-wrap-distance-right:9pt;mso-wrap-distance-bottom:0;mso-position-horizontal:absolute;mso-position-horizontal-relative:text;mso-position-vertical:absolute;mso-position-vertical-relative:text;v-text-anchor:middle" arcsize="10923f" o:gfxdata="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" fillcolor="white [3212]" strokecolor="#1f3763 [1604]" strokeweight="1pt">
+                <v:fill color2="white [3212]" angle="90" colors="0 white;28836f white;35389f black" focus="100%" type="gradient">
+                  <o:fill v:ext="view" type="gradientUnscaled"/>
+                </v:fill>
+                <v:stroke joinstyle="miter"/>
+              </v:roundrect>
+            </w:pict>
+          </mc:Fallback>
+        </mc:AlternateContent>
+      </w:r>
+    </w:p>
+    <w:p>
+      <w:r>
+        <w:rPr>
+          <w:noProof/>
+        </w:rPr>
+        <mc:AlternateContent>
+          <mc:Choice Requires="wps">
+            <w:drawing>
+              <wp:anchor distT="0" distB="0" distL="114300" distR="114300" simplePos="0" relativeHeight="251672576" behindDoc="0" locked="0" layoutInCell="1" allowOverlap="1" wp14:anchorId="27D88DA7" wp14:editId="0870DE7C">
+                <wp:simplePos x="0" y="0"/>
+                <wp:positionH relativeFrom="column">
+                  <wp:posOffset>2357355</wp:posOffset>
+                </wp:positionH>
+                <wp:positionV relativeFrom="paragraph">
+                  <wp:posOffset>34991</wp:posOffset>
+                </wp:positionV>
+                <wp:extent cx="1485240" cy="422844"/>
+                <wp:effectExtent l="0" t="0" r="20320" b="15875"/>
+                <wp:wrapNone/>
+                <wp:docPr id="16" name="Rectangle: Rounded Corners 16"/>
+                <wp:cNvGraphicFramePr/>
+                <a:graphic xmlns:a="http://schemas.openxmlformats.org/drawingml/2006/main">
+                  <a:graphicData uri="http://schemas.microsoft.com/office/word/2010/wordprocessingShape">
+                    <wps:wsp>
+                      <wps:cNvSpPr/>
+                      <wps:spPr>
+                        <a:xfrm>
+                          <a:off x="0" y="0"/>
+                          <a:ext cx="1485240" cy="422844"/>
+                        </a:xfrm>
+                        <a:prstGeom prst="roundRect">
+                          <a:avLst/>
+                        </a:prstGeom>
+                      </wps:spPr>
+                      <wps:style>
+                        <a:lnRef idx="2">
+                          <a:schemeClr val="dk1"/>
+                        </a:lnRef>
+                        <a:fillRef idx="1">
+                          <a:schemeClr val="lt1"/>
+                        </a:fillRef>
+                        <a:effectRef idx="0">
+                          <a:schemeClr val="dk1"/>
+                        </a:effectRef>
+                        <a:fontRef idx="minor">
+                          <a:schemeClr val="dk1"/>
+                        </a:fontRef>
+                      </wps:style>
+                      <wps:txbx>
+                        <w:txbxContent>
+                          <w:p>
+                            <w:pPr>
+                              <w:jc w:val="center"/>
+                              <w:rPr>
+                                <w:sz w:val="36"/>
+                                <w:szCs w:val="36"/>
+                              </w:rPr>
+                            </w:pPr>
+                            <w:r>
+                              <w:rPr>
+                                <w:sz w:val="36"/>
+                                <w:szCs w:val="36"/>
+                              </w:rPr>
+                              <w:t>Start</w:t>
+                            </w:r>
+                          </w:p>
+                        </w:txbxContent>
+                      </wps:txbx>
+                      <wps:bodyPr rot="0" spcFirstLastPara="0" vertOverflow="overflow" horzOverflow="overflow" vert="horz" wrap="square" lIns="91440" tIns="45720" rIns="91440" bIns="45720" numCol="1" spcCol="0" rtlCol="0" fromWordArt="0" anchor="ctr" anchorCtr="0" forceAA="0" compatLnSpc="1">
+                        <a:prstTxWarp prst="textNoShape">
+                          <a:avLst/>
+                        </a:prstTxWarp>
+                        <a:noAutofit/>
+                      </wps:bodyPr>
+                    </wps:wsp>
+                  </a:graphicData>
+                </a:graphic>
+                <wp14:sizeRelV relativeFrom="margin">
+                  <wp14:pctHeight>0</wp14:pctHeight>
+                </wp14:sizeRelV>
+              </wp:anchor>
+            </w:drawing>
+          </mc:Choice>
+          <mc:Fallback>
+            <w:pict>
+              <v:roundrect w14:anchorId="27D88DA7" id="Rectangle: Rounded Corners 16" o:spid="_x0000_s1033" style="position:absolute;margin-left:185.6pt;margin-top:2.75pt;width:116.95pt;height:33.3pt;z-index:251672576;visibility:visible;mso-wrap-style:square;mso-height-percent:0;mso-wrap-distance-left:9pt;mso-wrap-distance-top:0;mso-wrap-distance-right:9pt;mso-wrap-distance-bottom:0;mso-position-horizontal:absolute;mso-position-horizontal-relative:text;mso-position-vertical:absolute;mso-position-vertical-relative:text;mso-height-percent:0;mso-height-relative:margin;v-text-anchor:middle" arcsize="10923f" o:gfxdata="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" fillcolor="white [3201]" strokecolor="black [3200]" strokeweight="1pt">
+                <v:stroke joinstyle="miter"/>
+                <v:textbox>
+                  <w:txbxContent>
+                    <w:p>
+                      <w:pPr>
+                        <w:jc w:val="center"/>
+                        <w:rPr>
+                          <w:sz w:val="36"/>
+                          <w:szCs w:val="36"/>
+                        </w:rPr>
+                      </w:pPr>
+                      <w:r>
+                        <w:rPr>
+                          <w:sz w:val="36"/>
+                          <w:szCs w:val="36"/>
+                        </w:rPr>
+                        <w:t>Start</w:t>
+                      </w:r>
+                    </w:p>
+                  </w:txbxContent>
+                </v:textbox>
+              </v:roundrect>
+            </w:pict>
+          </mc:Fallback>
+        </mc:AlternateContent>
       </w:r>
     </w:p>
     <w:p>
       <w:pPr>
         <w:pStyle w:val="Heading1"/>
       </w:pPr>
-      <w:bookmarkStart w:id="7" w:name="_Toc123908374"/>
+    </w:p>
+    <w:p>
+      <w:r>
+        <w:t>The high contrast option should be all black and white with larger text so that it can be visible from a distance on small screens with a high (224) DPI. It will also be usable by people who are partially sighted or colour blind.</w:t>
+      </w:r>
+    </w:p>
+    <w:p>
+      <w:r>
+        <w:t xml:space="preserve">The decrease button is on the left because </w:t>
+      </w:r>
+      <w:r>
+        <w:t xml:space="preserve">western audiences associate reading from left to right so a smaller number would be on the left of a number line. </w:t>
+      </w:r>
+    </w:p>
+    <w:p>
+      <w:r>
+        <w:t>The largest UI components are the BPM editable text box and the start / stop button because…</w:t>
+      </w:r>
+    </w:p>
+    <w:p>
+      <w:pPr>
+        <w:pStyle w:val="Heading1"/>
+      </w:pPr>
       <w:r>
         <w:t>Implementation</w:t>
       </w:r>
@@ -1933,6 +3280,7 @@
         <w:rPr>
           <w:noProof/>
         </w:rPr>
+        <w:lastRenderedPageBreak/>
         <w:t>Suspendisse dui purus, scelerisque at, vulputate vitae, pretium mattis, nunc. Mauris eget neque at sem venenatis eleifend. Ut nonummy.</w:t>
       </w:r>
     </w:p>
@@ -2039,7 +3387,6 @@
         <w:rPr>
           <w:noProof/>
         </w:rPr>
-        <w:lastRenderedPageBreak/>
         <w:t>Nunc viverra imperdiet enim. Fusce est. Vivamus a tellus.</w:t>
       </w:r>
     </w:p>
@@ -2773,6 +4120,4331 @@
 </w:styles>
 </file>
 
+<file path=word/diagrams/colors1.xml><?xml version="1.0" encoding="utf-8"?>
+<dgm:colorsDef xmlns:dgm="http://schemas.openxmlformats.org/drawingml/2006/diagram" xmlns:a="http://schemas.openxmlformats.org/drawingml/2006/main" uniqueId="urn:microsoft.com/office/officeart/2005/8/colors/accent1_2">
+  <dgm:title val=""/>
+  <dgm:desc val=""/>
+  <dgm:catLst>
+    <dgm:cat type="accent1" pri="11200"/>
+  </dgm:catLst>
+  <dgm:styleLbl name="node0">
+    <dgm:fillClrLst meth="repeat">
+      <a:schemeClr val="accent1"/>
+    </dgm:fillClrLst>
+    <dgm:linClrLst meth="repeat">
+      <a:schemeClr val="lt1"/>
+    </dgm:linClrLst>
+    <dgm:effectClrLst/>
+    <dgm:txLinClrLst/>
+    <dgm:txFillClrLst/>
+    <dgm:txEffectClrLst/>
+  </dgm:styleLbl>
+  <dgm:styleLbl name="alignNode1">
+    <dgm:fillClrLst meth="repeat">
+      <a:schemeClr val="accent1"/>
+    </dgm:fillClrLst>
+    <dgm:linClrLst meth="repeat">
+      <a:schemeClr val="accent1"/>
+    </dgm:linClrLst>
+    <dgm:effectClrLst/>
+    <dgm:txLinClrLst/>
+    <dgm:txFillClrLst/>
+    <dgm:txEffectClrLst/>
+  </dgm:styleLbl>
+  <dgm:styleLbl name="node1">
+    <dgm:fillClrLst meth="repeat">
+      <a:schemeClr val="accent1"/>
+    </dgm:fillClrLst>
+    <dgm:linClrLst meth="repeat">
+      <a:schemeClr val="lt1"/>
+    </dgm:linClrLst>
+    <dgm:effectClrLst/>
+    <dgm:txLinClrLst/>
+    <dgm:txFillClrLst/>
+    <dgm:txEffectClrLst/>
+  </dgm:styleLbl>
+  <dgm:styleLbl name="lnNode1">
+    <dgm:fillClrLst meth="repeat">
+      <a:schemeClr val="accent1"/>
+    </dgm:fillClrLst>
+    <dgm:linClrLst meth="repeat">
+      <a:schemeClr val="lt1"/>
+    </dgm:linClrLst>
+    <dgm:effectClrLst/>
+    <dgm:txLinClrLst/>
+    <dgm:txFillClrLst/>
+    <dgm:txEffectClrLst/>
+  </dgm:styleLbl>
+  <dgm:styleLbl name="vennNode1">
+    <dgm:fillClrLst meth="repeat">
+      <a:schemeClr val="accent1">
+        <a:alpha val="50000"/>
+      </a:schemeClr>
+    </dgm:fillClrLst>
+    <dgm:linClrLst meth="repeat">
+      <a:schemeClr val="lt1"/>
+    </dgm:linClrLst>
+    <dgm:effectClrLst/>
+    <dgm:txLinClrLst/>
+    <dgm:txFillClrLst/>
+    <dgm:txEffectClrLst/>
+  </dgm:styleLbl>
+  <dgm:styleLbl name="node2">
+    <dgm:fillClrLst meth="repeat">
+      <a:schemeClr val="accent1"/>
+    </dgm:fillClrLst>
+    <dgm:linClrLst meth="repeat">
+      <a:schemeClr val="lt1"/>
+    </dgm:linClrLst>
+    <dgm:effectClrLst/>
+    <dgm:txLinClrLst/>
+    <dgm:txFillClrLst/>
+    <dgm:txEffectClrLst/>
+  </dgm:styleLbl>
+  <dgm:styleLbl name="node3">
+    <dgm:fillClrLst meth="repeat">
+      <a:schemeClr val="accent1"/>
+    </dgm:fillClrLst>
+    <dgm:linClrLst meth="repeat">
+      <a:schemeClr val="lt1"/>
+    </dgm:linClrLst>
+    <dgm:effectClrLst/>
+    <dgm:txLinClrLst/>
+    <dgm:txFillClrLst/>
+    <dgm:txEffectClrLst/>
+  </dgm:styleLbl>
+  <dgm:styleLbl name="node4">
+    <dgm:fillClrLst meth="repeat">
+      <a:schemeClr val="accent1"/>
+    </dgm:fillClrLst>
+    <dgm:linClrLst meth="repeat">
+      <a:schemeClr val="lt1"/>
+    </dgm:linClrLst>
+    <dgm:effectClrLst/>
+    <dgm:txLinClrLst/>
+    <dgm:txFillClrLst/>
+    <dgm:txEffectClrLst/>
+  </dgm:styleLbl>
+  <dgm:styleLbl name="fgImgPlace1">
+    <dgm:fillClrLst meth="repeat">
+      <a:schemeClr val="accent1">
+        <a:tint val="50000"/>
+      </a:schemeClr>
+    </dgm:fillClrLst>
+    <dgm:linClrLst meth="repeat">
+      <a:schemeClr val="lt1"/>
+    </dgm:linClrLst>
+    <dgm:effectClrLst/>
+    <dgm:txLinClrLst/>
+    <dgm:txFillClrLst meth="repeat">
+      <a:schemeClr val="lt1"/>
+    </dgm:txFillClrLst>
+    <dgm:txEffectClrLst/>
+  </dgm:styleLbl>
+  <dgm:styleLbl name="alignImgPlace1">
+    <dgm:fillClrLst meth="repeat">
+      <a:schemeClr val="accent1">
+        <a:tint val="50000"/>
+      </a:schemeClr>
+    </dgm:fillClrLst>
+    <dgm:linClrLst meth="repeat">
+      <a:schemeClr val="lt1"/>
+    </dgm:linClrLst>
+    <dgm:effectClrLst/>
+    <dgm:txLinClrLst/>
+    <dgm:txFillClrLst meth="repeat">
+      <a:schemeClr val="lt1"/>
+    </dgm:txFillClrLst>
+    <dgm:txEffectClrLst/>
+  </dgm:styleLbl>
+  <dgm:styleLbl name="bgImgPlace1">
+    <dgm:fillClrLst meth="repeat">
+      <a:schemeClr val="accent1">
+        <a:tint val="50000"/>
+      </a:schemeClr>
+    </dgm:fillClrLst>
+    <dgm:linClrLst meth="repeat">
+      <a:schemeClr val="lt1"/>
+    </dgm:linClrLst>
+    <dgm:effectClrLst/>
+    <dgm:txLinClrLst/>
+    <dgm:txFillClrLst meth="repeat">
+      <a:schemeClr val="lt1"/>
+    </dgm:txFillClrLst>
+    <dgm:txEffectClrLst/>
+  </dgm:styleLbl>
+  <dgm:styleLbl name="sibTrans2D1">
+    <dgm:fillClrLst meth="repeat">
+      <a:schemeClr val="accent1">
+        <a:tint val="60000"/>
+      </a:schemeClr>
+    </dgm:fillClrLst>
+    <dgm:linClrLst meth="repeat">
+      <a:schemeClr val="accent1">
+        <a:tint val="60000"/>
+      </a:schemeClr>
+    </dgm:linClrLst>
+    <dgm:effectClrLst/>
+    <dgm:txLinClrLst/>
+    <dgm:txFillClrLst/>
+    <dgm:txEffectClrLst/>
+  </dgm:styleLbl>
+  <dgm:styleLbl name="fgSibTrans2D1">
+    <dgm:fillClrLst meth="repeat">
+      <a:schemeClr val="accent1">
+        <a:tint val="60000"/>
+      </a:schemeClr>
+    </dgm:fillClrLst>
+    <dgm:linClrLst meth="repeat">
+      <a:schemeClr val="accent1">
+        <a:tint val="60000"/>
+      </a:schemeClr>
+    </dgm:linClrLst>
+    <dgm:effectClrLst/>
+    <dgm:txLinClrLst/>
+    <dgm:txFillClrLst/>
+    <dgm:txEffectClrLst/>
+  </dgm:styleLbl>
+  <dgm:styleLbl name="bgSibTrans2D1">
+    <dgm:fillClrLst meth="repeat">
+      <a:schemeClr val="accent1">
+        <a:tint val="60000"/>
+      </a:schemeClr>
+    </dgm:fillClrLst>
+    <dgm:linClrLst meth="repeat">
+      <a:schemeClr val="accent1">
+        <a:tint val="60000"/>
+      </a:schemeClr>
+    </dgm:linClrLst>
+    <dgm:effectClrLst/>
+    <dgm:txLinClrLst/>
+    <dgm:txFillClrLst/>
+    <dgm:txEffectClrLst/>
+  </dgm:styleLbl>
+  <dgm:styleLbl name="sibTrans1D1">
+    <dgm:fillClrLst meth="repeat">
+      <a:schemeClr val="accent1"/>
+    </dgm:fillClrLst>
+    <dgm:linClrLst meth="repeat">
+      <a:schemeClr val="accent1"/>
+    </dgm:linClrLst>
+    <dgm:effectClrLst/>
+    <dgm:txLinClrLst/>
+    <dgm:txFillClrLst meth="repeat">
+      <a:schemeClr val="tx1"/>
+    </dgm:txFillClrLst>
+    <dgm:txEffectClrLst/>
+  </dgm:styleLbl>
+  <dgm:styleLbl name="callout">
+    <dgm:fillClrLst meth="repeat">
+      <a:schemeClr val="accent1"/>
+    </dgm:fillClrLst>
+    <dgm:linClrLst meth="repeat">
+      <a:schemeClr val="accent1">
+        <a:tint val="50000"/>
+      </a:schemeClr>
+    </dgm:linClrLst>
+    <dgm:effectClrLst/>
+    <dgm:txLinClrLst/>
+    <dgm:txFillClrLst meth="repeat">
+      <a:schemeClr val="tx1"/>
+    </dgm:txFillClrLst>
+    <dgm:txEffectClrLst/>
+  </dgm:styleLbl>
+  <dgm:styleLbl name="asst0">
+    <dgm:fillClrLst meth="repeat">
+      <a:schemeClr val="accent1"/>
+    </dgm:fillClrLst>
+    <dgm:linClrLst meth="repeat">
+      <a:schemeClr val="lt1"/>
+    </dgm:linClrLst>
+    <dgm:effectClrLst/>
+    <dgm:txLinClrLst/>
+    <dgm:txFillClrLst/>
+    <dgm:txEffectClrLst/>
+  </dgm:styleLbl>
+  <dgm:styleLbl name="asst1">
+    <dgm:fillClrLst meth="repeat">
+      <a:schemeClr val="accent1"/>
+    </dgm:fillClrLst>
+    <dgm:linClrLst meth="repeat">
+      <a:schemeClr val="lt1"/>
+    </dgm:linClrLst>
+    <dgm:effectClrLst/>
+    <dgm:txLinClrLst/>
+    <dgm:txFillClrLst/>
+    <dgm:txEffectClrLst/>
+  </dgm:styleLbl>
+  <dgm:styleLbl name="asst2">
+    <dgm:fillClrLst meth="repeat">
+      <a:schemeClr val="accent1"/>
+    </dgm:fillClrLst>
+    <dgm:linClrLst meth="repeat">
+      <a:schemeClr val="lt1"/>
+    </dgm:linClrLst>
+    <dgm:effectClrLst/>
+    <dgm:txLinClrLst/>
+    <dgm:txFillClrLst/>
+    <dgm:txEffectClrLst/>
+  </dgm:styleLbl>
+  <dgm:styleLbl name="asst3">
+    <dgm:fillClrLst meth="repeat">
+      <a:schemeClr val="accent1"/>
+    </dgm:fillClrLst>
+    <dgm:linClrLst meth="repeat">
+      <a:schemeClr val="lt1"/>
+    </dgm:linClrLst>
+    <dgm:effectClrLst/>
+    <dgm:txLinClrLst/>
+    <dgm:txFillClrLst/>
+    <dgm:txEffectClrLst/>
+  </dgm:styleLbl>
+  <dgm:styleLbl name="asst4">
+    <dgm:fillClrLst meth="repeat">
+      <a:schemeClr val="accent1"/>
+    </dgm:fillClrLst>
+    <dgm:linClrLst meth="repeat">
+      <a:schemeClr val="lt1"/>
+    </dgm:linClrLst>
+    <dgm:effectClrLst/>
+    <dgm:txLinClrLst/>
+    <dgm:txFillClrLst/>
+    <dgm:txEffectClrLst/>
+  </dgm:styleLbl>
+  <dgm:styleLbl name="parChTrans2D1">
+    <dgm:fillClrLst meth="repeat">
+      <a:schemeClr val="accent1">
+        <a:tint val="60000"/>
+      </a:schemeClr>
+    </dgm:fillClrLst>
+    <dgm:linClrLst meth="repeat">
+      <a:schemeClr val="accent1">
+        <a:tint val="60000"/>
+      </a:schemeClr>
+    </dgm:linClrLst>
+    <dgm:effectClrLst/>
+    <dgm:txLinClrLst/>
+    <dgm:txFillClrLst meth="repeat">
+      <a:schemeClr val="lt1"/>
+    </dgm:txFillClrLst>
+    <dgm:txEffectClrLst/>
+  </dgm:styleLbl>
+  <dgm:styleLbl name="parChTrans2D2">
+    <dgm:fillClrLst meth="repeat">
+      <a:schemeClr val="accent1"/>
+    </dgm:fillClrLst>
+    <dgm:linClrLst meth="repeat">
+      <a:schemeClr val="accent1"/>
+    </dgm:linClrLst>
+    <dgm:effectClrLst/>
+    <dgm:txLinClrLst/>
+    <dgm:txFillClrLst meth="repeat">
+      <a:schemeClr val="lt1"/>
+    </dgm:txFillClrLst>
+    <dgm:txEffectClrLst/>
+  </dgm:styleLbl>
+  <dgm:styleLbl name="parChTrans2D3">
+    <dgm:fillClrLst meth="repeat">
+      <a:schemeClr val="accent1"/>
+    </dgm:fillClrLst>
+    <dgm:linClrLst meth="repeat">
+      <a:schemeClr val="accent1"/>
+    </dgm:linClrLst>
+    <dgm:effectClrLst/>
+    <dgm:txLinClrLst/>
+    <dgm:txFillClrLst meth="repeat">
+      <a:schemeClr val="lt1"/>
+    </dgm:txFillClrLst>
+    <dgm:txEffectClrLst/>
+  </dgm:styleLbl>
+  <dgm:styleLbl name="parChTrans2D4">
+    <dgm:fillClrLst meth="repeat">
+      <a:schemeClr val="accent1"/>
+    </dgm:fillClrLst>
+    <dgm:linClrLst meth="repeat">
+      <a:schemeClr val="accent1"/>
+    </dgm:linClrLst>
+    <dgm:effectClrLst/>
+    <dgm:txLinClrLst/>
+    <dgm:txFillClrLst meth="repeat">
+      <a:schemeClr val="lt1"/>
+    </dgm:txFillClrLst>
+    <dgm:txEffectClrLst/>
+  </dgm:styleLbl>
+  <dgm:styleLbl name="parChTrans1D1">
+    <dgm:fillClrLst meth="repeat">
+      <a:schemeClr val="accent1"/>
+    </dgm:fillClrLst>
+    <dgm:linClrLst meth="repeat">
+      <a:schemeClr val="accent1">
+        <a:shade val="60000"/>
+      </a:schemeClr>
+    </dgm:linClrLst>
+    <dgm:effectClrLst/>
+    <dgm:txLinClrLst/>
+    <dgm:txFillClrLst meth="repeat">
+      <a:schemeClr val="tx1"/>
+    </dgm:txFillClrLst>
+    <dgm:txEffectClrLst/>
+  </dgm:styleLbl>
+  <dgm:styleLbl name="parChTrans1D2">
+    <dgm:fillClrLst meth="repeat">
+      <a:schemeClr val="accent1"/>
+    </dgm:fillClrLst>
+    <dgm:linClrLst meth="repeat">
+      <a:schemeClr val="accent1">
+        <a:shade val="60000"/>
+      </a:schemeClr>
+    </dgm:linClrLst>
+    <dgm:effectClrLst/>
+    <dgm:txLinClrLst/>
+    <dgm:txFillClrLst meth="repeat">
+      <a:schemeClr val="tx1"/>
+    </dgm:txFillClrLst>
+    <dgm:txEffectClrLst/>
+  </dgm:styleLbl>
+  <dgm:styleLbl name="parChTrans1D3">
+    <dgm:fillClrLst meth="repeat">
+      <a:schemeClr val="accent1"/>
+    </dgm:fillClrLst>
+    <dgm:linClrLst meth="repeat">
+      <a:schemeClr val="accent1">
+        <a:shade val="80000"/>
+      </a:schemeClr>
+    </dgm:linClrLst>
+    <dgm:effectClrLst/>
+    <dgm:txLinClrLst/>
+    <dgm:txFillClrLst meth="repeat">
+      <a:schemeClr val="tx1"/>
+    </dgm:txFillClrLst>
+    <dgm:txEffectClrLst/>
+  </dgm:styleLbl>
+  <dgm:styleLbl name="parChTrans1D4">
+    <dgm:fillClrLst meth="repeat">
+      <a:schemeClr val="accent1"/>
+    </dgm:fillClrLst>
+    <dgm:linClrLst meth="repeat">
+      <a:schemeClr val="accent1">
+        <a:shade val="80000"/>
+      </a:schemeClr>
+    </dgm:linClrLst>
+    <dgm:effectClrLst/>
+    <dgm:txLinClrLst/>
+    <dgm:txFillClrLst meth="repeat">
+      <a:schemeClr val="tx1"/>
+    </dgm:txFillClrLst>
+    <dgm:txEffectClrLst/>
+  </dgm:styleLbl>
+  <dgm:styleLbl name="fgAcc1">
+    <dgm:fillClrLst meth="repeat">
+      <a:schemeClr val="lt1">
+        <a:alpha val="90000"/>
+      </a:schemeClr>
+    </dgm:fillClrLst>
+    <dgm:linClrLst meth="repeat">
+      <a:schemeClr val="accent1"/>
+    </dgm:linClrLst>
+    <dgm:effectClrLst/>
+    <dgm:txLinClrLst/>
+    <dgm:txFillClrLst meth="repeat">
+      <a:schemeClr val="dk1"/>
+    </dgm:txFillClrLst>
+    <dgm:txEffectClrLst/>
+  </dgm:styleLbl>
+  <dgm:styleLbl name="conFgAcc1">
+    <dgm:fillClrLst meth="repeat">
+      <a:schemeClr val="lt1">
+        <a:alpha val="90000"/>
+      </a:schemeClr>
+    </dgm:fillClrLst>
+    <dgm:linClrLst meth="repeat">
+      <a:schemeClr val="accent1"/>
+    </dgm:linClrLst>
+    <dgm:effectClrLst/>
+    <dgm:txLinClrLst/>
+    <dgm:txFillClrLst meth="repeat">
+      <a:schemeClr val="dk1"/>
+    </dgm:txFillClrLst>
+    <dgm:txEffectClrLst/>
+  </dgm:styleLbl>
+  <dgm:styleLbl name="alignAcc1">
+    <dgm:fillClrLst meth="repeat">
+      <a:schemeClr val="lt1">
+        <a:alpha val="90000"/>
+      </a:schemeClr>
+    </dgm:fillClrLst>
+    <dgm:linClrLst meth="repeat">
+      <a:schemeClr val="accent1"/>
+    </dgm:linClrLst>
+    <dgm:effectClrLst/>
+    <dgm:txLinClrLst/>
+    <dgm:txFillClrLst meth="repeat">
+      <a:schemeClr val="dk1"/>
+    </dgm:txFillClrLst>
+    <dgm:txEffectClrLst/>
+  </dgm:styleLbl>
+  <dgm:styleLbl name="trAlignAcc1">
+    <dgm:fillClrLst meth="repeat">
+      <a:schemeClr val="lt1">
+        <a:alpha val="40000"/>
+      </a:schemeClr>
+    </dgm:fillClrLst>
+    <dgm:linClrLst meth="repeat">
+      <a:schemeClr val="accent1"/>
+    </dgm:linClrLst>
+    <dgm:effectClrLst/>
+    <dgm:txLinClrLst/>
+    <dgm:txFillClrLst meth="repeat">
+      <a:schemeClr val="dk1"/>
+    </dgm:txFillClrLst>
+    <dgm:txEffectClrLst/>
+  </dgm:styleLbl>
+  <dgm:styleLbl name="bgAcc1">
+    <dgm:fillClrLst meth="repeat">
+      <a:schemeClr val="lt1">
+        <a:alpha val="90000"/>
+      </a:schemeClr>
+    </dgm:fillClrLst>
+    <dgm:linClrLst meth="repeat">
+      <a:schemeClr val="accent1"/>
+    </dgm:linClrLst>
+    <dgm:effectClrLst/>
+    <dgm:txLinClrLst/>
+    <dgm:txFillClrLst meth="repeat">
+      <a:schemeClr val="dk1"/>
+    </dgm:txFillClrLst>
+    <dgm:txEffectClrLst/>
+  </dgm:styleLbl>
+  <dgm:styleLbl name="solidFgAcc1">
+    <dgm:fillClrLst meth="repeat">
+      <a:schemeClr val="lt1"/>
+    </dgm:fillClrLst>
+    <dgm:linClrLst meth="repeat">
+      <a:schemeClr val="accent1"/>
+    </dgm:linClrLst>
+    <dgm:effectClrLst/>
+    <dgm:txLinClrLst/>
+    <dgm:txFillClrLst meth="repeat">
+      <a:schemeClr val="dk1"/>
+    </dgm:txFillClrLst>
+    <dgm:txEffectClrLst/>
+  </dgm:styleLbl>
+  <dgm:styleLbl name="solidAlignAcc1">
+    <dgm:fillClrLst meth="repeat">
+      <a:schemeClr val="lt1"/>
+    </dgm:fillClrLst>
+    <dgm:linClrLst meth="repeat">
+      <a:schemeClr val="accent1"/>
+    </dgm:linClrLst>
+    <dgm:effectClrLst/>
+    <dgm:txLinClrLst/>
+    <dgm:txFillClrLst meth="repeat">
+      <a:schemeClr val="dk1"/>
+    </dgm:txFillClrLst>
+    <dgm:txEffectClrLst/>
+  </dgm:styleLbl>
+  <dgm:styleLbl name="solidBgAcc1">
+    <dgm:fillClrLst meth="repeat">
+      <a:schemeClr val="lt1"/>
+    </dgm:fillClrLst>
+    <dgm:linClrLst meth="repeat">
+      <a:schemeClr val="accent1"/>
+    </dgm:linClrLst>
+    <dgm:effectClrLst/>
+    <dgm:txLinClrLst/>
+    <dgm:txFillClrLst meth="repeat">
+      <a:schemeClr val="dk1"/>
+    </dgm:txFillClrLst>
+    <dgm:txEffectClrLst/>
+  </dgm:styleLbl>
+  <dgm:styleLbl name="fgAccFollowNode1">
+    <dgm:fillClrLst meth="repeat">
+      <a:schemeClr val="accent1">
+        <a:alpha val="90000"/>
+        <a:tint val="40000"/>
+      </a:schemeClr>
+    </dgm:fillClrLst>
+    <dgm:linClrLst meth="repeat">
+      <a:schemeClr val="accent1">
+        <a:alpha val="90000"/>
+        <a:tint val="40000"/>
+      </a:schemeClr>
+    </dgm:linClrLst>
+    <dgm:effectClrLst/>
+    <dgm:txLinClrLst/>
+    <dgm:txFillClrLst meth="repeat">
+      <a:schemeClr val="dk1"/>
+    </dgm:txFillClrLst>
+    <dgm:txEffectClrLst/>
+  </dgm:styleLbl>
+  <dgm:styleLbl name="alignAccFollowNode1">
+    <dgm:fillClrLst meth="repeat">
+      <a:schemeClr val="accent1">
+        <a:alpha val="90000"/>
+        <a:tint val="40000"/>
+      </a:schemeClr>
+    </dgm:fillClrLst>
+    <dgm:linClrLst meth="repeat">
+      <a:schemeClr val="accent1">
+        <a:alpha val="90000"/>
+        <a:tint val="40000"/>
+      </a:schemeClr>
+    </dgm:linClrLst>
+    <dgm:effectClrLst/>
+    <dgm:txLinClrLst/>
+    <dgm:txFillClrLst meth="repeat">
+      <a:schemeClr val="dk1"/>
+    </dgm:txFillClrLst>
+    <dgm:txEffectClrLst/>
+  </dgm:styleLbl>
+  <dgm:styleLbl name="bgAccFollowNode1">
+    <dgm:fillClrLst meth="repeat">
+      <a:schemeClr val="accent1">
+        <a:alpha val="90000"/>
+        <a:tint val="40000"/>
+      </a:schemeClr>
+    </dgm:fillClrLst>
+    <dgm:linClrLst meth="repeat">
+      <a:schemeClr val="accent1">
+        <a:alpha val="90000"/>
+        <a:tint val="40000"/>
+      </a:schemeClr>
+    </dgm:linClrLst>
+    <dgm:effectClrLst/>
+    <dgm:txLinClrLst/>
+    <dgm:txFillClrLst meth="repeat">
+      <a:schemeClr val="dk1"/>
+    </dgm:txFillClrLst>
+    <dgm:txEffectClrLst/>
+  </dgm:styleLbl>
+  <dgm:styleLbl name="fgAcc0">
+    <dgm:fillClrLst meth="repeat">
+      <a:schemeClr val="lt1">
+        <a:alpha val="90000"/>
+      </a:schemeClr>
+    </dgm:fillClrLst>
+    <dgm:linClrLst meth="repeat">
+      <a:schemeClr val="accent1"/>
+    </dgm:linClrLst>
+    <dgm:effectClrLst/>
+    <dgm:txLinClrLst/>
+    <dgm:txFillClrLst meth="repeat">
+      <a:schemeClr val="dk1"/>
+    </dgm:txFillClrLst>
+    <dgm:txEffectClrLst/>
+  </dgm:styleLbl>
+  <dgm:styleLbl name="fgAcc2">
+    <dgm:fillClrLst meth="repeat">
+      <a:schemeClr val="lt1">
+        <a:alpha val="90000"/>
+      </a:schemeClr>
+    </dgm:fillClrLst>
+    <dgm:linClrLst meth="repeat">
+      <a:schemeClr val="accent1"/>
+    </dgm:linClrLst>
+    <dgm:effectClrLst/>
+    <dgm:txLinClrLst/>
+    <dgm:txFillClrLst meth="repeat">
+      <a:schemeClr val="dk1"/>
+    </dgm:txFillClrLst>
+    <dgm:txEffectClrLst/>
+  </dgm:styleLbl>
+  <dgm:styleLbl name="fgAcc3">
+    <dgm:fillClrLst meth="repeat">
+      <a:schemeClr val="lt1">
+        <a:alpha val="90000"/>
+      </a:schemeClr>
+    </dgm:fillClrLst>
+    <dgm:linClrLst meth="repeat">
+      <a:schemeClr val="accent1"/>
+    </dgm:linClrLst>
+    <dgm:effectClrLst/>
+    <dgm:txLinClrLst/>
+    <dgm:txFillClrLst meth="repeat">
+      <a:schemeClr val="dk1"/>
+    </dgm:txFillClrLst>
+    <dgm:txEffectClrLst/>
+  </dgm:styleLbl>
+  <dgm:styleLbl name="fgAcc4">
+    <dgm:fillClrLst meth="repeat">
+      <a:schemeClr val="lt1">
+        <a:alpha val="90000"/>
+      </a:schemeClr>
+    </dgm:fillClrLst>
+    <dgm:linClrLst meth="repeat">
+      <a:schemeClr val="accent1"/>
+    </dgm:linClrLst>
+    <dgm:effectClrLst/>
+    <dgm:txLinClrLst/>
+    <dgm:txFillClrLst meth="repeat">
+      <a:schemeClr val="dk1"/>
+    </dgm:txFillClrLst>
+    <dgm:txEffectClrLst/>
+  </dgm:styleLbl>
+  <dgm:styleLbl name="bgShp">
+    <dgm:fillClrLst meth="repeat">
+      <a:schemeClr val="accent1">
+        <a:tint val="40000"/>
+      </a:schemeClr>
+    </dgm:fillClrLst>
+    <dgm:linClrLst meth="repeat">
+      <a:schemeClr val="accent1"/>
+    </dgm:linClrLst>
+    <dgm:effectClrLst/>
+    <dgm:txLinClrLst/>
+    <dgm:txFillClrLst meth="repeat">
+      <a:schemeClr val="dk1"/>
+    </dgm:txFillClrLst>
+    <dgm:txEffectClrLst/>
+  </dgm:styleLbl>
+  <dgm:styleLbl name="dkBgShp">
+    <dgm:fillClrLst meth="repeat">
+      <a:schemeClr val="accent1">
+        <a:shade val="80000"/>
+      </a:schemeClr>
+    </dgm:fillClrLst>
+    <dgm:linClrLst meth="repeat">
+      <a:schemeClr val="accent1"/>
+    </dgm:linClrLst>
+    <dgm:effectClrLst/>
+    <dgm:txLinClrLst/>
+    <dgm:txFillClrLst meth="repeat">
+      <a:schemeClr val="lt1"/>
+    </dgm:txFillClrLst>
+    <dgm:txEffectClrLst/>
+  </dgm:styleLbl>
+  <dgm:styleLbl name="trBgShp">
+    <dgm:fillClrLst meth="repeat">
+      <a:schemeClr val="accent1">
+        <a:tint val="50000"/>
+        <a:alpha val="40000"/>
+      </a:schemeClr>
+    </dgm:fillClrLst>
+    <dgm:linClrLst meth="repeat">
+      <a:schemeClr val="accent1"/>
+    </dgm:linClrLst>
+    <dgm:effectClrLst/>
+    <dgm:txLinClrLst/>
+    <dgm:txFillClrLst meth="repeat">
+      <a:schemeClr val="lt1"/>
+    </dgm:txFillClrLst>
+    <dgm:txEffectClrLst/>
+  </dgm:styleLbl>
+  <dgm:styleLbl name="fgShp">
+    <dgm:fillClrLst meth="repeat">
+      <a:schemeClr val="accent1">
+        <a:tint val="60000"/>
+      </a:schemeClr>
+    </dgm:fillClrLst>
+    <dgm:linClrLst meth="repeat">
+      <a:schemeClr val="lt1"/>
+    </dgm:linClrLst>
+    <dgm:effectClrLst/>
+    <dgm:txLinClrLst/>
+    <dgm:txFillClrLst meth="repeat">
+      <a:schemeClr val="dk1"/>
+    </dgm:txFillClrLst>
+    <dgm:txEffectClrLst/>
+  </dgm:styleLbl>
+  <dgm:styleLbl name="revTx">
+    <dgm:fillClrLst meth="repeat">
+      <a:schemeClr val="lt1">
+        <a:alpha val="0"/>
+      </a:schemeClr>
+    </dgm:fillClrLst>
+    <dgm:linClrLst meth="repeat">
+      <a:schemeClr val="dk1">
+        <a:alpha val="0"/>
+      </a:schemeClr>
+    </dgm:linClrLst>
+    <dgm:effectClrLst/>
+    <dgm:txLinClrLst/>
+    <dgm:txFillClrLst meth="repeat">
+      <a:schemeClr val="tx1"/>
+    </dgm:txFillClrLst>
+    <dgm:txEffectClrLst/>
+  </dgm:styleLbl>
+</dgm:colorsDef>
+</file>
+
+<file path=word/diagrams/data1.xml><?xml version="1.0" encoding="utf-8"?>
+<dgm:dataModel xmlns:dgm="http://schemas.openxmlformats.org/drawingml/2006/diagram" xmlns:a="http://schemas.openxmlformats.org/drawingml/2006/main">
+  <dgm:ptLst>
+    <dgm:pt modelId="{6B92E0A1-96A0-48DF-8417-12B0C49FBAB0}" type="doc">
+      <dgm:prSet loTypeId="urn:microsoft.com/office/officeart/2005/8/layout/hierarchy2" loCatId="hierarchy" qsTypeId="urn:microsoft.com/office/officeart/2005/8/quickstyle/simple1" qsCatId="simple" csTypeId="urn:microsoft.com/office/officeart/2005/8/colors/accent1_2" csCatId="accent1" phldr="1"/>
+      <dgm:spPr/>
+      <dgm:t>
+        <a:bodyPr/>
+        <a:lstStyle/>
+        <a:p>
+          <a:endParaRPr lang="en-GB"/>
+        </a:p>
+      </dgm:t>
+    </dgm:pt>
+    <dgm:pt modelId="{62F719F2-D5FB-4B51-B24B-78C8F68E9072}">
+      <dgm:prSet phldrT="[Text]"/>
+      <dgm:spPr/>
+      <dgm:t>
+        <a:bodyPr/>
+        <a:lstStyle/>
+        <a:p>
+          <a:r>
+            <a:rPr lang="en-GB"/>
+            <a:t>Metronome</a:t>
+          </a:r>
+        </a:p>
+      </dgm:t>
+    </dgm:pt>
+    <dgm:pt modelId="{69C4CBC3-C73B-4A21-9C43-A114FB57830F}" type="parTrans" cxnId="{C1F16DE6-8DC3-4B28-9D42-EEE47931B86E}">
+      <dgm:prSet/>
+      <dgm:spPr/>
+      <dgm:t>
+        <a:bodyPr/>
+        <a:lstStyle/>
+        <a:p>
+          <a:endParaRPr lang="en-GB"/>
+        </a:p>
+      </dgm:t>
+    </dgm:pt>
+    <dgm:pt modelId="{A300C101-1988-4AD9-9D13-7FFF878D2DE6}" type="sibTrans" cxnId="{C1F16DE6-8DC3-4B28-9D42-EEE47931B86E}">
+      <dgm:prSet/>
+      <dgm:spPr/>
+      <dgm:t>
+        <a:bodyPr/>
+        <a:lstStyle/>
+        <a:p>
+          <a:endParaRPr lang="en-GB"/>
+        </a:p>
+      </dgm:t>
+    </dgm:pt>
+    <dgm:pt modelId="{3DB4EC68-08E9-40E4-9A38-592BB798811E}">
+      <dgm:prSet phldrT="[Text]"/>
+      <dgm:spPr/>
+      <dgm:t>
+        <a:bodyPr/>
+        <a:lstStyle/>
+        <a:p>
+          <a:r>
+            <a:rPr lang="en-GB"/>
+            <a:t>User interface</a:t>
+          </a:r>
+        </a:p>
+      </dgm:t>
+    </dgm:pt>
+    <dgm:pt modelId="{149A5BBA-7CB8-4BD8-BBCA-865CDE60C217}" type="parTrans" cxnId="{1CA637DC-4FB4-4C11-9D82-E7289A932EC7}">
+      <dgm:prSet/>
+      <dgm:spPr/>
+      <dgm:t>
+        <a:bodyPr/>
+        <a:lstStyle/>
+        <a:p>
+          <a:endParaRPr lang="en-GB"/>
+        </a:p>
+      </dgm:t>
+    </dgm:pt>
+    <dgm:pt modelId="{F9F68E3E-43B0-4E4B-B44B-D5691CF23697}" type="sibTrans" cxnId="{1CA637DC-4FB4-4C11-9D82-E7289A932EC7}">
+      <dgm:prSet/>
+      <dgm:spPr/>
+      <dgm:t>
+        <a:bodyPr/>
+        <a:lstStyle/>
+        <a:p>
+          <a:endParaRPr lang="en-GB"/>
+        </a:p>
+      </dgm:t>
+    </dgm:pt>
+    <dgm:pt modelId="{43A193E1-8398-4C79-A7A8-A898E8623E8A}">
+      <dgm:prSet phldrT="[Text]"/>
+      <dgm:spPr/>
+      <dgm:t>
+        <a:bodyPr/>
+        <a:lstStyle/>
+        <a:p>
+          <a:r>
+            <a:rPr lang="en-GB"/>
+            <a:t>High contrast / low contrast</a:t>
+          </a:r>
+        </a:p>
+      </dgm:t>
+    </dgm:pt>
+    <dgm:pt modelId="{4A9759B2-0EF0-4516-AAA8-86DE2A57A2E2}" type="parTrans" cxnId="{952A42C1-630B-4A03-BA38-2A24856D2607}">
+      <dgm:prSet/>
+      <dgm:spPr/>
+      <dgm:t>
+        <a:bodyPr/>
+        <a:lstStyle/>
+        <a:p>
+          <a:endParaRPr lang="en-GB"/>
+        </a:p>
+      </dgm:t>
+    </dgm:pt>
+    <dgm:pt modelId="{BE50E431-A7AE-4219-A36B-F34B92869EA2}" type="sibTrans" cxnId="{952A42C1-630B-4A03-BA38-2A24856D2607}">
+      <dgm:prSet/>
+      <dgm:spPr/>
+      <dgm:t>
+        <a:bodyPr/>
+        <a:lstStyle/>
+        <a:p>
+          <a:endParaRPr lang="en-GB"/>
+        </a:p>
+      </dgm:t>
+    </dgm:pt>
+    <dgm:pt modelId="{A7652247-78D6-485C-8547-ABA474AC01CE}">
+      <dgm:prSet phldrT="[Text]"/>
+      <dgm:spPr/>
+      <dgm:t>
+        <a:bodyPr/>
+        <a:lstStyle/>
+        <a:p>
+          <a:r>
+            <a:rPr lang="en-GB"/>
+            <a:t>Start / stop</a:t>
+          </a:r>
+        </a:p>
+      </dgm:t>
+    </dgm:pt>
+    <dgm:pt modelId="{91C8B9E4-556C-488E-B257-CDBB8EF9585D}" type="parTrans" cxnId="{564E6ACB-DE4D-4782-9DEF-EB83D0B37FAC}">
+      <dgm:prSet/>
+      <dgm:spPr/>
+      <dgm:t>
+        <a:bodyPr/>
+        <a:lstStyle/>
+        <a:p>
+          <a:endParaRPr lang="en-GB"/>
+        </a:p>
+      </dgm:t>
+    </dgm:pt>
+    <dgm:pt modelId="{DF4BEF9D-5AEF-418D-B77F-C4CF6DDAF4ED}" type="sibTrans" cxnId="{564E6ACB-DE4D-4782-9DEF-EB83D0B37FAC}">
+      <dgm:prSet/>
+      <dgm:spPr/>
+      <dgm:t>
+        <a:bodyPr/>
+        <a:lstStyle/>
+        <a:p>
+          <a:endParaRPr lang="en-GB"/>
+        </a:p>
+      </dgm:t>
+    </dgm:pt>
+    <dgm:pt modelId="{869DAD3B-6449-44E9-898B-5AE5CE328F9C}">
+      <dgm:prSet phldrT="[Text]"/>
+      <dgm:spPr/>
+      <dgm:t>
+        <a:bodyPr/>
+        <a:lstStyle/>
+        <a:p>
+          <a:r>
+            <a:rPr lang="en-GB"/>
+            <a:t>Beeps</a:t>
+          </a:r>
+        </a:p>
+      </dgm:t>
+    </dgm:pt>
+    <dgm:pt modelId="{57CE3C68-166E-4CB5-A275-5E41D952D5D4}" type="parTrans" cxnId="{C2F412AC-00B3-4CD5-B8A6-EE17ADCF8238}">
+      <dgm:prSet/>
+      <dgm:spPr/>
+      <dgm:t>
+        <a:bodyPr/>
+        <a:lstStyle/>
+        <a:p>
+          <a:endParaRPr lang="en-GB"/>
+        </a:p>
+      </dgm:t>
+    </dgm:pt>
+    <dgm:pt modelId="{44405FDF-F5C7-4F79-BC53-0510B8C54DDC}" type="sibTrans" cxnId="{C2F412AC-00B3-4CD5-B8A6-EE17ADCF8238}">
+      <dgm:prSet/>
+      <dgm:spPr/>
+      <dgm:t>
+        <a:bodyPr/>
+        <a:lstStyle/>
+        <a:p>
+          <a:endParaRPr lang="en-GB"/>
+        </a:p>
+      </dgm:t>
+    </dgm:pt>
+    <dgm:pt modelId="{C1A1D87E-E159-49A1-BB45-459B22F92C6B}">
+      <dgm:prSet phldrT="[Text]"/>
+      <dgm:spPr/>
+      <dgm:t>
+        <a:bodyPr/>
+        <a:lstStyle/>
+        <a:p>
+          <a:r>
+            <a:rPr lang="en-GB"/>
+            <a:t>Visual cues</a:t>
+          </a:r>
+        </a:p>
+      </dgm:t>
+    </dgm:pt>
+    <dgm:pt modelId="{AA71354F-3ED8-4635-B23D-1B913A8F3B6D}" type="parTrans" cxnId="{C583168B-B453-4D30-A64B-2B64E6FDDA7E}">
+      <dgm:prSet/>
+      <dgm:spPr/>
+      <dgm:t>
+        <a:bodyPr/>
+        <a:lstStyle/>
+        <a:p>
+          <a:endParaRPr lang="en-GB"/>
+        </a:p>
+      </dgm:t>
+    </dgm:pt>
+    <dgm:pt modelId="{B04CD37B-9584-42C7-9F44-514883211459}" type="sibTrans" cxnId="{C583168B-B453-4D30-A64B-2B64E6FDDA7E}">
+      <dgm:prSet/>
+      <dgm:spPr/>
+    </dgm:pt>
+    <dgm:pt modelId="{D47E0D5B-9932-4085-9FBA-D1E130DE6FBA}">
+      <dgm:prSet phldrT="[Text]"/>
+      <dgm:spPr/>
+      <dgm:t>
+        <a:bodyPr/>
+        <a:lstStyle/>
+        <a:p>
+          <a:r>
+            <a:rPr lang="en-GB"/>
+            <a:t>Change BPM</a:t>
+          </a:r>
+        </a:p>
+      </dgm:t>
+    </dgm:pt>
+    <dgm:pt modelId="{AFB1D8FF-437A-4443-9126-A4C4198C71D5}" type="parTrans" cxnId="{B746A655-932C-443E-AF4A-1B5383D8CFBF}">
+      <dgm:prSet/>
+      <dgm:spPr/>
+      <dgm:t>
+        <a:bodyPr/>
+        <a:lstStyle/>
+        <a:p>
+          <a:endParaRPr lang="en-GB"/>
+        </a:p>
+      </dgm:t>
+    </dgm:pt>
+    <dgm:pt modelId="{D54AD600-6674-49A8-AA5F-3BDF1D0AFB0A}" type="sibTrans" cxnId="{B746A655-932C-443E-AF4A-1B5383D8CFBF}">
+      <dgm:prSet/>
+      <dgm:spPr/>
+    </dgm:pt>
+    <dgm:pt modelId="{80C648EF-8ACC-4E99-8943-155424987EFD}">
+      <dgm:prSet phldrT="[Text]"/>
+      <dgm:spPr/>
+      <dgm:t>
+        <a:bodyPr/>
+        <a:lstStyle/>
+        <a:p>
+          <a:r>
+            <a:rPr lang="en-GB"/>
+            <a:t>Set manually</a:t>
+          </a:r>
+        </a:p>
+      </dgm:t>
+    </dgm:pt>
+    <dgm:pt modelId="{EC9E58FA-81B3-4F3E-AAD6-B58CDCB57D2D}" type="parTrans" cxnId="{1300E6AE-9BF6-43B5-B1E2-C001D07977B6}">
+      <dgm:prSet/>
+      <dgm:spPr/>
+      <dgm:t>
+        <a:bodyPr/>
+        <a:lstStyle/>
+        <a:p>
+          <a:endParaRPr lang="en-GB"/>
+        </a:p>
+      </dgm:t>
+    </dgm:pt>
+    <dgm:pt modelId="{B2502838-7E5D-42D4-B7F3-3DA368AA936A}" type="sibTrans" cxnId="{1300E6AE-9BF6-43B5-B1E2-C001D07977B6}">
+      <dgm:prSet/>
+      <dgm:spPr/>
+    </dgm:pt>
+    <dgm:pt modelId="{F56F10A9-0E42-4807-ADA2-42419A2069E7}">
+      <dgm:prSet phldrT="[Text]"/>
+      <dgm:spPr/>
+      <dgm:t>
+        <a:bodyPr/>
+        <a:lstStyle/>
+        <a:p>
+          <a:r>
+            <a:rPr lang="en-GB"/>
+            <a:t>Increase by 5</a:t>
+          </a:r>
+        </a:p>
+      </dgm:t>
+    </dgm:pt>
+    <dgm:pt modelId="{62FFDFCF-D11A-4100-9C2A-E527FAC7970A}" type="parTrans" cxnId="{7E6FF4D5-C5BA-41C0-B1A7-064C6CBD4FD7}">
+      <dgm:prSet/>
+      <dgm:spPr/>
+      <dgm:t>
+        <a:bodyPr/>
+        <a:lstStyle/>
+        <a:p>
+          <a:endParaRPr lang="en-GB"/>
+        </a:p>
+      </dgm:t>
+    </dgm:pt>
+    <dgm:pt modelId="{B15C6BAE-5970-4C21-AB70-85F953903A9A}" type="sibTrans" cxnId="{7E6FF4D5-C5BA-41C0-B1A7-064C6CBD4FD7}">
+      <dgm:prSet/>
+      <dgm:spPr/>
+    </dgm:pt>
+    <dgm:pt modelId="{7D45B35F-E64B-4764-A493-C7E024E4142B}">
+      <dgm:prSet phldrT="[Text]"/>
+      <dgm:spPr/>
+      <dgm:t>
+        <a:bodyPr/>
+        <a:lstStyle/>
+        <a:p>
+          <a:r>
+            <a:rPr lang="en-GB"/>
+            <a:t>Decrease by 5</a:t>
+          </a:r>
+        </a:p>
+      </dgm:t>
+    </dgm:pt>
+    <dgm:pt modelId="{A0F33C5D-57F8-43A7-9CCD-22ACA4FC115C}" type="parTrans" cxnId="{8CEDD286-74F5-40B4-A7BB-EEAD1EE992CF}">
+      <dgm:prSet/>
+      <dgm:spPr/>
+      <dgm:t>
+        <a:bodyPr/>
+        <a:lstStyle/>
+        <a:p>
+          <a:endParaRPr lang="en-GB"/>
+        </a:p>
+      </dgm:t>
+    </dgm:pt>
+    <dgm:pt modelId="{02260568-8479-409F-91AE-9AB2EABAAF39}" type="sibTrans" cxnId="{8CEDD286-74F5-40B4-A7BB-EEAD1EE992CF}">
+      <dgm:prSet/>
+      <dgm:spPr/>
+    </dgm:pt>
+    <dgm:pt modelId="{CA2E2CB1-5A3F-4A0C-A3A8-8B3833475C61}" type="pres">
+      <dgm:prSet presAssocID="{6B92E0A1-96A0-48DF-8417-12B0C49FBAB0}" presName="diagram" presStyleCnt="0">
+        <dgm:presLayoutVars>
+          <dgm:chPref val="1"/>
+          <dgm:dir/>
+          <dgm:animOne val="branch"/>
+          <dgm:animLvl val="lvl"/>
+          <dgm:resizeHandles val="exact"/>
+        </dgm:presLayoutVars>
+      </dgm:prSet>
+      <dgm:spPr/>
+    </dgm:pt>
+    <dgm:pt modelId="{7D8B9DF2-827C-40A1-9912-E2EB02A0EF4B}" type="pres">
+      <dgm:prSet presAssocID="{62F719F2-D5FB-4B51-B24B-78C8F68E9072}" presName="root1" presStyleCnt="0"/>
+      <dgm:spPr/>
+    </dgm:pt>
+    <dgm:pt modelId="{03A699D2-CE36-4F69-A8E5-AE3980AD1672}" type="pres">
+      <dgm:prSet presAssocID="{62F719F2-D5FB-4B51-B24B-78C8F68E9072}" presName="LevelOneTextNode" presStyleLbl="node0" presStyleIdx="0" presStyleCnt="1">
+        <dgm:presLayoutVars>
+          <dgm:chPref val="3"/>
+        </dgm:presLayoutVars>
+      </dgm:prSet>
+      <dgm:spPr/>
+    </dgm:pt>
+    <dgm:pt modelId="{38522354-59FE-4C97-BD7C-12A67B7BE2E6}" type="pres">
+      <dgm:prSet presAssocID="{62F719F2-D5FB-4B51-B24B-78C8F68E9072}" presName="level2hierChild" presStyleCnt="0"/>
+      <dgm:spPr/>
+    </dgm:pt>
+    <dgm:pt modelId="{A9E33A1B-D438-4587-B895-FB37EFA77AE3}" type="pres">
+      <dgm:prSet presAssocID="{149A5BBA-7CB8-4BD8-BBCA-865CDE60C217}" presName="conn2-1" presStyleLbl="parChTrans1D2" presStyleIdx="0" presStyleCnt="3"/>
+      <dgm:spPr/>
+    </dgm:pt>
+    <dgm:pt modelId="{3096E12D-8B15-4977-B1EE-E3B45F546AE0}" type="pres">
+      <dgm:prSet presAssocID="{149A5BBA-7CB8-4BD8-BBCA-865CDE60C217}" presName="connTx" presStyleLbl="parChTrans1D2" presStyleIdx="0" presStyleCnt="3"/>
+      <dgm:spPr/>
+    </dgm:pt>
+    <dgm:pt modelId="{BF2C03DD-A114-4EBD-A05C-3F24C5D0CCA2}" type="pres">
+      <dgm:prSet presAssocID="{3DB4EC68-08E9-40E4-9A38-592BB798811E}" presName="root2" presStyleCnt="0"/>
+      <dgm:spPr/>
+    </dgm:pt>
+    <dgm:pt modelId="{B9D93626-F3FC-4E83-9219-C834F2C3AACD}" type="pres">
+      <dgm:prSet presAssocID="{3DB4EC68-08E9-40E4-9A38-592BB798811E}" presName="LevelTwoTextNode" presStyleLbl="node2" presStyleIdx="0" presStyleCnt="3">
+        <dgm:presLayoutVars>
+          <dgm:chPref val="3"/>
+        </dgm:presLayoutVars>
+      </dgm:prSet>
+      <dgm:spPr/>
+    </dgm:pt>
+    <dgm:pt modelId="{368ACA31-2164-4B26-8B8F-9FD54F07C0E8}" type="pres">
+      <dgm:prSet presAssocID="{3DB4EC68-08E9-40E4-9A38-592BB798811E}" presName="level3hierChild" presStyleCnt="0"/>
+      <dgm:spPr/>
+    </dgm:pt>
+    <dgm:pt modelId="{7D6D4647-5F45-4726-B1DC-AC6BFB7A6531}" type="pres">
+      <dgm:prSet presAssocID="{4A9759B2-0EF0-4516-AAA8-86DE2A57A2E2}" presName="conn2-1" presStyleLbl="parChTrans1D3" presStyleIdx="0" presStyleCnt="3"/>
+      <dgm:spPr/>
+    </dgm:pt>
+    <dgm:pt modelId="{5192E1E9-ABD7-4D35-AA2F-7C69BB5CD2E5}" type="pres">
+      <dgm:prSet presAssocID="{4A9759B2-0EF0-4516-AAA8-86DE2A57A2E2}" presName="connTx" presStyleLbl="parChTrans1D3" presStyleIdx="0" presStyleCnt="3"/>
+      <dgm:spPr/>
+    </dgm:pt>
+    <dgm:pt modelId="{5A983D67-ED99-440E-8985-887502605E2B}" type="pres">
+      <dgm:prSet presAssocID="{43A193E1-8398-4C79-A7A8-A898E8623E8A}" presName="root2" presStyleCnt="0"/>
+      <dgm:spPr/>
+    </dgm:pt>
+    <dgm:pt modelId="{CE1F9FA4-8E21-4AC9-925B-32BB9583A761}" type="pres">
+      <dgm:prSet presAssocID="{43A193E1-8398-4C79-A7A8-A898E8623E8A}" presName="LevelTwoTextNode" presStyleLbl="node3" presStyleIdx="0" presStyleCnt="3">
+        <dgm:presLayoutVars>
+          <dgm:chPref val="3"/>
+        </dgm:presLayoutVars>
+      </dgm:prSet>
+      <dgm:spPr/>
+    </dgm:pt>
+    <dgm:pt modelId="{AFB78759-D1A0-41FB-8C88-4BA90C1E96CC}" type="pres">
+      <dgm:prSet presAssocID="{43A193E1-8398-4C79-A7A8-A898E8623E8A}" presName="level3hierChild" presStyleCnt="0"/>
+      <dgm:spPr/>
+    </dgm:pt>
+    <dgm:pt modelId="{A9808AF5-C680-4745-AC5D-DBDF441C5848}" type="pres">
+      <dgm:prSet presAssocID="{91C8B9E4-556C-488E-B257-CDBB8EF9585D}" presName="conn2-1" presStyleLbl="parChTrans1D3" presStyleIdx="1" presStyleCnt="3"/>
+      <dgm:spPr/>
+    </dgm:pt>
+    <dgm:pt modelId="{AEA3A946-8E85-40EE-988B-C4F3D7E88073}" type="pres">
+      <dgm:prSet presAssocID="{91C8B9E4-556C-488E-B257-CDBB8EF9585D}" presName="connTx" presStyleLbl="parChTrans1D3" presStyleIdx="1" presStyleCnt="3"/>
+      <dgm:spPr/>
+    </dgm:pt>
+    <dgm:pt modelId="{3BDB7BAE-A525-43D5-97A6-B262CEC6B372}" type="pres">
+      <dgm:prSet presAssocID="{A7652247-78D6-485C-8547-ABA474AC01CE}" presName="root2" presStyleCnt="0"/>
+      <dgm:spPr/>
+    </dgm:pt>
+    <dgm:pt modelId="{EC43600C-CC41-418E-9960-3F993A1E05D5}" type="pres">
+      <dgm:prSet presAssocID="{A7652247-78D6-485C-8547-ABA474AC01CE}" presName="LevelTwoTextNode" presStyleLbl="node3" presStyleIdx="1" presStyleCnt="3">
+        <dgm:presLayoutVars>
+          <dgm:chPref val="3"/>
+        </dgm:presLayoutVars>
+      </dgm:prSet>
+      <dgm:spPr/>
+    </dgm:pt>
+    <dgm:pt modelId="{71BCD37F-AB77-4DA6-B380-11B536843A04}" type="pres">
+      <dgm:prSet presAssocID="{A7652247-78D6-485C-8547-ABA474AC01CE}" presName="level3hierChild" presStyleCnt="0"/>
+      <dgm:spPr/>
+    </dgm:pt>
+    <dgm:pt modelId="{C7BB0525-339E-4979-9A9C-FA9E5ED8953D}" type="pres">
+      <dgm:prSet presAssocID="{AFB1D8FF-437A-4443-9126-A4C4198C71D5}" presName="conn2-1" presStyleLbl="parChTrans1D3" presStyleIdx="2" presStyleCnt="3"/>
+      <dgm:spPr/>
+    </dgm:pt>
+    <dgm:pt modelId="{BAC70514-0FDC-409F-9B46-2789B20863F2}" type="pres">
+      <dgm:prSet presAssocID="{AFB1D8FF-437A-4443-9126-A4C4198C71D5}" presName="connTx" presStyleLbl="parChTrans1D3" presStyleIdx="2" presStyleCnt="3"/>
+      <dgm:spPr/>
+    </dgm:pt>
+    <dgm:pt modelId="{2BF4735E-C637-4974-B535-E0ADF9D7ABE5}" type="pres">
+      <dgm:prSet presAssocID="{D47E0D5B-9932-4085-9FBA-D1E130DE6FBA}" presName="root2" presStyleCnt="0"/>
+      <dgm:spPr/>
+    </dgm:pt>
+    <dgm:pt modelId="{52222496-825D-41BF-8E49-078A12A89665}" type="pres">
+      <dgm:prSet presAssocID="{D47E0D5B-9932-4085-9FBA-D1E130DE6FBA}" presName="LevelTwoTextNode" presStyleLbl="node3" presStyleIdx="2" presStyleCnt="3">
+        <dgm:presLayoutVars>
+          <dgm:chPref val="3"/>
+        </dgm:presLayoutVars>
+      </dgm:prSet>
+      <dgm:spPr/>
+    </dgm:pt>
+    <dgm:pt modelId="{9BCF09C4-F8F8-46DD-BA87-4DB63C928A68}" type="pres">
+      <dgm:prSet presAssocID="{D47E0D5B-9932-4085-9FBA-D1E130DE6FBA}" presName="level3hierChild" presStyleCnt="0"/>
+      <dgm:spPr/>
+    </dgm:pt>
+    <dgm:pt modelId="{2ACEBDF5-4CD8-4A51-97DA-7B3F1E240E56}" type="pres">
+      <dgm:prSet presAssocID="{EC9E58FA-81B3-4F3E-AAD6-B58CDCB57D2D}" presName="conn2-1" presStyleLbl="parChTrans1D4" presStyleIdx="0" presStyleCnt="3"/>
+      <dgm:spPr/>
+    </dgm:pt>
+    <dgm:pt modelId="{3D41CDAB-2171-4030-AA05-51EB77CAEBDB}" type="pres">
+      <dgm:prSet presAssocID="{EC9E58FA-81B3-4F3E-AAD6-B58CDCB57D2D}" presName="connTx" presStyleLbl="parChTrans1D4" presStyleIdx="0" presStyleCnt="3"/>
+      <dgm:spPr/>
+    </dgm:pt>
+    <dgm:pt modelId="{EE69F135-CF9A-42B3-A3BB-30DB4077673C}" type="pres">
+      <dgm:prSet presAssocID="{80C648EF-8ACC-4E99-8943-155424987EFD}" presName="root2" presStyleCnt="0"/>
+      <dgm:spPr/>
+    </dgm:pt>
+    <dgm:pt modelId="{73F13552-5F36-4C2A-AE21-61FB5B5C5880}" type="pres">
+      <dgm:prSet presAssocID="{80C648EF-8ACC-4E99-8943-155424987EFD}" presName="LevelTwoTextNode" presStyleLbl="node4" presStyleIdx="0" presStyleCnt="3">
+        <dgm:presLayoutVars>
+          <dgm:chPref val="3"/>
+        </dgm:presLayoutVars>
+      </dgm:prSet>
+      <dgm:spPr/>
+    </dgm:pt>
+    <dgm:pt modelId="{0067E9D7-D930-4534-B1E4-6BBA802D4809}" type="pres">
+      <dgm:prSet presAssocID="{80C648EF-8ACC-4E99-8943-155424987EFD}" presName="level3hierChild" presStyleCnt="0"/>
+      <dgm:spPr/>
+    </dgm:pt>
+    <dgm:pt modelId="{B8CDA479-6CEF-4C9D-85AE-9FCC1F40D791}" type="pres">
+      <dgm:prSet presAssocID="{62FFDFCF-D11A-4100-9C2A-E527FAC7970A}" presName="conn2-1" presStyleLbl="parChTrans1D4" presStyleIdx="1" presStyleCnt="3"/>
+      <dgm:spPr/>
+    </dgm:pt>
+    <dgm:pt modelId="{67933DA0-2FF6-446D-90E3-56A597C84CD9}" type="pres">
+      <dgm:prSet presAssocID="{62FFDFCF-D11A-4100-9C2A-E527FAC7970A}" presName="connTx" presStyleLbl="parChTrans1D4" presStyleIdx="1" presStyleCnt="3"/>
+      <dgm:spPr/>
+    </dgm:pt>
+    <dgm:pt modelId="{7F5D8562-620D-44B9-B709-23B6E46FD891}" type="pres">
+      <dgm:prSet presAssocID="{F56F10A9-0E42-4807-ADA2-42419A2069E7}" presName="root2" presStyleCnt="0"/>
+      <dgm:spPr/>
+    </dgm:pt>
+    <dgm:pt modelId="{C930A2B7-7F87-45EF-8E55-60F01748E0E8}" type="pres">
+      <dgm:prSet presAssocID="{F56F10A9-0E42-4807-ADA2-42419A2069E7}" presName="LevelTwoTextNode" presStyleLbl="node4" presStyleIdx="1" presStyleCnt="3">
+        <dgm:presLayoutVars>
+          <dgm:chPref val="3"/>
+        </dgm:presLayoutVars>
+      </dgm:prSet>
+      <dgm:spPr/>
+    </dgm:pt>
+    <dgm:pt modelId="{67270B61-242E-460E-9AF0-264771CE67B0}" type="pres">
+      <dgm:prSet presAssocID="{F56F10A9-0E42-4807-ADA2-42419A2069E7}" presName="level3hierChild" presStyleCnt="0"/>
+      <dgm:spPr/>
+    </dgm:pt>
+    <dgm:pt modelId="{98C994E6-25E3-4996-B43F-A48C561D177B}" type="pres">
+      <dgm:prSet presAssocID="{A0F33C5D-57F8-43A7-9CCD-22ACA4FC115C}" presName="conn2-1" presStyleLbl="parChTrans1D4" presStyleIdx="2" presStyleCnt="3"/>
+      <dgm:spPr/>
+    </dgm:pt>
+    <dgm:pt modelId="{C982BFB9-CA58-4EF5-97C6-785D43F0DD8F}" type="pres">
+      <dgm:prSet presAssocID="{A0F33C5D-57F8-43A7-9CCD-22ACA4FC115C}" presName="connTx" presStyleLbl="parChTrans1D4" presStyleIdx="2" presStyleCnt="3"/>
+      <dgm:spPr/>
+    </dgm:pt>
+    <dgm:pt modelId="{1CBA24C1-A9AD-423A-BE4F-1B28EE2A667F}" type="pres">
+      <dgm:prSet presAssocID="{7D45B35F-E64B-4764-A493-C7E024E4142B}" presName="root2" presStyleCnt="0"/>
+      <dgm:spPr/>
+    </dgm:pt>
+    <dgm:pt modelId="{53AC79E2-3B79-4ABE-8FE3-1FE785ABB528}" type="pres">
+      <dgm:prSet presAssocID="{7D45B35F-E64B-4764-A493-C7E024E4142B}" presName="LevelTwoTextNode" presStyleLbl="node4" presStyleIdx="2" presStyleCnt="3">
+        <dgm:presLayoutVars>
+          <dgm:chPref val="3"/>
+        </dgm:presLayoutVars>
+      </dgm:prSet>
+      <dgm:spPr/>
+    </dgm:pt>
+    <dgm:pt modelId="{0621A367-6DF1-4946-8F5D-842F4DFB13BA}" type="pres">
+      <dgm:prSet presAssocID="{7D45B35F-E64B-4764-A493-C7E024E4142B}" presName="level3hierChild" presStyleCnt="0"/>
+      <dgm:spPr/>
+    </dgm:pt>
+    <dgm:pt modelId="{95A557BD-5A57-469C-9D90-1D59673A72D8}" type="pres">
+      <dgm:prSet presAssocID="{57CE3C68-166E-4CB5-A275-5E41D952D5D4}" presName="conn2-1" presStyleLbl="parChTrans1D2" presStyleIdx="1" presStyleCnt="3"/>
+      <dgm:spPr/>
+    </dgm:pt>
+    <dgm:pt modelId="{D58656D1-F7A6-402D-A30F-A89E9C765FCD}" type="pres">
+      <dgm:prSet presAssocID="{57CE3C68-166E-4CB5-A275-5E41D952D5D4}" presName="connTx" presStyleLbl="parChTrans1D2" presStyleIdx="1" presStyleCnt="3"/>
+      <dgm:spPr/>
+    </dgm:pt>
+    <dgm:pt modelId="{FEB297CC-DF8A-4383-8805-8D5B4B7E4D95}" type="pres">
+      <dgm:prSet presAssocID="{869DAD3B-6449-44E9-898B-5AE5CE328F9C}" presName="root2" presStyleCnt="0"/>
+      <dgm:spPr/>
+    </dgm:pt>
+    <dgm:pt modelId="{10BE7BC8-B3B7-439C-A93F-3A7DFD4AB297}" type="pres">
+      <dgm:prSet presAssocID="{869DAD3B-6449-44E9-898B-5AE5CE328F9C}" presName="LevelTwoTextNode" presStyleLbl="node2" presStyleIdx="1" presStyleCnt="3">
+        <dgm:presLayoutVars>
+          <dgm:chPref val="3"/>
+        </dgm:presLayoutVars>
+      </dgm:prSet>
+      <dgm:spPr/>
+    </dgm:pt>
+    <dgm:pt modelId="{664EC0B1-CC03-4862-8FF2-3FAEE04EDB79}" type="pres">
+      <dgm:prSet presAssocID="{869DAD3B-6449-44E9-898B-5AE5CE328F9C}" presName="level3hierChild" presStyleCnt="0"/>
+      <dgm:spPr/>
+    </dgm:pt>
+    <dgm:pt modelId="{6719092D-A214-4AB7-8C64-3A49CF9BC885}" type="pres">
+      <dgm:prSet presAssocID="{AA71354F-3ED8-4635-B23D-1B913A8F3B6D}" presName="conn2-1" presStyleLbl="parChTrans1D2" presStyleIdx="2" presStyleCnt="3"/>
+      <dgm:spPr/>
+    </dgm:pt>
+    <dgm:pt modelId="{35C98B4E-7DF5-4EDA-8E05-C071931C782F}" type="pres">
+      <dgm:prSet presAssocID="{AA71354F-3ED8-4635-B23D-1B913A8F3B6D}" presName="connTx" presStyleLbl="parChTrans1D2" presStyleIdx="2" presStyleCnt="3"/>
+      <dgm:spPr/>
+    </dgm:pt>
+    <dgm:pt modelId="{AA73F19C-2833-4ECE-B48E-2384F007BB3E}" type="pres">
+      <dgm:prSet presAssocID="{C1A1D87E-E159-49A1-BB45-459B22F92C6B}" presName="root2" presStyleCnt="0"/>
+      <dgm:spPr/>
+    </dgm:pt>
+    <dgm:pt modelId="{940C401C-ADB4-4746-BB05-28884807662A}" type="pres">
+      <dgm:prSet presAssocID="{C1A1D87E-E159-49A1-BB45-459B22F92C6B}" presName="LevelTwoTextNode" presStyleLbl="node2" presStyleIdx="2" presStyleCnt="3">
+        <dgm:presLayoutVars>
+          <dgm:chPref val="3"/>
+        </dgm:presLayoutVars>
+      </dgm:prSet>
+      <dgm:spPr/>
+    </dgm:pt>
+    <dgm:pt modelId="{853FD7A0-D280-41AE-941B-67CF600980AE}" type="pres">
+      <dgm:prSet presAssocID="{C1A1D87E-E159-49A1-BB45-459B22F92C6B}" presName="level3hierChild" presStyleCnt="0"/>
+      <dgm:spPr/>
+    </dgm:pt>
+  </dgm:ptLst>
+  <dgm:cxnLst>
+    <dgm:cxn modelId="{36DA160E-4594-4C4A-9A4A-2B260A5119F2}" type="presOf" srcId="{6B92E0A1-96A0-48DF-8417-12B0C49FBAB0}" destId="{CA2E2CB1-5A3F-4A0C-A3A8-8B3833475C61}" srcOrd="0" destOrd="0" presId="urn:microsoft.com/office/officeart/2005/8/layout/hierarchy2"/>
+    <dgm:cxn modelId="{BD9E5816-E50E-4ED7-B3D6-0AC6BA30EB9B}" type="presOf" srcId="{A0F33C5D-57F8-43A7-9CCD-22ACA4FC115C}" destId="{C982BFB9-CA58-4EF5-97C6-785D43F0DD8F}" srcOrd="1" destOrd="0" presId="urn:microsoft.com/office/officeart/2005/8/layout/hierarchy2"/>
+    <dgm:cxn modelId="{9FAA421E-CF99-4EF7-A41F-E113857E6FBF}" type="presOf" srcId="{4A9759B2-0EF0-4516-AAA8-86DE2A57A2E2}" destId="{7D6D4647-5F45-4726-B1DC-AC6BFB7A6531}" srcOrd="0" destOrd="0" presId="urn:microsoft.com/office/officeart/2005/8/layout/hierarchy2"/>
+    <dgm:cxn modelId="{ADCF1727-7D14-4567-A6CF-1D8C375BA869}" type="presOf" srcId="{7D45B35F-E64B-4764-A493-C7E024E4142B}" destId="{53AC79E2-3B79-4ABE-8FE3-1FE785ABB528}" srcOrd="0" destOrd="0" presId="urn:microsoft.com/office/officeart/2005/8/layout/hierarchy2"/>
+    <dgm:cxn modelId="{BF606B28-ABA3-4B7D-829B-F640052E5552}" type="presOf" srcId="{F56F10A9-0E42-4807-ADA2-42419A2069E7}" destId="{C930A2B7-7F87-45EF-8E55-60F01748E0E8}" srcOrd="0" destOrd="0" presId="urn:microsoft.com/office/officeart/2005/8/layout/hierarchy2"/>
+    <dgm:cxn modelId="{88EA0736-C265-4851-BEFC-DDF2F98584A6}" type="presOf" srcId="{AA71354F-3ED8-4635-B23D-1B913A8F3B6D}" destId="{6719092D-A214-4AB7-8C64-3A49CF9BC885}" srcOrd="0" destOrd="0" presId="urn:microsoft.com/office/officeart/2005/8/layout/hierarchy2"/>
+    <dgm:cxn modelId="{31000C3D-CD9C-4352-8085-FFFDB43E8BC4}" type="presOf" srcId="{57CE3C68-166E-4CB5-A275-5E41D952D5D4}" destId="{D58656D1-F7A6-402D-A30F-A89E9C765FCD}" srcOrd="1" destOrd="0" presId="urn:microsoft.com/office/officeart/2005/8/layout/hierarchy2"/>
+    <dgm:cxn modelId="{87218661-E78D-4F52-957A-1A0B822BCA44}" type="presOf" srcId="{4A9759B2-0EF0-4516-AAA8-86DE2A57A2E2}" destId="{5192E1E9-ABD7-4D35-AA2F-7C69BB5CD2E5}" srcOrd="1" destOrd="0" presId="urn:microsoft.com/office/officeart/2005/8/layout/hierarchy2"/>
+    <dgm:cxn modelId="{ECA29B43-3D95-492F-9E03-6C76BB98AA72}" type="presOf" srcId="{EC9E58FA-81B3-4F3E-AAD6-B58CDCB57D2D}" destId="{3D41CDAB-2171-4030-AA05-51EB77CAEBDB}" srcOrd="1" destOrd="0" presId="urn:microsoft.com/office/officeart/2005/8/layout/hierarchy2"/>
+    <dgm:cxn modelId="{F8FA2644-51E7-4BFB-B3BC-0FBE7609230B}" type="presOf" srcId="{D47E0D5B-9932-4085-9FBA-D1E130DE6FBA}" destId="{52222496-825D-41BF-8E49-078A12A89665}" srcOrd="0" destOrd="0" presId="urn:microsoft.com/office/officeart/2005/8/layout/hierarchy2"/>
+    <dgm:cxn modelId="{E7CE644C-E82C-47DF-9CF4-2B0DD155646D}" type="presOf" srcId="{62FFDFCF-D11A-4100-9C2A-E527FAC7970A}" destId="{B8CDA479-6CEF-4C9D-85AE-9FCC1F40D791}" srcOrd="0" destOrd="0" presId="urn:microsoft.com/office/officeart/2005/8/layout/hierarchy2"/>
+    <dgm:cxn modelId="{ED48386D-D934-4CD0-91A2-76D05838AE80}" type="presOf" srcId="{3DB4EC68-08E9-40E4-9A38-592BB798811E}" destId="{B9D93626-F3FC-4E83-9219-C834F2C3AACD}" srcOrd="0" destOrd="0" presId="urn:microsoft.com/office/officeart/2005/8/layout/hierarchy2"/>
+    <dgm:cxn modelId="{78709A73-0BEB-41BB-BAD0-F8735E40DFCD}" type="presOf" srcId="{43A193E1-8398-4C79-A7A8-A898E8623E8A}" destId="{CE1F9FA4-8E21-4AC9-925B-32BB9583A761}" srcOrd="0" destOrd="0" presId="urn:microsoft.com/office/officeart/2005/8/layout/hierarchy2"/>
+    <dgm:cxn modelId="{B746A655-932C-443E-AF4A-1B5383D8CFBF}" srcId="{3DB4EC68-08E9-40E4-9A38-592BB798811E}" destId="{D47E0D5B-9932-4085-9FBA-D1E130DE6FBA}" srcOrd="2" destOrd="0" parTransId="{AFB1D8FF-437A-4443-9126-A4C4198C71D5}" sibTransId="{D54AD600-6674-49A8-AA5F-3BDF1D0AFB0A}"/>
+    <dgm:cxn modelId="{9BCB0478-9A6D-48B8-AE3E-47CDCC9A8647}" type="presOf" srcId="{AFB1D8FF-437A-4443-9126-A4C4198C71D5}" destId="{BAC70514-0FDC-409F-9B46-2789B20863F2}" srcOrd="1" destOrd="0" presId="urn:microsoft.com/office/officeart/2005/8/layout/hierarchy2"/>
+    <dgm:cxn modelId="{3E14C17A-C399-4687-95AE-7A4F34681BE4}" type="presOf" srcId="{91C8B9E4-556C-488E-B257-CDBB8EF9585D}" destId="{A9808AF5-C680-4745-AC5D-DBDF441C5848}" srcOrd="0" destOrd="0" presId="urn:microsoft.com/office/officeart/2005/8/layout/hierarchy2"/>
+    <dgm:cxn modelId="{DC974A7E-490E-485C-A82B-99EC6A36DD5E}" type="presOf" srcId="{EC9E58FA-81B3-4F3E-AAD6-B58CDCB57D2D}" destId="{2ACEBDF5-4CD8-4A51-97DA-7B3F1E240E56}" srcOrd="0" destOrd="0" presId="urn:microsoft.com/office/officeart/2005/8/layout/hierarchy2"/>
+    <dgm:cxn modelId="{D3917C80-557F-4875-9AF0-5CAAED5BE387}" type="presOf" srcId="{A0F33C5D-57F8-43A7-9CCD-22ACA4FC115C}" destId="{98C994E6-25E3-4996-B43F-A48C561D177B}" srcOrd="0" destOrd="0" presId="urn:microsoft.com/office/officeart/2005/8/layout/hierarchy2"/>
+    <dgm:cxn modelId="{8CEDD286-74F5-40B4-A7BB-EEAD1EE992CF}" srcId="{D47E0D5B-9932-4085-9FBA-D1E130DE6FBA}" destId="{7D45B35F-E64B-4764-A493-C7E024E4142B}" srcOrd="2" destOrd="0" parTransId="{A0F33C5D-57F8-43A7-9CCD-22ACA4FC115C}" sibTransId="{02260568-8479-409F-91AE-9AB2EABAAF39}"/>
+    <dgm:cxn modelId="{C583168B-B453-4D30-A64B-2B64E6FDDA7E}" srcId="{62F719F2-D5FB-4B51-B24B-78C8F68E9072}" destId="{C1A1D87E-E159-49A1-BB45-459B22F92C6B}" srcOrd="2" destOrd="0" parTransId="{AA71354F-3ED8-4635-B23D-1B913A8F3B6D}" sibTransId="{B04CD37B-9584-42C7-9F44-514883211459}"/>
+    <dgm:cxn modelId="{5D792D9F-6B94-47C4-93DA-68060A9F8DFB}" type="presOf" srcId="{62F719F2-D5FB-4B51-B24B-78C8F68E9072}" destId="{03A699D2-CE36-4F69-A8E5-AE3980AD1672}" srcOrd="0" destOrd="0" presId="urn:microsoft.com/office/officeart/2005/8/layout/hierarchy2"/>
+    <dgm:cxn modelId="{CDA68BA6-82FB-4E41-AABB-3D7BB8AC017B}" type="presOf" srcId="{91C8B9E4-556C-488E-B257-CDBB8EF9585D}" destId="{AEA3A946-8E85-40EE-988B-C4F3D7E88073}" srcOrd="1" destOrd="0" presId="urn:microsoft.com/office/officeart/2005/8/layout/hierarchy2"/>
+    <dgm:cxn modelId="{C2F412AC-00B3-4CD5-B8A6-EE17ADCF8238}" srcId="{62F719F2-D5FB-4B51-B24B-78C8F68E9072}" destId="{869DAD3B-6449-44E9-898B-5AE5CE328F9C}" srcOrd="1" destOrd="0" parTransId="{57CE3C68-166E-4CB5-A275-5E41D952D5D4}" sibTransId="{44405FDF-F5C7-4F79-BC53-0510B8C54DDC}"/>
+    <dgm:cxn modelId="{1300E6AE-9BF6-43B5-B1E2-C001D07977B6}" srcId="{D47E0D5B-9932-4085-9FBA-D1E130DE6FBA}" destId="{80C648EF-8ACC-4E99-8943-155424987EFD}" srcOrd="0" destOrd="0" parTransId="{EC9E58FA-81B3-4F3E-AAD6-B58CDCB57D2D}" sibTransId="{B2502838-7E5D-42D4-B7F3-3DA368AA936A}"/>
+    <dgm:cxn modelId="{CEF20FBA-18D5-48FF-8DC0-CACEBF88A61D}" type="presOf" srcId="{80C648EF-8ACC-4E99-8943-155424987EFD}" destId="{73F13552-5F36-4C2A-AE21-61FB5B5C5880}" srcOrd="0" destOrd="0" presId="urn:microsoft.com/office/officeart/2005/8/layout/hierarchy2"/>
+    <dgm:cxn modelId="{4B05C8BB-88AB-4F68-89BB-028BC76195DF}" type="presOf" srcId="{57CE3C68-166E-4CB5-A275-5E41D952D5D4}" destId="{95A557BD-5A57-469C-9D90-1D59673A72D8}" srcOrd="0" destOrd="0" presId="urn:microsoft.com/office/officeart/2005/8/layout/hierarchy2"/>
+    <dgm:cxn modelId="{A8A861BD-F34F-4D4D-9A51-19913A51D32E}" type="presOf" srcId="{A7652247-78D6-485C-8547-ABA474AC01CE}" destId="{EC43600C-CC41-418E-9960-3F993A1E05D5}" srcOrd="0" destOrd="0" presId="urn:microsoft.com/office/officeart/2005/8/layout/hierarchy2"/>
+    <dgm:cxn modelId="{E5CC0FBF-3E5F-441C-B93B-94E8DB376DFE}" type="presOf" srcId="{149A5BBA-7CB8-4BD8-BBCA-865CDE60C217}" destId="{3096E12D-8B15-4977-B1EE-E3B45F546AE0}" srcOrd="1" destOrd="0" presId="urn:microsoft.com/office/officeart/2005/8/layout/hierarchy2"/>
+    <dgm:cxn modelId="{952A42C1-630B-4A03-BA38-2A24856D2607}" srcId="{3DB4EC68-08E9-40E4-9A38-592BB798811E}" destId="{43A193E1-8398-4C79-A7A8-A898E8623E8A}" srcOrd="0" destOrd="0" parTransId="{4A9759B2-0EF0-4516-AAA8-86DE2A57A2E2}" sibTransId="{BE50E431-A7AE-4219-A36B-F34B92869EA2}"/>
+    <dgm:cxn modelId="{D52E21C5-9919-4656-9CC5-797E6E13B621}" type="presOf" srcId="{869DAD3B-6449-44E9-898B-5AE5CE328F9C}" destId="{10BE7BC8-B3B7-439C-A93F-3A7DFD4AB297}" srcOrd="0" destOrd="0" presId="urn:microsoft.com/office/officeart/2005/8/layout/hierarchy2"/>
+    <dgm:cxn modelId="{564E6ACB-DE4D-4782-9DEF-EB83D0B37FAC}" srcId="{3DB4EC68-08E9-40E4-9A38-592BB798811E}" destId="{A7652247-78D6-485C-8547-ABA474AC01CE}" srcOrd="1" destOrd="0" parTransId="{91C8B9E4-556C-488E-B257-CDBB8EF9585D}" sibTransId="{DF4BEF9D-5AEF-418D-B77F-C4CF6DDAF4ED}"/>
+    <dgm:cxn modelId="{B9AE61D4-739D-4C32-BAF4-8EF639024AC7}" type="presOf" srcId="{C1A1D87E-E159-49A1-BB45-459B22F92C6B}" destId="{940C401C-ADB4-4746-BB05-28884807662A}" srcOrd="0" destOrd="0" presId="urn:microsoft.com/office/officeart/2005/8/layout/hierarchy2"/>
+    <dgm:cxn modelId="{7E6FF4D5-C5BA-41C0-B1A7-064C6CBD4FD7}" srcId="{D47E0D5B-9932-4085-9FBA-D1E130DE6FBA}" destId="{F56F10A9-0E42-4807-ADA2-42419A2069E7}" srcOrd="1" destOrd="0" parTransId="{62FFDFCF-D11A-4100-9C2A-E527FAC7970A}" sibTransId="{B15C6BAE-5970-4C21-AB70-85F953903A9A}"/>
+    <dgm:cxn modelId="{DDE513D8-2E3C-4AC5-914F-CDC6EF9085C7}" type="presOf" srcId="{62FFDFCF-D11A-4100-9C2A-E527FAC7970A}" destId="{67933DA0-2FF6-446D-90E3-56A597C84CD9}" srcOrd="1" destOrd="0" presId="urn:microsoft.com/office/officeart/2005/8/layout/hierarchy2"/>
+    <dgm:cxn modelId="{1CA637DC-4FB4-4C11-9D82-E7289A932EC7}" srcId="{62F719F2-D5FB-4B51-B24B-78C8F68E9072}" destId="{3DB4EC68-08E9-40E4-9A38-592BB798811E}" srcOrd="0" destOrd="0" parTransId="{149A5BBA-7CB8-4BD8-BBCA-865CDE60C217}" sibTransId="{F9F68E3E-43B0-4E4B-B44B-D5691CF23697}"/>
+    <dgm:cxn modelId="{754925DE-C24D-4A50-A075-D64F55664833}" type="presOf" srcId="{149A5BBA-7CB8-4BD8-BBCA-865CDE60C217}" destId="{A9E33A1B-D438-4587-B895-FB37EFA77AE3}" srcOrd="0" destOrd="0" presId="urn:microsoft.com/office/officeart/2005/8/layout/hierarchy2"/>
+    <dgm:cxn modelId="{A7D424E0-D094-416F-BEF0-80CDEDB227CB}" type="presOf" srcId="{AA71354F-3ED8-4635-B23D-1B913A8F3B6D}" destId="{35C98B4E-7DF5-4EDA-8E05-C071931C782F}" srcOrd="1" destOrd="0" presId="urn:microsoft.com/office/officeart/2005/8/layout/hierarchy2"/>
+    <dgm:cxn modelId="{C1F16DE6-8DC3-4B28-9D42-EEE47931B86E}" srcId="{6B92E0A1-96A0-48DF-8417-12B0C49FBAB0}" destId="{62F719F2-D5FB-4B51-B24B-78C8F68E9072}" srcOrd="0" destOrd="0" parTransId="{69C4CBC3-C73B-4A21-9C43-A114FB57830F}" sibTransId="{A300C101-1988-4AD9-9D13-7FFF878D2DE6}"/>
+    <dgm:cxn modelId="{852E46F0-201A-489E-A4C8-D1DE3B8359A4}" type="presOf" srcId="{AFB1D8FF-437A-4443-9126-A4C4198C71D5}" destId="{C7BB0525-339E-4979-9A9C-FA9E5ED8953D}" srcOrd="0" destOrd="0" presId="urn:microsoft.com/office/officeart/2005/8/layout/hierarchy2"/>
+    <dgm:cxn modelId="{DCBA71F7-72D1-4A50-B21C-4DC16E09617F}" type="presParOf" srcId="{CA2E2CB1-5A3F-4A0C-A3A8-8B3833475C61}" destId="{7D8B9DF2-827C-40A1-9912-E2EB02A0EF4B}" srcOrd="0" destOrd="0" presId="urn:microsoft.com/office/officeart/2005/8/layout/hierarchy2"/>
+    <dgm:cxn modelId="{C0BFF7CE-DA2C-4E88-966A-76A6CE6D49C1}" type="presParOf" srcId="{7D8B9DF2-827C-40A1-9912-E2EB02A0EF4B}" destId="{03A699D2-CE36-4F69-A8E5-AE3980AD1672}" srcOrd="0" destOrd="0" presId="urn:microsoft.com/office/officeart/2005/8/layout/hierarchy2"/>
+    <dgm:cxn modelId="{A81F5AFD-8D6F-4985-B5D1-B584D264B035}" type="presParOf" srcId="{7D8B9DF2-827C-40A1-9912-E2EB02A0EF4B}" destId="{38522354-59FE-4C97-BD7C-12A67B7BE2E6}" srcOrd="1" destOrd="0" presId="urn:microsoft.com/office/officeart/2005/8/layout/hierarchy2"/>
+    <dgm:cxn modelId="{F2F3737F-70FB-4CB1-9F30-A26C227D8F9A}" type="presParOf" srcId="{38522354-59FE-4C97-BD7C-12A67B7BE2E6}" destId="{A9E33A1B-D438-4587-B895-FB37EFA77AE3}" srcOrd="0" destOrd="0" presId="urn:microsoft.com/office/officeart/2005/8/layout/hierarchy2"/>
+    <dgm:cxn modelId="{83ABF111-9965-4BC6-8068-2E6ABA81B675}" type="presParOf" srcId="{A9E33A1B-D438-4587-B895-FB37EFA77AE3}" destId="{3096E12D-8B15-4977-B1EE-E3B45F546AE0}" srcOrd="0" destOrd="0" presId="urn:microsoft.com/office/officeart/2005/8/layout/hierarchy2"/>
+    <dgm:cxn modelId="{9D63365A-9E78-4166-A13F-8B47585EAEB0}" type="presParOf" srcId="{38522354-59FE-4C97-BD7C-12A67B7BE2E6}" destId="{BF2C03DD-A114-4EBD-A05C-3F24C5D0CCA2}" srcOrd="1" destOrd="0" presId="urn:microsoft.com/office/officeart/2005/8/layout/hierarchy2"/>
+    <dgm:cxn modelId="{2CAAB573-7E72-4CE8-A1CD-26E23C84C5C3}" type="presParOf" srcId="{BF2C03DD-A114-4EBD-A05C-3F24C5D0CCA2}" destId="{B9D93626-F3FC-4E83-9219-C834F2C3AACD}" srcOrd="0" destOrd="0" presId="urn:microsoft.com/office/officeart/2005/8/layout/hierarchy2"/>
+    <dgm:cxn modelId="{CFBAF94F-A1B9-4AE5-8316-2D17C661222D}" type="presParOf" srcId="{BF2C03DD-A114-4EBD-A05C-3F24C5D0CCA2}" destId="{368ACA31-2164-4B26-8B8F-9FD54F07C0E8}" srcOrd="1" destOrd="0" presId="urn:microsoft.com/office/officeart/2005/8/layout/hierarchy2"/>
+    <dgm:cxn modelId="{C00BADE7-6529-4599-9728-46EBC0B628F3}" type="presParOf" srcId="{368ACA31-2164-4B26-8B8F-9FD54F07C0E8}" destId="{7D6D4647-5F45-4726-B1DC-AC6BFB7A6531}" srcOrd="0" destOrd="0" presId="urn:microsoft.com/office/officeart/2005/8/layout/hierarchy2"/>
+    <dgm:cxn modelId="{301E5F49-90E7-4F7F-890E-F877ECEDA156}" type="presParOf" srcId="{7D6D4647-5F45-4726-B1DC-AC6BFB7A6531}" destId="{5192E1E9-ABD7-4D35-AA2F-7C69BB5CD2E5}" srcOrd="0" destOrd="0" presId="urn:microsoft.com/office/officeart/2005/8/layout/hierarchy2"/>
+    <dgm:cxn modelId="{397D9475-1FB5-4E81-8A71-94B2EAA14925}" type="presParOf" srcId="{368ACA31-2164-4B26-8B8F-9FD54F07C0E8}" destId="{5A983D67-ED99-440E-8985-887502605E2B}" srcOrd="1" destOrd="0" presId="urn:microsoft.com/office/officeart/2005/8/layout/hierarchy2"/>
+    <dgm:cxn modelId="{C2700241-B9D9-475F-B310-19B442EBE6FA}" type="presParOf" srcId="{5A983D67-ED99-440E-8985-887502605E2B}" destId="{CE1F9FA4-8E21-4AC9-925B-32BB9583A761}" srcOrd="0" destOrd="0" presId="urn:microsoft.com/office/officeart/2005/8/layout/hierarchy2"/>
+    <dgm:cxn modelId="{75DFC151-7F6B-4998-AEA5-5229126B10B2}" type="presParOf" srcId="{5A983D67-ED99-440E-8985-887502605E2B}" destId="{AFB78759-D1A0-41FB-8C88-4BA90C1E96CC}" srcOrd="1" destOrd="0" presId="urn:microsoft.com/office/officeart/2005/8/layout/hierarchy2"/>
+    <dgm:cxn modelId="{75E722B8-74D5-4BC2-9DB6-785B3121C273}" type="presParOf" srcId="{368ACA31-2164-4B26-8B8F-9FD54F07C0E8}" destId="{A9808AF5-C680-4745-AC5D-DBDF441C5848}" srcOrd="2" destOrd="0" presId="urn:microsoft.com/office/officeart/2005/8/layout/hierarchy2"/>
+    <dgm:cxn modelId="{A383ECAE-F74A-432D-9787-52CC3AF7859B}" type="presParOf" srcId="{A9808AF5-C680-4745-AC5D-DBDF441C5848}" destId="{AEA3A946-8E85-40EE-988B-C4F3D7E88073}" srcOrd="0" destOrd="0" presId="urn:microsoft.com/office/officeart/2005/8/layout/hierarchy2"/>
+    <dgm:cxn modelId="{EB807CA4-8EB6-4CC7-87CE-711C7B59C5DD}" type="presParOf" srcId="{368ACA31-2164-4B26-8B8F-9FD54F07C0E8}" destId="{3BDB7BAE-A525-43D5-97A6-B262CEC6B372}" srcOrd="3" destOrd="0" presId="urn:microsoft.com/office/officeart/2005/8/layout/hierarchy2"/>
+    <dgm:cxn modelId="{C3D43640-CD55-4996-B2B0-AD141B4F0453}" type="presParOf" srcId="{3BDB7BAE-A525-43D5-97A6-B262CEC6B372}" destId="{EC43600C-CC41-418E-9960-3F993A1E05D5}" srcOrd="0" destOrd="0" presId="urn:microsoft.com/office/officeart/2005/8/layout/hierarchy2"/>
+    <dgm:cxn modelId="{4C921189-2AAE-4CC4-BB38-9EB276268829}" type="presParOf" srcId="{3BDB7BAE-A525-43D5-97A6-B262CEC6B372}" destId="{71BCD37F-AB77-4DA6-B380-11B536843A04}" srcOrd="1" destOrd="0" presId="urn:microsoft.com/office/officeart/2005/8/layout/hierarchy2"/>
+    <dgm:cxn modelId="{66F9F7B3-F325-4B78-A0E0-7C36DF5B5561}" type="presParOf" srcId="{368ACA31-2164-4B26-8B8F-9FD54F07C0E8}" destId="{C7BB0525-339E-4979-9A9C-FA9E5ED8953D}" srcOrd="4" destOrd="0" presId="urn:microsoft.com/office/officeart/2005/8/layout/hierarchy2"/>
+    <dgm:cxn modelId="{B0897556-EFB8-43B9-AC7C-DC286E40382B}" type="presParOf" srcId="{C7BB0525-339E-4979-9A9C-FA9E5ED8953D}" destId="{BAC70514-0FDC-409F-9B46-2789B20863F2}" srcOrd="0" destOrd="0" presId="urn:microsoft.com/office/officeart/2005/8/layout/hierarchy2"/>
+    <dgm:cxn modelId="{28CA36D6-D629-406E-B0A2-E2D310AA2CC5}" type="presParOf" srcId="{368ACA31-2164-4B26-8B8F-9FD54F07C0E8}" destId="{2BF4735E-C637-4974-B535-E0ADF9D7ABE5}" srcOrd="5" destOrd="0" presId="urn:microsoft.com/office/officeart/2005/8/layout/hierarchy2"/>
+    <dgm:cxn modelId="{9AA5BB3F-136B-4B8E-AE18-6F500D06F342}" type="presParOf" srcId="{2BF4735E-C637-4974-B535-E0ADF9D7ABE5}" destId="{52222496-825D-41BF-8E49-078A12A89665}" srcOrd="0" destOrd="0" presId="urn:microsoft.com/office/officeart/2005/8/layout/hierarchy2"/>
+    <dgm:cxn modelId="{4C9B590F-ABBB-43C4-A38C-B49D1206BF2F}" type="presParOf" srcId="{2BF4735E-C637-4974-B535-E0ADF9D7ABE5}" destId="{9BCF09C4-F8F8-46DD-BA87-4DB63C928A68}" srcOrd="1" destOrd="0" presId="urn:microsoft.com/office/officeart/2005/8/layout/hierarchy2"/>
+    <dgm:cxn modelId="{B5B0B3EC-697E-40C2-8F53-806AFC2F6B4A}" type="presParOf" srcId="{9BCF09C4-F8F8-46DD-BA87-4DB63C928A68}" destId="{2ACEBDF5-4CD8-4A51-97DA-7B3F1E240E56}" srcOrd="0" destOrd="0" presId="urn:microsoft.com/office/officeart/2005/8/layout/hierarchy2"/>
+    <dgm:cxn modelId="{DAC5A7B6-C306-4483-B8ED-F7B19177F6ED}" type="presParOf" srcId="{2ACEBDF5-4CD8-4A51-97DA-7B3F1E240E56}" destId="{3D41CDAB-2171-4030-AA05-51EB77CAEBDB}" srcOrd="0" destOrd="0" presId="urn:microsoft.com/office/officeart/2005/8/layout/hierarchy2"/>
+    <dgm:cxn modelId="{B0F63E4F-576E-4869-9798-5E06023D24F3}" type="presParOf" srcId="{9BCF09C4-F8F8-46DD-BA87-4DB63C928A68}" destId="{EE69F135-CF9A-42B3-A3BB-30DB4077673C}" srcOrd="1" destOrd="0" presId="urn:microsoft.com/office/officeart/2005/8/layout/hierarchy2"/>
+    <dgm:cxn modelId="{30C15F36-9B09-4510-AF73-9D582CA902FA}" type="presParOf" srcId="{EE69F135-CF9A-42B3-A3BB-30DB4077673C}" destId="{73F13552-5F36-4C2A-AE21-61FB5B5C5880}" srcOrd="0" destOrd="0" presId="urn:microsoft.com/office/officeart/2005/8/layout/hierarchy2"/>
+    <dgm:cxn modelId="{A11ACC68-34CE-4BEC-BE3C-2D6DEC01E835}" type="presParOf" srcId="{EE69F135-CF9A-42B3-A3BB-30DB4077673C}" destId="{0067E9D7-D930-4534-B1E4-6BBA802D4809}" srcOrd="1" destOrd="0" presId="urn:microsoft.com/office/officeart/2005/8/layout/hierarchy2"/>
+    <dgm:cxn modelId="{B27CB640-D248-48E3-83D4-9688F61973D9}" type="presParOf" srcId="{9BCF09C4-F8F8-46DD-BA87-4DB63C928A68}" destId="{B8CDA479-6CEF-4C9D-85AE-9FCC1F40D791}" srcOrd="2" destOrd="0" presId="urn:microsoft.com/office/officeart/2005/8/layout/hierarchy2"/>
+    <dgm:cxn modelId="{704BEE5B-8B75-4AE5-80E9-795DA1CA6A2A}" type="presParOf" srcId="{B8CDA479-6CEF-4C9D-85AE-9FCC1F40D791}" destId="{67933DA0-2FF6-446D-90E3-56A597C84CD9}" srcOrd="0" destOrd="0" presId="urn:microsoft.com/office/officeart/2005/8/layout/hierarchy2"/>
+    <dgm:cxn modelId="{5A60925E-FCFC-4754-AB39-03C24B847E9E}" type="presParOf" srcId="{9BCF09C4-F8F8-46DD-BA87-4DB63C928A68}" destId="{7F5D8562-620D-44B9-B709-23B6E46FD891}" srcOrd="3" destOrd="0" presId="urn:microsoft.com/office/officeart/2005/8/layout/hierarchy2"/>
+    <dgm:cxn modelId="{2E223B89-785E-4D3E-81FB-1BC561E5ECF7}" type="presParOf" srcId="{7F5D8562-620D-44B9-B709-23B6E46FD891}" destId="{C930A2B7-7F87-45EF-8E55-60F01748E0E8}" srcOrd="0" destOrd="0" presId="urn:microsoft.com/office/officeart/2005/8/layout/hierarchy2"/>
+    <dgm:cxn modelId="{B8578772-C0AD-49DB-BCB0-58884C458B26}" type="presParOf" srcId="{7F5D8562-620D-44B9-B709-23B6E46FD891}" destId="{67270B61-242E-460E-9AF0-264771CE67B0}" srcOrd="1" destOrd="0" presId="urn:microsoft.com/office/officeart/2005/8/layout/hierarchy2"/>
+    <dgm:cxn modelId="{5F6A7E18-9995-41A9-83ED-29E5378D53DB}" type="presParOf" srcId="{9BCF09C4-F8F8-46DD-BA87-4DB63C928A68}" destId="{98C994E6-25E3-4996-B43F-A48C561D177B}" srcOrd="4" destOrd="0" presId="urn:microsoft.com/office/officeart/2005/8/layout/hierarchy2"/>
+    <dgm:cxn modelId="{937F1A07-3ED6-4549-AF8A-853844DC413E}" type="presParOf" srcId="{98C994E6-25E3-4996-B43F-A48C561D177B}" destId="{C982BFB9-CA58-4EF5-97C6-785D43F0DD8F}" srcOrd="0" destOrd="0" presId="urn:microsoft.com/office/officeart/2005/8/layout/hierarchy2"/>
+    <dgm:cxn modelId="{3B45C22D-10DE-4945-ABC9-11CB2927DA05}" type="presParOf" srcId="{9BCF09C4-F8F8-46DD-BA87-4DB63C928A68}" destId="{1CBA24C1-A9AD-423A-BE4F-1B28EE2A667F}" srcOrd="5" destOrd="0" presId="urn:microsoft.com/office/officeart/2005/8/layout/hierarchy2"/>
+    <dgm:cxn modelId="{F3D4D402-C7FC-4593-B06B-8FDD3BF33460}" type="presParOf" srcId="{1CBA24C1-A9AD-423A-BE4F-1B28EE2A667F}" destId="{53AC79E2-3B79-4ABE-8FE3-1FE785ABB528}" srcOrd="0" destOrd="0" presId="urn:microsoft.com/office/officeart/2005/8/layout/hierarchy2"/>
+    <dgm:cxn modelId="{ECCB9AB7-8A3D-409C-8AB5-6A1D365E43D5}" type="presParOf" srcId="{1CBA24C1-A9AD-423A-BE4F-1B28EE2A667F}" destId="{0621A367-6DF1-4946-8F5D-842F4DFB13BA}" srcOrd="1" destOrd="0" presId="urn:microsoft.com/office/officeart/2005/8/layout/hierarchy2"/>
+    <dgm:cxn modelId="{ABCB0B73-5F39-4493-AB28-0D08E8D1D0AA}" type="presParOf" srcId="{38522354-59FE-4C97-BD7C-12A67B7BE2E6}" destId="{95A557BD-5A57-469C-9D90-1D59673A72D8}" srcOrd="2" destOrd="0" presId="urn:microsoft.com/office/officeart/2005/8/layout/hierarchy2"/>
+    <dgm:cxn modelId="{B3B821CD-273B-401F-BD5C-7BF5D863432E}" type="presParOf" srcId="{95A557BD-5A57-469C-9D90-1D59673A72D8}" destId="{D58656D1-F7A6-402D-A30F-A89E9C765FCD}" srcOrd="0" destOrd="0" presId="urn:microsoft.com/office/officeart/2005/8/layout/hierarchy2"/>
+    <dgm:cxn modelId="{EB5C9C51-F6DB-414B-B31C-98FDD3A66082}" type="presParOf" srcId="{38522354-59FE-4C97-BD7C-12A67B7BE2E6}" destId="{FEB297CC-DF8A-4383-8805-8D5B4B7E4D95}" srcOrd="3" destOrd="0" presId="urn:microsoft.com/office/officeart/2005/8/layout/hierarchy2"/>
+    <dgm:cxn modelId="{1A6191AF-46E5-4F45-B4E8-CC8844CF5B09}" type="presParOf" srcId="{FEB297CC-DF8A-4383-8805-8D5B4B7E4D95}" destId="{10BE7BC8-B3B7-439C-A93F-3A7DFD4AB297}" srcOrd="0" destOrd="0" presId="urn:microsoft.com/office/officeart/2005/8/layout/hierarchy2"/>
+    <dgm:cxn modelId="{F581024C-4513-4400-A041-976B29776FCF}" type="presParOf" srcId="{FEB297CC-DF8A-4383-8805-8D5B4B7E4D95}" destId="{664EC0B1-CC03-4862-8FF2-3FAEE04EDB79}" srcOrd="1" destOrd="0" presId="urn:microsoft.com/office/officeart/2005/8/layout/hierarchy2"/>
+    <dgm:cxn modelId="{01C338CB-B187-45E9-A3C0-069ACAAE2739}" type="presParOf" srcId="{38522354-59FE-4C97-BD7C-12A67B7BE2E6}" destId="{6719092D-A214-4AB7-8C64-3A49CF9BC885}" srcOrd="4" destOrd="0" presId="urn:microsoft.com/office/officeart/2005/8/layout/hierarchy2"/>
+    <dgm:cxn modelId="{0329F641-CF7A-41DC-B6F0-BBC4B5DA07D2}" type="presParOf" srcId="{6719092D-A214-4AB7-8C64-3A49CF9BC885}" destId="{35C98B4E-7DF5-4EDA-8E05-C071931C782F}" srcOrd="0" destOrd="0" presId="urn:microsoft.com/office/officeart/2005/8/layout/hierarchy2"/>
+    <dgm:cxn modelId="{F0CB36E6-9DD2-4892-9FA2-608E0496B1A2}" type="presParOf" srcId="{38522354-59FE-4C97-BD7C-12A67B7BE2E6}" destId="{AA73F19C-2833-4ECE-B48E-2384F007BB3E}" srcOrd="5" destOrd="0" presId="urn:microsoft.com/office/officeart/2005/8/layout/hierarchy2"/>
+    <dgm:cxn modelId="{1B9A9E3A-3D8C-4D4E-A73B-CF5E4386A98D}" type="presParOf" srcId="{AA73F19C-2833-4ECE-B48E-2384F007BB3E}" destId="{940C401C-ADB4-4746-BB05-28884807662A}" srcOrd="0" destOrd="0" presId="urn:microsoft.com/office/officeart/2005/8/layout/hierarchy2"/>
+    <dgm:cxn modelId="{945ABECC-80C9-4D1C-A31B-F8EB8D24F881}" type="presParOf" srcId="{AA73F19C-2833-4ECE-B48E-2384F007BB3E}" destId="{853FD7A0-D280-41AE-941B-67CF600980AE}" srcOrd="1" destOrd="0" presId="urn:microsoft.com/office/officeart/2005/8/layout/hierarchy2"/>
+  </dgm:cxnLst>
+  <dgm:bg/>
+  <dgm:whole/>
+  <dgm:extLst>
+    <a:ext uri="http://schemas.microsoft.com/office/drawing/2008/diagram">
+      <dsp:dataModelExt xmlns:dsp="http://schemas.microsoft.com/office/drawing/2008/diagram" relId="rId15" minVer="http://schemas.openxmlformats.org/drawingml/2006/diagram"/>
+    </a:ext>
+  </dgm:extLst>
+</dgm:dataModel>
+</file>
+
+<file path=word/diagrams/drawing1.xml><?xml version="1.0" encoding="utf-8"?>
+<dsp:drawing xmlns:dgm="http://schemas.openxmlformats.org/drawingml/2006/diagram" xmlns:dsp="http://schemas.microsoft.com/office/drawing/2008/diagram" xmlns:a="http://schemas.openxmlformats.org/drawingml/2006/main">
+  <dsp:spTree>
+    <dsp:nvGrpSpPr>
+      <dsp:cNvPr id="0" name=""/>
+      <dsp:cNvGrpSpPr/>
+    </dsp:nvGrpSpPr>
+    <dsp:grpSpPr/>
+    <dsp:sp modelId="{03A699D2-CE36-4F69-A8E5-AE3980AD1672}">
+      <dsp:nvSpPr>
+        <dsp:cNvPr id="0" name=""/>
+        <dsp:cNvSpPr/>
+      </dsp:nvSpPr>
+      <dsp:spPr>
+        <a:xfrm>
+          <a:off x="669" y="1639755"/>
+          <a:ext cx="1054819" cy="527409"/>
+        </a:xfrm>
+        <a:prstGeom prst="roundRect">
+          <a:avLst>
+            <a:gd name="adj" fmla="val 10000"/>
+          </a:avLst>
+        </a:prstGeom>
+        <a:solidFill>
+          <a:schemeClr val="accent1">
+            <a:hueOff val="0"/>
+            <a:satOff val="0"/>
+            <a:lumOff val="0"/>
+            <a:alphaOff val="0"/>
+          </a:schemeClr>
+        </a:solidFill>
+        <a:ln w="12700" cap="flat" cmpd="sng" algn="ctr">
+          <a:solidFill>
+            <a:schemeClr val="lt1">
+              <a:hueOff val="0"/>
+              <a:satOff val="0"/>
+              <a:lumOff val="0"/>
+              <a:alphaOff val="0"/>
+            </a:schemeClr>
+          </a:solidFill>
+          <a:prstDash val="solid"/>
+          <a:miter lim="800000"/>
+        </a:ln>
+        <a:effectLst/>
+      </dsp:spPr>
+      <dsp:style>
+        <a:lnRef idx="2">
+          <a:scrgbClr r="0" g="0" b="0"/>
+        </a:lnRef>
+        <a:fillRef idx="1">
+          <a:scrgbClr r="0" g="0" b="0"/>
+        </a:fillRef>
+        <a:effectRef idx="0">
+          <a:scrgbClr r="0" g="0" b="0"/>
+        </a:effectRef>
+        <a:fontRef idx="minor">
+          <a:schemeClr val="lt1"/>
+        </a:fontRef>
+      </dsp:style>
+      <dsp:txBody>
+        <a:bodyPr spcFirstLastPara="0" vert="horz" wrap="square" lIns="8890" tIns="8890" rIns="8890" bIns="8890" numCol="1" spcCol="1270" anchor="ctr" anchorCtr="0">
+          <a:noAutofit/>
+        </a:bodyPr>
+        <a:lstStyle/>
+        <a:p>
+          <a:pPr marL="0" lvl="0" indent="0" algn="ctr" defTabSz="622300">
+            <a:lnSpc>
+              <a:spcPct val="90000"/>
+            </a:lnSpc>
+            <a:spcBef>
+              <a:spcPct val="0"/>
+            </a:spcBef>
+            <a:spcAft>
+              <a:spcPct val="35000"/>
+            </a:spcAft>
+            <a:buNone/>
+          </a:pPr>
+          <a:r>
+            <a:rPr lang="en-GB" sz="1400" kern="1200"/>
+            <a:t>Metronome</a:t>
+          </a:r>
+        </a:p>
+      </dsp:txBody>
+      <dsp:txXfrm>
+        <a:off x="16116" y="1655202"/>
+        <a:ext cx="1023925" cy="496515"/>
+      </dsp:txXfrm>
+    </dsp:sp>
+    <dsp:sp modelId="{A9E33A1B-D438-4587-B895-FB37EFA77AE3}">
+      <dsp:nvSpPr>
+        <dsp:cNvPr id="0" name=""/>
+        <dsp:cNvSpPr/>
+      </dsp:nvSpPr>
+      <dsp:spPr>
+        <a:xfrm rot="18289469">
+          <a:off x="897030" y="1585368"/>
+          <a:ext cx="738844" cy="29663"/>
+        </a:xfrm>
+        <a:custGeom>
+          <a:avLst/>
+          <a:gdLst/>
+          <a:ahLst/>
+          <a:cxnLst/>
+          <a:rect l="0" t="0" r="0" b="0"/>
+          <a:pathLst>
+            <a:path>
+              <a:moveTo>
+                <a:pt x="0" y="14831"/>
+              </a:moveTo>
+              <a:lnTo>
+                <a:pt x="738844" y="14831"/>
+              </a:lnTo>
+            </a:path>
+          </a:pathLst>
+        </a:custGeom>
+        <a:noFill/>
+        <a:ln w="12700" cap="flat" cmpd="sng" algn="ctr">
+          <a:solidFill>
+            <a:schemeClr val="accent1">
+              <a:shade val="60000"/>
+              <a:hueOff val="0"/>
+              <a:satOff val="0"/>
+              <a:lumOff val="0"/>
+              <a:alphaOff val="0"/>
+            </a:schemeClr>
+          </a:solidFill>
+          <a:prstDash val="solid"/>
+          <a:miter lim="800000"/>
+        </a:ln>
+        <a:effectLst/>
+      </dsp:spPr>
+      <dsp:style>
+        <a:lnRef idx="2">
+          <a:scrgbClr r="0" g="0" b="0"/>
+        </a:lnRef>
+        <a:fillRef idx="0">
+          <a:scrgbClr r="0" g="0" b="0"/>
+        </a:fillRef>
+        <a:effectRef idx="0">
+          <a:scrgbClr r="0" g="0" b="0"/>
+        </a:effectRef>
+        <a:fontRef idx="minor"/>
+      </dsp:style>
+      <dsp:txBody>
+        <a:bodyPr spcFirstLastPara="0" vert="horz" wrap="square" lIns="12700" tIns="0" rIns="12700" bIns="0" numCol="1" spcCol="1270" anchor="ctr" anchorCtr="0">
+          <a:noAutofit/>
+        </a:bodyPr>
+        <a:lstStyle/>
+        <a:p>
+          <a:pPr marL="0" lvl="0" indent="0" algn="ctr" defTabSz="222250">
+            <a:lnSpc>
+              <a:spcPct val="90000"/>
+            </a:lnSpc>
+            <a:spcBef>
+              <a:spcPct val="0"/>
+            </a:spcBef>
+            <a:spcAft>
+              <a:spcPct val="35000"/>
+            </a:spcAft>
+            <a:buNone/>
+          </a:pPr>
+          <a:endParaRPr lang="en-GB" sz="500" kern="1200"/>
+        </a:p>
+      </dsp:txBody>
+      <dsp:txXfrm>
+        <a:off x="1247981" y="1581728"/>
+        <a:ext cx="36942" cy="36942"/>
+      </dsp:txXfrm>
+    </dsp:sp>
+    <dsp:sp modelId="{B9D93626-F3FC-4E83-9219-C834F2C3AACD}">
+      <dsp:nvSpPr>
+        <dsp:cNvPr id="0" name=""/>
+        <dsp:cNvSpPr/>
+      </dsp:nvSpPr>
+      <dsp:spPr>
+        <a:xfrm>
+          <a:off x="1477416" y="1033234"/>
+          <a:ext cx="1054819" cy="527409"/>
+        </a:xfrm>
+        <a:prstGeom prst="roundRect">
+          <a:avLst>
+            <a:gd name="adj" fmla="val 10000"/>
+          </a:avLst>
+        </a:prstGeom>
+        <a:solidFill>
+          <a:schemeClr val="accent1">
+            <a:hueOff val="0"/>
+            <a:satOff val="0"/>
+            <a:lumOff val="0"/>
+            <a:alphaOff val="0"/>
+          </a:schemeClr>
+        </a:solidFill>
+        <a:ln w="12700" cap="flat" cmpd="sng" algn="ctr">
+          <a:solidFill>
+            <a:schemeClr val="lt1">
+              <a:hueOff val="0"/>
+              <a:satOff val="0"/>
+              <a:lumOff val="0"/>
+              <a:alphaOff val="0"/>
+            </a:schemeClr>
+          </a:solidFill>
+          <a:prstDash val="solid"/>
+          <a:miter lim="800000"/>
+        </a:ln>
+        <a:effectLst/>
+      </dsp:spPr>
+      <dsp:style>
+        <a:lnRef idx="2">
+          <a:scrgbClr r="0" g="0" b="0"/>
+        </a:lnRef>
+        <a:fillRef idx="1">
+          <a:scrgbClr r="0" g="0" b="0"/>
+        </a:fillRef>
+        <a:effectRef idx="0">
+          <a:scrgbClr r="0" g="0" b="0"/>
+        </a:effectRef>
+        <a:fontRef idx="minor">
+          <a:schemeClr val="lt1"/>
+        </a:fontRef>
+      </dsp:style>
+      <dsp:txBody>
+        <a:bodyPr spcFirstLastPara="0" vert="horz" wrap="square" lIns="8890" tIns="8890" rIns="8890" bIns="8890" numCol="1" spcCol="1270" anchor="ctr" anchorCtr="0">
+          <a:noAutofit/>
+        </a:bodyPr>
+        <a:lstStyle/>
+        <a:p>
+          <a:pPr marL="0" lvl="0" indent="0" algn="ctr" defTabSz="622300">
+            <a:lnSpc>
+              <a:spcPct val="90000"/>
+            </a:lnSpc>
+            <a:spcBef>
+              <a:spcPct val="0"/>
+            </a:spcBef>
+            <a:spcAft>
+              <a:spcPct val="35000"/>
+            </a:spcAft>
+            <a:buNone/>
+          </a:pPr>
+          <a:r>
+            <a:rPr lang="en-GB" sz="1400" kern="1200"/>
+            <a:t>User interface</a:t>
+          </a:r>
+        </a:p>
+      </dsp:txBody>
+      <dsp:txXfrm>
+        <a:off x="1492863" y="1048681"/>
+        <a:ext cx="1023925" cy="496515"/>
+      </dsp:txXfrm>
+    </dsp:sp>
+    <dsp:sp modelId="{7D6D4647-5F45-4726-B1DC-AC6BFB7A6531}">
+      <dsp:nvSpPr>
+        <dsp:cNvPr id="0" name=""/>
+        <dsp:cNvSpPr/>
+      </dsp:nvSpPr>
+      <dsp:spPr>
+        <a:xfrm rot="18289469">
+          <a:off x="2373777" y="978847"/>
+          <a:ext cx="738844" cy="29663"/>
+        </a:xfrm>
+        <a:custGeom>
+          <a:avLst/>
+          <a:gdLst/>
+          <a:ahLst/>
+          <a:cxnLst/>
+          <a:rect l="0" t="0" r="0" b="0"/>
+          <a:pathLst>
+            <a:path>
+              <a:moveTo>
+                <a:pt x="0" y="14831"/>
+              </a:moveTo>
+              <a:lnTo>
+                <a:pt x="738844" y="14831"/>
+              </a:lnTo>
+            </a:path>
+          </a:pathLst>
+        </a:custGeom>
+        <a:noFill/>
+        <a:ln w="12700" cap="flat" cmpd="sng" algn="ctr">
+          <a:solidFill>
+            <a:schemeClr val="accent1">
+              <a:shade val="80000"/>
+              <a:hueOff val="0"/>
+              <a:satOff val="0"/>
+              <a:lumOff val="0"/>
+              <a:alphaOff val="0"/>
+            </a:schemeClr>
+          </a:solidFill>
+          <a:prstDash val="solid"/>
+          <a:miter lim="800000"/>
+        </a:ln>
+        <a:effectLst/>
+      </dsp:spPr>
+      <dsp:style>
+        <a:lnRef idx="2">
+          <a:scrgbClr r="0" g="0" b="0"/>
+        </a:lnRef>
+        <a:fillRef idx="0">
+          <a:scrgbClr r="0" g="0" b="0"/>
+        </a:fillRef>
+        <a:effectRef idx="0">
+          <a:scrgbClr r="0" g="0" b="0"/>
+        </a:effectRef>
+        <a:fontRef idx="minor"/>
+      </dsp:style>
+      <dsp:txBody>
+        <a:bodyPr spcFirstLastPara="0" vert="horz" wrap="square" lIns="12700" tIns="0" rIns="12700" bIns="0" numCol="1" spcCol="1270" anchor="ctr" anchorCtr="0">
+          <a:noAutofit/>
+        </a:bodyPr>
+        <a:lstStyle/>
+        <a:p>
+          <a:pPr marL="0" lvl="0" indent="0" algn="ctr" defTabSz="222250">
+            <a:lnSpc>
+              <a:spcPct val="90000"/>
+            </a:lnSpc>
+            <a:spcBef>
+              <a:spcPct val="0"/>
+            </a:spcBef>
+            <a:spcAft>
+              <a:spcPct val="35000"/>
+            </a:spcAft>
+            <a:buNone/>
+          </a:pPr>
+          <a:endParaRPr lang="en-GB" sz="500" kern="1200"/>
+        </a:p>
+      </dsp:txBody>
+      <dsp:txXfrm>
+        <a:off x="2724728" y="975207"/>
+        <a:ext cx="36942" cy="36942"/>
+      </dsp:txXfrm>
+    </dsp:sp>
+    <dsp:sp modelId="{CE1F9FA4-8E21-4AC9-925B-32BB9583A761}">
+      <dsp:nvSpPr>
+        <dsp:cNvPr id="0" name=""/>
+        <dsp:cNvSpPr/>
+      </dsp:nvSpPr>
+      <dsp:spPr>
+        <a:xfrm>
+          <a:off x="2954163" y="426713"/>
+          <a:ext cx="1054819" cy="527409"/>
+        </a:xfrm>
+        <a:prstGeom prst="roundRect">
+          <a:avLst>
+            <a:gd name="adj" fmla="val 10000"/>
+          </a:avLst>
+        </a:prstGeom>
+        <a:solidFill>
+          <a:schemeClr val="accent1">
+            <a:hueOff val="0"/>
+            <a:satOff val="0"/>
+            <a:lumOff val="0"/>
+            <a:alphaOff val="0"/>
+          </a:schemeClr>
+        </a:solidFill>
+        <a:ln w="12700" cap="flat" cmpd="sng" algn="ctr">
+          <a:solidFill>
+            <a:schemeClr val="lt1">
+              <a:hueOff val="0"/>
+              <a:satOff val="0"/>
+              <a:lumOff val="0"/>
+              <a:alphaOff val="0"/>
+            </a:schemeClr>
+          </a:solidFill>
+          <a:prstDash val="solid"/>
+          <a:miter lim="800000"/>
+        </a:ln>
+        <a:effectLst/>
+      </dsp:spPr>
+      <dsp:style>
+        <a:lnRef idx="2">
+          <a:scrgbClr r="0" g="0" b="0"/>
+        </a:lnRef>
+        <a:fillRef idx="1">
+          <a:scrgbClr r="0" g="0" b="0"/>
+        </a:fillRef>
+        <a:effectRef idx="0">
+          <a:scrgbClr r="0" g="0" b="0"/>
+        </a:effectRef>
+        <a:fontRef idx="minor">
+          <a:schemeClr val="lt1"/>
+        </a:fontRef>
+      </dsp:style>
+      <dsp:txBody>
+        <a:bodyPr spcFirstLastPara="0" vert="horz" wrap="square" lIns="8890" tIns="8890" rIns="8890" bIns="8890" numCol="1" spcCol="1270" anchor="ctr" anchorCtr="0">
+          <a:noAutofit/>
+        </a:bodyPr>
+        <a:lstStyle/>
+        <a:p>
+          <a:pPr marL="0" lvl="0" indent="0" algn="ctr" defTabSz="622300">
+            <a:lnSpc>
+              <a:spcPct val="90000"/>
+            </a:lnSpc>
+            <a:spcBef>
+              <a:spcPct val="0"/>
+            </a:spcBef>
+            <a:spcAft>
+              <a:spcPct val="35000"/>
+            </a:spcAft>
+            <a:buNone/>
+          </a:pPr>
+          <a:r>
+            <a:rPr lang="en-GB" sz="1400" kern="1200"/>
+            <a:t>High contrast / low contrast</a:t>
+          </a:r>
+        </a:p>
+      </dsp:txBody>
+      <dsp:txXfrm>
+        <a:off x="2969610" y="442160"/>
+        <a:ext cx="1023925" cy="496515"/>
+      </dsp:txXfrm>
+    </dsp:sp>
+    <dsp:sp modelId="{A9808AF5-C680-4745-AC5D-DBDF441C5848}">
+      <dsp:nvSpPr>
+        <dsp:cNvPr id="0" name=""/>
+        <dsp:cNvSpPr/>
+      </dsp:nvSpPr>
+      <dsp:spPr>
+        <a:xfrm>
+          <a:off x="2532236" y="1282107"/>
+          <a:ext cx="421927" cy="29663"/>
+        </a:xfrm>
+        <a:custGeom>
+          <a:avLst/>
+          <a:gdLst/>
+          <a:ahLst/>
+          <a:cxnLst/>
+          <a:rect l="0" t="0" r="0" b="0"/>
+          <a:pathLst>
+            <a:path>
+              <a:moveTo>
+                <a:pt x="0" y="14831"/>
+              </a:moveTo>
+              <a:lnTo>
+                <a:pt x="421927" y="14831"/>
+              </a:lnTo>
+            </a:path>
+          </a:pathLst>
+        </a:custGeom>
+        <a:noFill/>
+        <a:ln w="12700" cap="flat" cmpd="sng" algn="ctr">
+          <a:solidFill>
+            <a:schemeClr val="accent1">
+              <a:shade val="80000"/>
+              <a:hueOff val="0"/>
+              <a:satOff val="0"/>
+              <a:lumOff val="0"/>
+              <a:alphaOff val="0"/>
+            </a:schemeClr>
+          </a:solidFill>
+          <a:prstDash val="solid"/>
+          <a:miter lim="800000"/>
+        </a:ln>
+        <a:effectLst/>
+      </dsp:spPr>
+      <dsp:style>
+        <a:lnRef idx="2">
+          <a:scrgbClr r="0" g="0" b="0"/>
+        </a:lnRef>
+        <a:fillRef idx="0">
+          <a:scrgbClr r="0" g="0" b="0"/>
+        </a:fillRef>
+        <a:effectRef idx="0">
+          <a:scrgbClr r="0" g="0" b="0"/>
+        </a:effectRef>
+        <a:fontRef idx="minor"/>
+      </dsp:style>
+      <dsp:txBody>
+        <a:bodyPr spcFirstLastPara="0" vert="horz" wrap="square" lIns="12700" tIns="0" rIns="12700" bIns="0" numCol="1" spcCol="1270" anchor="ctr" anchorCtr="0">
+          <a:noAutofit/>
+        </a:bodyPr>
+        <a:lstStyle/>
+        <a:p>
+          <a:pPr marL="0" lvl="0" indent="0" algn="ctr" defTabSz="222250">
+            <a:lnSpc>
+              <a:spcPct val="90000"/>
+            </a:lnSpc>
+            <a:spcBef>
+              <a:spcPct val="0"/>
+            </a:spcBef>
+            <a:spcAft>
+              <a:spcPct val="35000"/>
+            </a:spcAft>
+            <a:buNone/>
+          </a:pPr>
+          <a:endParaRPr lang="en-GB" sz="500" kern="1200"/>
+        </a:p>
+      </dsp:txBody>
+      <dsp:txXfrm>
+        <a:off x="2732651" y="1286391"/>
+        <a:ext cx="21096" cy="21096"/>
+      </dsp:txXfrm>
+    </dsp:sp>
+    <dsp:sp modelId="{EC43600C-CC41-418E-9960-3F993A1E05D5}">
+      <dsp:nvSpPr>
+        <dsp:cNvPr id="0" name=""/>
+        <dsp:cNvSpPr/>
+      </dsp:nvSpPr>
+      <dsp:spPr>
+        <a:xfrm>
+          <a:off x="2954163" y="1033234"/>
+          <a:ext cx="1054819" cy="527409"/>
+        </a:xfrm>
+        <a:prstGeom prst="roundRect">
+          <a:avLst>
+            <a:gd name="adj" fmla="val 10000"/>
+          </a:avLst>
+        </a:prstGeom>
+        <a:solidFill>
+          <a:schemeClr val="accent1">
+            <a:hueOff val="0"/>
+            <a:satOff val="0"/>
+            <a:lumOff val="0"/>
+            <a:alphaOff val="0"/>
+          </a:schemeClr>
+        </a:solidFill>
+        <a:ln w="12700" cap="flat" cmpd="sng" algn="ctr">
+          <a:solidFill>
+            <a:schemeClr val="lt1">
+              <a:hueOff val="0"/>
+              <a:satOff val="0"/>
+              <a:lumOff val="0"/>
+              <a:alphaOff val="0"/>
+            </a:schemeClr>
+          </a:solidFill>
+          <a:prstDash val="solid"/>
+          <a:miter lim="800000"/>
+        </a:ln>
+        <a:effectLst/>
+      </dsp:spPr>
+      <dsp:style>
+        <a:lnRef idx="2">
+          <a:scrgbClr r="0" g="0" b="0"/>
+        </a:lnRef>
+        <a:fillRef idx="1">
+          <a:scrgbClr r="0" g="0" b="0"/>
+        </a:fillRef>
+        <a:effectRef idx="0">
+          <a:scrgbClr r="0" g="0" b="0"/>
+        </a:effectRef>
+        <a:fontRef idx="minor">
+          <a:schemeClr val="lt1"/>
+        </a:fontRef>
+      </dsp:style>
+      <dsp:txBody>
+        <a:bodyPr spcFirstLastPara="0" vert="horz" wrap="square" lIns="8890" tIns="8890" rIns="8890" bIns="8890" numCol="1" spcCol="1270" anchor="ctr" anchorCtr="0">
+          <a:noAutofit/>
+        </a:bodyPr>
+        <a:lstStyle/>
+        <a:p>
+          <a:pPr marL="0" lvl="0" indent="0" algn="ctr" defTabSz="622300">
+            <a:lnSpc>
+              <a:spcPct val="90000"/>
+            </a:lnSpc>
+            <a:spcBef>
+              <a:spcPct val="0"/>
+            </a:spcBef>
+            <a:spcAft>
+              <a:spcPct val="35000"/>
+            </a:spcAft>
+            <a:buNone/>
+          </a:pPr>
+          <a:r>
+            <a:rPr lang="en-GB" sz="1400" kern="1200"/>
+            <a:t>Start / stop</a:t>
+          </a:r>
+        </a:p>
+      </dsp:txBody>
+      <dsp:txXfrm>
+        <a:off x="2969610" y="1048681"/>
+        <a:ext cx="1023925" cy="496515"/>
+      </dsp:txXfrm>
+    </dsp:sp>
+    <dsp:sp modelId="{C7BB0525-339E-4979-9A9C-FA9E5ED8953D}">
+      <dsp:nvSpPr>
+        <dsp:cNvPr id="0" name=""/>
+        <dsp:cNvSpPr/>
+      </dsp:nvSpPr>
+      <dsp:spPr>
+        <a:xfrm rot="3310531">
+          <a:off x="2373777" y="1585368"/>
+          <a:ext cx="738844" cy="29663"/>
+        </a:xfrm>
+        <a:custGeom>
+          <a:avLst/>
+          <a:gdLst/>
+          <a:ahLst/>
+          <a:cxnLst/>
+          <a:rect l="0" t="0" r="0" b="0"/>
+          <a:pathLst>
+            <a:path>
+              <a:moveTo>
+                <a:pt x="0" y="14831"/>
+              </a:moveTo>
+              <a:lnTo>
+                <a:pt x="738844" y="14831"/>
+              </a:lnTo>
+            </a:path>
+          </a:pathLst>
+        </a:custGeom>
+        <a:noFill/>
+        <a:ln w="12700" cap="flat" cmpd="sng" algn="ctr">
+          <a:solidFill>
+            <a:schemeClr val="accent1">
+              <a:shade val="80000"/>
+              <a:hueOff val="0"/>
+              <a:satOff val="0"/>
+              <a:lumOff val="0"/>
+              <a:alphaOff val="0"/>
+            </a:schemeClr>
+          </a:solidFill>
+          <a:prstDash val="solid"/>
+          <a:miter lim="800000"/>
+        </a:ln>
+        <a:effectLst/>
+      </dsp:spPr>
+      <dsp:style>
+        <a:lnRef idx="2">
+          <a:scrgbClr r="0" g="0" b="0"/>
+        </a:lnRef>
+        <a:fillRef idx="0">
+          <a:scrgbClr r="0" g="0" b="0"/>
+        </a:fillRef>
+        <a:effectRef idx="0">
+          <a:scrgbClr r="0" g="0" b="0"/>
+        </a:effectRef>
+        <a:fontRef idx="minor"/>
+      </dsp:style>
+      <dsp:txBody>
+        <a:bodyPr spcFirstLastPara="0" vert="horz" wrap="square" lIns="12700" tIns="0" rIns="12700" bIns="0" numCol="1" spcCol="1270" anchor="ctr" anchorCtr="0">
+          <a:noAutofit/>
+        </a:bodyPr>
+        <a:lstStyle/>
+        <a:p>
+          <a:pPr marL="0" lvl="0" indent="0" algn="ctr" defTabSz="222250">
+            <a:lnSpc>
+              <a:spcPct val="90000"/>
+            </a:lnSpc>
+            <a:spcBef>
+              <a:spcPct val="0"/>
+            </a:spcBef>
+            <a:spcAft>
+              <a:spcPct val="35000"/>
+            </a:spcAft>
+            <a:buNone/>
+          </a:pPr>
+          <a:endParaRPr lang="en-GB" sz="500" kern="1200"/>
+        </a:p>
+      </dsp:txBody>
+      <dsp:txXfrm>
+        <a:off x="2724728" y="1581728"/>
+        <a:ext cx="36942" cy="36942"/>
+      </dsp:txXfrm>
+    </dsp:sp>
+    <dsp:sp modelId="{52222496-825D-41BF-8E49-078A12A89665}">
+      <dsp:nvSpPr>
+        <dsp:cNvPr id="0" name=""/>
+        <dsp:cNvSpPr/>
+      </dsp:nvSpPr>
+      <dsp:spPr>
+        <a:xfrm>
+          <a:off x="2954163" y="1639755"/>
+          <a:ext cx="1054819" cy="527409"/>
+        </a:xfrm>
+        <a:prstGeom prst="roundRect">
+          <a:avLst>
+            <a:gd name="adj" fmla="val 10000"/>
+          </a:avLst>
+        </a:prstGeom>
+        <a:solidFill>
+          <a:schemeClr val="accent1">
+            <a:hueOff val="0"/>
+            <a:satOff val="0"/>
+            <a:lumOff val="0"/>
+            <a:alphaOff val="0"/>
+          </a:schemeClr>
+        </a:solidFill>
+        <a:ln w="12700" cap="flat" cmpd="sng" algn="ctr">
+          <a:solidFill>
+            <a:schemeClr val="lt1">
+              <a:hueOff val="0"/>
+              <a:satOff val="0"/>
+              <a:lumOff val="0"/>
+              <a:alphaOff val="0"/>
+            </a:schemeClr>
+          </a:solidFill>
+          <a:prstDash val="solid"/>
+          <a:miter lim="800000"/>
+        </a:ln>
+        <a:effectLst/>
+      </dsp:spPr>
+      <dsp:style>
+        <a:lnRef idx="2">
+          <a:scrgbClr r="0" g="0" b="0"/>
+        </a:lnRef>
+        <a:fillRef idx="1">
+          <a:scrgbClr r="0" g="0" b="0"/>
+        </a:fillRef>
+        <a:effectRef idx="0">
+          <a:scrgbClr r="0" g="0" b="0"/>
+        </a:effectRef>
+        <a:fontRef idx="minor">
+          <a:schemeClr val="lt1"/>
+        </a:fontRef>
+      </dsp:style>
+      <dsp:txBody>
+        <a:bodyPr spcFirstLastPara="0" vert="horz" wrap="square" lIns="8890" tIns="8890" rIns="8890" bIns="8890" numCol="1" spcCol="1270" anchor="ctr" anchorCtr="0">
+          <a:noAutofit/>
+        </a:bodyPr>
+        <a:lstStyle/>
+        <a:p>
+          <a:pPr marL="0" lvl="0" indent="0" algn="ctr" defTabSz="622300">
+            <a:lnSpc>
+              <a:spcPct val="90000"/>
+            </a:lnSpc>
+            <a:spcBef>
+              <a:spcPct val="0"/>
+            </a:spcBef>
+            <a:spcAft>
+              <a:spcPct val="35000"/>
+            </a:spcAft>
+            <a:buNone/>
+          </a:pPr>
+          <a:r>
+            <a:rPr lang="en-GB" sz="1400" kern="1200"/>
+            <a:t>Change BPM</a:t>
+          </a:r>
+        </a:p>
+      </dsp:txBody>
+      <dsp:txXfrm>
+        <a:off x="2969610" y="1655202"/>
+        <a:ext cx="1023925" cy="496515"/>
+      </dsp:txXfrm>
+    </dsp:sp>
+    <dsp:sp modelId="{2ACEBDF5-4CD8-4A51-97DA-7B3F1E240E56}">
+      <dsp:nvSpPr>
+        <dsp:cNvPr id="0" name=""/>
+        <dsp:cNvSpPr/>
+      </dsp:nvSpPr>
+      <dsp:spPr>
+        <a:xfrm rot="18289469">
+          <a:off x="3850524" y="1585368"/>
+          <a:ext cx="738844" cy="29663"/>
+        </a:xfrm>
+        <a:custGeom>
+          <a:avLst/>
+          <a:gdLst/>
+          <a:ahLst/>
+          <a:cxnLst/>
+          <a:rect l="0" t="0" r="0" b="0"/>
+          <a:pathLst>
+            <a:path>
+              <a:moveTo>
+                <a:pt x="0" y="14831"/>
+              </a:moveTo>
+              <a:lnTo>
+                <a:pt x="738844" y="14831"/>
+              </a:lnTo>
+            </a:path>
+          </a:pathLst>
+        </a:custGeom>
+        <a:noFill/>
+        <a:ln w="12700" cap="flat" cmpd="sng" algn="ctr">
+          <a:solidFill>
+            <a:schemeClr val="accent1">
+              <a:shade val="80000"/>
+              <a:hueOff val="0"/>
+              <a:satOff val="0"/>
+              <a:lumOff val="0"/>
+              <a:alphaOff val="0"/>
+            </a:schemeClr>
+          </a:solidFill>
+          <a:prstDash val="solid"/>
+          <a:miter lim="800000"/>
+        </a:ln>
+        <a:effectLst/>
+      </dsp:spPr>
+      <dsp:style>
+        <a:lnRef idx="2">
+          <a:scrgbClr r="0" g="0" b="0"/>
+        </a:lnRef>
+        <a:fillRef idx="0">
+          <a:scrgbClr r="0" g="0" b="0"/>
+        </a:fillRef>
+        <a:effectRef idx="0">
+          <a:scrgbClr r="0" g="0" b="0"/>
+        </a:effectRef>
+        <a:fontRef idx="minor"/>
+      </dsp:style>
+      <dsp:txBody>
+        <a:bodyPr spcFirstLastPara="0" vert="horz" wrap="square" lIns="12700" tIns="0" rIns="12700" bIns="0" numCol="1" spcCol="1270" anchor="ctr" anchorCtr="0">
+          <a:noAutofit/>
+        </a:bodyPr>
+        <a:lstStyle/>
+        <a:p>
+          <a:pPr marL="0" lvl="0" indent="0" algn="ctr" defTabSz="222250">
+            <a:lnSpc>
+              <a:spcPct val="90000"/>
+            </a:lnSpc>
+            <a:spcBef>
+              <a:spcPct val="0"/>
+            </a:spcBef>
+            <a:spcAft>
+              <a:spcPct val="35000"/>
+            </a:spcAft>
+            <a:buNone/>
+          </a:pPr>
+          <a:endParaRPr lang="en-GB" sz="500" kern="1200"/>
+        </a:p>
+      </dsp:txBody>
+      <dsp:txXfrm>
+        <a:off x="4201475" y="1581728"/>
+        <a:ext cx="36942" cy="36942"/>
+      </dsp:txXfrm>
+    </dsp:sp>
+    <dsp:sp modelId="{73F13552-5F36-4C2A-AE21-61FB5B5C5880}">
+      <dsp:nvSpPr>
+        <dsp:cNvPr id="0" name=""/>
+        <dsp:cNvSpPr/>
+      </dsp:nvSpPr>
+      <dsp:spPr>
+        <a:xfrm>
+          <a:off x="4430910" y="1033234"/>
+          <a:ext cx="1054819" cy="527409"/>
+        </a:xfrm>
+        <a:prstGeom prst="roundRect">
+          <a:avLst>
+            <a:gd name="adj" fmla="val 10000"/>
+          </a:avLst>
+        </a:prstGeom>
+        <a:solidFill>
+          <a:schemeClr val="accent1">
+            <a:hueOff val="0"/>
+            <a:satOff val="0"/>
+            <a:lumOff val="0"/>
+            <a:alphaOff val="0"/>
+          </a:schemeClr>
+        </a:solidFill>
+        <a:ln w="12700" cap="flat" cmpd="sng" algn="ctr">
+          <a:solidFill>
+            <a:schemeClr val="lt1">
+              <a:hueOff val="0"/>
+              <a:satOff val="0"/>
+              <a:lumOff val="0"/>
+              <a:alphaOff val="0"/>
+            </a:schemeClr>
+          </a:solidFill>
+          <a:prstDash val="solid"/>
+          <a:miter lim="800000"/>
+        </a:ln>
+        <a:effectLst/>
+      </dsp:spPr>
+      <dsp:style>
+        <a:lnRef idx="2">
+          <a:scrgbClr r="0" g="0" b="0"/>
+        </a:lnRef>
+        <a:fillRef idx="1">
+          <a:scrgbClr r="0" g="0" b="0"/>
+        </a:fillRef>
+        <a:effectRef idx="0">
+          <a:scrgbClr r="0" g="0" b="0"/>
+        </a:effectRef>
+        <a:fontRef idx="minor">
+          <a:schemeClr val="lt1"/>
+        </a:fontRef>
+      </dsp:style>
+      <dsp:txBody>
+        <a:bodyPr spcFirstLastPara="0" vert="horz" wrap="square" lIns="8890" tIns="8890" rIns="8890" bIns="8890" numCol="1" spcCol="1270" anchor="ctr" anchorCtr="0">
+          <a:noAutofit/>
+        </a:bodyPr>
+        <a:lstStyle/>
+        <a:p>
+          <a:pPr marL="0" lvl="0" indent="0" algn="ctr" defTabSz="622300">
+            <a:lnSpc>
+              <a:spcPct val="90000"/>
+            </a:lnSpc>
+            <a:spcBef>
+              <a:spcPct val="0"/>
+            </a:spcBef>
+            <a:spcAft>
+              <a:spcPct val="35000"/>
+            </a:spcAft>
+            <a:buNone/>
+          </a:pPr>
+          <a:r>
+            <a:rPr lang="en-GB" sz="1400" kern="1200"/>
+            <a:t>Set manually</a:t>
+          </a:r>
+        </a:p>
+      </dsp:txBody>
+      <dsp:txXfrm>
+        <a:off x="4446357" y="1048681"/>
+        <a:ext cx="1023925" cy="496515"/>
+      </dsp:txXfrm>
+    </dsp:sp>
+    <dsp:sp modelId="{B8CDA479-6CEF-4C9D-85AE-9FCC1F40D791}">
+      <dsp:nvSpPr>
+        <dsp:cNvPr id="0" name=""/>
+        <dsp:cNvSpPr/>
+      </dsp:nvSpPr>
+      <dsp:spPr>
+        <a:xfrm>
+          <a:off x="4008983" y="1888629"/>
+          <a:ext cx="421927" cy="29663"/>
+        </a:xfrm>
+        <a:custGeom>
+          <a:avLst/>
+          <a:gdLst/>
+          <a:ahLst/>
+          <a:cxnLst/>
+          <a:rect l="0" t="0" r="0" b="0"/>
+          <a:pathLst>
+            <a:path>
+              <a:moveTo>
+                <a:pt x="0" y="14831"/>
+              </a:moveTo>
+              <a:lnTo>
+                <a:pt x="421927" y="14831"/>
+              </a:lnTo>
+            </a:path>
+          </a:pathLst>
+        </a:custGeom>
+        <a:noFill/>
+        <a:ln w="12700" cap="flat" cmpd="sng" algn="ctr">
+          <a:solidFill>
+            <a:schemeClr val="accent1">
+              <a:shade val="80000"/>
+              <a:hueOff val="0"/>
+              <a:satOff val="0"/>
+              <a:lumOff val="0"/>
+              <a:alphaOff val="0"/>
+            </a:schemeClr>
+          </a:solidFill>
+          <a:prstDash val="solid"/>
+          <a:miter lim="800000"/>
+        </a:ln>
+        <a:effectLst/>
+      </dsp:spPr>
+      <dsp:style>
+        <a:lnRef idx="2">
+          <a:scrgbClr r="0" g="0" b="0"/>
+        </a:lnRef>
+        <a:fillRef idx="0">
+          <a:scrgbClr r="0" g="0" b="0"/>
+        </a:fillRef>
+        <a:effectRef idx="0">
+          <a:scrgbClr r="0" g="0" b="0"/>
+        </a:effectRef>
+        <a:fontRef idx="minor"/>
+      </dsp:style>
+      <dsp:txBody>
+        <a:bodyPr spcFirstLastPara="0" vert="horz" wrap="square" lIns="12700" tIns="0" rIns="12700" bIns="0" numCol="1" spcCol="1270" anchor="ctr" anchorCtr="0">
+          <a:noAutofit/>
+        </a:bodyPr>
+        <a:lstStyle/>
+        <a:p>
+          <a:pPr marL="0" lvl="0" indent="0" algn="ctr" defTabSz="222250">
+            <a:lnSpc>
+              <a:spcPct val="90000"/>
+            </a:lnSpc>
+            <a:spcBef>
+              <a:spcPct val="0"/>
+            </a:spcBef>
+            <a:spcAft>
+              <a:spcPct val="35000"/>
+            </a:spcAft>
+            <a:buNone/>
+          </a:pPr>
+          <a:endParaRPr lang="en-GB" sz="500" kern="1200"/>
+        </a:p>
+      </dsp:txBody>
+      <dsp:txXfrm>
+        <a:off x="4209398" y="1892912"/>
+        <a:ext cx="21096" cy="21096"/>
+      </dsp:txXfrm>
+    </dsp:sp>
+    <dsp:sp modelId="{C930A2B7-7F87-45EF-8E55-60F01748E0E8}">
+      <dsp:nvSpPr>
+        <dsp:cNvPr id="0" name=""/>
+        <dsp:cNvSpPr/>
+      </dsp:nvSpPr>
+      <dsp:spPr>
+        <a:xfrm>
+          <a:off x="4430910" y="1639755"/>
+          <a:ext cx="1054819" cy="527409"/>
+        </a:xfrm>
+        <a:prstGeom prst="roundRect">
+          <a:avLst>
+            <a:gd name="adj" fmla="val 10000"/>
+          </a:avLst>
+        </a:prstGeom>
+        <a:solidFill>
+          <a:schemeClr val="accent1">
+            <a:hueOff val="0"/>
+            <a:satOff val="0"/>
+            <a:lumOff val="0"/>
+            <a:alphaOff val="0"/>
+          </a:schemeClr>
+        </a:solidFill>
+        <a:ln w="12700" cap="flat" cmpd="sng" algn="ctr">
+          <a:solidFill>
+            <a:schemeClr val="lt1">
+              <a:hueOff val="0"/>
+              <a:satOff val="0"/>
+              <a:lumOff val="0"/>
+              <a:alphaOff val="0"/>
+            </a:schemeClr>
+          </a:solidFill>
+          <a:prstDash val="solid"/>
+          <a:miter lim="800000"/>
+        </a:ln>
+        <a:effectLst/>
+      </dsp:spPr>
+      <dsp:style>
+        <a:lnRef idx="2">
+          <a:scrgbClr r="0" g="0" b="0"/>
+        </a:lnRef>
+        <a:fillRef idx="1">
+          <a:scrgbClr r="0" g="0" b="0"/>
+        </a:fillRef>
+        <a:effectRef idx="0">
+          <a:scrgbClr r="0" g="0" b="0"/>
+        </a:effectRef>
+        <a:fontRef idx="minor">
+          <a:schemeClr val="lt1"/>
+        </a:fontRef>
+      </dsp:style>
+      <dsp:txBody>
+        <a:bodyPr spcFirstLastPara="0" vert="horz" wrap="square" lIns="8890" tIns="8890" rIns="8890" bIns="8890" numCol="1" spcCol="1270" anchor="ctr" anchorCtr="0">
+          <a:noAutofit/>
+        </a:bodyPr>
+        <a:lstStyle/>
+        <a:p>
+          <a:pPr marL="0" lvl="0" indent="0" algn="ctr" defTabSz="622300">
+            <a:lnSpc>
+              <a:spcPct val="90000"/>
+            </a:lnSpc>
+            <a:spcBef>
+              <a:spcPct val="0"/>
+            </a:spcBef>
+            <a:spcAft>
+              <a:spcPct val="35000"/>
+            </a:spcAft>
+            <a:buNone/>
+          </a:pPr>
+          <a:r>
+            <a:rPr lang="en-GB" sz="1400" kern="1200"/>
+            <a:t>Increase by 5</a:t>
+          </a:r>
+        </a:p>
+      </dsp:txBody>
+      <dsp:txXfrm>
+        <a:off x="4446357" y="1655202"/>
+        <a:ext cx="1023925" cy="496515"/>
+      </dsp:txXfrm>
+    </dsp:sp>
+    <dsp:sp modelId="{98C994E6-25E3-4996-B43F-A48C561D177B}">
+      <dsp:nvSpPr>
+        <dsp:cNvPr id="0" name=""/>
+        <dsp:cNvSpPr/>
+      </dsp:nvSpPr>
+      <dsp:spPr>
+        <a:xfrm rot="3310531">
+          <a:off x="3850524" y="2191889"/>
+          <a:ext cx="738844" cy="29663"/>
+        </a:xfrm>
+        <a:custGeom>
+          <a:avLst/>
+          <a:gdLst/>
+          <a:ahLst/>
+          <a:cxnLst/>
+          <a:rect l="0" t="0" r="0" b="0"/>
+          <a:pathLst>
+            <a:path>
+              <a:moveTo>
+                <a:pt x="0" y="14831"/>
+              </a:moveTo>
+              <a:lnTo>
+                <a:pt x="738844" y="14831"/>
+              </a:lnTo>
+            </a:path>
+          </a:pathLst>
+        </a:custGeom>
+        <a:noFill/>
+        <a:ln w="12700" cap="flat" cmpd="sng" algn="ctr">
+          <a:solidFill>
+            <a:schemeClr val="accent1">
+              <a:shade val="80000"/>
+              <a:hueOff val="0"/>
+              <a:satOff val="0"/>
+              <a:lumOff val="0"/>
+              <a:alphaOff val="0"/>
+            </a:schemeClr>
+          </a:solidFill>
+          <a:prstDash val="solid"/>
+          <a:miter lim="800000"/>
+        </a:ln>
+        <a:effectLst/>
+      </dsp:spPr>
+      <dsp:style>
+        <a:lnRef idx="2">
+          <a:scrgbClr r="0" g="0" b="0"/>
+        </a:lnRef>
+        <a:fillRef idx="0">
+          <a:scrgbClr r="0" g="0" b="0"/>
+        </a:fillRef>
+        <a:effectRef idx="0">
+          <a:scrgbClr r="0" g="0" b="0"/>
+        </a:effectRef>
+        <a:fontRef idx="minor"/>
+      </dsp:style>
+      <dsp:txBody>
+        <a:bodyPr spcFirstLastPara="0" vert="horz" wrap="square" lIns="12700" tIns="0" rIns="12700" bIns="0" numCol="1" spcCol="1270" anchor="ctr" anchorCtr="0">
+          <a:noAutofit/>
+        </a:bodyPr>
+        <a:lstStyle/>
+        <a:p>
+          <a:pPr marL="0" lvl="0" indent="0" algn="ctr" defTabSz="222250">
+            <a:lnSpc>
+              <a:spcPct val="90000"/>
+            </a:lnSpc>
+            <a:spcBef>
+              <a:spcPct val="0"/>
+            </a:spcBef>
+            <a:spcAft>
+              <a:spcPct val="35000"/>
+            </a:spcAft>
+            <a:buNone/>
+          </a:pPr>
+          <a:endParaRPr lang="en-GB" sz="500" kern="1200"/>
+        </a:p>
+      </dsp:txBody>
+      <dsp:txXfrm>
+        <a:off x="4201475" y="2188250"/>
+        <a:ext cx="36942" cy="36942"/>
+      </dsp:txXfrm>
+    </dsp:sp>
+    <dsp:sp modelId="{53AC79E2-3B79-4ABE-8FE3-1FE785ABB528}">
+      <dsp:nvSpPr>
+        <dsp:cNvPr id="0" name=""/>
+        <dsp:cNvSpPr/>
+      </dsp:nvSpPr>
+      <dsp:spPr>
+        <a:xfrm>
+          <a:off x="4430910" y="2246276"/>
+          <a:ext cx="1054819" cy="527409"/>
+        </a:xfrm>
+        <a:prstGeom prst="roundRect">
+          <a:avLst>
+            <a:gd name="adj" fmla="val 10000"/>
+          </a:avLst>
+        </a:prstGeom>
+        <a:solidFill>
+          <a:schemeClr val="accent1">
+            <a:hueOff val="0"/>
+            <a:satOff val="0"/>
+            <a:lumOff val="0"/>
+            <a:alphaOff val="0"/>
+          </a:schemeClr>
+        </a:solidFill>
+        <a:ln w="12700" cap="flat" cmpd="sng" algn="ctr">
+          <a:solidFill>
+            <a:schemeClr val="lt1">
+              <a:hueOff val="0"/>
+              <a:satOff val="0"/>
+              <a:lumOff val="0"/>
+              <a:alphaOff val="0"/>
+            </a:schemeClr>
+          </a:solidFill>
+          <a:prstDash val="solid"/>
+          <a:miter lim="800000"/>
+        </a:ln>
+        <a:effectLst/>
+      </dsp:spPr>
+      <dsp:style>
+        <a:lnRef idx="2">
+          <a:scrgbClr r="0" g="0" b="0"/>
+        </a:lnRef>
+        <a:fillRef idx="1">
+          <a:scrgbClr r="0" g="0" b="0"/>
+        </a:fillRef>
+        <a:effectRef idx="0">
+          <a:scrgbClr r="0" g="0" b="0"/>
+        </a:effectRef>
+        <a:fontRef idx="minor">
+          <a:schemeClr val="lt1"/>
+        </a:fontRef>
+      </dsp:style>
+      <dsp:txBody>
+        <a:bodyPr spcFirstLastPara="0" vert="horz" wrap="square" lIns="8890" tIns="8890" rIns="8890" bIns="8890" numCol="1" spcCol="1270" anchor="ctr" anchorCtr="0">
+          <a:noAutofit/>
+        </a:bodyPr>
+        <a:lstStyle/>
+        <a:p>
+          <a:pPr marL="0" lvl="0" indent="0" algn="ctr" defTabSz="622300">
+            <a:lnSpc>
+              <a:spcPct val="90000"/>
+            </a:lnSpc>
+            <a:spcBef>
+              <a:spcPct val="0"/>
+            </a:spcBef>
+            <a:spcAft>
+              <a:spcPct val="35000"/>
+            </a:spcAft>
+            <a:buNone/>
+          </a:pPr>
+          <a:r>
+            <a:rPr lang="en-GB" sz="1400" kern="1200"/>
+            <a:t>Decrease by 5</a:t>
+          </a:r>
+        </a:p>
+      </dsp:txBody>
+      <dsp:txXfrm>
+        <a:off x="4446357" y="2261723"/>
+        <a:ext cx="1023925" cy="496515"/>
+      </dsp:txXfrm>
+    </dsp:sp>
+    <dsp:sp modelId="{95A557BD-5A57-469C-9D90-1D59673A72D8}">
+      <dsp:nvSpPr>
+        <dsp:cNvPr id="0" name=""/>
+        <dsp:cNvSpPr/>
+      </dsp:nvSpPr>
+      <dsp:spPr>
+        <a:xfrm>
+          <a:off x="1055489" y="1888629"/>
+          <a:ext cx="421927" cy="29663"/>
+        </a:xfrm>
+        <a:custGeom>
+          <a:avLst/>
+          <a:gdLst/>
+          <a:ahLst/>
+          <a:cxnLst/>
+          <a:rect l="0" t="0" r="0" b="0"/>
+          <a:pathLst>
+            <a:path>
+              <a:moveTo>
+                <a:pt x="0" y="14831"/>
+              </a:moveTo>
+              <a:lnTo>
+                <a:pt x="421927" y="14831"/>
+              </a:lnTo>
+            </a:path>
+          </a:pathLst>
+        </a:custGeom>
+        <a:noFill/>
+        <a:ln w="12700" cap="flat" cmpd="sng" algn="ctr">
+          <a:solidFill>
+            <a:schemeClr val="accent1">
+              <a:shade val="60000"/>
+              <a:hueOff val="0"/>
+              <a:satOff val="0"/>
+              <a:lumOff val="0"/>
+              <a:alphaOff val="0"/>
+            </a:schemeClr>
+          </a:solidFill>
+          <a:prstDash val="solid"/>
+          <a:miter lim="800000"/>
+        </a:ln>
+        <a:effectLst/>
+      </dsp:spPr>
+      <dsp:style>
+        <a:lnRef idx="2">
+          <a:scrgbClr r="0" g="0" b="0"/>
+        </a:lnRef>
+        <a:fillRef idx="0">
+          <a:scrgbClr r="0" g="0" b="0"/>
+        </a:fillRef>
+        <a:effectRef idx="0">
+          <a:scrgbClr r="0" g="0" b="0"/>
+        </a:effectRef>
+        <a:fontRef idx="minor"/>
+      </dsp:style>
+      <dsp:txBody>
+        <a:bodyPr spcFirstLastPara="0" vert="horz" wrap="square" lIns="12700" tIns="0" rIns="12700" bIns="0" numCol="1" spcCol="1270" anchor="ctr" anchorCtr="0">
+          <a:noAutofit/>
+        </a:bodyPr>
+        <a:lstStyle/>
+        <a:p>
+          <a:pPr marL="0" lvl="0" indent="0" algn="ctr" defTabSz="222250">
+            <a:lnSpc>
+              <a:spcPct val="90000"/>
+            </a:lnSpc>
+            <a:spcBef>
+              <a:spcPct val="0"/>
+            </a:spcBef>
+            <a:spcAft>
+              <a:spcPct val="35000"/>
+            </a:spcAft>
+            <a:buNone/>
+          </a:pPr>
+          <a:endParaRPr lang="en-GB" sz="500" kern="1200"/>
+        </a:p>
+      </dsp:txBody>
+      <dsp:txXfrm>
+        <a:off x="1255904" y="1892912"/>
+        <a:ext cx="21096" cy="21096"/>
+      </dsp:txXfrm>
+    </dsp:sp>
+    <dsp:sp modelId="{10BE7BC8-B3B7-439C-A93F-3A7DFD4AB297}">
+      <dsp:nvSpPr>
+        <dsp:cNvPr id="0" name=""/>
+        <dsp:cNvSpPr/>
+      </dsp:nvSpPr>
+      <dsp:spPr>
+        <a:xfrm>
+          <a:off x="1477416" y="1639755"/>
+          <a:ext cx="1054819" cy="527409"/>
+        </a:xfrm>
+        <a:prstGeom prst="roundRect">
+          <a:avLst>
+            <a:gd name="adj" fmla="val 10000"/>
+          </a:avLst>
+        </a:prstGeom>
+        <a:solidFill>
+          <a:schemeClr val="accent1">
+            <a:hueOff val="0"/>
+            <a:satOff val="0"/>
+            <a:lumOff val="0"/>
+            <a:alphaOff val="0"/>
+          </a:schemeClr>
+        </a:solidFill>
+        <a:ln w="12700" cap="flat" cmpd="sng" algn="ctr">
+          <a:solidFill>
+            <a:schemeClr val="lt1">
+              <a:hueOff val="0"/>
+              <a:satOff val="0"/>
+              <a:lumOff val="0"/>
+              <a:alphaOff val="0"/>
+            </a:schemeClr>
+          </a:solidFill>
+          <a:prstDash val="solid"/>
+          <a:miter lim="800000"/>
+        </a:ln>
+        <a:effectLst/>
+      </dsp:spPr>
+      <dsp:style>
+        <a:lnRef idx="2">
+          <a:scrgbClr r="0" g="0" b="0"/>
+        </a:lnRef>
+        <a:fillRef idx="1">
+          <a:scrgbClr r="0" g="0" b="0"/>
+        </a:fillRef>
+        <a:effectRef idx="0">
+          <a:scrgbClr r="0" g="0" b="0"/>
+        </a:effectRef>
+        <a:fontRef idx="minor">
+          <a:schemeClr val="lt1"/>
+        </a:fontRef>
+      </dsp:style>
+      <dsp:txBody>
+        <a:bodyPr spcFirstLastPara="0" vert="horz" wrap="square" lIns="8890" tIns="8890" rIns="8890" bIns="8890" numCol="1" spcCol="1270" anchor="ctr" anchorCtr="0">
+          <a:noAutofit/>
+        </a:bodyPr>
+        <a:lstStyle/>
+        <a:p>
+          <a:pPr marL="0" lvl="0" indent="0" algn="ctr" defTabSz="622300">
+            <a:lnSpc>
+              <a:spcPct val="90000"/>
+            </a:lnSpc>
+            <a:spcBef>
+              <a:spcPct val="0"/>
+            </a:spcBef>
+            <a:spcAft>
+              <a:spcPct val="35000"/>
+            </a:spcAft>
+            <a:buNone/>
+          </a:pPr>
+          <a:r>
+            <a:rPr lang="en-GB" sz="1400" kern="1200"/>
+            <a:t>Beeps</a:t>
+          </a:r>
+        </a:p>
+      </dsp:txBody>
+      <dsp:txXfrm>
+        <a:off x="1492863" y="1655202"/>
+        <a:ext cx="1023925" cy="496515"/>
+      </dsp:txXfrm>
+    </dsp:sp>
+    <dsp:sp modelId="{6719092D-A214-4AB7-8C64-3A49CF9BC885}">
+      <dsp:nvSpPr>
+        <dsp:cNvPr id="0" name=""/>
+        <dsp:cNvSpPr/>
+      </dsp:nvSpPr>
+      <dsp:spPr>
+        <a:xfrm rot="3310531">
+          <a:off x="897030" y="2191889"/>
+          <a:ext cx="738844" cy="29663"/>
+        </a:xfrm>
+        <a:custGeom>
+          <a:avLst/>
+          <a:gdLst/>
+          <a:ahLst/>
+          <a:cxnLst/>
+          <a:rect l="0" t="0" r="0" b="0"/>
+          <a:pathLst>
+            <a:path>
+              <a:moveTo>
+                <a:pt x="0" y="14831"/>
+              </a:moveTo>
+              <a:lnTo>
+                <a:pt x="738844" y="14831"/>
+              </a:lnTo>
+            </a:path>
+          </a:pathLst>
+        </a:custGeom>
+        <a:noFill/>
+        <a:ln w="12700" cap="flat" cmpd="sng" algn="ctr">
+          <a:solidFill>
+            <a:schemeClr val="accent1">
+              <a:shade val="60000"/>
+              <a:hueOff val="0"/>
+              <a:satOff val="0"/>
+              <a:lumOff val="0"/>
+              <a:alphaOff val="0"/>
+            </a:schemeClr>
+          </a:solidFill>
+          <a:prstDash val="solid"/>
+          <a:miter lim="800000"/>
+        </a:ln>
+        <a:effectLst/>
+      </dsp:spPr>
+      <dsp:style>
+        <a:lnRef idx="2">
+          <a:scrgbClr r="0" g="0" b="0"/>
+        </a:lnRef>
+        <a:fillRef idx="0">
+          <a:scrgbClr r="0" g="0" b="0"/>
+        </a:fillRef>
+        <a:effectRef idx="0">
+          <a:scrgbClr r="0" g="0" b="0"/>
+        </a:effectRef>
+        <a:fontRef idx="minor"/>
+      </dsp:style>
+      <dsp:txBody>
+        <a:bodyPr spcFirstLastPara="0" vert="horz" wrap="square" lIns="12700" tIns="0" rIns="12700" bIns="0" numCol="1" spcCol="1270" anchor="ctr" anchorCtr="0">
+          <a:noAutofit/>
+        </a:bodyPr>
+        <a:lstStyle/>
+        <a:p>
+          <a:pPr marL="0" lvl="0" indent="0" algn="ctr" defTabSz="222250">
+            <a:lnSpc>
+              <a:spcPct val="90000"/>
+            </a:lnSpc>
+            <a:spcBef>
+              <a:spcPct val="0"/>
+            </a:spcBef>
+            <a:spcAft>
+              <a:spcPct val="35000"/>
+            </a:spcAft>
+            <a:buNone/>
+          </a:pPr>
+          <a:endParaRPr lang="en-GB" sz="500" kern="1200"/>
+        </a:p>
+      </dsp:txBody>
+      <dsp:txXfrm>
+        <a:off x="1247981" y="2188250"/>
+        <a:ext cx="36942" cy="36942"/>
+      </dsp:txXfrm>
+    </dsp:sp>
+    <dsp:sp modelId="{940C401C-ADB4-4746-BB05-28884807662A}">
+      <dsp:nvSpPr>
+        <dsp:cNvPr id="0" name=""/>
+        <dsp:cNvSpPr/>
+      </dsp:nvSpPr>
+      <dsp:spPr>
+        <a:xfrm>
+          <a:off x="1477416" y="2246276"/>
+          <a:ext cx="1054819" cy="527409"/>
+        </a:xfrm>
+        <a:prstGeom prst="roundRect">
+          <a:avLst>
+            <a:gd name="adj" fmla="val 10000"/>
+          </a:avLst>
+        </a:prstGeom>
+        <a:solidFill>
+          <a:schemeClr val="accent1">
+            <a:hueOff val="0"/>
+            <a:satOff val="0"/>
+            <a:lumOff val="0"/>
+            <a:alphaOff val="0"/>
+          </a:schemeClr>
+        </a:solidFill>
+        <a:ln w="12700" cap="flat" cmpd="sng" algn="ctr">
+          <a:solidFill>
+            <a:schemeClr val="lt1">
+              <a:hueOff val="0"/>
+              <a:satOff val="0"/>
+              <a:lumOff val="0"/>
+              <a:alphaOff val="0"/>
+            </a:schemeClr>
+          </a:solidFill>
+          <a:prstDash val="solid"/>
+          <a:miter lim="800000"/>
+        </a:ln>
+        <a:effectLst/>
+      </dsp:spPr>
+      <dsp:style>
+        <a:lnRef idx="2">
+          <a:scrgbClr r="0" g="0" b="0"/>
+        </a:lnRef>
+        <a:fillRef idx="1">
+          <a:scrgbClr r="0" g="0" b="0"/>
+        </a:fillRef>
+        <a:effectRef idx="0">
+          <a:scrgbClr r="0" g="0" b="0"/>
+        </a:effectRef>
+        <a:fontRef idx="minor">
+          <a:schemeClr val="lt1"/>
+        </a:fontRef>
+      </dsp:style>
+      <dsp:txBody>
+        <a:bodyPr spcFirstLastPara="0" vert="horz" wrap="square" lIns="8890" tIns="8890" rIns="8890" bIns="8890" numCol="1" spcCol="1270" anchor="ctr" anchorCtr="0">
+          <a:noAutofit/>
+        </a:bodyPr>
+        <a:lstStyle/>
+        <a:p>
+          <a:pPr marL="0" lvl="0" indent="0" algn="ctr" defTabSz="622300">
+            <a:lnSpc>
+              <a:spcPct val="90000"/>
+            </a:lnSpc>
+            <a:spcBef>
+              <a:spcPct val="0"/>
+            </a:spcBef>
+            <a:spcAft>
+              <a:spcPct val="35000"/>
+            </a:spcAft>
+            <a:buNone/>
+          </a:pPr>
+          <a:r>
+            <a:rPr lang="en-GB" sz="1400" kern="1200"/>
+            <a:t>Visual cues</a:t>
+          </a:r>
+        </a:p>
+      </dsp:txBody>
+      <dsp:txXfrm>
+        <a:off x="1492863" y="2261723"/>
+        <a:ext cx="1023925" cy="496515"/>
+      </dsp:txXfrm>
+    </dsp:sp>
+  </dsp:spTree>
+</dsp:drawing>
+</file>
+
+<file path=word/diagrams/layout1.xml><?xml version="1.0" encoding="utf-8"?>
+<dgm:layoutDef xmlns:dgm="http://schemas.openxmlformats.org/drawingml/2006/diagram" xmlns:a="http://schemas.openxmlformats.org/drawingml/2006/main" uniqueId="urn:microsoft.com/office/officeart/2005/8/layout/hierarchy2">
+  <dgm:title val=""/>
+  <dgm:desc val=""/>
+  <dgm:catLst>
+    <dgm:cat type="hierarchy" pri="5000"/>
+  </dgm:catLst>
+  <dgm:sampData>
+    <dgm:dataModel>
+      <dgm:ptLst>
+        <dgm:pt modelId="0" type="doc"/>
+        <dgm:pt modelId="1">
+          <dgm:prSet phldr="1"/>
+        </dgm:pt>
+        <dgm:pt modelId="2">
+          <dgm:prSet phldr="1"/>
+        </dgm:pt>
+        <dgm:pt modelId="21">
+          <dgm:prSet phldr="1"/>
+        </dgm:pt>
+        <dgm:pt modelId="22">
+          <dgm:prSet phldr="1"/>
+        </dgm:pt>
+        <dgm:pt modelId="3">
+          <dgm:prSet phldr="1"/>
+        </dgm:pt>
+        <dgm:pt modelId="31">
+          <dgm:prSet phldr="1"/>
+        </dgm:pt>
+      </dgm:ptLst>
+      <dgm:cxnLst>
+        <dgm:cxn modelId="4" srcId="0" destId="1" srcOrd="0" destOrd="0"/>
+        <dgm:cxn modelId="5" srcId="1" destId="2" srcOrd="0" destOrd="0"/>
+        <dgm:cxn modelId="6" srcId="1" destId="3" srcOrd="1" destOrd="0"/>
+        <dgm:cxn modelId="23" srcId="2" destId="21" srcOrd="0" destOrd="0"/>
+        <dgm:cxn modelId="24" srcId="2" destId="22" srcOrd="1" destOrd="0"/>
+        <dgm:cxn modelId="33" srcId="3" destId="31" srcOrd="0" destOrd="0"/>
+      </dgm:cxnLst>
+      <dgm:bg/>
+      <dgm:whole/>
+    </dgm:dataModel>
+  </dgm:sampData>
+  <dgm:styleData>
+    <dgm:dataModel>
+      <dgm:ptLst>
+        <dgm:pt modelId="0" type="doc"/>
+        <dgm:pt modelId="1"/>
+        <dgm:pt modelId="11"/>
+        <dgm:pt modelId="12"/>
+      </dgm:ptLst>
+      <dgm:cxnLst>
+        <dgm:cxn modelId="2" srcId="0" destId="1" srcOrd="0" destOrd="0"/>
+        <dgm:cxn modelId="13" srcId="1" destId="11" srcOrd="0" destOrd="0"/>
+        <dgm:cxn modelId="14" srcId="1" destId="12" srcOrd="1" destOrd="0"/>
+      </dgm:cxnLst>
+      <dgm:bg/>
+      <dgm:whole/>
+    </dgm:dataModel>
+  </dgm:styleData>
+  <dgm:clrData>
+    <dgm:dataModel>
+      <dgm:ptLst>
+        <dgm:pt modelId="0" type="doc"/>
+        <dgm:pt modelId="1"/>
+        <dgm:pt modelId="2"/>
+        <dgm:pt modelId="21"/>
+        <dgm:pt modelId="211"/>
+        <dgm:pt modelId="3"/>
+        <dgm:pt modelId="31"/>
+        <dgm:pt modelId="311"/>
+      </dgm:ptLst>
+      <dgm:cxnLst>
+        <dgm:cxn modelId="4" srcId="0" destId="1" srcOrd="0" destOrd="0"/>
+        <dgm:cxn modelId="5" srcId="1" destId="2" srcOrd="0" destOrd="0"/>
+        <dgm:cxn modelId="6" srcId="1" destId="3" srcOrd="1" destOrd="0"/>
+        <dgm:cxn modelId="23" srcId="2" destId="21" srcOrd="0" destOrd="0"/>
+        <dgm:cxn modelId="24" srcId="21" destId="211" srcOrd="0" destOrd="0"/>
+        <dgm:cxn modelId="33" srcId="3" destId="31" srcOrd="0" destOrd="0"/>
+        <dgm:cxn modelId="34" srcId="31" destId="311" srcOrd="0" destOrd="0"/>
+      </dgm:cxnLst>
+      <dgm:bg/>
+      <dgm:whole/>
+    </dgm:dataModel>
+  </dgm:clrData>
+  <dgm:layoutNode name="diagram">
+    <dgm:varLst>
+      <dgm:chPref val="1"/>
+      <dgm:dir/>
+      <dgm:animOne val="branch"/>
+      <dgm:animLvl val="lvl"/>
+      <dgm:resizeHandles val="exact"/>
+    </dgm:varLst>
+    <dgm:choose name="Name0">
+      <dgm:if name="Name1" func="var" arg="dir" op="equ" val="norm">
+        <dgm:alg type="hierChild">
+          <dgm:param type="linDir" val="fromT"/>
+          <dgm:param type="chAlign" val="l"/>
+        </dgm:alg>
+      </dgm:if>
+      <dgm:else name="Name2">
+        <dgm:alg type="hierChild">
+          <dgm:param type="linDir" val="fromT"/>
+          <dgm:param type="chAlign" val="r"/>
+        </dgm:alg>
+      </dgm:else>
+    </dgm:choose>
+    <dgm:shape xmlns:r="http://schemas.openxmlformats.org/officeDocument/2006/relationships" r:blip="">
+      <dgm:adjLst/>
+    </dgm:shape>
+    <dgm:presOf/>
+    <dgm:constrLst>
+      <dgm:constr type="h" for="des" ptType="node" refType="h"/>
+      <dgm:constr type="w" for="des" ptType="node" refType="h" refFor="des" refPtType="node" fact="2"/>
+      <dgm:constr type="sibSp" refType="h" refFor="des" refPtType="node" op="equ" fact="0.15"/>
+      <dgm:constr type="sibSp" for="des" forName="level2hierChild" refType="h" refFor="des" refPtType="node" op="equ" fact="0.15"/>
+      <dgm:constr type="sibSp" for="des" forName="level3hierChild" refType="h" refFor="des" refPtType="node" op="equ" fact="0.15"/>
+      <dgm:constr type="sp" for="des" forName="root1" refType="w" refFor="des" refPtType="node" fact="0.4"/>
+      <dgm:constr type="sp" for="des" forName="root2" refType="sp" refFor="des" refForName="root1" op="equ"/>
+      <dgm:constr type="primFontSz" for="des" ptType="node" op="equ" val="65"/>
+      <dgm:constr type="primFontSz" for="des" forName="connTx" op="equ" val="55"/>
+      <dgm:constr type="primFontSz" for="des" forName="connTx" refType="primFontSz" refFor="des" refPtType="node" op="lte" fact="0.8"/>
+    </dgm:constrLst>
+    <dgm:ruleLst/>
+    <dgm:forEach name="Name3" axis="ch">
+      <dgm:forEach name="Name4" axis="self" ptType="node">
+        <dgm:layoutNode name="root1">
+          <dgm:choose name="Name5">
+            <dgm:if name="Name6" func="var" arg="dir" op="equ" val="norm">
+              <dgm:alg type="hierRoot">
+                <dgm:param type="hierAlign" val="lCtrCh"/>
+              </dgm:alg>
+            </dgm:if>
+            <dgm:else name="Name7">
+              <dgm:alg type="hierRoot">
+                <dgm:param type="hierAlign" val="rCtrCh"/>
+              </dgm:alg>
+            </dgm:else>
+          </dgm:choose>
+          <dgm:shape xmlns:r="http://schemas.openxmlformats.org/officeDocument/2006/relationships" r:blip="">
+            <dgm:adjLst/>
+          </dgm:shape>
+          <dgm:presOf/>
+          <dgm:constrLst/>
+          <dgm:ruleLst/>
+          <dgm:layoutNode name="LevelOneTextNode" styleLbl="node0">
+            <dgm:varLst>
+              <dgm:chPref val="3"/>
+            </dgm:varLst>
+            <dgm:alg type="tx"/>
+            <dgm:shape xmlns:r="http://schemas.openxmlformats.org/officeDocument/2006/relationships" type="roundRect" r:blip="">
+              <dgm:adjLst>
+                <dgm:adj idx="1" val="0.1"/>
+              </dgm:adjLst>
+            </dgm:shape>
+            <dgm:presOf axis="self"/>
+            <dgm:constrLst>
+              <dgm:constr type="tMarg" refType="primFontSz" fact="0.05"/>
+              <dgm:constr type="bMarg" refType="primFontSz" fact="0.05"/>
+              <dgm:constr type="lMarg" refType="primFontSz" fact="0.05"/>
+              <dgm:constr type="rMarg" refType="primFontSz" fact="0.05"/>
+            </dgm:constrLst>
+            <dgm:ruleLst>
+              <dgm:rule type="primFontSz" val="5" fact="NaN" max="NaN"/>
+            </dgm:ruleLst>
+          </dgm:layoutNode>
+          <dgm:layoutNode name="level2hierChild">
+            <dgm:choose name="Name8">
+              <dgm:if name="Name9" func="var" arg="dir" op="equ" val="norm">
+                <dgm:alg type="hierChild">
+                  <dgm:param type="linDir" val="fromT"/>
+                  <dgm:param type="chAlign" val="l"/>
+                </dgm:alg>
+              </dgm:if>
+              <dgm:else name="Name10">
+                <dgm:alg type="hierChild">
+                  <dgm:param type="linDir" val="fromT"/>
+                  <dgm:param type="chAlign" val="r"/>
+                </dgm:alg>
+              </dgm:else>
+            </dgm:choose>
+            <dgm:shape xmlns:r="http://schemas.openxmlformats.org/officeDocument/2006/relationships" r:blip="">
+              <dgm:adjLst/>
+            </dgm:shape>
+            <dgm:presOf/>
+            <dgm:constrLst/>
+            <dgm:ruleLst/>
+            <dgm:forEach name="repeat" axis="ch">
+              <dgm:forEach name="Name11" axis="self" ptType="parTrans" cnt="1">
+                <dgm:layoutNode name="conn2-1">
+                  <dgm:choose name="Name12">
+                    <dgm:if name="Name13" func="var" arg="dir" op="equ" val="norm">
+                      <dgm:alg type="conn">
+                        <dgm:param type="dim" val="1D"/>
+                        <dgm:param type="begPts" val="midR"/>
+                        <dgm:param type="endPts" val="midL"/>
+                        <dgm:param type="endSty" val="noArr"/>
+                      </dgm:alg>
+                    </dgm:if>
+                    <dgm:else name="Name14">
+                      <dgm:alg type="conn">
+                        <dgm:param type="dim" val="1D"/>
+                        <dgm:param type="begPts" val="midL"/>
+                        <dgm:param type="endPts" val="midR"/>
+                        <dgm:param type="endSty" val="noArr"/>
+                      </dgm:alg>
+                    </dgm:else>
+                  </dgm:choose>
+                  <dgm:shape xmlns:r="http://schemas.openxmlformats.org/officeDocument/2006/relationships" type="conn" r:blip="">
+                    <dgm:adjLst/>
+                  </dgm:shape>
+                  <dgm:presOf axis="self"/>
+                  <dgm:constrLst>
+                    <dgm:constr type="w" val="1"/>
+                    <dgm:constr type="h" val="5"/>
+                    <dgm:constr type="connDist"/>
+                    <dgm:constr type="begPad"/>
+                    <dgm:constr type="endPad"/>
+                    <dgm:constr type="userA" for="ch" refType="connDist"/>
+                  </dgm:constrLst>
+                  <dgm:ruleLst/>
+                  <dgm:layoutNode name="connTx">
+                    <dgm:alg type="tx">
+                      <dgm:param type="autoTxRot" val="grav"/>
+                    </dgm:alg>
+                    <dgm:shape xmlns:r="http://schemas.openxmlformats.org/officeDocument/2006/relationships" type="rect" r:blip="" hideGeom="1">
+                      <dgm:adjLst/>
+                    </dgm:shape>
+                    <dgm:presOf axis="self"/>
+                    <dgm:constrLst>
+                      <dgm:constr type="userA"/>
+                      <dgm:constr type="w" refType="userA" fact="0.05"/>
+                      <dgm:constr type="h" refType="userA" fact="0.05"/>
+                      <dgm:constr type="lMarg" val="1"/>
+                      <dgm:constr type="rMarg" val="1"/>
+                      <dgm:constr type="tMarg"/>
+                      <dgm:constr type="bMarg"/>
+                    </dgm:constrLst>
+                    <dgm:ruleLst>
+                      <dgm:rule type="h" val="NaN" fact="0.25" max="NaN"/>
+                      <dgm:rule type="w" val="NaN" fact="0.8" max="NaN"/>
+                      <dgm:rule type="primFontSz" val="5" fact="NaN" max="NaN"/>
+                    </dgm:ruleLst>
+                  </dgm:layoutNode>
+                </dgm:layoutNode>
+              </dgm:forEach>
+              <dgm:forEach name="Name15" axis="self" ptType="node">
+                <dgm:layoutNode name="root2">
+                  <dgm:choose name="Name16">
+                    <dgm:if name="Name17" func="var" arg="dir" op="equ" val="norm">
+                      <dgm:alg type="hierRoot">
+                        <dgm:param type="hierAlign" val="lCtrCh"/>
+                      </dgm:alg>
+                    </dgm:if>
+                    <dgm:else name="Name18">
+                      <dgm:alg type="hierRoot">
+                        <dgm:param type="hierAlign" val="rCtrCh"/>
+                      </dgm:alg>
+                    </dgm:else>
+                  </dgm:choose>
+                  <dgm:shape xmlns:r="http://schemas.openxmlformats.org/officeDocument/2006/relationships" r:blip="">
+                    <dgm:adjLst/>
+                  </dgm:shape>
+                  <dgm:presOf/>
+                  <dgm:constrLst/>
+                  <dgm:ruleLst/>
+                  <dgm:layoutNode name="LevelTwoTextNode">
+                    <dgm:varLst>
+                      <dgm:chPref val="3"/>
+                    </dgm:varLst>
+                    <dgm:alg type="tx"/>
+                    <dgm:shape xmlns:r="http://schemas.openxmlformats.org/officeDocument/2006/relationships" type="roundRect" r:blip="">
+                      <dgm:adjLst>
+                        <dgm:adj idx="1" val="0.1"/>
+                      </dgm:adjLst>
+                    </dgm:shape>
+                    <dgm:presOf axis="self"/>
+                    <dgm:constrLst>
+                      <dgm:constr type="tMarg" refType="primFontSz" fact="0.05"/>
+                      <dgm:constr type="bMarg" refType="primFontSz" fact="0.05"/>
+                      <dgm:constr type="lMarg" refType="primFontSz" fact="0.05"/>
+                      <dgm:constr type="rMarg" refType="primFontSz" fact="0.05"/>
+                    </dgm:constrLst>
+                    <dgm:ruleLst>
+                      <dgm:rule type="primFontSz" val="5" fact="NaN" max="NaN"/>
+                    </dgm:ruleLst>
+                  </dgm:layoutNode>
+                  <dgm:layoutNode name="level3hierChild">
+                    <dgm:choose name="Name19">
+                      <dgm:if name="Name20" func="var" arg="dir" op="equ" val="norm">
+                        <dgm:alg type="hierChild">
+                          <dgm:param type="linDir" val="fromT"/>
+                          <dgm:param type="chAlign" val="l"/>
+                        </dgm:alg>
+                      </dgm:if>
+                      <dgm:else name="Name21">
+                        <dgm:alg type="hierChild">
+                          <dgm:param type="linDir" val="fromT"/>
+                          <dgm:param type="chAlign" val="r"/>
+                        </dgm:alg>
+                      </dgm:else>
+                    </dgm:choose>
+                    <dgm:shape xmlns:r="http://schemas.openxmlformats.org/officeDocument/2006/relationships" r:blip="">
+                      <dgm:adjLst/>
+                    </dgm:shape>
+                    <dgm:presOf/>
+                    <dgm:constrLst/>
+                    <dgm:ruleLst/>
+                    <dgm:forEach name="Name22" ref="repeat"/>
+                  </dgm:layoutNode>
+                </dgm:layoutNode>
+              </dgm:forEach>
+            </dgm:forEach>
+          </dgm:layoutNode>
+        </dgm:layoutNode>
+      </dgm:forEach>
+    </dgm:forEach>
+  </dgm:layoutNode>
+</dgm:layoutDef>
+</file>
+
+<file path=word/diagrams/quickStyle1.xml><?xml version="1.0" encoding="utf-8"?>
+<dgm:styleDef xmlns:dgm="http://schemas.openxmlformats.org/drawingml/2006/diagram" xmlns:a="http://schemas.openxmlformats.org/drawingml/2006/main" uniqueId="urn:microsoft.com/office/officeart/2005/8/quickstyle/simple1">
+  <dgm:title val=""/>
+  <dgm:desc val=""/>
+  <dgm:catLst>
+    <dgm:cat type="simple" pri="10100"/>
+  </dgm:catLst>
+  <dgm:scene3d>
+    <a:camera prst="orthographicFront"/>
+    <a:lightRig rig="threePt" dir="t"/>
+  </dgm:scene3d>
+  <dgm:styleLbl name="node0">
+    <dgm:scene3d>
+      <a:camera prst="orthographicFront"/>
+      <a:lightRig rig="threePt" dir="t"/>
+    </dgm:scene3d>
+    <dgm:sp3d/>
+    <dgm:txPr/>
+    <dgm:style>
+      <a:lnRef idx="2">
+        <a:scrgbClr r="0" g="0" b="0"/>
+      </a:lnRef>
+      <a:fillRef idx="1">
+        <a:scrgbClr r="0" g="0" b="0"/>
+      </a:fillRef>
+      <a:effectRef idx="0">
+        <a:scrgbClr r="0" g="0" b="0"/>
+      </a:effectRef>
+      <a:fontRef idx="minor">
+        <a:schemeClr val="lt1"/>
+      </a:fontRef>
+    </dgm:style>
+  </dgm:styleLbl>
+  <dgm:styleLbl name="lnNode1">
+    <dgm:scene3d>
+      <a:camera prst="orthographicFront"/>
+      <a:lightRig rig="threePt" dir="t"/>
+    </dgm:scene3d>
+    <dgm:sp3d/>
+    <dgm:txPr/>
+    <dgm:style>
+      <a:lnRef idx="2">
+        <a:scrgbClr r="0" g="0" b="0"/>
+      </a:lnRef>
+      <a:fillRef idx="1">
+        <a:scrgbClr r="0" g="0" b="0"/>
+      </a:fillRef>
+      <a:effectRef idx="0">
+        <a:scrgbClr r="0" g="0" b="0"/>
+      </a:effectRef>
+      <a:fontRef idx="minor">
+        <a:schemeClr val="lt1"/>
+      </a:fontRef>
+    </dgm:style>
+  </dgm:styleLbl>
+  <dgm:styleLbl name="vennNode1">
+    <dgm:scene3d>
+      <a:camera prst="orthographicFront"/>
+      <a:lightRig rig="threePt" dir="t"/>
+    </dgm:scene3d>
+    <dgm:sp3d/>
+    <dgm:txPr/>
+    <dgm:style>
+      <a:lnRef idx="2">
+        <a:scrgbClr r="0" g="0" b="0"/>
+      </a:lnRef>
+      <a:fillRef idx="1">
+        <a:scrgbClr r="0" g="0" b="0"/>
+      </a:fillRef>
+      <a:effectRef idx="0">
+        <a:scrgbClr r="0" g="0" b="0"/>
+      </a:effectRef>
+      <a:fontRef idx="minor">
+        <a:schemeClr val="tx1"/>
+      </a:fontRef>
+    </dgm:style>
+  </dgm:styleLbl>
+  <dgm:styleLbl name="alignNode1">
+    <dgm:scene3d>
+      <a:camera prst="orthographicFront"/>
+      <a:lightRig rig="threePt" dir="t"/>
+    </dgm:scene3d>
+    <dgm:sp3d/>
+    <dgm:txPr/>
+    <dgm:style>
+      <a:lnRef idx="2">
+        <a:scrgbClr r="0" g="0" b="0"/>
+      </a:lnRef>
+      <a:fillRef idx="1">
+        <a:scrgbClr r="0" g="0" b="0"/>
+      </a:fillRef>
+      <a:effectRef idx="0">
+        <a:scrgbClr r="0" g="0" b="0"/>
+      </a:effectRef>
+      <a:fontRef idx="minor">
+        <a:schemeClr val="lt1"/>
+      </a:fontRef>
+    </dgm:style>
+  </dgm:styleLbl>
+  <dgm:styleLbl name="node1">
+    <dgm:scene3d>
+      <a:camera prst="orthographicFront"/>
+      <a:lightRig rig="threePt" dir="t"/>
+    </dgm:scene3d>
+    <dgm:sp3d/>
+    <dgm:txPr/>
+    <dgm:style>
+      <a:lnRef idx="2">
+        <a:scrgbClr r="0" g="0" b="0"/>
+      </a:lnRef>
+      <a:fillRef idx="1">
+        <a:scrgbClr r="0" g="0" b="0"/>
+      </a:fillRef>
+      <a:effectRef idx="0">
+        <a:scrgbClr r="0" g="0" b="0"/>
+      </a:effectRef>
+      <a:fontRef idx="minor">
+        <a:schemeClr val="lt1"/>
+      </a:fontRef>
+    </dgm:style>
+  </dgm:styleLbl>
+  <dgm:styleLbl name="node2">
+    <dgm:scene3d>
+      <a:camera prst="orthographicFront"/>
+      <a:lightRig rig="threePt" dir="t"/>
+    </dgm:scene3d>
+    <dgm:sp3d/>
+    <dgm:txPr/>
+    <dgm:style>
+      <a:lnRef idx="2">
+        <a:scrgbClr r="0" g="0" b="0"/>
+      </a:lnRef>
+      <a:fillRef idx="1">
+        <a:scrgbClr r="0" g="0" b="0"/>
+      </a:fillRef>
+      <a:effectRef idx="0">
+        <a:scrgbClr r="0" g="0" b="0"/>
+      </a:effectRef>
+      <a:fontRef idx="minor">
+        <a:schemeClr val="lt1"/>
+      </a:fontRef>
+    </dgm:style>
+  </dgm:styleLbl>
+  <dgm:styleLbl name="node3">
+    <dgm:scene3d>
+      <a:camera prst="orthographicFront"/>
+      <a:lightRig rig="threePt" dir="t"/>
+    </dgm:scene3d>
+    <dgm:sp3d/>
+    <dgm:txPr/>
+    <dgm:style>
+      <a:lnRef idx="2">
+        <a:scrgbClr r="0" g="0" b="0"/>
+      </a:lnRef>
+      <a:fillRef idx="1">
+        <a:scrgbClr r="0" g="0" b="0"/>
+      </a:fillRef>
+      <a:effectRef idx="0">
+        <a:scrgbClr r="0" g="0" b="0"/>
+      </a:effectRef>
+      <a:fontRef idx="minor">
+        <a:schemeClr val="lt1"/>
+      </a:fontRef>
+    </dgm:style>
+  </dgm:styleLbl>
+  <dgm:styleLbl name="node4">
+    <dgm:scene3d>
+      <a:camera prst="orthographicFront"/>
+      <a:lightRig rig="threePt" dir="t"/>
+    </dgm:scene3d>
+    <dgm:sp3d/>
+    <dgm:txPr/>
+    <dgm:style>
+      <a:lnRef idx="2">
+        <a:scrgbClr r="0" g="0" b="0"/>
+      </a:lnRef>
+      <a:fillRef idx="1">
+        <a:scrgbClr r="0" g="0" b="0"/>
+      </a:fillRef>
+      <a:effectRef idx="0">
+        <a:scrgbClr r="0" g="0" b="0"/>
+      </a:effectRef>
+      <a:fontRef idx="minor">
+        <a:schemeClr val="lt1"/>
+      </a:fontRef>
+    </dgm:style>
+  </dgm:styleLbl>
+  <dgm:styleLbl name="fgImgPlace1">
+    <dgm:scene3d>
+      <a:camera prst="orthographicFront"/>
+      <a:lightRig rig="threePt" dir="t"/>
+    </dgm:scene3d>
+    <dgm:sp3d/>
+    <dgm:txPr/>
+    <dgm:style>
+      <a:lnRef idx="2">
+        <a:scrgbClr r="0" g="0" b="0"/>
+      </a:lnRef>
+      <a:fillRef idx="1">
+        <a:scrgbClr r="0" g="0" b="0"/>
+      </a:fillRef>
+      <a:effectRef idx="0">
+        <a:scrgbClr r="0" g="0" b="0"/>
+      </a:effectRef>
+      <a:fontRef idx="minor"/>
+    </dgm:style>
+  </dgm:styleLbl>
+  <dgm:styleLbl name="alignImgPlace1">
+    <dgm:scene3d>
+      <a:camera prst="orthographicFront"/>
+      <a:lightRig rig="threePt" dir="t"/>
+    </dgm:scene3d>
+    <dgm:sp3d/>
+    <dgm:txPr/>
+    <dgm:style>
+      <a:lnRef idx="2">
+        <a:scrgbClr r="0" g="0" b="0"/>
+      </a:lnRef>
+      <a:fillRef idx="1">
+        <a:scrgbClr r="0" g="0" b="0"/>
+      </a:fillRef>
+      <a:effectRef idx="0">
+        <a:scrgbClr r="0" g="0" b="0"/>
+      </a:effectRef>
+      <a:fontRef idx="minor"/>
+    </dgm:style>
+  </dgm:styleLbl>
+  <dgm:styleLbl name="bgImgPlace1">
+    <dgm:scene3d>
+      <a:camera prst="orthographicFront"/>
+      <a:lightRig rig="threePt" dir="t"/>
+    </dgm:scene3d>
+    <dgm:sp3d/>
+    <dgm:txPr/>
+    <dgm:style>
+      <a:lnRef idx="2">
+        <a:scrgbClr r="0" g="0" b="0"/>
+      </a:lnRef>
+      <a:fillRef idx="1">
+        <a:scrgbClr r="0" g="0" b="0"/>
+      </a:fillRef>
+      <a:effectRef idx="0">
+        <a:scrgbClr r="0" g="0" b="0"/>
+      </a:effectRef>
+      <a:fontRef idx="minor"/>
+    </dgm:style>
+  </dgm:styleLbl>
+  <dgm:styleLbl name="sibTrans2D1">
+    <dgm:scene3d>
+      <a:camera prst="orthographicFront"/>
+      <a:lightRig rig="threePt" dir="t"/>
+    </dgm:scene3d>
+    <dgm:sp3d/>
+    <dgm:txPr/>
+    <dgm:style>
+      <a:lnRef idx="0">
+        <a:scrgbClr r="0" g="0" b="0"/>
+      </a:lnRef>
+      <a:fillRef idx="1">
+        <a:scrgbClr r="0" g="0" b="0"/>
+      </a:fillRef>
+      <a:effectRef idx="0">
+        <a:scrgbClr r="0" g="0" b="0"/>
+      </a:effectRef>
+      <a:fontRef idx="minor">
+        <a:schemeClr val="lt1"/>
+      </a:fontRef>
+    </dgm:style>
+  </dgm:styleLbl>
+  <dgm:styleLbl name="fgSibTrans2D1">
+    <dgm:scene3d>
+      <a:camera prst="orthographicFront"/>
+      <a:lightRig rig="threePt" dir="t"/>
+    </dgm:scene3d>
+    <dgm:sp3d/>
+    <dgm:txPr/>
+    <dgm:style>
+      <a:lnRef idx="0">
+        <a:scrgbClr r="0" g="0" b="0"/>
+      </a:lnRef>
+      <a:fillRef idx="1">
+        <a:scrgbClr r="0" g="0" b="0"/>
+      </a:fillRef>
+      <a:effectRef idx="0">
+        <a:scrgbClr r="0" g="0" b="0"/>
+      </a:effectRef>
+      <a:fontRef idx="minor">
+        <a:schemeClr val="lt1"/>
+      </a:fontRef>
+    </dgm:style>
+  </dgm:styleLbl>
+  <dgm:styleLbl name="bgSibTrans2D1">
+    <dgm:scene3d>
+      <a:camera prst="orthographicFront"/>
+      <a:lightRig rig="threePt" dir="t"/>
+    </dgm:scene3d>
+    <dgm:sp3d/>
+    <dgm:txPr/>
+    <dgm:style>
+      <a:lnRef idx="0">
+        <a:scrgbClr r="0" g="0" b="0"/>
+      </a:lnRef>
+      <a:fillRef idx="1">
+        <a:scrgbClr r="0" g="0" b="0"/>
+      </a:fillRef>
+      <a:effectRef idx="0">
+        <a:scrgbClr r="0" g="0" b="0"/>
+      </a:effectRef>
+      <a:fontRef idx="minor">
+        <a:schemeClr val="lt1"/>
+      </a:fontRef>
+    </dgm:style>
+  </dgm:styleLbl>
+  <dgm:styleLbl name="sibTrans1D1">
+    <dgm:scene3d>
+      <a:camera prst="orthographicFront"/>
+      <a:lightRig rig="threePt" dir="t"/>
+    </dgm:scene3d>
+    <dgm:sp3d/>
+    <dgm:txPr/>
+    <dgm:style>
+      <a:lnRef idx="1">
+        <a:scrgbClr r="0" g="0" b="0"/>
+      </a:lnRef>
+      <a:fillRef idx="0">
+        <a:scrgbClr r="0" g="0" b="0"/>
+      </a:fillRef>
+      <a:effectRef idx="0">
+        <a:scrgbClr r="0" g="0" b="0"/>
+      </a:effectRef>
+      <a:fontRef idx="minor"/>
+    </dgm:style>
+  </dgm:styleLbl>
+  <dgm:styleLbl name="callout">
+    <dgm:scene3d>
+      <a:camera prst="orthographicFront"/>
+      <a:lightRig rig="threePt" dir="t"/>
+    </dgm:scene3d>
+    <dgm:sp3d/>
+    <dgm:txPr/>
+    <dgm:style>
+      <a:lnRef idx="2">
+        <a:scrgbClr r="0" g="0" b="0"/>
+      </a:lnRef>
+      <a:fillRef idx="1">
+        <a:scrgbClr r="0" g="0" b="0"/>
+      </a:fillRef>
+      <a:effectRef idx="0">
+        <a:scrgbClr r="0" g="0" b="0"/>
+      </a:effectRef>
+      <a:fontRef idx="minor"/>
+    </dgm:style>
+  </dgm:styleLbl>
+  <dgm:styleLbl name="asst0">
+    <dgm:scene3d>
+      <a:camera prst="orthographicFront"/>
+      <a:lightRig rig="threePt" dir="t"/>
+    </dgm:scene3d>
+    <dgm:sp3d/>
+    <dgm:txPr/>
+    <dgm:style>
+      <a:lnRef idx="2">
+        <a:scrgbClr r="0" g="0" b="0"/>
+      </a:lnRef>
+      <a:fillRef idx="1">
+        <a:scrgbClr r="0" g="0" b="0"/>
+      </a:fillRef>
+      <a:effectRef idx="0">
+        <a:scrgbClr r="0" g="0" b="0"/>
+      </a:effectRef>
+      <a:fontRef idx="minor">
+        <a:schemeClr val="lt1"/>
+      </a:fontRef>
+    </dgm:style>
+  </dgm:styleLbl>
+  <dgm:styleLbl name="asst1">
+    <dgm:scene3d>
+      <a:camera prst="orthographicFront"/>
+      <a:lightRig rig="threePt" dir="t"/>
+    </dgm:scene3d>
+    <dgm:sp3d/>
+    <dgm:txPr/>
+    <dgm:style>
+      <a:lnRef idx="2">
+        <a:scrgbClr r="0" g="0" b="0"/>
+      </a:lnRef>
+      <a:fillRef idx="1">
+        <a:scrgbClr r="0" g="0" b="0"/>
+      </a:fillRef>
+      <a:effectRef idx="0">
+        <a:scrgbClr r="0" g="0" b="0"/>
+      </a:effectRef>
+      <a:fontRef idx="minor">
+        <a:schemeClr val="lt1"/>
+      </a:fontRef>
+    </dgm:style>
+  </dgm:styleLbl>
+  <dgm:styleLbl name="asst2">
+    <dgm:scene3d>
+      <a:camera prst="orthographicFront"/>
+      <a:lightRig rig="threePt" dir="t"/>
+    </dgm:scene3d>
+    <dgm:sp3d/>
+    <dgm:txPr/>
+    <dgm:style>
+      <a:lnRef idx="2">
+        <a:scrgbClr r="0" g="0" b="0"/>
+      </a:lnRef>
+      <a:fillRef idx="1">
+        <a:scrgbClr r="0" g="0" b="0"/>
+      </a:fillRef>
+      <a:effectRef idx="0">
+        <a:scrgbClr r="0" g="0" b="0"/>
+      </a:effectRef>
+      <a:fontRef idx="minor">
+        <a:schemeClr val="lt1"/>
+      </a:fontRef>
+    </dgm:style>
+  </dgm:styleLbl>
+  <dgm:styleLbl name="asst3">
+    <dgm:scene3d>
+      <a:camera prst="orthographicFront"/>
+      <a:lightRig rig="threePt" dir="t"/>
+    </dgm:scene3d>
+    <dgm:sp3d/>
+    <dgm:txPr/>
+    <dgm:style>
+      <a:lnRef idx="2">
+        <a:scrgbClr r="0" g="0" b="0"/>
+      </a:lnRef>
+      <a:fillRef idx="1">
+        <a:scrgbClr r="0" g="0" b="0"/>
+      </a:fillRef>
+      <a:effectRef idx="0">
+        <a:scrgbClr r="0" g="0" b="0"/>
+      </a:effectRef>
+      <a:fontRef idx="minor">
+        <a:schemeClr val="lt1"/>
+      </a:fontRef>
+    </dgm:style>
+  </dgm:styleLbl>
+  <dgm:styleLbl name="asst4">
+    <dgm:scene3d>
+      <a:camera prst="orthographicFront"/>
+      <a:lightRig rig="threePt" dir="t"/>
+    </dgm:scene3d>
+    <dgm:sp3d/>
+    <dgm:txPr/>
+    <dgm:style>
+      <a:lnRef idx="2">
+        <a:scrgbClr r="0" g="0" b="0"/>
+      </a:lnRef>
+      <a:fillRef idx="1">
+        <a:scrgbClr r="0" g="0" b="0"/>
+      </a:fillRef>
+      <a:effectRef idx="0">
+        <a:scrgbClr r="0" g="0" b="0"/>
+      </a:effectRef>
+      <a:fontRef idx="minor">
+        <a:schemeClr val="lt1"/>
+      </a:fontRef>
+    </dgm:style>
+  </dgm:styleLbl>
+  <dgm:styleLbl name="parChTrans2D1">
+    <dgm:scene3d>
+      <a:camera prst="orthographicFront"/>
+      <a:lightRig rig="threePt" dir="t"/>
+    </dgm:scene3d>
+    <dgm:sp3d/>
+    <dgm:txPr/>
+    <dgm:style>
+      <a:lnRef idx="2">
+        <a:scrgbClr r="0" g="0" b="0"/>
+      </a:lnRef>
+      <a:fillRef idx="1">
+        <a:scrgbClr r="0" g="0" b="0"/>
+      </a:fillRef>
+      <a:effectRef idx="0">
+        <a:scrgbClr r="0" g="0" b="0"/>
+      </a:effectRef>
+      <a:fontRef idx="minor">
+        <a:schemeClr val="lt1"/>
+      </a:fontRef>
+    </dgm:style>
+  </dgm:styleLbl>
+  <dgm:styleLbl name="parChTrans2D2">
+    <dgm:scene3d>
+      <a:camera prst="orthographicFront"/>
+      <a:lightRig rig="threePt" dir="t"/>
+    </dgm:scene3d>
+    <dgm:sp3d/>
+    <dgm:txPr/>
+    <dgm:style>
+      <a:lnRef idx="2">
+        <a:scrgbClr r="0" g="0" b="0"/>
+      </a:lnRef>
+      <a:fillRef idx="1">
+        <a:scrgbClr r="0" g="0" b="0"/>
+      </a:fillRef>
+      <a:effectRef idx="0">
+        <a:scrgbClr r="0" g="0" b="0"/>
+      </a:effectRef>
+      <a:fontRef idx="minor">
+        <a:schemeClr val="lt1"/>
+      </a:fontRef>
+    </dgm:style>
+  </dgm:styleLbl>
+  <dgm:styleLbl name="parChTrans2D3">
+    <dgm:scene3d>
+      <a:camera prst="orthographicFront"/>
+      <a:lightRig rig="threePt" dir="t"/>
+    </dgm:scene3d>
+    <dgm:sp3d/>
+    <dgm:txPr/>
+    <dgm:style>
+      <a:lnRef idx="2">
+        <a:scrgbClr r="0" g="0" b="0"/>
+      </a:lnRef>
+      <a:fillRef idx="1">
+        <a:scrgbClr r="0" g="0" b="0"/>
+      </a:fillRef>
+      <a:effectRef idx="0">
+        <a:scrgbClr r="0" g="0" b="0"/>
+      </a:effectRef>
+      <a:fontRef idx="minor">
+        <a:schemeClr val="lt1"/>
+      </a:fontRef>
+    </dgm:style>
+  </dgm:styleLbl>
+  <dgm:styleLbl name="parChTrans2D4">
+    <dgm:scene3d>
+      <a:camera prst="orthographicFront"/>
+      <a:lightRig rig="threePt" dir="t"/>
+    </dgm:scene3d>
+    <dgm:sp3d/>
+    <dgm:txPr/>
+    <dgm:style>
+      <a:lnRef idx="2">
+        <a:scrgbClr r="0" g="0" b="0"/>
+      </a:lnRef>
+      <a:fillRef idx="1">
+        <a:scrgbClr r="0" g="0" b="0"/>
+      </a:fillRef>
+      <a:effectRef idx="0">
+        <a:scrgbClr r="0" g="0" b="0"/>
+      </a:effectRef>
+      <a:fontRef idx="minor">
+        <a:schemeClr val="lt1"/>
+      </a:fontRef>
+    </dgm:style>
+  </dgm:styleLbl>
+  <dgm:styleLbl name="parChTrans1D1">
+    <dgm:scene3d>
+      <a:camera prst="orthographicFront"/>
+      <a:lightRig rig="threePt" dir="t"/>
+    </dgm:scene3d>
+    <dgm:sp3d/>
+    <dgm:txPr/>
+    <dgm:style>
+      <a:lnRef idx="2">
+        <a:scrgbClr r="0" g="0" b="0"/>
+      </a:lnRef>
+      <a:fillRef idx="0">
+        <a:scrgbClr r="0" g="0" b="0"/>
+      </a:fillRef>
+      <a:effectRef idx="0">
+        <a:scrgbClr r="0" g="0" b="0"/>
+      </a:effectRef>
+      <a:fontRef idx="minor"/>
+    </dgm:style>
+  </dgm:styleLbl>
+  <dgm:styleLbl name="parChTrans1D2">
+    <dgm:scene3d>
+      <a:camera prst="orthographicFront"/>
+      <a:lightRig rig="threePt" dir="t"/>
+    </dgm:scene3d>
+    <dgm:sp3d/>
+    <dgm:txPr/>
+    <dgm:style>
+      <a:lnRef idx="2">
+        <a:scrgbClr r="0" g="0" b="0"/>
+      </a:lnRef>
+      <a:fillRef idx="0">
+        <a:scrgbClr r="0" g="0" b="0"/>
+      </a:fillRef>
+      <a:effectRef idx="0">
+        <a:scrgbClr r="0" g="0" b="0"/>
+      </a:effectRef>
+      <a:fontRef idx="minor"/>
+    </dgm:style>
+  </dgm:styleLbl>
+  <dgm:styleLbl name="parChTrans1D3">
+    <dgm:scene3d>
+      <a:camera prst="orthographicFront"/>
+      <a:lightRig rig="threePt" dir="t"/>
+    </dgm:scene3d>
+    <dgm:sp3d/>
+    <dgm:txPr/>
+    <dgm:style>
+      <a:lnRef idx="2">
+        <a:scrgbClr r="0" g="0" b="0"/>
+      </a:lnRef>
+      <a:fillRef idx="0">
+        <a:scrgbClr r="0" g="0" b="0"/>
+      </a:fillRef>
+      <a:effectRef idx="0">
+        <a:scrgbClr r="0" g="0" b="0"/>
+      </a:effectRef>
+      <a:fontRef idx="minor"/>
+    </dgm:style>
+  </dgm:styleLbl>
+  <dgm:styleLbl name="parChTrans1D4">
+    <dgm:scene3d>
+      <a:camera prst="orthographicFront"/>
+      <a:lightRig rig="threePt" dir="t"/>
+    </dgm:scene3d>
+    <dgm:sp3d/>
+    <dgm:txPr/>
+    <dgm:style>
+      <a:lnRef idx="2">
+        <a:scrgbClr r="0" g="0" b="0"/>
+      </a:lnRef>
+      <a:fillRef idx="0">
+        <a:scrgbClr r="0" g="0" b="0"/>
+      </a:fillRef>
+      <a:effectRef idx="0">
+        <a:scrgbClr r="0" g="0" b="0"/>
+      </a:effectRef>
+      <a:fontRef idx="minor"/>
+    </dgm:style>
+  </dgm:styleLbl>
+  <dgm:styleLbl name="fgAcc1">
+    <dgm:scene3d>
+      <a:camera prst="orthographicFront"/>
+      <a:lightRig rig="threePt" dir="t"/>
+    </dgm:scene3d>
+    <dgm:sp3d/>
+    <dgm:txPr/>
+    <dgm:style>
+      <a:lnRef idx="2">
+        <a:scrgbClr r="0" g="0" b="0"/>
+      </a:lnRef>
+      <a:fillRef idx="1">
+        <a:scrgbClr r="0" g="0" b="0"/>
+      </a:fillRef>
+      <a:effectRef idx="0">
+        <a:scrgbClr r="0" g="0" b="0"/>
+      </a:effectRef>
+      <a:fontRef idx="minor"/>
+    </dgm:style>
+  </dgm:styleLbl>
+  <dgm:styleLbl name="conFgAcc1">
+    <dgm:scene3d>
+      <a:camera prst="orthographicFront"/>
+      <a:lightRig rig="threePt" dir="t"/>
+    </dgm:scene3d>
+    <dgm:sp3d/>
+    <dgm:txPr/>
+    <dgm:style>
+      <a:lnRef idx="2">
+        <a:scrgbClr r="0" g="0" b="0"/>
+      </a:lnRef>
+      <a:fillRef idx="1">
+        <a:scrgbClr r="0" g="0" b="0"/>
+      </a:fillRef>
+      <a:effectRef idx="0">
+        <a:scrgbClr r="0" g="0" b="0"/>
+      </a:effectRef>
+      <a:fontRef idx="minor"/>
+    </dgm:style>
+  </dgm:styleLbl>
+  <dgm:styleLbl name="alignAcc1">
+    <dgm:scene3d>
+      <a:camera prst="orthographicFront"/>
+      <a:lightRig rig="threePt" dir="t"/>
+    </dgm:scene3d>
+    <dgm:sp3d/>
+    <dgm:txPr/>
+    <dgm:style>
+      <a:lnRef idx="2">
+        <a:scrgbClr r="0" g="0" b="0"/>
+      </a:lnRef>
+      <a:fillRef idx="1">
+        <a:scrgbClr r="0" g="0" b="0"/>
+      </a:fillRef>
+      <a:effectRef idx="0">
+        <a:scrgbClr r="0" g="0" b="0"/>
+      </a:effectRef>
+      <a:fontRef idx="minor"/>
+    </dgm:style>
+  </dgm:styleLbl>
+  <dgm:styleLbl name="trAlignAcc1">
+    <dgm:scene3d>
+      <a:camera prst="orthographicFront"/>
+      <a:lightRig rig="threePt" dir="t"/>
+    </dgm:scene3d>
+    <dgm:sp3d/>
+    <dgm:txPr/>
+    <dgm:style>
+      <a:lnRef idx="1">
+        <a:scrgbClr r="0" g="0" b="0"/>
+      </a:lnRef>
+      <a:fillRef idx="1">
+        <a:scrgbClr r="0" g="0" b="0"/>
+      </a:fillRef>
+      <a:effectRef idx="0">
+        <a:scrgbClr r="0" g="0" b="0"/>
+      </a:effectRef>
+      <a:fontRef idx="minor"/>
+    </dgm:style>
+  </dgm:styleLbl>
+  <dgm:styleLbl name="bgAcc1">
+    <dgm:scene3d>
+      <a:camera prst="orthographicFront"/>
+      <a:lightRig rig="threePt" dir="t"/>
+    </dgm:scene3d>
+    <dgm:sp3d/>
+    <dgm:txPr/>
+    <dgm:style>
+      <a:lnRef idx="2">
+        <a:scrgbClr r="0" g="0" b="0"/>
+      </a:lnRef>
+      <a:fillRef idx="1">
+        <a:scrgbClr r="0" g="0" b="0"/>
+      </a:fillRef>
+      <a:effectRef idx="0">
+        <a:scrgbClr r="0" g="0" b="0"/>
+      </a:effectRef>
+      <a:fontRef idx="minor"/>
+    </dgm:style>
+  </dgm:styleLbl>
+  <dgm:styleLbl name="solidFgAcc1">
+    <dgm:scene3d>
+      <a:camera prst="orthographicFront"/>
+      <a:lightRig rig="threePt" dir="t"/>
+    </dgm:scene3d>
+    <dgm:sp3d/>
+    <dgm:txPr/>
+    <dgm:style>
+      <a:lnRef idx="2">
+        <a:scrgbClr r="0" g="0" b="0"/>
+      </a:lnRef>
+      <a:fillRef idx="1">
+        <a:scrgbClr r="0" g="0" b="0"/>
+      </a:fillRef>
+      <a:effectRef idx="0">
+        <a:scrgbClr r="0" g="0" b="0"/>
+      </a:effectRef>
+      <a:fontRef idx="minor"/>
+    </dgm:style>
+  </dgm:styleLbl>
+  <dgm:styleLbl name="solidAlignAcc1">
+    <dgm:scene3d>
+      <a:camera prst="orthographicFront"/>
+      <a:lightRig rig="threePt" dir="t"/>
+    </dgm:scene3d>
+    <dgm:sp3d/>
+    <dgm:txPr/>
+    <dgm:style>
+      <a:lnRef idx="2">
+        <a:scrgbClr r="0" g="0" b="0"/>
+      </a:lnRef>
+      <a:fillRef idx="1">
+        <a:scrgbClr r="0" g="0" b="0"/>
+      </a:fillRef>
+      <a:effectRef idx="0">
+        <a:scrgbClr r="0" g="0" b="0"/>
+      </a:effectRef>
+      <a:fontRef idx="minor"/>
+    </dgm:style>
+  </dgm:styleLbl>
+  <dgm:styleLbl name="solidBgAcc1">
+    <dgm:scene3d>
+      <a:camera prst="orthographicFront"/>
+      <a:lightRig rig="threePt" dir="t"/>
+    </dgm:scene3d>
+    <dgm:sp3d/>
+    <dgm:txPr/>
+    <dgm:style>
+      <a:lnRef idx="2">
+        <a:scrgbClr r="0" g="0" b="0"/>
+      </a:lnRef>
+      <a:fillRef idx="1">
+        <a:scrgbClr r="0" g="0" b="0"/>
+      </a:fillRef>
+      <a:effectRef idx="0">
+        <a:scrgbClr r="0" g="0" b="0"/>
+      </a:effectRef>
+      <a:fontRef idx="minor"/>
+    </dgm:style>
+  </dgm:styleLbl>
+  <dgm:styleLbl name="fgAccFollowNode1">
+    <dgm:scene3d>
+      <a:camera prst="orthographicFront"/>
+      <a:lightRig rig="threePt" dir="t"/>
+    </dgm:scene3d>
+    <dgm:sp3d/>
+    <dgm:txPr/>
+    <dgm:style>
+      <a:lnRef idx="2">
+        <a:scrgbClr r="0" g="0" b="0"/>
+      </a:lnRef>
+      <a:fillRef idx="1">
+        <a:scrgbClr r="0" g="0" b="0"/>
+      </a:fillRef>
+      <a:effectRef idx="0">
+        <a:scrgbClr r="0" g="0" b="0"/>
+      </a:effectRef>
+      <a:fontRef idx="minor"/>
+    </dgm:style>
+  </dgm:styleLbl>
+  <dgm:styleLbl name="alignAccFollowNode1">
+    <dgm:scene3d>
+      <a:camera prst="orthographicFront"/>
+      <a:lightRig rig="threePt" dir="t"/>
+    </dgm:scene3d>
+    <dgm:sp3d/>
+    <dgm:txPr/>
+    <dgm:style>
+      <a:lnRef idx="2">
+        <a:scrgbClr r="0" g="0" b="0"/>
+      </a:lnRef>
+      <a:fillRef idx="1">
+        <a:scrgbClr r="0" g="0" b="0"/>
+      </a:fillRef>
+      <a:effectRef idx="0">
+        <a:scrgbClr r="0" g="0" b="0"/>
+      </a:effectRef>
+      <a:fontRef idx="minor"/>
+    </dgm:style>
+  </dgm:styleLbl>
+  <dgm:styleLbl name="bgAccFollowNode1">
+    <dgm:scene3d>
+      <a:camera prst="orthographicFront"/>
+      <a:lightRig rig="threePt" dir="t"/>
+    </dgm:scene3d>
+    <dgm:sp3d/>
+    <dgm:txPr/>
+    <dgm:style>
+      <a:lnRef idx="2">
+        <a:scrgbClr r="0" g="0" b="0"/>
+      </a:lnRef>
+      <a:fillRef idx="1">
+        <a:scrgbClr r="0" g="0" b="0"/>
+      </a:fillRef>
+      <a:effectRef idx="0">
+        <a:scrgbClr r="0" g="0" b="0"/>
+      </a:effectRef>
+      <a:fontRef idx="minor"/>
+    </dgm:style>
+  </dgm:styleLbl>
+  <dgm:styleLbl name="fgAcc0">
+    <dgm:scene3d>
+      <a:camera prst="orthographicFront"/>
+      <a:lightRig rig="threePt" dir="t"/>
+    </dgm:scene3d>
+    <dgm:sp3d/>
+    <dgm:txPr/>
+    <dgm:style>
+      <a:lnRef idx="2">
+        <a:scrgbClr r="0" g="0" b="0"/>
+      </a:lnRef>
+      <a:fillRef idx="1">
+        <a:scrgbClr r="0" g="0" b="0"/>
+      </a:fillRef>
+      <a:effectRef idx="0">
+        <a:scrgbClr r="0" g="0" b="0"/>
+      </a:effectRef>
+      <a:fontRef idx="minor"/>
+    </dgm:style>
+  </dgm:styleLbl>
+  <dgm:styleLbl name="fgAcc2">
+    <dgm:scene3d>
+      <a:camera prst="orthographicFront"/>
+      <a:lightRig rig="threePt" dir="t"/>
+    </dgm:scene3d>
+    <dgm:sp3d/>
+    <dgm:txPr/>
+    <dgm:style>
+      <a:lnRef idx="2">
+        <a:scrgbClr r="0" g="0" b="0"/>
+      </a:lnRef>
+      <a:fillRef idx="1">
+        <a:scrgbClr r="0" g="0" b="0"/>
+      </a:fillRef>
+      <a:effectRef idx="0">
+        <a:scrgbClr r="0" g="0" b="0"/>
+      </a:effectRef>
+      <a:fontRef idx="minor"/>
+    </dgm:style>
+  </dgm:styleLbl>
+  <dgm:styleLbl name="fgAcc3">
+    <dgm:scene3d>
+      <a:camera prst="orthographicFront"/>
+      <a:lightRig rig="threePt" dir="t"/>
+    </dgm:scene3d>
+    <dgm:sp3d/>
+    <dgm:txPr/>
+    <dgm:style>
+      <a:lnRef idx="2">
+        <a:scrgbClr r="0" g="0" b="0"/>
+      </a:lnRef>
+      <a:fillRef idx="1">
+        <a:scrgbClr r="0" g="0" b="0"/>
+      </a:fillRef>
+      <a:effectRef idx="0">
+        <a:scrgbClr r="0" g="0" b="0"/>
+      </a:effectRef>
+      <a:fontRef idx="minor"/>
+    </dgm:style>
+  </dgm:styleLbl>
+  <dgm:styleLbl name="fgAcc4">
+    <dgm:scene3d>
+      <a:camera prst="orthographicFront"/>
+      <a:lightRig rig="threePt" dir="t"/>
+    </dgm:scene3d>
+    <dgm:sp3d/>
+    <dgm:txPr/>
+    <dgm:style>
+      <a:lnRef idx="2">
+        <a:scrgbClr r="0" g="0" b="0"/>
+      </a:lnRef>
+      <a:fillRef idx="1">
+        <a:scrgbClr r="0" g="0" b="0"/>
+      </a:fillRef>
+      <a:effectRef idx="0">
+        <a:scrgbClr r="0" g="0" b="0"/>
+      </a:effectRef>
+      <a:fontRef idx="minor"/>
+    </dgm:style>
+  </dgm:styleLbl>
+  <dgm:styleLbl name="bgShp">
+    <dgm:scene3d>
+      <a:camera prst="orthographicFront"/>
+      <a:lightRig rig="threePt" dir="t"/>
+    </dgm:scene3d>
+    <dgm:sp3d/>
+    <dgm:txPr/>
+    <dgm:style>
+      <a:lnRef idx="0">
+        <a:scrgbClr r="0" g="0" b="0"/>
+      </a:lnRef>
+      <a:fillRef idx="1">
+        <a:scrgbClr r="0" g="0" b="0"/>
+      </a:fillRef>
+      <a:effectRef idx="0">
+        <a:scrgbClr r="0" g="0" b="0"/>
+      </a:effectRef>
+      <a:fontRef idx="minor"/>
+    </dgm:style>
+  </dgm:styleLbl>
+  <dgm:styleLbl name="dkBgShp">
+    <dgm:scene3d>
+      <a:camera prst="orthographicFront"/>
+      <a:lightRig rig="threePt" dir="t"/>
+    </dgm:scene3d>
+    <dgm:sp3d/>
+    <dgm:txPr/>
+    <dgm:style>
+      <a:lnRef idx="0">
+        <a:scrgbClr r="0" g="0" b="0"/>
+      </a:lnRef>
+      <a:fillRef idx="1">
+        <a:scrgbClr r="0" g="0" b="0"/>
+      </a:fillRef>
+      <a:effectRef idx="0">
+        <a:scrgbClr r="0" g="0" b="0"/>
+      </a:effectRef>
+      <a:fontRef idx="minor"/>
+    </dgm:style>
+  </dgm:styleLbl>
+  <dgm:styleLbl name="trBgShp">
+    <dgm:scene3d>
+      <a:camera prst="orthographicFront"/>
+      <a:lightRig rig="threePt" dir="t"/>
+    </dgm:scene3d>
+    <dgm:sp3d/>
+    <dgm:txPr/>
+    <dgm:style>
+      <a:lnRef idx="0">
+        <a:scrgbClr r="0" g="0" b="0"/>
+      </a:lnRef>
+      <a:fillRef idx="1">
+        <a:scrgbClr r="0" g="0" b="0"/>
+      </a:fillRef>
+      <a:effectRef idx="0">
+        <a:scrgbClr r="0" g="0" b="0"/>
+      </a:effectRef>
+      <a:fontRef idx="minor"/>
+    </dgm:style>
+  </dgm:styleLbl>
+  <dgm:styleLbl name="fgShp">
+    <dgm:scene3d>
+      <a:camera prst="orthographicFront"/>
+      <a:lightRig rig="threePt" dir="t"/>
+    </dgm:scene3d>
+    <dgm:sp3d/>
+    <dgm:txPr/>
+    <dgm:style>
+      <a:lnRef idx="2">
+        <a:scrgbClr r="0" g="0" b="0"/>
+      </a:lnRef>
+      <a:fillRef idx="1">
+        <a:scrgbClr r="0" g="0" b="0"/>
+      </a:fillRef>
+      <a:effectRef idx="0">
+        <a:scrgbClr r="0" g="0" b="0"/>
+      </a:effectRef>
+      <a:fontRef idx="minor"/>
+    </dgm:style>
+  </dgm:styleLbl>
+  <dgm:styleLbl name="revTx">
+    <dgm:scene3d>
+      <a:camera prst="orthographicFront"/>
+      <a:lightRig rig="threePt" dir="t"/>
+    </dgm:scene3d>
+    <dgm:sp3d/>
+    <dgm:txPr/>
+    <dgm:style>
+      <a:lnRef idx="0">
+        <a:scrgbClr r="0" g="0" b="0"/>
+      </a:lnRef>
+      <a:fillRef idx="0">
+        <a:scrgbClr r="0" g="0" b="0"/>
+      </a:fillRef>
+      <a:effectRef idx="0">
+        <a:scrgbClr r="0" g="0" b="0"/>
+      </a:effectRef>
+      <a:fontRef idx="minor"/>
+    </dgm:style>
+  </dgm:styleLbl>
+</dgm:styleDef>
+</file>
+
 <file path=word/theme/theme1.xml><?xml version="1.0" encoding="utf-8"?>
 <a:theme xmlns:a="http://schemas.openxmlformats.org/drawingml/2006/main" name="Office Theme">
   <a:themeElements>

--- a/Documentation.docx
+++ b/Documentation.docx
@@ -905,36 +905,12 @@
     </w:p>
     <w:p>
       <w:r>
-        <w:t xml:space="preserve">I would like to make a </w:t>
-      </w:r>
-      <w:proofErr w:type="gramStart"/>
-      <w:r>
-        <w:t>web based</w:t>
-      </w:r>
-      <w:proofErr w:type="gramEnd"/>
-      <w:r>
-        <w:t xml:space="preserve"> metronome. A metronome is…</w:t>
+        <w:t>I would like to make a web based metronome. A metronome is…</w:t>
       </w:r>
     </w:p>
     <w:p>
       <w:r>
-        <w:t xml:space="preserve">I know that this problem is solvable because the problem (working out how fast to make </w:t>
-      </w:r>
-      <w:proofErr w:type="spellStart"/>
-      <w:r>
-        <w:t>beepy</w:t>
-      </w:r>
-      <w:proofErr w:type="spellEnd"/>
-      <w:r>
-        <w:t xml:space="preserve"> sounds) can be solved in a finite number of steps.  The main calculation is converting a BPM (</w:t>
-      </w:r>
-      <w:proofErr w:type="gramStart"/>
-      <w:r>
-        <w:t>e.g.</w:t>
-      </w:r>
-      <w:proofErr w:type="gramEnd"/>
-      <w:r>
-        <w:t xml:space="preserve"> 60 beats per minute) to the delay (in milliseconds) between each beep. This is computationally simple using a theoretical approach.</w:t>
+        <w:t>I know that this problem is solvable because the problem (working out how fast to make beepy sounds) can be solved in a finite number of steps.  The main calculation is converting a BPM (e.g. 60 beats per minute) to the delay (in milliseconds) between each beep. This is computationally simple using a theoretical approach.</w:t>
       </w:r>
       <w:r>
         <w:t xml:space="preserve"> </w:t>
@@ -967,15 +943,7 @@
     </w:p>
     <w:p>
       <w:r>
-        <w:t xml:space="preserve">Joel is a </w:t>
-      </w:r>
-      <w:proofErr w:type="gramStart"/>
-      <w:r>
-        <w:t>6 year old</w:t>
-      </w:r>
-      <w:proofErr w:type="gramEnd"/>
-      <w:r>
-        <w:t xml:space="preserve"> boy who’s just started drumming. He wants a simple to use metronome app that he can use on his android tablet to drum along to each day.</w:t>
+        <w:t>Joel is a 6 year old boy who’s just started drumming. He wants a simple to use metronome app that he can use on his android tablet to drum along to each day.</w:t>
       </w:r>
     </w:p>
     <w:p>
@@ -991,6 +959,9 @@
     </w:p>
     <w:p>
       <w:r>
+        <w:rPr>
+          <w:noProof/>
+        </w:rPr>
         <w:drawing>
           <wp:inline distT="0" distB="0" distL="0" distR="0" wp14:anchorId="72E7A305" wp14:editId="36CBC811">
             <wp:extent cx="5731510" cy="3960495"/>
@@ -1040,15 +1011,7 @@
     </w:p>
     <w:p>
       <w:r>
-        <w:t xml:space="preserve">Google has a </w:t>
-      </w:r>
-      <w:proofErr w:type="gramStart"/>
-      <w:r>
-        <w:t>built in</w:t>
-      </w:r>
-      <w:proofErr w:type="gramEnd"/>
-      <w:r>
-        <w:t xml:space="preserve"> metronome. It’s free and really easy to use. It has a nice visual pulsing feature so you don’t need audio enabled. However, it doesn’t indicate how far through each measure you are like a traditional metronome. </w:t>
+        <w:t xml:space="preserve">Google has a built in metronome. It’s free and really easy to use. It has a nice visual pulsing feature so you don’t need audio enabled. However, it doesn’t indicate how far through each measure you are like a traditional metronome. </w:t>
       </w:r>
     </w:p>
     <w:p>
@@ -1125,6 +1088,9 @@
     </w:p>
     <w:p>
       <w:r>
+        <w:rPr>
+          <w:noProof/>
+        </w:rPr>
         <w:drawing>
           <wp:inline distT="0" distB="0" distL="0" distR="0" wp14:anchorId="30195F33" wp14:editId="72E15602">
             <wp:extent cx="5731510" cy="2125345"/>
@@ -1177,19 +1143,14 @@
     </w:p>
     <w:p>
       <w:r>
-        <w:t>For the stakeholders to run the metronome they need a web enabled device running a modern browser (</w:t>
-      </w:r>
-      <w:proofErr w:type="gramStart"/>
-      <w:r>
-        <w:t>e.g.</w:t>
-      </w:r>
-      <w:proofErr w:type="gramEnd"/>
-      <w:r>
-        <w:t xml:space="preserve"> chrome)</w:t>
+        <w:t>For the stakeholders to run the metronome they need a web enabled device running a modern browser (e.g. chrome)</w:t>
       </w:r>
     </w:p>
     <w:p>
       <w:r>
+        <w:rPr>
+          <w:noProof/>
+        </w:rPr>
         <w:drawing>
           <wp:inline distT="0" distB="0" distL="0" distR="0" wp14:anchorId="77E04EA2" wp14:editId="37C4F9C5">
             <wp:extent cx="5731510" cy="3314065"/>
@@ -1239,23 +1200,7 @@
     </w:p>
     <w:p>
       <w:r>
-        <w:t xml:space="preserve">This is so that all the features of </w:t>
-      </w:r>
-      <w:proofErr w:type="spellStart"/>
-      <w:r>
-        <w:t>css</w:t>
-      </w:r>
-      <w:proofErr w:type="spellEnd"/>
-      <w:r>
-        <w:t xml:space="preserve"> / </w:t>
-      </w:r>
-      <w:proofErr w:type="spellStart"/>
-      <w:r>
-        <w:t>javascript</w:t>
-      </w:r>
-      <w:proofErr w:type="spellEnd"/>
-      <w:r>
-        <w:t xml:space="preserve"> / HTML5 work as expected. </w:t>
+        <w:t xml:space="preserve">This is so that all the features of css / javascript / HTML5 work as expected. </w:t>
       </w:r>
     </w:p>
     <w:p>
@@ -1481,15 +1426,7 @@
           </w:tcPr>
           <w:p>
             <w:r>
-              <w:t xml:space="preserve">Must be accessible on </w:t>
-            </w:r>
-            <w:proofErr w:type="gramStart"/>
-            <w:r>
-              <w:t>a</w:t>
-            </w:r>
-            <w:proofErr w:type="gramEnd"/>
-            <w:r>
-              <w:t xml:space="preserve"> android 12 device in Chrome connected to the internet</w:t>
+              <w:t>Must be accessible on a android 12 device in Chrome connected to the internet</w:t>
             </w:r>
           </w:p>
         </w:tc>
@@ -1499,15 +1436,7 @@
           </w:tcPr>
           <w:p>
             <w:r>
-              <w:t xml:space="preserve">The stakeholder has an android 12 device with a reliable </w:t>
-            </w:r>
-            <w:proofErr w:type="spellStart"/>
-            <w:r>
-              <w:t>WiFi</w:t>
-            </w:r>
-            <w:proofErr w:type="spellEnd"/>
-            <w:r>
-              <w:t xml:space="preserve"> connection. Any updates to the app can be automatically rolled out to the users</w:t>
+              <w:t>The stakeholder has an android 12 device with a reliable WiFi connection. Any updates to the app can be automatically rolled out to the users</w:t>
             </w:r>
           </w:p>
         </w:tc>
@@ -1626,13 +1555,7 @@
           </w:tcPr>
           <w:p>
             <w:r>
-              <w:t xml:space="preserve">The user should be able to </w:t>
-            </w:r>
-            <w:r>
-              <w:t>decrease</w:t>
-            </w:r>
-            <w:r>
-              <w:t xml:space="preserve"> the BPM by 5 using a touch button</w:t>
+              <w:t>The user should be able to decrease the BPM by 5 using a touch button</w:t>
             </w:r>
           </w:p>
         </w:tc>
@@ -1821,10 +1744,7 @@
     <w:p>
       <w:bookmarkStart w:id="7" w:name="_Toc123908374"/>
       <w:r>
-        <w:t xml:space="preserve">The user should be able to enter the BPM score (beats per minute). The browser needs to know how long to pause between each tick in milliseconds. </w:t>
-      </w:r>
-      <w:r>
-        <w:t>This can be done using the following algorithm.</w:t>
+        <w:t>The user should be able to enter the BPM score (beats per minute). The browser needs to know how long to pause between each tick in milliseconds. This can be done using the following algorithm.</w:t>
       </w:r>
     </w:p>
     <w:p/>
@@ -2469,10 +2389,7 @@
     <w:p/>
     <w:p>
       <w:r>
-        <w:t>High contrast</w:t>
-      </w:r>
-      <w:r>
-        <w:t xml:space="preserve"> mode:</w:t>
+        <w:t>High contrast mode:</w:t>
       </w:r>
     </w:p>
     <w:p>
@@ -3144,6 +3061,1210 @@
         <w:t>The largest UI components are the BPM editable text box and the start / stop button because…</w:t>
       </w:r>
     </w:p>
+    <w:p/>
+    <w:p>
+      <w:pPr>
+        <w:pStyle w:val="Heading2"/>
+      </w:pPr>
+      <w:r>
+        <w:t>Testing</w:t>
+      </w:r>
+    </w:p>
+    <w:tbl>
+      <w:tblPr>
+        <w:tblStyle w:val="TableGrid"/>
+        <w:tblW w:w="0" w:type="auto"/>
+        <w:tblLook w:val="04A0" w:firstRow="1" w:lastRow="0" w:firstColumn="1" w:lastColumn="0" w:noHBand="0" w:noVBand="1"/>
+      </w:tblPr>
+      <w:tblGrid>
+        <w:gridCol w:w="1803"/>
+        <w:gridCol w:w="1803"/>
+        <w:gridCol w:w="1803"/>
+        <w:gridCol w:w="1803"/>
+        <w:gridCol w:w="1804"/>
+      </w:tblGrid>
+      <w:tr>
+        <w:tc>
+          <w:tcPr>
+            <w:tcW w:w="1803" w:type="dxa"/>
+          </w:tcPr>
+          <w:p>
+            <w:pPr>
+              <w:rPr>
+                <w:b/>
+                <w:bCs/>
+              </w:rPr>
+            </w:pPr>
+            <w:r>
+              <w:rPr>
+                <w:b/>
+                <w:bCs/>
+              </w:rPr>
+              <w:t>Test number</w:t>
+            </w:r>
+          </w:p>
+        </w:tc>
+        <w:tc>
+          <w:tcPr>
+            <w:tcW w:w="1803" w:type="dxa"/>
+          </w:tcPr>
+          <w:p>
+            <w:pPr>
+              <w:rPr>
+                <w:b/>
+                <w:bCs/>
+              </w:rPr>
+            </w:pPr>
+            <w:r>
+              <w:rPr>
+                <w:b/>
+                <w:bCs/>
+              </w:rPr>
+              <w:t>Description</w:t>
+            </w:r>
+          </w:p>
+        </w:tc>
+        <w:tc>
+          <w:tcPr>
+            <w:tcW w:w="1803" w:type="dxa"/>
+          </w:tcPr>
+          <w:p>
+            <w:pPr>
+              <w:rPr>
+                <w:b/>
+                <w:bCs/>
+              </w:rPr>
+            </w:pPr>
+            <w:r>
+              <w:rPr>
+                <w:b/>
+                <w:bCs/>
+              </w:rPr>
+              <w:t>Success Criteria</w:t>
+            </w:r>
+          </w:p>
+        </w:tc>
+        <w:tc>
+          <w:tcPr>
+            <w:tcW w:w="1803" w:type="dxa"/>
+          </w:tcPr>
+          <w:p>
+            <w:pPr>
+              <w:rPr>
+                <w:b/>
+                <w:bCs/>
+              </w:rPr>
+            </w:pPr>
+            <w:r>
+              <w:rPr>
+                <w:b/>
+                <w:bCs/>
+              </w:rPr>
+              <w:t>Test data</w:t>
+            </w:r>
+          </w:p>
+        </w:tc>
+        <w:tc>
+          <w:tcPr>
+            <w:tcW w:w="1804" w:type="dxa"/>
+          </w:tcPr>
+          <w:p>
+            <w:pPr>
+              <w:rPr>
+                <w:b/>
+                <w:bCs/>
+              </w:rPr>
+            </w:pPr>
+            <w:r>
+              <w:rPr>
+                <w:b/>
+                <w:bCs/>
+              </w:rPr>
+              <w:t>Expected result</w:t>
+            </w:r>
+          </w:p>
+        </w:tc>
+      </w:tr>
+      <w:tr>
+        <w:tc>
+          <w:tcPr>
+            <w:tcW w:w="1803" w:type="dxa"/>
+          </w:tcPr>
+          <w:p>
+            <w:r>
+              <w:t>1</w:t>
+            </w:r>
+          </w:p>
+        </w:tc>
+        <w:tc>
+          <w:tcPr>
+            <w:tcW w:w="1803" w:type="dxa"/>
+          </w:tcPr>
+          <w:p>
+            <w:r>
+              <w:t>Basic web page</w:t>
+            </w:r>
+          </w:p>
+        </w:tc>
+        <w:tc>
+          <w:tcPr>
+            <w:tcW w:w="1803" w:type="dxa"/>
+          </w:tcPr>
+          <w:p>
+            <w:r>
+              <w:t>1</w:t>
+            </w:r>
+          </w:p>
+        </w:tc>
+        <w:tc>
+          <w:tcPr>
+            <w:tcW w:w="1803" w:type="dxa"/>
+          </w:tcPr>
+          <w:p>
+            <w:r>
+              <w:t>Page load</w:t>
+            </w:r>
+          </w:p>
+        </w:tc>
+        <w:tc>
+          <w:tcPr>
+            <w:tcW w:w="1804" w:type="dxa"/>
+          </w:tcPr>
+          <w:p>
+            <w:r>
+              <w:t xml:space="preserve">A web page with a title and text box to enter the BPM score </w:t>
+            </w:r>
+            <w:r>
+              <w:t xml:space="preserve">and two buttons to increase / decrease the BPM score </w:t>
+            </w:r>
+            <w:r>
+              <w:t>displays in chrome</w:t>
+            </w:r>
+          </w:p>
+        </w:tc>
+      </w:tr>
+      <w:tr>
+        <w:tc>
+          <w:tcPr>
+            <w:tcW w:w="1803" w:type="dxa"/>
+          </w:tcPr>
+          <w:p>
+            <w:r>
+              <w:t>2</w:t>
+            </w:r>
+          </w:p>
+        </w:tc>
+        <w:tc>
+          <w:tcPr>
+            <w:tcW w:w="1803" w:type="dxa"/>
+          </w:tcPr>
+          <w:p>
+            <w:r>
+              <w:t>BPM</w:t>
+            </w:r>
+          </w:p>
+        </w:tc>
+        <w:tc>
+          <w:tcPr>
+            <w:tcW w:w="1803" w:type="dxa"/>
+          </w:tcPr>
+          <w:p>
+            <w:r>
+              <w:t>2</w:t>
+            </w:r>
+          </w:p>
+        </w:tc>
+        <w:tc>
+          <w:tcPr>
+            <w:tcW w:w="1803" w:type="dxa"/>
+          </w:tcPr>
+          <w:p>
+            <w:r>
+              <w:t>120</w:t>
+            </w:r>
+          </w:p>
+        </w:tc>
+        <w:tc>
+          <w:tcPr>
+            <w:tcW w:w="1804" w:type="dxa"/>
+          </w:tcPr>
+          <w:p>
+            <w:r>
+              <w:t>Valid data accepted</w:t>
+            </w:r>
+          </w:p>
+        </w:tc>
+      </w:tr>
+      <w:tr>
+        <w:tc>
+          <w:tcPr>
+            <w:tcW w:w="1803" w:type="dxa"/>
+          </w:tcPr>
+          <w:p>
+            <w:r>
+              <w:t>3</w:t>
+            </w:r>
+          </w:p>
+        </w:tc>
+        <w:tc>
+          <w:tcPr>
+            <w:tcW w:w="1803" w:type="dxa"/>
+          </w:tcPr>
+          <w:p>
+            <w:r>
+              <w:t>BPM</w:t>
+            </w:r>
+          </w:p>
+        </w:tc>
+        <w:tc>
+          <w:tcPr>
+            <w:tcW w:w="1803" w:type="dxa"/>
+          </w:tcPr>
+          <w:p>
+            <w:r>
+              <w:t>3</w:t>
+            </w:r>
+          </w:p>
+        </w:tc>
+        <w:tc>
+          <w:tcPr>
+            <w:tcW w:w="1803" w:type="dxa"/>
+          </w:tcPr>
+          <w:p>
+            <w:r>
+              <w:t>“”</w:t>
+            </w:r>
+          </w:p>
+        </w:tc>
+        <w:tc>
+          <w:tcPr>
+            <w:tcW w:w="1804" w:type="dxa"/>
+          </w:tcPr>
+          <w:p>
+            <w:r>
+              <w:t>BPM to be set to 50</w:t>
+            </w:r>
+          </w:p>
+        </w:tc>
+      </w:tr>
+      <w:tr>
+        <w:tc>
+          <w:tcPr>
+            <w:tcW w:w="1803" w:type="dxa"/>
+          </w:tcPr>
+          <w:p>
+            <w:r>
+              <w:t>4</w:t>
+            </w:r>
+          </w:p>
+        </w:tc>
+        <w:tc>
+          <w:tcPr>
+            <w:tcW w:w="1803" w:type="dxa"/>
+          </w:tcPr>
+          <w:p>
+            <w:r>
+              <w:t>BPM</w:t>
+            </w:r>
+          </w:p>
+        </w:tc>
+        <w:tc>
+          <w:tcPr>
+            <w:tcW w:w="1803" w:type="dxa"/>
+          </w:tcPr>
+          <w:p>
+            <w:r>
+              <w:t>3</w:t>
+            </w:r>
+          </w:p>
+        </w:tc>
+        <w:tc>
+          <w:tcPr>
+            <w:tcW w:w="1803" w:type="dxa"/>
+          </w:tcPr>
+          <w:p>
+            <w:r>
+              <w:t>30</w:t>
+            </w:r>
+          </w:p>
+        </w:tc>
+        <w:tc>
+          <w:tcPr>
+            <w:tcW w:w="1804" w:type="dxa"/>
+          </w:tcPr>
+          <w:p>
+            <w:r>
+              <w:t>BPM to be set to 50</w:t>
+            </w:r>
+          </w:p>
+        </w:tc>
+      </w:tr>
+      <w:tr>
+        <w:tc>
+          <w:tcPr>
+            <w:tcW w:w="1803" w:type="dxa"/>
+          </w:tcPr>
+          <w:p>
+            <w:r>
+              <w:t>5</w:t>
+            </w:r>
+          </w:p>
+        </w:tc>
+        <w:tc>
+          <w:tcPr>
+            <w:tcW w:w="1803" w:type="dxa"/>
+          </w:tcPr>
+          <w:p>
+            <w:r>
+              <w:t>BPM</w:t>
+            </w:r>
+          </w:p>
+        </w:tc>
+        <w:tc>
+          <w:tcPr>
+            <w:tcW w:w="1803" w:type="dxa"/>
+          </w:tcPr>
+          <w:p>
+            <w:r>
+              <w:t>3</w:t>
+            </w:r>
+          </w:p>
+        </w:tc>
+        <w:tc>
+          <w:tcPr>
+            <w:tcW w:w="1803" w:type="dxa"/>
+          </w:tcPr>
+          <w:p>
+            <w:r>
+              <w:t>130</w:t>
+            </w:r>
+          </w:p>
+        </w:tc>
+        <w:tc>
+          <w:tcPr>
+            <w:tcW w:w="1804" w:type="dxa"/>
+          </w:tcPr>
+          <w:p>
+            <w:r>
+              <w:t>BPM set to 120</w:t>
+            </w:r>
+          </w:p>
+        </w:tc>
+      </w:tr>
+      <w:tr>
+        <w:tc>
+          <w:tcPr>
+            <w:tcW w:w="1803" w:type="dxa"/>
+          </w:tcPr>
+          <w:p>
+            <w:r>
+              <w:t>6</w:t>
+            </w:r>
+          </w:p>
+        </w:tc>
+        <w:tc>
+          <w:tcPr>
+            <w:tcW w:w="1803" w:type="dxa"/>
+          </w:tcPr>
+          <w:p>
+            <w:r>
+              <w:t xml:space="preserve">BPM </w:t>
+            </w:r>
+          </w:p>
+        </w:tc>
+        <w:tc>
+          <w:tcPr>
+            <w:tcW w:w="1803" w:type="dxa"/>
+          </w:tcPr>
+          <w:p>
+            <w:r>
+              <w:t>3</w:t>
+            </w:r>
+          </w:p>
+        </w:tc>
+        <w:tc>
+          <w:tcPr>
+            <w:tcW w:w="1803" w:type="dxa"/>
+          </w:tcPr>
+          <w:p>
+            <w:r>
+              <w:t>Potato</w:t>
+            </w:r>
+          </w:p>
+        </w:tc>
+        <w:tc>
+          <w:tcPr>
+            <w:tcW w:w="1804" w:type="dxa"/>
+          </w:tcPr>
+          <w:p>
+            <w:r>
+              <w:t>BPM set to 50</w:t>
+            </w:r>
+          </w:p>
+        </w:tc>
+      </w:tr>
+      <w:tr>
+        <w:tc>
+          <w:tcPr>
+            <w:tcW w:w="1803" w:type="dxa"/>
+          </w:tcPr>
+          <w:p>
+            <w:r>
+              <w:t>7</w:t>
+            </w:r>
+          </w:p>
+        </w:tc>
+        <w:tc>
+          <w:tcPr>
+            <w:tcW w:w="1803" w:type="dxa"/>
+          </w:tcPr>
+          <w:p>
+            <w:r>
+              <w:t>Increasing BPM</w:t>
+            </w:r>
+          </w:p>
+        </w:tc>
+        <w:tc>
+          <w:tcPr>
+            <w:tcW w:w="1803" w:type="dxa"/>
+          </w:tcPr>
+          <w:p>
+            <w:r>
+              <w:t>4</w:t>
+            </w:r>
+          </w:p>
+        </w:tc>
+        <w:tc>
+          <w:tcPr>
+            <w:tcW w:w="1803" w:type="dxa"/>
+          </w:tcPr>
+          <w:p>
+            <w:r>
+              <w:t>BPM set to 60. Press increase</w:t>
+            </w:r>
+          </w:p>
+        </w:tc>
+        <w:tc>
+          <w:tcPr>
+            <w:tcW w:w="1804" w:type="dxa"/>
+          </w:tcPr>
+          <w:p>
+            <w:r>
+              <w:t>BPM increases up to 65</w:t>
+            </w:r>
+          </w:p>
+        </w:tc>
+      </w:tr>
+      <w:tr>
+        <w:tc>
+          <w:tcPr>
+            <w:tcW w:w="1803" w:type="dxa"/>
+          </w:tcPr>
+          <w:p>
+            <w:r>
+              <w:t>8</w:t>
+            </w:r>
+          </w:p>
+        </w:tc>
+        <w:tc>
+          <w:tcPr>
+            <w:tcW w:w="1803" w:type="dxa"/>
+          </w:tcPr>
+          <w:p>
+            <w:r>
+              <w:t>Increasing BPM</w:t>
+            </w:r>
+          </w:p>
+        </w:tc>
+        <w:tc>
+          <w:tcPr>
+            <w:tcW w:w="1803" w:type="dxa"/>
+          </w:tcPr>
+          <w:p>
+            <w:r>
+              <w:t>4</w:t>
+            </w:r>
+          </w:p>
+        </w:tc>
+        <w:tc>
+          <w:tcPr>
+            <w:tcW w:w="1803" w:type="dxa"/>
+          </w:tcPr>
+          <w:p>
+            <w:r>
+              <w:t>BPM set to 120</w:t>
+            </w:r>
+          </w:p>
+          <w:p>
+            <w:r>
+              <w:t>Press increase</w:t>
+            </w:r>
+          </w:p>
+        </w:tc>
+        <w:tc>
+          <w:tcPr>
+            <w:tcW w:w="1804" w:type="dxa"/>
+          </w:tcPr>
+          <w:p>
+            <w:r>
+              <w:t>BPM stays at 120</w:t>
+            </w:r>
+          </w:p>
+        </w:tc>
+      </w:tr>
+      <w:tr>
+        <w:tc>
+          <w:tcPr>
+            <w:tcW w:w="1803" w:type="dxa"/>
+          </w:tcPr>
+          <w:p>
+            <w:r>
+              <w:lastRenderedPageBreak/>
+              <w:t>9</w:t>
+            </w:r>
+          </w:p>
+        </w:tc>
+        <w:tc>
+          <w:tcPr>
+            <w:tcW w:w="1803" w:type="dxa"/>
+          </w:tcPr>
+          <w:p>
+            <w:r>
+              <w:t>Increase BPM</w:t>
+            </w:r>
+          </w:p>
+        </w:tc>
+        <w:tc>
+          <w:tcPr>
+            <w:tcW w:w="1803" w:type="dxa"/>
+          </w:tcPr>
+          <w:p>
+            <w:r>
+              <w:t>4</w:t>
+            </w:r>
+          </w:p>
+        </w:tc>
+        <w:tc>
+          <w:tcPr>
+            <w:tcW w:w="1803" w:type="dxa"/>
+          </w:tcPr>
+          <w:p>
+            <w:r>
+              <w:t>BPM set to 119</w:t>
+            </w:r>
+          </w:p>
+          <w:p>
+            <w:r>
+              <w:t>Press increase</w:t>
+            </w:r>
+          </w:p>
+        </w:tc>
+        <w:tc>
+          <w:tcPr>
+            <w:tcW w:w="1804" w:type="dxa"/>
+          </w:tcPr>
+          <w:p>
+            <w:r>
+              <w:t>BPM set to 120</w:t>
+            </w:r>
+          </w:p>
+        </w:tc>
+      </w:tr>
+      <w:tr>
+        <w:tc>
+          <w:tcPr>
+            <w:tcW w:w="1803" w:type="dxa"/>
+          </w:tcPr>
+          <w:p>
+            <w:r>
+              <w:t>7</w:t>
+            </w:r>
+          </w:p>
+        </w:tc>
+        <w:tc>
+          <w:tcPr>
+            <w:tcW w:w="1803" w:type="dxa"/>
+          </w:tcPr>
+          <w:p>
+            <w:r>
+              <w:t>Decrease</w:t>
+            </w:r>
+            <w:r>
+              <w:t xml:space="preserve"> BPM</w:t>
+            </w:r>
+          </w:p>
+        </w:tc>
+        <w:tc>
+          <w:tcPr>
+            <w:tcW w:w="1803" w:type="dxa"/>
+          </w:tcPr>
+          <w:p>
+            <w:r>
+              <w:t>5</w:t>
+            </w:r>
+          </w:p>
+        </w:tc>
+        <w:tc>
+          <w:tcPr>
+            <w:tcW w:w="1803" w:type="dxa"/>
+          </w:tcPr>
+          <w:p>
+            <w:r>
+              <w:t xml:space="preserve">BPM set to 60. Press </w:t>
+            </w:r>
+            <w:r>
+              <w:t>de</w:t>
+            </w:r>
+            <w:r>
+              <w:t>crease</w:t>
+            </w:r>
+          </w:p>
+        </w:tc>
+        <w:tc>
+          <w:tcPr>
+            <w:tcW w:w="1804" w:type="dxa"/>
+          </w:tcPr>
+          <w:p>
+            <w:r>
+              <w:t xml:space="preserve">BPM </w:t>
+            </w:r>
+            <w:r>
+              <w:t>de</w:t>
+            </w:r>
+            <w:r>
+              <w:t xml:space="preserve">creases to </w:t>
+            </w:r>
+            <w:r>
+              <w:t>55</w:t>
+            </w:r>
+          </w:p>
+        </w:tc>
+      </w:tr>
+      <w:tr>
+        <w:tc>
+          <w:tcPr>
+            <w:tcW w:w="1803" w:type="dxa"/>
+          </w:tcPr>
+          <w:p>
+            <w:r>
+              <w:t>8</w:t>
+            </w:r>
+          </w:p>
+        </w:tc>
+        <w:tc>
+          <w:tcPr>
+            <w:tcW w:w="1803" w:type="dxa"/>
+          </w:tcPr>
+          <w:p>
+            <w:r>
+              <w:t>Decrease BPM</w:t>
+            </w:r>
+          </w:p>
+        </w:tc>
+        <w:tc>
+          <w:tcPr>
+            <w:tcW w:w="1803" w:type="dxa"/>
+          </w:tcPr>
+          <w:p>
+            <w:r>
+              <w:t>5</w:t>
+            </w:r>
+          </w:p>
+        </w:tc>
+        <w:tc>
+          <w:tcPr>
+            <w:tcW w:w="1803" w:type="dxa"/>
+          </w:tcPr>
+          <w:p>
+            <w:r>
+              <w:t xml:space="preserve">BPM set to </w:t>
+            </w:r>
+            <w:r>
+              <w:t>50</w:t>
+            </w:r>
+          </w:p>
+          <w:p>
+            <w:r>
+              <w:t xml:space="preserve">Press </w:t>
+            </w:r>
+            <w:r>
+              <w:t>de</w:t>
+            </w:r>
+            <w:r>
+              <w:t>crease</w:t>
+            </w:r>
+          </w:p>
+        </w:tc>
+        <w:tc>
+          <w:tcPr>
+            <w:tcW w:w="1804" w:type="dxa"/>
+          </w:tcPr>
+          <w:p>
+            <w:r>
+              <w:t xml:space="preserve">BPM stays at </w:t>
+            </w:r>
+            <w:r>
+              <w:t>5</w:t>
+            </w:r>
+            <w:r>
+              <w:t>0</w:t>
+            </w:r>
+          </w:p>
+        </w:tc>
+      </w:tr>
+      <w:tr>
+        <w:tc>
+          <w:tcPr>
+            <w:tcW w:w="1803" w:type="dxa"/>
+          </w:tcPr>
+          <w:p>
+            <w:r>
+              <w:t>9</w:t>
+            </w:r>
+          </w:p>
+        </w:tc>
+        <w:tc>
+          <w:tcPr>
+            <w:tcW w:w="1803" w:type="dxa"/>
+          </w:tcPr>
+          <w:p>
+            <w:r>
+              <w:t>Decrease BPM</w:t>
+            </w:r>
+          </w:p>
+        </w:tc>
+        <w:tc>
+          <w:tcPr>
+            <w:tcW w:w="1803" w:type="dxa"/>
+          </w:tcPr>
+          <w:p>
+            <w:r>
+              <w:t>5</w:t>
+            </w:r>
+          </w:p>
+        </w:tc>
+        <w:tc>
+          <w:tcPr>
+            <w:tcW w:w="1803" w:type="dxa"/>
+          </w:tcPr>
+          <w:p>
+            <w:r>
+              <w:t xml:space="preserve">BPM set to </w:t>
+            </w:r>
+            <w:r>
+              <w:t>5</w:t>
+            </w:r>
+            <w:r>
+              <w:t>2</w:t>
+            </w:r>
+          </w:p>
+          <w:p>
+            <w:r>
+              <w:t xml:space="preserve">Press </w:t>
+            </w:r>
+            <w:r>
+              <w:t>de</w:t>
+            </w:r>
+            <w:r>
+              <w:t>crease</w:t>
+            </w:r>
+          </w:p>
+        </w:tc>
+        <w:tc>
+          <w:tcPr>
+            <w:tcW w:w="1804" w:type="dxa"/>
+          </w:tcPr>
+          <w:p>
+            <w:r>
+              <w:t xml:space="preserve">BPM set to </w:t>
+            </w:r>
+            <w:r>
+              <w:t>50</w:t>
+            </w:r>
+          </w:p>
+        </w:tc>
+      </w:tr>
+      <w:tr>
+        <w:tc>
+          <w:tcPr>
+            <w:tcW w:w="1803" w:type="dxa"/>
+          </w:tcPr>
+          <w:p>
+            <w:r>
+              <w:t>10</w:t>
+            </w:r>
+          </w:p>
+        </w:tc>
+        <w:tc>
+          <w:tcPr>
+            <w:tcW w:w="1803" w:type="dxa"/>
+          </w:tcPr>
+          <w:p>
+            <w:r>
+              <w:t>Start metronome</w:t>
+            </w:r>
+          </w:p>
+        </w:tc>
+        <w:tc>
+          <w:tcPr>
+            <w:tcW w:w="1803" w:type="dxa"/>
+          </w:tcPr>
+          <w:p>
+            <w:r>
+              <w:t>6</w:t>
+            </w:r>
+          </w:p>
+        </w:tc>
+        <w:tc>
+          <w:tcPr>
+            <w:tcW w:w="1803" w:type="dxa"/>
+          </w:tcPr>
+          <w:p>
+            <w:r>
+              <w:t>BPM set to 60. Not currently playing.</w:t>
+            </w:r>
+          </w:p>
+          <w:p>
+            <w:r>
+              <w:t>User presses start.</w:t>
+            </w:r>
+          </w:p>
+        </w:tc>
+        <w:tc>
+          <w:tcPr>
+            <w:tcW w:w="1804" w:type="dxa"/>
+          </w:tcPr>
+          <w:p>
+            <w:r>
+              <w:t>Start button changes to stop</w:t>
+            </w:r>
+          </w:p>
+        </w:tc>
+      </w:tr>
+      <w:tr>
+        <w:tc>
+          <w:tcPr>
+            <w:tcW w:w="1803" w:type="dxa"/>
+          </w:tcPr>
+          <w:p>
+            <w:r>
+              <w:t>11</w:t>
+            </w:r>
+          </w:p>
+        </w:tc>
+        <w:tc>
+          <w:tcPr>
+            <w:tcW w:w="1803" w:type="dxa"/>
+          </w:tcPr>
+          <w:p>
+            <w:r>
+              <w:t>Stop metronome</w:t>
+            </w:r>
+          </w:p>
+        </w:tc>
+        <w:tc>
+          <w:tcPr>
+            <w:tcW w:w="1803" w:type="dxa"/>
+          </w:tcPr>
+          <w:p>
+            <w:r>
+              <w:t>6</w:t>
+            </w:r>
+          </w:p>
+        </w:tc>
+        <w:tc>
+          <w:tcPr>
+            <w:tcW w:w="1803" w:type="dxa"/>
+          </w:tcPr>
+          <w:p>
+            <w:r>
+              <w:t>BPM set to 60 and metronome currently playing. User presses stop</w:t>
+            </w:r>
+          </w:p>
+        </w:tc>
+        <w:tc>
+          <w:tcPr>
+            <w:tcW w:w="1804" w:type="dxa"/>
+          </w:tcPr>
+          <w:p>
+            <w:r>
+              <w:t>Stop button changes back to start</w:t>
+            </w:r>
+          </w:p>
+        </w:tc>
+      </w:tr>
+      <w:tr>
+        <w:tc>
+          <w:tcPr>
+            <w:tcW w:w="1803" w:type="dxa"/>
+          </w:tcPr>
+          <w:p>
+            <w:r>
+              <w:t>12</w:t>
+            </w:r>
+          </w:p>
+        </w:tc>
+        <w:tc>
+          <w:tcPr>
+            <w:tcW w:w="1803" w:type="dxa"/>
+          </w:tcPr>
+          <w:p>
+            <w:r>
+              <w:t>Audible beep</w:t>
+            </w:r>
+          </w:p>
+        </w:tc>
+        <w:tc>
+          <w:tcPr>
+            <w:tcW w:w="1803" w:type="dxa"/>
+          </w:tcPr>
+          <w:p>
+            <w:r>
+              <w:t>7</w:t>
+            </w:r>
+          </w:p>
+        </w:tc>
+        <w:tc>
+          <w:tcPr>
+            <w:tcW w:w="1803" w:type="dxa"/>
+          </w:tcPr>
+          <w:p>
+            <w:r>
+              <w:t>BPM set to 60. Press start</w:t>
+            </w:r>
+          </w:p>
+        </w:tc>
+        <w:tc>
+          <w:tcPr>
+            <w:tcW w:w="1804" w:type="dxa"/>
+          </w:tcPr>
+          <w:p>
+            <w:r>
+              <w:t>Hear a tick every second</w:t>
+            </w:r>
+          </w:p>
+        </w:tc>
+      </w:tr>
+      <w:tr>
+        <w:tc>
+          <w:tcPr>
+            <w:tcW w:w="1803" w:type="dxa"/>
+          </w:tcPr>
+          <w:p>
+            <w:r>
+              <w:t>13</w:t>
+            </w:r>
+          </w:p>
+        </w:tc>
+        <w:tc>
+          <w:tcPr>
+            <w:tcW w:w="1803" w:type="dxa"/>
+          </w:tcPr>
+          <w:p>
+            <w:r>
+              <w:t xml:space="preserve">Audible beep </w:t>
+            </w:r>
+          </w:p>
+        </w:tc>
+        <w:tc>
+          <w:tcPr>
+            <w:tcW w:w="1803" w:type="dxa"/>
+          </w:tcPr>
+          <w:p>
+            <w:r>
+              <w:t>7</w:t>
+            </w:r>
+          </w:p>
+        </w:tc>
+        <w:tc>
+          <w:tcPr>
+            <w:tcW w:w="1803" w:type="dxa"/>
+          </w:tcPr>
+          <w:p>
+            <w:r>
+              <w:t>BPM set to 120</w:t>
+            </w:r>
+          </w:p>
+          <w:p>
+            <w:r>
+              <w:t>Press start</w:t>
+            </w:r>
+          </w:p>
+        </w:tc>
+        <w:tc>
+          <w:tcPr>
+            <w:tcW w:w="1804" w:type="dxa"/>
+          </w:tcPr>
+          <w:p>
+            <w:r>
+              <w:t>Hear two ticks every second</w:t>
+            </w:r>
+          </w:p>
+        </w:tc>
+      </w:tr>
+      <w:tr>
+        <w:tc>
+          <w:tcPr>
+            <w:tcW w:w="1803" w:type="dxa"/>
+          </w:tcPr>
+          <w:p>
+            <w:r>
+              <w:t>14</w:t>
+            </w:r>
+          </w:p>
+        </w:tc>
+        <w:tc>
+          <w:tcPr>
+            <w:tcW w:w="1803" w:type="dxa"/>
+          </w:tcPr>
+          <w:p>
+            <w:r>
+              <w:t xml:space="preserve">Visual indication </w:t>
+            </w:r>
+          </w:p>
+        </w:tc>
+        <w:tc>
+          <w:tcPr>
+            <w:tcW w:w="1803" w:type="dxa"/>
+          </w:tcPr>
+          <w:p>
+            <w:r>
+              <w:t>8</w:t>
+            </w:r>
+          </w:p>
+        </w:tc>
+        <w:tc>
+          <w:tcPr>
+            <w:tcW w:w="1803" w:type="dxa"/>
+          </w:tcPr>
+          <w:p>
+            <w:r>
+              <w:t>BPM set to 60</w:t>
+            </w:r>
+          </w:p>
+          <w:p>
+            <w:r>
+              <w:t>Press start</w:t>
+            </w:r>
+          </w:p>
+        </w:tc>
+        <w:tc>
+          <w:tcPr>
+            <w:tcW w:w="1804" w:type="dxa"/>
+          </w:tcPr>
+          <w:p>
+            <w:r>
+              <w:t>See an animation that indicates when a tick occurs (one every second)</w:t>
+            </w:r>
+          </w:p>
+        </w:tc>
+      </w:tr>
+      <w:tr>
+        <w:tc>
+          <w:tcPr>
+            <w:tcW w:w="1803" w:type="dxa"/>
+          </w:tcPr>
+          <w:p>
+            <w:r>
+              <w:t>15</w:t>
+            </w:r>
+          </w:p>
+        </w:tc>
+        <w:tc>
+          <w:tcPr>
+            <w:tcW w:w="1803" w:type="dxa"/>
+          </w:tcPr>
+          <w:p>
+            <w:r>
+              <w:t>High contrast</w:t>
+            </w:r>
+          </w:p>
+        </w:tc>
+        <w:tc>
+          <w:tcPr>
+            <w:tcW w:w="1803" w:type="dxa"/>
+          </w:tcPr>
+          <w:p>
+            <w:r>
+              <w:t>9</w:t>
+            </w:r>
+          </w:p>
+        </w:tc>
+        <w:tc>
+          <w:tcPr>
+            <w:tcW w:w="1803" w:type="dxa"/>
+          </w:tcPr>
+          <w:p>
+            <w:r>
+              <w:t>High contrast button clicked</w:t>
+            </w:r>
+          </w:p>
+        </w:tc>
+        <w:tc>
+          <w:tcPr>
+            <w:tcW w:w="1804" w:type="dxa"/>
+          </w:tcPr>
+          <w:p>
+            <w:r>
+              <w:t>UI changes to black and white. Text size increases</w:t>
+            </w:r>
+          </w:p>
+        </w:tc>
+      </w:tr>
+      <w:tr>
+        <w:tc>
+          <w:tcPr>
+            <w:tcW w:w="1803" w:type="dxa"/>
+          </w:tcPr>
+          <w:p>
+            <w:r>
+              <w:t>16</w:t>
+            </w:r>
+          </w:p>
+        </w:tc>
+        <w:tc>
+          <w:tcPr>
+            <w:tcW w:w="1803" w:type="dxa"/>
+          </w:tcPr>
+          <w:p>
+            <w:r>
+              <w:t>Disable high contrast</w:t>
+            </w:r>
+          </w:p>
+        </w:tc>
+        <w:tc>
+          <w:tcPr>
+            <w:tcW w:w="1803" w:type="dxa"/>
+          </w:tcPr>
+          <w:p>
+            <w:r>
+              <w:t>9</w:t>
+            </w:r>
+          </w:p>
+        </w:tc>
+        <w:tc>
+          <w:tcPr>
+            <w:tcW w:w="1803" w:type="dxa"/>
+          </w:tcPr>
+          <w:p>
+            <w:r>
+              <w:t>High contrast button clicked twice</w:t>
+            </w:r>
+          </w:p>
+        </w:tc>
+        <w:tc>
+          <w:tcPr>
+            <w:tcW w:w="1804" w:type="dxa"/>
+          </w:tcPr>
+          <w:p>
+            <w:r>
+              <w:t>UI changes back to normal colour mode. Text resets to normal size.</w:t>
+            </w:r>
+          </w:p>
+        </w:tc>
+      </w:tr>
+    </w:tbl>
+    <w:p/>
     <w:p>
       <w:pPr>
         <w:pStyle w:val="Heading1"/>
@@ -3219,6 +4340,7 @@
       </w:pPr>
       <w:bookmarkStart w:id="8" w:name="_Toc123908375"/>
       <w:r>
+        <w:lastRenderedPageBreak/>
         <w:t>Testing</w:t>
       </w:r>
       <w:bookmarkEnd w:id="8"/>
@@ -3280,7 +4402,6 @@
         <w:rPr>
           <w:noProof/>
         </w:rPr>
-        <w:lastRenderedPageBreak/>
         <w:t>Suspendisse dui purus, scelerisque at, vulputate vitae, pretium mattis, nunc. Mauris eget neque at sem venenatis eleifend. Ut nonummy.</w:t>
       </w:r>
     </w:p>
@@ -3470,6 +4591,7 @@
         <w:rPr>
           <w:noProof/>
         </w:rPr>
+        <w:lastRenderedPageBreak/>
         <w:t>Pellentesque habitant morbi tristique senectus et netus et malesuada fames ac turpis egestas. Proin pharetra nonummy pede. Mauris et orci.</w:t>
       </w:r>
     </w:p>
@@ -4116,6 +5238,38 @@
         <w:insideV w:val="single" w:sz="4" w:space="0" w:color="auto"/>
       </w:tblBorders>
     </w:tblPr>
+  </w:style>
+  <w:style w:type="paragraph" w:styleId="Footer">
+    <w:name w:val="footer"/>
+    <w:basedOn w:val="Normal"/>
+    <w:link w:val="FooterChar"/>
+    <w:uiPriority w:val="99"/>
+    <w:semiHidden/>
+    <w:unhideWhenUsed/>
+    <w:rsid w:val="00BF2C9D"/>
+    <w:pPr>
+      <w:tabs>
+        <w:tab w:val="center" w:pos="4513"/>
+        <w:tab w:val="right" w:pos="9026"/>
+      </w:tabs>
+      <w:spacing w:after="0" w:line="240" w:lineRule="auto"/>
+    </w:pPr>
+  </w:style>
+  <w:style w:type="character" w:customStyle="1" w:styleId="FooterChar">
+    <w:name w:val="Footer Char"/>
+    <w:basedOn w:val="DefaultParagraphFont"/>
+    <w:link w:val="Footer"/>
+    <w:uiPriority w:val="99"/>
+    <w:semiHidden/>
+    <w:rsid w:val="00BF2C9D"/>
+  </w:style>
+  <w:style w:type="character" w:styleId="PageNumber">
+    <w:name w:val="page number"/>
+    <w:basedOn w:val="DefaultParagraphFont"/>
+    <w:uiPriority w:val="99"/>
+    <w:semiHidden/>
+    <w:unhideWhenUsed/>
+    <w:rsid w:val="00BF2C9D"/>
   </w:style>
 </w:styles>
 </file>

--- a/Documentation.docx
+++ b/Documentation.docx
@@ -905,12 +905,36 @@
     </w:p>
     <w:p>
       <w:r>
-        <w:t>I would like to make a web based metronome. A metronome is…</w:t>
+        <w:t xml:space="preserve">I would like to make a </w:t>
+      </w:r>
+      <w:proofErr w:type="gramStart"/>
+      <w:r>
+        <w:t>web based</w:t>
+      </w:r>
+      <w:proofErr w:type="gramEnd"/>
+      <w:r>
+        <w:t xml:space="preserve"> metronome. A metronome is…</w:t>
       </w:r>
     </w:p>
     <w:p>
       <w:r>
-        <w:t>I know that this problem is solvable because the problem (working out how fast to make beepy sounds) can be solved in a finite number of steps.  The main calculation is converting a BPM (e.g. 60 beats per minute) to the delay (in milliseconds) between each beep. This is computationally simple using a theoretical approach.</w:t>
+        <w:t xml:space="preserve">I know that this problem is solvable because the problem (working out how fast to make </w:t>
+      </w:r>
+      <w:proofErr w:type="spellStart"/>
+      <w:r>
+        <w:t>beepy</w:t>
+      </w:r>
+      <w:proofErr w:type="spellEnd"/>
+      <w:r>
+        <w:t xml:space="preserve"> sounds) can be solved in a finite number of steps.  The main calculation is converting a BPM (</w:t>
+      </w:r>
+      <w:proofErr w:type="gramStart"/>
+      <w:r>
+        <w:t>e.g.</w:t>
+      </w:r>
+      <w:proofErr w:type="gramEnd"/>
+      <w:r>
+        <w:t xml:space="preserve"> 60 beats per minute) to the delay (in milliseconds) between each beep. This is computationally simple using a theoretical approach.</w:t>
       </w:r>
       <w:r>
         <w:t xml:space="preserve"> </w:t>
@@ -943,7 +967,15 @@
     </w:p>
     <w:p>
       <w:r>
-        <w:t>Joel is a 6 year old boy who’s just started drumming. He wants a simple to use metronome app that he can use on his android tablet to drum along to each day.</w:t>
+        <w:t xml:space="preserve">Joel is a </w:t>
+      </w:r>
+      <w:proofErr w:type="gramStart"/>
+      <w:r>
+        <w:t>6 year old</w:t>
+      </w:r>
+      <w:proofErr w:type="gramEnd"/>
+      <w:r>
+        <w:t xml:space="preserve"> boy who’s just started drumming. He wants a simple to use metronome app that he can use on his android tablet to drum along to each day.</w:t>
       </w:r>
     </w:p>
     <w:p>
@@ -1011,7 +1043,15 @@
     </w:p>
     <w:p>
       <w:r>
-        <w:t xml:space="preserve">Google has a built in metronome. It’s free and really easy to use. It has a nice visual pulsing feature so you don’t need audio enabled. However, it doesn’t indicate how far through each measure you are like a traditional metronome. </w:t>
+        <w:t xml:space="preserve">Google has a </w:t>
+      </w:r>
+      <w:proofErr w:type="gramStart"/>
+      <w:r>
+        <w:t>built in</w:t>
+      </w:r>
+      <w:proofErr w:type="gramEnd"/>
+      <w:r>
+        <w:t xml:space="preserve"> metronome. It’s free and really easy to use. It has a nice visual pulsing feature so you don’t need audio enabled. However, it doesn’t indicate how far through each measure you are like a traditional metronome. </w:t>
       </w:r>
     </w:p>
     <w:p>
@@ -1143,7 +1183,15 @@
     </w:p>
     <w:p>
       <w:r>
-        <w:t>For the stakeholders to run the metronome they need a web enabled device running a modern browser (e.g. chrome)</w:t>
+        <w:t>For the stakeholders to run the metronome they need a web enabled device running a modern browser (</w:t>
+      </w:r>
+      <w:proofErr w:type="gramStart"/>
+      <w:r>
+        <w:t>e.g.</w:t>
+      </w:r>
+      <w:proofErr w:type="gramEnd"/>
+      <w:r>
+        <w:t xml:space="preserve"> chrome)</w:t>
       </w:r>
     </w:p>
     <w:p>
@@ -1200,7 +1248,23 @@
     </w:p>
     <w:p>
       <w:r>
-        <w:t xml:space="preserve">This is so that all the features of css / javascript / HTML5 work as expected. </w:t>
+        <w:t xml:space="preserve">This is so that all the features of </w:t>
+      </w:r>
+      <w:proofErr w:type="spellStart"/>
+      <w:r>
+        <w:t>css</w:t>
+      </w:r>
+      <w:proofErr w:type="spellEnd"/>
+      <w:r>
+        <w:t xml:space="preserve"> / </w:t>
+      </w:r>
+      <w:proofErr w:type="spellStart"/>
+      <w:r>
+        <w:t>javascript</w:t>
+      </w:r>
+      <w:proofErr w:type="spellEnd"/>
+      <w:r>
+        <w:t xml:space="preserve"> / HTML5 work as expected. </w:t>
       </w:r>
     </w:p>
     <w:p>
@@ -1426,7 +1490,15 @@
           </w:tcPr>
           <w:p>
             <w:r>
-              <w:t>Must be accessible on a android 12 device in Chrome connected to the internet</w:t>
+              <w:t xml:space="preserve">Must be accessible on </w:t>
+            </w:r>
+            <w:proofErr w:type="gramStart"/>
+            <w:r>
+              <w:t>a</w:t>
+            </w:r>
+            <w:proofErr w:type="gramEnd"/>
+            <w:r>
+              <w:t xml:space="preserve"> android 12 device in Chrome connected to the internet</w:t>
             </w:r>
           </w:p>
         </w:tc>
@@ -1436,7 +1508,15 @@
           </w:tcPr>
           <w:p>
             <w:r>
-              <w:t>The stakeholder has an android 12 device with a reliable WiFi connection. Any updates to the app can be automatically rolled out to the users</w:t>
+              <w:t xml:space="preserve">The stakeholder has an android 12 device with a reliable </w:t>
+            </w:r>
+            <w:proofErr w:type="spellStart"/>
+            <w:r>
+              <w:t>WiFi</w:t>
+            </w:r>
+            <w:proofErr w:type="spellEnd"/>
+            <w:r>
+              <w:t xml:space="preserve"> connection. Any updates to the app can be automatically rolled out to the users</w:t>
             </w:r>
           </w:p>
         </w:tc>
@@ -3061,12 +3141,411 @@
         <w:t>The largest UI components are the BPM editable text box and the start / stop button because…</w:t>
       </w:r>
     </w:p>
+    <w:p>
+      <w:pPr>
+        <w:pStyle w:val="Heading2"/>
+      </w:pPr>
+      <w:r>
+        <w:t>Variables and validation</w:t>
+      </w:r>
+    </w:p>
+    <w:tbl>
+      <w:tblPr>
+        <w:tblStyle w:val="TableGrid"/>
+        <w:tblW w:w="0" w:type="auto"/>
+        <w:tblLook w:val="04A0" w:firstRow="1" w:lastRow="0" w:firstColumn="1" w:lastColumn="0" w:noHBand="0" w:noVBand="1"/>
+      </w:tblPr>
+      <w:tblGrid>
+        <w:gridCol w:w="2327"/>
+        <w:gridCol w:w="2221"/>
+        <w:gridCol w:w="2383"/>
+        <w:gridCol w:w="2085"/>
+      </w:tblGrid>
+      <w:tr>
+        <w:tc>
+          <w:tcPr>
+            <w:tcW w:w="2327" w:type="dxa"/>
+          </w:tcPr>
+          <w:p>
+            <w:pPr>
+              <w:rPr>
+                <w:b/>
+                <w:bCs/>
+              </w:rPr>
+            </w:pPr>
+            <w:r>
+              <w:rPr>
+                <w:b/>
+                <w:bCs/>
+              </w:rPr>
+              <w:t>Variable</w:t>
+            </w:r>
+          </w:p>
+        </w:tc>
+        <w:tc>
+          <w:tcPr>
+            <w:tcW w:w="2221" w:type="dxa"/>
+          </w:tcPr>
+          <w:p>
+            <w:pPr>
+              <w:rPr>
+                <w:b/>
+                <w:bCs/>
+              </w:rPr>
+            </w:pPr>
+            <w:r>
+              <w:rPr>
+                <w:b/>
+                <w:bCs/>
+              </w:rPr>
+              <w:t>Data type</w:t>
+            </w:r>
+          </w:p>
+        </w:tc>
+        <w:tc>
+          <w:tcPr>
+            <w:tcW w:w="2383" w:type="dxa"/>
+          </w:tcPr>
+          <w:p>
+            <w:pPr>
+              <w:rPr>
+                <w:b/>
+                <w:bCs/>
+              </w:rPr>
+            </w:pPr>
+            <w:r>
+              <w:rPr>
+                <w:b/>
+                <w:bCs/>
+              </w:rPr>
+              <w:t>Validation</w:t>
+            </w:r>
+          </w:p>
+        </w:tc>
+        <w:tc>
+          <w:tcPr>
+            <w:tcW w:w="2085" w:type="dxa"/>
+          </w:tcPr>
+          <w:p>
+            <w:pPr>
+              <w:rPr>
+                <w:b/>
+                <w:bCs/>
+              </w:rPr>
+            </w:pPr>
+            <w:r>
+              <w:rPr>
+                <w:b/>
+                <w:bCs/>
+              </w:rPr>
+              <w:t>Justification</w:t>
+            </w:r>
+          </w:p>
+        </w:tc>
+      </w:tr>
+      <w:tr>
+        <w:tc>
+          <w:tcPr>
+            <w:tcW w:w="2327" w:type="dxa"/>
+          </w:tcPr>
+          <w:p>
+            <w:r>
+              <w:t>BPM</w:t>
+            </w:r>
+          </w:p>
+        </w:tc>
+        <w:tc>
+          <w:tcPr>
+            <w:tcW w:w="2221" w:type="dxa"/>
+          </w:tcPr>
+          <w:p>
+            <w:r>
+              <w:t>Integer</w:t>
+            </w:r>
+          </w:p>
+        </w:tc>
+        <w:tc>
+          <w:tcPr>
+            <w:tcW w:w="2383" w:type="dxa"/>
+          </w:tcPr>
+          <w:p>
+            <w:r>
+              <w:t>Range check (between 50 -120)</w:t>
+            </w:r>
+          </w:p>
+        </w:tc>
+        <w:tc>
+          <w:tcPr>
+            <w:tcW w:w="2085" w:type="dxa"/>
+          </w:tcPr>
+          <w:p>
+            <w:r>
+              <w:t xml:space="preserve">The beats per minute should be anything from </w:t>
+            </w:r>
+            <w:r>
+              <w:t xml:space="preserve">just less than </w:t>
+            </w:r>
+            <w:r>
+              <w:t>one to two beats per second</w:t>
+            </w:r>
+          </w:p>
+        </w:tc>
+      </w:tr>
+      <w:tr>
+        <w:tc>
+          <w:tcPr>
+            <w:tcW w:w="2327" w:type="dxa"/>
+          </w:tcPr>
+          <w:p>
+            <w:proofErr w:type="spellStart"/>
+            <w:r>
+              <w:t>BPMUserInput</w:t>
+            </w:r>
+            <w:proofErr w:type="spellEnd"/>
+          </w:p>
+        </w:tc>
+        <w:tc>
+          <w:tcPr>
+            <w:tcW w:w="2221" w:type="dxa"/>
+          </w:tcPr>
+          <w:p>
+            <w:r>
+              <w:t>String</w:t>
+            </w:r>
+          </w:p>
+        </w:tc>
+        <w:tc>
+          <w:tcPr>
+            <w:tcW w:w="2383" w:type="dxa"/>
+          </w:tcPr>
+          <w:p>
+            <w:r>
+              <w:t xml:space="preserve">Presence Check and </w:t>
+            </w:r>
+            <w:proofErr w:type="spellStart"/>
+            <w:r>
+              <w:t>TypeCheck</w:t>
+            </w:r>
+            <w:proofErr w:type="spellEnd"/>
+            <w:r>
+              <w:t xml:space="preserve"> </w:t>
+            </w:r>
+          </w:p>
+        </w:tc>
+        <w:tc>
+          <w:tcPr>
+            <w:tcW w:w="2085" w:type="dxa"/>
+          </w:tcPr>
+          <w:p>
+            <w:r>
+              <w:t>The BPM should be able to be converted to an integer between 50 and 120 BPM</w:t>
+            </w:r>
+          </w:p>
+        </w:tc>
+      </w:tr>
+      <w:tr>
+        <w:tc>
+          <w:tcPr>
+            <w:tcW w:w="2327" w:type="dxa"/>
+          </w:tcPr>
+          <w:p>
+            <w:proofErr w:type="spellStart"/>
+            <w:r>
+              <w:t>IntervalMS</w:t>
+            </w:r>
+            <w:proofErr w:type="spellEnd"/>
+          </w:p>
+        </w:tc>
+        <w:tc>
+          <w:tcPr>
+            <w:tcW w:w="2221" w:type="dxa"/>
+          </w:tcPr>
+          <w:p>
+            <w:r>
+              <w:t>Integer</w:t>
+            </w:r>
+          </w:p>
+        </w:tc>
+        <w:tc>
+          <w:tcPr>
+            <w:tcW w:w="2383" w:type="dxa"/>
+          </w:tcPr>
+          <w:p>
+            <w:r>
+              <w:rPr>
+                <w:rStyle w:val="PageNumber"/>
+              </w:rPr>
+              <w:t xml:space="preserve">Make sure it’s rounded to 0 </w:t>
+            </w:r>
+            <w:proofErr w:type="spellStart"/>
+            <w:r>
+              <w:rPr>
+                <w:rStyle w:val="PageNumber"/>
+              </w:rPr>
+              <w:t>dp</w:t>
+            </w:r>
+            <w:proofErr w:type="spellEnd"/>
+          </w:p>
+        </w:tc>
+        <w:tc>
+          <w:tcPr>
+            <w:tcW w:w="2085" w:type="dxa"/>
+          </w:tcPr>
+          <w:p>
+            <w:r>
+              <w:t>The browser needs an interval between ‘ticks’ in milliseconds as a whole number</w:t>
+            </w:r>
+          </w:p>
+        </w:tc>
+      </w:tr>
+      <w:tr>
+        <w:tc>
+          <w:tcPr>
+            <w:tcW w:w="2327" w:type="dxa"/>
+          </w:tcPr>
+          <w:p>
+            <w:proofErr w:type="spellStart"/>
+            <w:r>
+              <w:t>HighContrastMode</w:t>
+            </w:r>
+            <w:proofErr w:type="spellEnd"/>
+          </w:p>
+        </w:tc>
+        <w:tc>
+          <w:tcPr>
+            <w:tcW w:w="2221" w:type="dxa"/>
+          </w:tcPr>
+          <w:p>
+            <w:r>
+              <w:t>Boolean</w:t>
+            </w:r>
+          </w:p>
+        </w:tc>
+        <w:tc>
+          <w:tcPr>
+            <w:tcW w:w="2383" w:type="dxa"/>
+          </w:tcPr>
+          <w:p>
+            <w:r>
+              <w:t>True or false</w:t>
+            </w:r>
+          </w:p>
+        </w:tc>
+        <w:tc>
+          <w:tcPr>
+            <w:tcW w:w="2085" w:type="dxa"/>
+          </w:tcPr>
+          <w:p>
+            <w:r>
+              <w:t>Checkbox can be ticked or not ticked</w:t>
+            </w:r>
+          </w:p>
+        </w:tc>
+      </w:tr>
+      <w:tr>
+        <w:tc>
+          <w:tcPr>
+            <w:tcW w:w="2327" w:type="dxa"/>
+          </w:tcPr>
+          <w:p>
+            <w:proofErr w:type="spellStart"/>
+            <w:r>
+              <w:t>IsPlaying</w:t>
+            </w:r>
+            <w:proofErr w:type="spellEnd"/>
+          </w:p>
+        </w:tc>
+        <w:tc>
+          <w:tcPr>
+            <w:tcW w:w="2221" w:type="dxa"/>
+          </w:tcPr>
+          <w:p>
+            <w:r>
+              <w:t>Boolean</w:t>
+            </w:r>
+          </w:p>
+        </w:tc>
+        <w:tc>
+          <w:tcPr>
+            <w:tcW w:w="2383" w:type="dxa"/>
+          </w:tcPr>
+          <w:p>
+            <w:r>
+              <w:t>Either true or false</w:t>
+            </w:r>
+          </w:p>
+        </w:tc>
+        <w:tc>
+          <w:tcPr>
+            <w:tcW w:w="2085" w:type="dxa"/>
+          </w:tcPr>
+          <w:p>
+            <w:r>
+              <w:t>The metronome can either be playing or paused.</w:t>
+            </w:r>
+          </w:p>
+        </w:tc>
+      </w:tr>
+      <w:tr>
+        <w:tc>
+          <w:tcPr>
+            <w:tcW w:w="2327" w:type="dxa"/>
+          </w:tcPr>
+          <w:p/>
+        </w:tc>
+        <w:tc>
+          <w:tcPr>
+            <w:tcW w:w="2221" w:type="dxa"/>
+          </w:tcPr>
+          <w:p/>
+        </w:tc>
+        <w:tc>
+          <w:tcPr>
+            <w:tcW w:w="2383" w:type="dxa"/>
+          </w:tcPr>
+          <w:p/>
+        </w:tc>
+        <w:tc>
+          <w:tcPr>
+            <w:tcW w:w="2085" w:type="dxa"/>
+          </w:tcPr>
+          <w:p/>
+        </w:tc>
+      </w:tr>
+      <w:tr>
+        <w:tc>
+          <w:tcPr>
+            <w:tcW w:w="2327" w:type="dxa"/>
+          </w:tcPr>
+          <w:p/>
+        </w:tc>
+        <w:tc>
+          <w:tcPr>
+            <w:tcW w:w="2221" w:type="dxa"/>
+          </w:tcPr>
+          <w:p/>
+        </w:tc>
+        <w:tc>
+          <w:tcPr>
+            <w:tcW w:w="2383" w:type="dxa"/>
+          </w:tcPr>
+          <w:p/>
+        </w:tc>
+        <w:tc>
+          <w:tcPr>
+            <w:tcW w:w="2085" w:type="dxa"/>
+          </w:tcPr>
+          <w:p/>
+        </w:tc>
+      </w:tr>
+    </w:tbl>
     <w:p/>
     <w:p>
       <w:pPr>
         <w:pStyle w:val="Heading2"/>
       </w:pPr>
       <w:r>
+        <w:lastRenderedPageBreak/>
         <w:t>Testing</w:t>
       </w:r>
     </w:p>
@@ -3619,7 +4098,6 @@
           </w:tcPr>
           <w:p>
             <w:r>
-              <w:lastRenderedPageBreak/>
               <w:t>9</w:t>
             </w:r>
           </w:p>
@@ -3712,12 +4190,14 @@
             <w:r>
               <w:t xml:space="preserve">BPM set to 60. Press </w:t>
             </w:r>
+            <w:proofErr w:type="gramStart"/>
             <w:r>
               <w:t>de</w:t>
             </w:r>
             <w:r>
               <w:t>crease</w:t>
             </w:r>
+            <w:proofErr w:type="gramEnd"/>
           </w:p>
         </w:tc>
         <w:tc>
@@ -3787,12 +4267,14 @@
             <w:r>
               <w:t xml:space="preserve">Press </w:t>
             </w:r>
+            <w:proofErr w:type="gramStart"/>
             <w:r>
               <w:t>de</w:t>
             </w:r>
             <w:r>
               <w:t>crease</w:t>
             </w:r>
+            <w:proofErr w:type="gramEnd"/>
           </w:p>
         </w:tc>
         <w:tc>
@@ -3862,12 +4344,14 @@
             <w:r>
               <w:t xml:space="preserve">Press </w:t>
             </w:r>
+            <w:proofErr w:type="gramStart"/>
             <w:r>
               <w:t>de</w:t>
             </w:r>
             <w:r>
               <w:t>crease</w:t>
             </w:r>
+            <w:proofErr w:type="gramEnd"/>
           </w:p>
         </w:tc>
         <w:tc>
@@ -4030,8 +4514,13 @@
           </w:tcPr>
           <w:p>
             <w:r>
-              <w:t>BPM set to 60. Press start</w:t>
-            </w:r>
+              <w:t xml:space="preserve">BPM set to 60. Press </w:t>
+            </w:r>
+            <w:proofErr w:type="gramStart"/>
+            <w:r>
+              <w:t>start</w:t>
+            </w:r>
+            <w:proofErr w:type="gramEnd"/>
           </w:p>
         </w:tc>
         <w:tc>
@@ -4087,8 +4576,13 @@
           </w:p>
           <w:p>
             <w:r>
-              <w:t>Press start</w:t>
-            </w:r>
+              <w:t xml:space="preserve">Press </w:t>
+            </w:r>
+            <w:proofErr w:type="gramStart"/>
+            <w:r>
+              <w:t>start</w:t>
+            </w:r>
+            <w:proofErr w:type="gramEnd"/>
           </w:p>
         </w:tc>
         <w:tc>
@@ -4144,8 +4638,13 @@
           </w:p>
           <w:p>
             <w:r>
-              <w:t>Press start</w:t>
-            </w:r>
+              <w:t xml:space="preserve">Press </w:t>
+            </w:r>
+            <w:proofErr w:type="gramStart"/>
+            <w:r>
+              <w:t>start</w:t>
+            </w:r>
+            <w:proofErr w:type="gramEnd"/>
           </w:p>
         </w:tc>
         <w:tc>
@@ -4166,6 +4665,7 @@
           </w:tcPr>
           <w:p>
             <w:r>
+              <w:lastRenderedPageBreak/>
               <w:t>15</w:t>
             </w:r>
           </w:p>
@@ -4267,12 +4767,317 @@
     <w:p/>
     <w:p>
       <w:pPr>
+        <w:pStyle w:val="Heading2"/>
+      </w:pPr>
+      <w:r>
+        <w:t>Post development testing</w:t>
+      </w:r>
+    </w:p>
+    <w:p>
+      <w:pPr>
+        <w:rPr>
+          <w:rStyle w:val="PageNumber"/>
+        </w:rPr>
+      </w:pPr>
+      <w:r>
+        <w:rPr>
+          <w:rStyle w:val="PageNumber"/>
+        </w:rPr>
+        <w:t>Here are some questions to give my stakeholders after I’ve finished developing the solution:</w:t>
+      </w:r>
+    </w:p>
+    <w:p>
+      <w:pPr>
+        <w:rPr>
+          <w:rStyle w:val="PageNumber"/>
+        </w:rPr>
+      </w:pPr>
+      <w:r>
+        <w:rPr>
+          <w:rStyle w:val="PageNumber"/>
+        </w:rPr>
+        <w:t>Functionality</w:t>
+      </w:r>
+    </w:p>
+    <w:p>
+      <w:pPr>
+        <w:rPr>
+          <w:rStyle w:val="PageNumber"/>
+        </w:rPr>
+      </w:pPr>
+      <w:r>
+        <w:rPr>
+          <w:rStyle w:val="PageNumber"/>
+        </w:rPr>
+        <w:t xml:space="preserve">What did you want the program to do? What did you click on (exactly, in what order)? What happened? Did the program do everything you wanted it to do? Were there any features that you wished were there but weren’t? </w:t>
+      </w:r>
+    </w:p>
+    <w:p>
+      <w:pPr>
+        <w:rPr>
+          <w:rStyle w:val="PageNumber"/>
+        </w:rPr>
+      </w:pPr>
+      <w:r>
+        <w:rPr>
+          <w:rStyle w:val="PageNumber"/>
+        </w:rPr>
+        <w:t>Robustness</w:t>
+      </w:r>
+    </w:p>
+    <w:p>
+      <w:pPr>
+        <w:rPr>
+          <w:rStyle w:val="PageNumber"/>
+        </w:rPr>
+      </w:pPr>
+      <w:r>
+        <w:rPr>
+          <w:rStyle w:val="PageNumber"/>
+        </w:rPr>
+        <w:t>Did the program crash? If so, when (what did you do immediately before? What were you trying to do?)</w:t>
+      </w:r>
+    </w:p>
+    <w:p>
+      <w:pPr>
+        <w:rPr>
+          <w:rStyle w:val="PageNumber"/>
+        </w:rPr>
+      </w:pPr>
+    </w:p>
+    <w:p>
+      <w:pPr>
+        <w:rPr>
+          <w:rStyle w:val="PageNumber"/>
+        </w:rPr>
+      </w:pPr>
+      <w:r>
+        <w:rPr>
+          <w:rStyle w:val="PageNumber"/>
+        </w:rPr>
+        <w:t>Usability</w:t>
+      </w:r>
+    </w:p>
+    <w:p/>
+    <w:p>
+      <w:pPr>
         <w:pStyle w:val="Heading1"/>
       </w:pPr>
       <w:r>
         <w:t>Implementation</w:t>
       </w:r>
       <w:bookmarkEnd w:id="7"/>
+    </w:p>
+    <w:p>
+      <w:r>
+        <w:t>The first thing I need to do is get a simple UI with all of the buttons so that the stakeholder can see what the final metronome will look like</w:t>
+      </w:r>
+    </w:p>
+    <w:tbl>
+      <w:tblPr>
+        <w:tblStyle w:val="TableGrid"/>
+        <w:tblW w:w="0" w:type="auto"/>
+        <w:tblLook w:val="04A0" w:firstRow="1" w:lastRow="0" w:firstColumn="1" w:lastColumn="0" w:noHBand="0" w:noVBand="1"/>
+      </w:tblPr>
+      <w:tblGrid>
+        <w:gridCol w:w="1495"/>
+        <w:gridCol w:w="1618"/>
+        <w:gridCol w:w="1484"/>
+        <w:gridCol w:w="1618"/>
+        <w:gridCol w:w="1562"/>
+        <w:gridCol w:w="1239"/>
+      </w:tblGrid>
+      <w:tr>
+        <w:tc>
+          <w:tcPr>
+            <w:tcW w:w="1495" w:type="dxa"/>
+          </w:tcPr>
+          <w:p>
+            <w:pPr>
+              <w:rPr>
+                <w:b/>
+                <w:bCs/>
+              </w:rPr>
+            </w:pPr>
+            <w:r>
+              <w:rPr>
+                <w:b/>
+                <w:bCs/>
+              </w:rPr>
+              <w:t>Test number</w:t>
+            </w:r>
+          </w:p>
+        </w:tc>
+        <w:tc>
+          <w:tcPr>
+            <w:tcW w:w="1618" w:type="dxa"/>
+          </w:tcPr>
+          <w:p>
+            <w:pPr>
+              <w:rPr>
+                <w:b/>
+                <w:bCs/>
+              </w:rPr>
+            </w:pPr>
+            <w:r>
+              <w:rPr>
+                <w:b/>
+                <w:bCs/>
+              </w:rPr>
+              <w:t>Description</w:t>
+            </w:r>
+          </w:p>
+        </w:tc>
+        <w:tc>
+          <w:tcPr>
+            <w:tcW w:w="1484" w:type="dxa"/>
+          </w:tcPr>
+          <w:p>
+            <w:pPr>
+              <w:rPr>
+                <w:b/>
+                <w:bCs/>
+              </w:rPr>
+            </w:pPr>
+            <w:r>
+              <w:rPr>
+                <w:b/>
+                <w:bCs/>
+              </w:rPr>
+              <w:t>Success Criteria</w:t>
+            </w:r>
+          </w:p>
+        </w:tc>
+        <w:tc>
+          <w:tcPr>
+            <w:tcW w:w="1618" w:type="dxa"/>
+          </w:tcPr>
+          <w:p>
+            <w:pPr>
+              <w:rPr>
+                <w:b/>
+                <w:bCs/>
+              </w:rPr>
+            </w:pPr>
+            <w:r>
+              <w:rPr>
+                <w:b/>
+                <w:bCs/>
+              </w:rPr>
+              <w:t>Test data</w:t>
+            </w:r>
+          </w:p>
+        </w:tc>
+        <w:tc>
+          <w:tcPr>
+            <w:tcW w:w="1562" w:type="dxa"/>
+          </w:tcPr>
+          <w:p>
+            <w:pPr>
+              <w:rPr>
+                <w:b/>
+                <w:bCs/>
+              </w:rPr>
+            </w:pPr>
+            <w:r>
+              <w:rPr>
+                <w:b/>
+                <w:bCs/>
+              </w:rPr>
+              <w:t>Expected result</w:t>
+            </w:r>
+          </w:p>
+        </w:tc>
+        <w:tc>
+          <w:tcPr>
+            <w:tcW w:w="1239" w:type="dxa"/>
+          </w:tcPr>
+          <w:p>
+            <w:pPr>
+              <w:rPr>
+                <w:b/>
+                <w:bCs/>
+              </w:rPr>
+            </w:pPr>
+            <w:r>
+              <w:rPr>
+                <w:b/>
+                <w:bCs/>
+              </w:rPr>
+              <w:t>Actual result</w:t>
+            </w:r>
+          </w:p>
+        </w:tc>
+      </w:tr>
+      <w:tr>
+        <w:tc>
+          <w:tcPr>
+            <w:tcW w:w="1495" w:type="dxa"/>
+          </w:tcPr>
+          <w:p>
+            <w:r>
+              <w:t>1</w:t>
+            </w:r>
+          </w:p>
+        </w:tc>
+        <w:tc>
+          <w:tcPr>
+            <w:tcW w:w="1618" w:type="dxa"/>
+          </w:tcPr>
+          <w:p>
+            <w:r>
+              <w:t>Basic web page</w:t>
+            </w:r>
+          </w:p>
+        </w:tc>
+        <w:tc>
+          <w:tcPr>
+            <w:tcW w:w="1484" w:type="dxa"/>
+          </w:tcPr>
+          <w:p>
+            <w:r>
+              <w:t>1</w:t>
+            </w:r>
+          </w:p>
+        </w:tc>
+        <w:tc>
+          <w:tcPr>
+            <w:tcW w:w="1618" w:type="dxa"/>
+          </w:tcPr>
+          <w:p>
+            <w:r>
+              <w:t>Page load</w:t>
+            </w:r>
+          </w:p>
+        </w:tc>
+        <w:tc>
+          <w:tcPr>
+            <w:tcW w:w="1562" w:type="dxa"/>
+          </w:tcPr>
+          <w:p>
+            <w:r>
+              <w:t>A web page with a title and text box to enter the BPM score and two buttons to increase / decrease the BPM score displays in chrome</w:t>
+            </w:r>
+          </w:p>
+        </w:tc>
+        <w:tc>
+          <w:tcPr>
+            <w:tcW w:w="1239" w:type="dxa"/>
+          </w:tcPr>
+          <w:p>
+            <w:r>
+              <w:t>Pass</w:t>
+            </w:r>
+          </w:p>
+        </w:tc>
+      </w:tr>
+    </w:tbl>
+    <w:p>
+      <w:pPr>
+        <w:rPr>
+          <w:noProof/>
+        </w:rPr>
+      </w:pPr>
     </w:p>
     <w:p>
       <w:pPr>
@@ -4284,7 +5089,82 @@
         <w:rPr>
           <w:noProof/>
         </w:rPr>
-        <w:t>Lorem ipsum dolor sit amet, consectetuer adipiscing elit. Maecenas porttitor congue massa. Fusce posuere, magna sed pulvinar ultricies, purus lectus malesuada libero, sit amet commodo magna eros quis urna.</w:t>
+        <w:lastRenderedPageBreak/>
+        <w:drawing>
+          <wp:inline distT="0" distB="0" distL="0" distR="0" wp14:anchorId="7962FEC3" wp14:editId="33B0BBF3">
+            <wp:extent cx="5731510" cy="2834005"/>
+            <wp:effectExtent l="0" t="0" r="2540" b="4445"/>
+            <wp:docPr id="17" name="Picture 17"/>
+            <wp:cNvGraphicFramePr>
+              <a:graphicFrameLocks xmlns:a="http://schemas.openxmlformats.org/drawingml/2006/main" noChangeAspect="1"/>
+            </wp:cNvGraphicFramePr>
+            <a:graphic xmlns:a="http://schemas.openxmlformats.org/drawingml/2006/main">
+              <a:graphicData uri="http://schemas.openxmlformats.org/drawingml/2006/picture">
+                <pic:pic xmlns:pic="http://schemas.openxmlformats.org/drawingml/2006/picture">
+                  <pic:nvPicPr>
+                    <pic:cNvPr id="1" name=""/>
+                    <pic:cNvPicPr/>
+                  </pic:nvPicPr>
+                  <pic:blipFill>
+                    <a:blip r:embed="rId16"/>
+                    <a:stretch>
+                      <a:fillRect/>
+                    </a:stretch>
+                  </pic:blipFill>
+                  <pic:spPr>
+                    <a:xfrm>
+                      <a:off x="0" y="0"/>
+                      <a:ext cx="5731510" cy="2834005"/>
+                    </a:xfrm>
+                    <a:prstGeom prst="rect">
+                      <a:avLst/>
+                    </a:prstGeom>
+                  </pic:spPr>
+                </pic:pic>
+              </a:graphicData>
+            </a:graphic>
+          </wp:inline>
+        </w:drawing>
+      </w:r>
+      <w:r>
+        <w:rPr>
+          <w:noProof/>
+        </w:rPr>
+        <w:drawing>
+          <wp:inline distT="0" distB="0" distL="0" distR="0" wp14:anchorId="4C114C8C" wp14:editId="4EB276EB">
+            <wp:extent cx="2572109" cy="733527"/>
+            <wp:effectExtent l="0" t="0" r="0" b="9525"/>
+            <wp:docPr id="18" name="Picture 18"/>
+            <wp:cNvGraphicFramePr>
+              <a:graphicFrameLocks xmlns:a="http://schemas.openxmlformats.org/drawingml/2006/main" noChangeAspect="1"/>
+            </wp:cNvGraphicFramePr>
+            <a:graphic xmlns:a="http://schemas.openxmlformats.org/drawingml/2006/main">
+              <a:graphicData uri="http://schemas.openxmlformats.org/drawingml/2006/picture">
+                <pic:pic xmlns:pic="http://schemas.openxmlformats.org/drawingml/2006/picture">
+                  <pic:nvPicPr>
+                    <pic:cNvPr id="1" name=""/>
+                    <pic:cNvPicPr/>
+                  </pic:nvPicPr>
+                  <pic:blipFill>
+                    <a:blip r:embed="rId17"/>
+                    <a:stretch>
+                      <a:fillRect/>
+                    </a:stretch>
+                  </pic:blipFill>
+                  <pic:spPr>
+                    <a:xfrm>
+                      <a:off x="0" y="0"/>
+                      <a:ext cx="2572109" cy="733527"/>
+                    </a:xfrm>
+                    <a:prstGeom prst="rect">
+                      <a:avLst/>
+                    </a:prstGeom>
+                  </pic:spPr>
+                </pic:pic>
+              </a:graphicData>
+            </a:graphic>
+          </wp:inline>
+        </w:drawing>
       </w:r>
     </w:p>
     <w:p>
@@ -4297,7 +5177,7 @@
         <w:rPr>
           <w:noProof/>
         </w:rPr>
-        <w:t>Nunc viverra imperdiet enim. Fusce est. Vivamus a tellus.</w:t>
+        <w:t>Lorem ipsum dolor sit amet, consectetuer adipiscing elit. Maecenas porttitor congue massa. Fusce posuere, magna sed pulvinar ultricies, purus lectus malesuada libero, sit amet commodo magna eros quis urna.</w:t>
       </w:r>
     </w:p>
     <w:p>
@@ -4310,7 +5190,7 @@
         <w:rPr>
           <w:noProof/>
         </w:rPr>
-        <w:t>Pellentesque habitant morbi tristique senectus et netus et malesuada fames ac turpis egestas. Proin pharetra nonummy pede. Mauris et orci.</w:t>
+        <w:t>Nunc viverra imperdiet enim. Fusce est. Vivamus a tellus.</w:t>
       </w:r>
     </w:p>
     <w:p>
@@ -4323,6 +5203,19 @@
         <w:rPr>
           <w:noProof/>
         </w:rPr>
+        <w:t>Pellentesque habitant morbi tristique senectus et netus et malesuada fames ac turpis egestas. Proin pharetra nonummy pede. Mauris et orci.</w:t>
+      </w:r>
+    </w:p>
+    <w:p>
+      <w:pPr>
+        <w:rPr>
+          <w:noProof/>
+        </w:rPr>
+      </w:pPr>
+      <w:r>
+        <w:rPr>
+          <w:noProof/>
+        </w:rPr>
         <w:t>Aenean nec lorem. In porttitor. Donec laoreet nonummy augue.</w:t>
       </w:r>
     </w:p>
@@ -4340,7 +5233,6 @@
       </w:pPr>
       <w:bookmarkStart w:id="8" w:name="_Toc123908375"/>
       <w:r>
-        <w:lastRenderedPageBreak/>
         <w:t>Testing</w:t>
       </w:r>
       <w:bookmarkEnd w:id="8"/>
@@ -4411,6 +5303,7 @@
       </w:pPr>
       <w:bookmarkStart w:id="9" w:name="_Toc123908376"/>
       <w:r>
+        <w:lastRenderedPageBreak/>
         <w:t>Installation</w:t>
       </w:r>
       <w:bookmarkEnd w:id="9"/>
@@ -4591,7 +5484,6 @@
         <w:rPr>
           <w:noProof/>
         </w:rPr>
-        <w:lastRenderedPageBreak/>
         <w:t>Pellentesque habitant morbi tristique senectus et netus et malesuada fames ac turpis egestas. Proin pharetra nonummy pede. Mauris et orci.</w:t>
       </w:r>
     </w:p>
@@ -5026,6 +5918,7 @@
   <w:style w:type="paragraph" w:default="1" w:styleId="Normal">
     <w:name w:val="Normal"/>
     <w:qFormat/>
+    <w:rsid w:val="00F4328F"/>
   </w:style>
   <w:style w:type="paragraph" w:styleId="Heading1">
     <w:name w:val="heading 1"/>

--- a/Documentation.docx
+++ b/Documentation.docx
@@ -2139,7 +2139,7 @@
           </mc:Choice>
           <mc:Fallback>
             <w:pict>
-              <v:oval w14:anchorId="3EF713F2" id="Oval 8" o:spid="_x0000_s1027" style="position:absolute;margin-left:87.35pt;margin-top:12.35pt;width:55.35pt;height:46.2pt;z-index:251664384;visibility:visible;mso-wrap-style:square;mso-wrap-distance-left:9pt;mso-wrap-distance-top:0;mso-wrap-distance-right:9pt;mso-wrap-distance-bottom:0;mso-position-horizontal:absolute;mso-position-horizontal-relative:text;mso-position-vertical:absolute;mso-position-vertical-relative:text;v-text-anchor:middle" o:gfxdata="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" fillcolor="red" strokecolor="#1f3763 [1604]" strokeweight="1pt">
+              <v:oval w14:anchorId="3EF713F2" id="Oval 8" o:spid="_x0000_s1027" style="position:absolute;margin-left:87.35pt;margin-top:12.35pt;width:55.35pt;height:46.2pt;z-index:251664384;visibility:visible;mso-wrap-style:square;mso-wrap-distance-left:9pt;mso-wrap-distance-top:0;mso-wrap-distance-right:9pt;mso-wrap-distance-bottom:0;mso-position-horizontal:absolute;mso-position-horizontal-relative:text;mso-position-vertical:absolute;mso-position-vertical-relative:text;v-text-anchor:middle" o:gfxdata="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" fillcolor="red" strokecolor="#1f3763 [1604]" strokeweight="1pt">
                 <v:stroke joinstyle="miter"/>
                 <v:textbox>
                   <w:txbxContent>
@@ -2252,7 +2252,7 @@
           </mc:Choice>
           <mc:Fallback>
             <w:pict>
-              <v:oval w14:anchorId="6BD32A2E" id="Oval 7" o:spid="_x0000_s1028" style="position:absolute;margin-left:352.5pt;margin-top:12.35pt;width:55.35pt;height:46.2pt;z-index:251662336;visibility:visible;mso-wrap-style:square;mso-wrap-distance-left:9pt;mso-wrap-distance-top:0;mso-wrap-distance-right:9pt;mso-wrap-distance-bottom:0;mso-position-horizontal:absolute;mso-position-horizontal-relative:text;mso-position-vertical:absolute;mso-position-vertical-relative:text;v-text-anchor:middle" o:gfxdata="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" fillcolor="#00b050" strokecolor="#1f3763 [1604]" strokeweight="1pt">
+              <v:oval w14:anchorId="6BD32A2E" id="Oval 7" o:spid="_x0000_s1028" style="position:absolute;margin-left:352.5pt;margin-top:12.35pt;width:55.35pt;height:46.2pt;z-index:251662336;visibility:visible;mso-wrap-style:square;mso-wrap-distance-left:9pt;mso-wrap-distance-top:0;mso-wrap-distance-right:9pt;mso-wrap-distance-bottom:0;mso-position-horizontal:absolute;mso-position-horizontal-relative:text;mso-position-vertical:absolute;mso-position-vertical-relative:text;v-text-anchor:middle" o:gfxdata="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" fillcolor="#00b050" strokecolor="#1f3763 [1604]" strokeweight="1pt">
                 <v:stroke joinstyle="miter"/>
                 <v:textbox>
                   <w:txbxContent>
@@ -3711,13 +3711,7 @@
           </w:tcPr>
           <w:p>
             <w:r>
-              <w:t xml:space="preserve">A web page with a title and text box to enter the BPM score </w:t>
-            </w:r>
-            <w:r>
-              <w:t xml:space="preserve">and two buttons to increase / decrease the BPM score </w:t>
-            </w:r>
-            <w:r>
-              <w:t>displays in chrome</w:t>
+              <w:t>A web page with a title and text box to enter the BPM score and two buttons to increase / decrease the BPM score displays in chrome</w:t>
             </w:r>
           </w:p>
         </w:tc>
@@ -4165,10 +4159,7 @@
           </w:tcPr>
           <w:p>
             <w:r>
-              <w:t>Decrease</w:t>
-            </w:r>
-            <w:r>
-              <w:t xml:space="preserve"> BPM</w:t>
+              <w:t>Decrease BPM</w:t>
             </w:r>
           </w:p>
         </w:tc>
@@ -4192,10 +4183,7 @@
             </w:r>
             <w:proofErr w:type="gramStart"/>
             <w:r>
-              <w:t>de</w:t>
-            </w:r>
-            <w:r>
-              <w:t>crease</w:t>
+              <w:t>decrease</w:t>
             </w:r>
             <w:proofErr w:type="gramEnd"/>
           </w:p>
@@ -4257,10 +4245,7 @@
           </w:tcPr>
           <w:p>
             <w:r>
-              <w:t xml:space="preserve">BPM set to </w:t>
-            </w:r>
-            <w:r>
-              <w:t>50</w:t>
+              <w:t>BPM set to 50</w:t>
             </w:r>
           </w:p>
           <w:p>
@@ -4269,10 +4254,7 @@
             </w:r>
             <w:proofErr w:type="gramStart"/>
             <w:r>
-              <w:t>de</w:t>
-            </w:r>
-            <w:r>
-              <w:t>crease</w:t>
+              <w:t>decrease</w:t>
             </w:r>
             <w:proofErr w:type="gramEnd"/>
           </w:p>
@@ -4346,10 +4328,7 @@
             </w:r>
             <w:proofErr w:type="gramStart"/>
             <w:r>
-              <w:t>de</w:t>
-            </w:r>
-            <w:r>
-              <w:t>crease</w:t>
+              <w:t>decrease</w:t>
             </w:r>
             <w:proofErr w:type="gramEnd"/>
           </w:p>
@@ -5155,6 +5134,694 @@
                     <a:xfrm>
                       <a:off x="0" y="0"/>
                       <a:ext cx="2572109" cy="733527"/>
+                    </a:xfrm>
+                    <a:prstGeom prst="rect">
+                      <a:avLst/>
+                    </a:prstGeom>
+                  </pic:spPr>
+                </pic:pic>
+              </a:graphicData>
+            </a:graphic>
+          </wp:inline>
+        </w:drawing>
+      </w:r>
+    </w:p>
+    <w:p>
+      <w:pPr>
+        <w:rPr>
+          <w:noProof/>
+        </w:rPr>
+      </w:pPr>
+    </w:p>
+    <w:tbl>
+      <w:tblPr>
+        <w:tblStyle w:val="TableGrid"/>
+        <w:tblW w:w="0" w:type="auto"/>
+        <w:tblLook w:val="04A0" w:firstRow="1" w:lastRow="0" w:firstColumn="1" w:lastColumn="0" w:noHBand="0" w:noVBand="1"/>
+      </w:tblPr>
+      <w:tblGrid>
+        <w:gridCol w:w="1495"/>
+        <w:gridCol w:w="1618"/>
+        <w:gridCol w:w="1484"/>
+        <w:gridCol w:w="1618"/>
+        <w:gridCol w:w="1562"/>
+        <w:gridCol w:w="1239"/>
+      </w:tblGrid>
+      <w:tr>
+        <w:tc>
+          <w:tcPr>
+            <w:tcW w:w="1495" w:type="dxa"/>
+          </w:tcPr>
+          <w:p>
+            <w:pPr>
+              <w:rPr>
+                <w:b/>
+                <w:bCs/>
+              </w:rPr>
+            </w:pPr>
+            <w:r>
+              <w:rPr>
+                <w:b/>
+                <w:bCs/>
+              </w:rPr>
+              <w:t>Test number</w:t>
+            </w:r>
+          </w:p>
+        </w:tc>
+        <w:tc>
+          <w:tcPr>
+            <w:tcW w:w="1618" w:type="dxa"/>
+          </w:tcPr>
+          <w:p>
+            <w:pPr>
+              <w:rPr>
+                <w:b/>
+                <w:bCs/>
+              </w:rPr>
+            </w:pPr>
+            <w:r>
+              <w:rPr>
+                <w:b/>
+                <w:bCs/>
+              </w:rPr>
+              <w:t>Description</w:t>
+            </w:r>
+          </w:p>
+        </w:tc>
+        <w:tc>
+          <w:tcPr>
+            <w:tcW w:w="1484" w:type="dxa"/>
+          </w:tcPr>
+          <w:p>
+            <w:pPr>
+              <w:rPr>
+                <w:b/>
+                <w:bCs/>
+              </w:rPr>
+            </w:pPr>
+            <w:r>
+              <w:rPr>
+                <w:b/>
+                <w:bCs/>
+              </w:rPr>
+              <w:t>Success Criteria</w:t>
+            </w:r>
+          </w:p>
+        </w:tc>
+        <w:tc>
+          <w:tcPr>
+            <w:tcW w:w="1618" w:type="dxa"/>
+          </w:tcPr>
+          <w:p>
+            <w:pPr>
+              <w:rPr>
+                <w:b/>
+                <w:bCs/>
+              </w:rPr>
+            </w:pPr>
+            <w:r>
+              <w:rPr>
+                <w:b/>
+                <w:bCs/>
+              </w:rPr>
+              <w:t>Test data</w:t>
+            </w:r>
+          </w:p>
+        </w:tc>
+        <w:tc>
+          <w:tcPr>
+            <w:tcW w:w="1562" w:type="dxa"/>
+          </w:tcPr>
+          <w:p>
+            <w:pPr>
+              <w:rPr>
+                <w:b/>
+                <w:bCs/>
+              </w:rPr>
+            </w:pPr>
+            <w:r>
+              <w:rPr>
+                <w:b/>
+                <w:bCs/>
+              </w:rPr>
+              <w:t>Expected result</w:t>
+            </w:r>
+          </w:p>
+        </w:tc>
+        <w:tc>
+          <w:tcPr>
+            <w:tcW w:w="1239" w:type="dxa"/>
+          </w:tcPr>
+          <w:p>
+            <w:pPr>
+              <w:rPr>
+                <w:b/>
+                <w:bCs/>
+              </w:rPr>
+            </w:pPr>
+            <w:r>
+              <w:rPr>
+                <w:b/>
+                <w:bCs/>
+              </w:rPr>
+              <w:t>Actual result</w:t>
+            </w:r>
+          </w:p>
+        </w:tc>
+      </w:tr>
+      <w:tr>
+        <w:tc>
+          <w:tcPr>
+            <w:tcW w:w="1495" w:type="dxa"/>
+          </w:tcPr>
+          <w:p>
+            <w:pPr>
+              <w:rPr>
+                <w:b/>
+                <w:bCs/>
+              </w:rPr>
+            </w:pPr>
+            <w:r>
+              <w:t>2</w:t>
+            </w:r>
+          </w:p>
+        </w:tc>
+        <w:tc>
+          <w:tcPr>
+            <w:tcW w:w="1618" w:type="dxa"/>
+          </w:tcPr>
+          <w:p>
+            <w:pPr>
+              <w:rPr>
+                <w:b/>
+                <w:bCs/>
+              </w:rPr>
+            </w:pPr>
+            <w:r>
+              <w:t>BPM</w:t>
+            </w:r>
+          </w:p>
+        </w:tc>
+        <w:tc>
+          <w:tcPr>
+            <w:tcW w:w="1484" w:type="dxa"/>
+          </w:tcPr>
+          <w:p>
+            <w:pPr>
+              <w:rPr>
+                <w:b/>
+                <w:bCs/>
+              </w:rPr>
+            </w:pPr>
+            <w:r>
+              <w:t>2</w:t>
+            </w:r>
+          </w:p>
+        </w:tc>
+        <w:tc>
+          <w:tcPr>
+            <w:tcW w:w="1618" w:type="dxa"/>
+          </w:tcPr>
+          <w:p>
+            <w:pPr>
+              <w:rPr>
+                <w:b/>
+                <w:bCs/>
+              </w:rPr>
+            </w:pPr>
+            <w:r>
+              <w:t>120</w:t>
+            </w:r>
+          </w:p>
+        </w:tc>
+        <w:tc>
+          <w:tcPr>
+            <w:tcW w:w="1562" w:type="dxa"/>
+          </w:tcPr>
+          <w:p>
+            <w:pPr>
+              <w:rPr>
+                <w:b/>
+                <w:bCs/>
+              </w:rPr>
+            </w:pPr>
+            <w:r>
+              <w:t>Valid data accepted</w:t>
+            </w:r>
+          </w:p>
+        </w:tc>
+        <w:tc>
+          <w:tcPr>
+            <w:tcW w:w="1239" w:type="dxa"/>
+          </w:tcPr>
+          <w:p>
+            <w:pPr>
+              <w:rPr>
+                <w:b/>
+                <w:bCs/>
+              </w:rPr>
+            </w:pPr>
+            <w:r>
+              <w:rPr>
+                <w:b/>
+                <w:bCs/>
+              </w:rPr>
+              <w:t>120 allowed</w:t>
+            </w:r>
+          </w:p>
+        </w:tc>
+      </w:tr>
+    </w:tbl>
+    <w:p>
+      <w:pPr>
+        <w:rPr>
+          <w:noProof/>
+        </w:rPr>
+      </w:pPr>
+      <w:r>
+        <w:rPr>
+          <w:noProof/>
+        </w:rPr>
+        <w:drawing>
+          <wp:inline distT="0" distB="0" distL="0" distR="0" wp14:anchorId="3DC902EB" wp14:editId="5E0F05B8">
+            <wp:extent cx="5731510" cy="3061335"/>
+            <wp:effectExtent l="0" t="0" r="2540" b="5715"/>
+            <wp:docPr id="19" name="Picture 19"/>
+            <wp:cNvGraphicFramePr>
+              <a:graphicFrameLocks xmlns:a="http://schemas.openxmlformats.org/drawingml/2006/main" noChangeAspect="1"/>
+            </wp:cNvGraphicFramePr>
+            <a:graphic xmlns:a="http://schemas.openxmlformats.org/drawingml/2006/main">
+              <a:graphicData uri="http://schemas.openxmlformats.org/drawingml/2006/picture">
+                <pic:pic xmlns:pic="http://schemas.openxmlformats.org/drawingml/2006/picture">
+                  <pic:nvPicPr>
+                    <pic:cNvPr id="1" name=""/>
+                    <pic:cNvPicPr/>
+                  </pic:nvPicPr>
+                  <pic:blipFill>
+                    <a:blip r:embed="rId18"/>
+                    <a:stretch>
+                      <a:fillRect/>
+                    </a:stretch>
+                  </pic:blipFill>
+                  <pic:spPr>
+                    <a:xfrm>
+                      <a:off x="0" y="0"/>
+                      <a:ext cx="5731510" cy="3061335"/>
+                    </a:xfrm>
+                    <a:prstGeom prst="rect">
+                      <a:avLst/>
+                    </a:prstGeom>
+                  </pic:spPr>
+                </pic:pic>
+              </a:graphicData>
+            </a:graphic>
+          </wp:inline>
+        </w:drawing>
+      </w:r>
+    </w:p>
+    <w:p>
+      <w:pPr>
+        <w:rPr>
+          <w:noProof/>
+        </w:rPr>
+      </w:pPr>
+      <w:r>
+        <w:rPr>
+          <w:noProof/>
+        </w:rPr>
+        <w:t>HTML:</w:t>
+      </w:r>
+    </w:p>
+    <w:p>
+      <w:pPr>
+        <w:rPr>
+          <w:noProof/>
+        </w:rPr>
+      </w:pPr>
+      <w:r>
+        <w:rPr>
+          <w:noProof/>
+        </w:rPr>
+        <w:lastRenderedPageBreak/>
+        <w:drawing>
+          <wp:inline distT="0" distB="0" distL="0" distR="0" wp14:anchorId="119C4829" wp14:editId="15E06C8E">
+            <wp:extent cx="5731510" cy="2712085"/>
+            <wp:effectExtent l="0" t="0" r="2540" b="0"/>
+            <wp:docPr id="20" name="Picture 20"/>
+            <wp:cNvGraphicFramePr>
+              <a:graphicFrameLocks xmlns:a="http://schemas.openxmlformats.org/drawingml/2006/main" noChangeAspect="1"/>
+            </wp:cNvGraphicFramePr>
+            <a:graphic xmlns:a="http://schemas.openxmlformats.org/drawingml/2006/main">
+              <a:graphicData uri="http://schemas.openxmlformats.org/drawingml/2006/picture">
+                <pic:pic xmlns:pic="http://schemas.openxmlformats.org/drawingml/2006/picture">
+                  <pic:nvPicPr>
+                    <pic:cNvPr id="1" name=""/>
+                    <pic:cNvPicPr/>
+                  </pic:nvPicPr>
+                  <pic:blipFill>
+                    <a:blip r:embed="rId19"/>
+                    <a:stretch>
+                      <a:fillRect/>
+                    </a:stretch>
+                  </pic:blipFill>
+                  <pic:spPr>
+                    <a:xfrm>
+                      <a:off x="0" y="0"/>
+                      <a:ext cx="5731510" cy="2712085"/>
+                    </a:xfrm>
+                    <a:prstGeom prst="rect">
+                      <a:avLst/>
+                    </a:prstGeom>
+                  </pic:spPr>
+                </pic:pic>
+              </a:graphicData>
+            </a:graphic>
+          </wp:inline>
+        </w:drawing>
+      </w:r>
+    </w:p>
+    <w:tbl>
+      <w:tblPr>
+        <w:tblStyle w:val="TableGrid"/>
+        <w:tblW w:w="0" w:type="auto"/>
+        <w:tblLook w:val="04A0" w:firstRow="1" w:lastRow="0" w:firstColumn="1" w:lastColumn="0" w:noHBand="0" w:noVBand="1"/>
+      </w:tblPr>
+      <w:tblGrid>
+        <w:gridCol w:w="1495"/>
+        <w:gridCol w:w="1618"/>
+        <w:gridCol w:w="1484"/>
+        <w:gridCol w:w="1618"/>
+        <w:gridCol w:w="1562"/>
+        <w:gridCol w:w="1239"/>
+      </w:tblGrid>
+      <w:tr>
+        <w:tc>
+          <w:tcPr>
+            <w:tcW w:w="1495" w:type="dxa"/>
+          </w:tcPr>
+          <w:p>
+            <w:pPr>
+              <w:rPr>
+                <w:b/>
+                <w:bCs/>
+              </w:rPr>
+            </w:pPr>
+            <w:r>
+              <w:rPr>
+                <w:b/>
+                <w:bCs/>
+              </w:rPr>
+              <w:t>Test number</w:t>
+            </w:r>
+          </w:p>
+        </w:tc>
+        <w:tc>
+          <w:tcPr>
+            <w:tcW w:w="1618" w:type="dxa"/>
+          </w:tcPr>
+          <w:p>
+            <w:pPr>
+              <w:rPr>
+                <w:b/>
+                <w:bCs/>
+              </w:rPr>
+            </w:pPr>
+            <w:r>
+              <w:rPr>
+                <w:b/>
+                <w:bCs/>
+              </w:rPr>
+              <w:t>Description</w:t>
+            </w:r>
+          </w:p>
+        </w:tc>
+        <w:tc>
+          <w:tcPr>
+            <w:tcW w:w="1484" w:type="dxa"/>
+          </w:tcPr>
+          <w:p>
+            <w:pPr>
+              <w:rPr>
+                <w:b/>
+                <w:bCs/>
+              </w:rPr>
+            </w:pPr>
+            <w:r>
+              <w:rPr>
+                <w:b/>
+                <w:bCs/>
+              </w:rPr>
+              <w:t>Success Criteria</w:t>
+            </w:r>
+          </w:p>
+        </w:tc>
+        <w:tc>
+          <w:tcPr>
+            <w:tcW w:w="1618" w:type="dxa"/>
+          </w:tcPr>
+          <w:p>
+            <w:pPr>
+              <w:rPr>
+                <w:b/>
+                <w:bCs/>
+              </w:rPr>
+            </w:pPr>
+            <w:r>
+              <w:rPr>
+                <w:b/>
+                <w:bCs/>
+              </w:rPr>
+              <w:t>Test data</w:t>
+            </w:r>
+          </w:p>
+        </w:tc>
+        <w:tc>
+          <w:tcPr>
+            <w:tcW w:w="1562" w:type="dxa"/>
+          </w:tcPr>
+          <w:p>
+            <w:pPr>
+              <w:rPr>
+                <w:b/>
+                <w:bCs/>
+              </w:rPr>
+            </w:pPr>
+            <w:r>
+              <w:rPr>
+                <w:b/>
+                <w:bCs/>
+              </w:rPr>
+              <w:t>Expected result</w:t>
+            </w:r>
+          </w:p>
+        </w:tc>
+        <w:tc>
+          <w:tcPr>
+            <w:tcW w:w="1239" w:type="dxa"/>
+          </w:tcPr>
+          <w:p>
+            <w:pPr>
+              <w:rPr>
+                <w:b/>
+                <w:bCs/>
+              </w:rPr>
+            </w:pPr>
+            <w:r>
+              <w:rPr>
+                <w:b/>
+                <w:bCs/>
+              </w:rPr>
+              <w:t>Actual result</w:t>
+            </w:r>
+          </w:p>
+        </w:tc>
+      </w:tr>
+      <w:tr>
+        <w:tc>
+          <w:tcPr>
+            <w:tcW w:w="1495" w:type="dxa"/>
+          </w:tcPr>
+          <w:p>
+            <w:pPr>
+              <w:rPr>
+                <w:b/>
+                <w:bCs/>
+              </w:rPr>
+            </w:pPr>
+            <w:r>
+              <w:t>3</w:t>
+            </w:r>
+          </w:p>
+        </w:tc>
+        <w:tc>
+          <w:tcPr>
+            <w:tcW w:w="1618" w:type="dxa"/>
+          </w:tcPr>
+          <w:p>
+            <w:pPr>
+              <w:rPr>
+                <w:b/>
+                <w:bCs/>
+              </w:rPr>
+            </w:pPr>
+            <w:r>
+              <w:t>BPM</w:t>
+            </w:r>
+          </w:p>
+        </w:tc>
+        <w:tc>
+          <w:tcPr>
+            <w:tcW w:w="1484" w:type="dxa"/>
+          </w:tcPr>
+          <w:p>
+            <w:pPr>
+              <w:rPr>
+                <w:b/>
+                <w:bCs/>
+              </w:rPr>
+            </w:pPr>
+            <w:r>
+              <w:t>3</w:t>
+            </w:r>
+          </w:p>
+        </w:tc>
+        <w:tc>
+          <w:tcPr>
+            <w:tcW w:w="1618" w:type="dxa"/>
+          </w:tcPr>
+          <w:p>
+            <w:pPr>
+              <w:rPr>
+                <w:b/>
+                <w:bCs/>
+              </w:rPr>
+            </w:pPr>
+            <w:r>
+              <w:t>“”</w:t>
+            </w:r>
+          </w:p>
+        </w:tc>
+        <w:tc>
+          <w:tcPr>
+            <w:tcW w:w="1562" w:type="dxa"/>
+          </w:tcPr>
+          <w:p>
+            <w:pPr>
+              <w:rPr>
+                <w:b/>
+                <w:bCs/>
+              </w:rPr>
+            </w:pPr>
+            <w:r>
+              <w:t>BPM to be set to 50</w:t>
+            </w:r>
+          </w:p>
+        </w:tc>
+        <w:tc>
+          <w:tcPr>
+            <w:tcW w:w="1239" w:type="dxa"/>
+          </w:tcPr>
+          <w:p>
+            <w:pPr>
+              <w:rPr>
+                <w:b/>
+                <w:bCs/>
+              </w:rPr>
+            </w:pPr>
+            <w:r>
+              <w:rPr>
+                <w:b/>
+                <w:bCs/>
+              </w:rPr>
+              <w:t>BPM set to 50</w:t>
+            </w:r>
+          </w:p>
+        </w:tc>
+      </w:tr>
+    </w:tbl>
+    <w:p>
+      <w:pPr>
+        <w:rPr>
+          <w:noProof/>
+        </w:rPr>
+      </w:pPr>
+      <w:r>
+        <w:rPr>
+          <w:noProof/>
+        </w:rPr>
+        <w:drawing>
+          <wp:inline distT="0" distB="0" distL="0" distR="0" wp14:anchorId="7A9276F8" wp14:editId="62322BA8">
+            <wp:extent cx="5731510" cy="2225675"/>
+            <wp:effectExtent l="0" t="0" r="2540" b="3175"/>
+            <wp:docPr id="21" name="Picture 21"/>
+            <wp:cNvGraphicFramePr>
+              <a:graphicFrameLocks xmlns:a="http://schemas.openxmlformats.org/drawingml/2006/main" noChangeAspect="1"/>
+            </wp:cNvGraphicFramePr>
+            <a:graphic xmlns:a="http://schemas.openxmlformats.org/drawingml/2006/main">
+              <a:graphicData uri="http://schemas.openxmlformats.org/drawingml/2006/picture">
+                <pic:pic xmlns:pic="http://schemas.openxmlformats.org/drawingml/2006/picture">
+                  <pic:nvPicPr>
+                    <pic:cNvPr id="1" name=""/>
+                    <pic:cNvPicPr/>
+                  </pic:nvPicPr>
+                  <pic:blipFill>
+                    <a:blip r:embed="rId20"/>
+                    <a:stretch>
+                      <a:fillRect/>
+                    </a:stretch>
+                  </pic:blipFill>
+                  <pic:spPr>
+                    <a:xfrm>
+                      <a:off x="0" y="0"/>
+                      <a:ext cx="5731510" cy="2225675"/>
+                    </a:xfrm>
+                    <a:prstGeom prst="rect">
+                      <a:avLst/>
+                    </a:prstGeom>
+                  </pic:spPr>
+                </pic:pic>
+              </a:graphicData>
+            </a:graphic>
+          </wp:inline>
+        </w:drawing>
+      </w:r>
+    </w:p>
+    <w:p>
+      <w:pPr>
+        <w:rPr>
+          <w:noProof/>
+        </w:rPr>
+      </w:pPr>
+      <w:r>
+        <w:rPr>
+          <w:noProof/>
+        </w:rPr>
+        <w:lastRenderedPageBreak/>
+        <w:drawing>
+          <wp:inline distT="0" distB="0" distL="0" distR="0" wp14:anchorId="4F7F481F" wp14:editId="53A56289">
+            <wp:extent cx="5731510" cy="4086860"/>
+            <wp:effectExtent l="0" t="0" r="2540" b="8890"/>
+            <wp:docPr id="22" name="Picture 22"/>
+            <wp:cNvGraphicFramePr>
+              <a:graphicFrameLocks xmlns:a="http://schemas.openxmlformats.org/drawingml/2006/main" noChangeAspect="1"/>
+            </wp:cNvGraphicFramePr>
+            <a:graphic xmlns:a="http://schemas.openxmlformats.org/drawingml/2006/main">
+              <a:graphicData uri="http://schemas.openxmlformats.org/drawingml/2006/picture">
+                <pic:pic xmlns:pic="http://schemas.openxmlformats.org/drawingml/2006/picture">
+                  <pic:nvPicPr>
+                    <pic:cNvPr id="1" name=""/>
+                    <pic:cNvPicPr/>
+                  </pic:nvPicPr>
+                  <pic:blipFill>
+                    <a:blip r:embed="rId21"/>
+                    <a:stretch>
+                      <a:fillRect/>
+                    </a:stretch>
+                  </pic:blipFill>
+                  <pic:spPr>
+                    <a:xfrm>
+                      <a:off x="0" y="0"/>
+                      <a:ext cx="5731510" cy="4086860"/>
                     </a:xfrm>
                     <a:prstGeom prst="rect">
                       <a:avLst/>
@@ -5918,7 +6585,7 @@
   <w:style w:type="paragraph" w:default="1" w:styleId="Normal">
     <w:name w:val="Normal"/>
     <w:qFormat/>
-    <w:rsid w:val="00F4328F"/>
+    <w:rsid w:val="00291E04"/>
   </w:style>
   <w:style w:type="paragraph" w:styleId="Heading1">
     <w:name w:val="heading 1"/>

--- a/Documentation.docx
+++ b/Documentation.docx
@@ -4149,7 +4149,7 @@
           </w:tcPr>
           <w:p>
             <w:r>
-              <w:t>7</w:t>
+              <w:t>10</w:t>
             </w:r>
           </w:p>
         </w:tc>
@@ -4215,7 +4215,7 @@
           </w:tcPr>
           <w:p>
             <w:r>
-              <w:t>8</w:t>
+              <w:t>11</w:t>
             </w:r>
           </w:p>
         </w:tc>
@@ -4283,7 +4283,7 @@
           </w:tcPr>
           <w:p>
             <w:r>
-              <w:t>9</w:t>
+              <w:t>12</w:t>
             </w:r>
           </w:p>
         </w:tc>
@@ -4354,7 +4354,10 @@
           </w:tcPr>
           <w:p>
             <w:r>
-              <w:t>10</w:t>
+              <w:t>1</w:t>
+            </w:r>
+            <w:r>
+              <w:t>3</w:t>
             </w:r>
           </w:p>
         </w:tc>
@@ -4411,7 +4414,10 @@
           </w:tcPr>
           <w:p>
             <w:r>
-              <w:t>11</w:t>
+              <w:t>1</w:t>
+            </w:r>
+            <w:r>
+              <w:t>4</w:t>
             </w:r>
           </w:p>
         </w:tc>
@@ -4463,7 +4469,10 @@
           </w:tcPr>
           <w:p>
             <w:r>
-              <w:t>12</w:t>
+              <w:t>1</w:t>
+            </w:r>
+            <w:r>
+              <w:t>5</w:t>
             </w:r>
           </w:p>
         </w:tc>
@@ -4520,7 +4529,10 @@
           </w:tcPr>
           <w:p>
             <w:r>
-              <w:t>13</w:t>
+              <w:t>1</w:t>
+            </w:r>
+            <w:r>
+              <w:t>6</w:t>
             </w:r>
           </w:p>
         </w:tc>
@@ -4582,7 +4594,10 @@
           </w:tcPr>
           <w:p>
             <w:r>
-              <w:t>14</w:t>
+              <w:t>1</w:t>
+            </w:r>
+            <w:r>
+              <w:t>7</w:t>
             </w:r>
           </w:p>
         </w:tc>
@@ -4645,7 +4660,10 @@
           <w:p>
             <w:r>
               <w:lastRenderedPageBreak/>
-              <w:t>15</w:t>
+              <w:t>1</w:t>
+            </w:r>
+            <w:r>
+              <w:t>8</w:t>
             </w:r>
           </w:p>
         </w:tc>
@@ -4697,7 +4715,41 @@
           </w:tcPr>
           <w:p>
             <w:r>
-              <w:t>16</w:t>
+              <w:t>1</w:t>
+            </w:r>
+            <w:r>
+              <w:t>9</w:t>
+            </w:r>
+            <w:r>
+              <w:rPr>
+                <w:rStyle w:val="PageNumber"/>
+              </w:rPr>
+              <w:fldChar w:fldCharType="begin"/>
+            </w:r>
+            <w:r>
+              <w:rPr>
+                <w:rStyle w:val="PageNumber"/>
+              </w:rPr>
+              <w:instrText xml:space="preserve"> PAGE </w:instrText>
+            </w:r>
+            <w:r>
+              <w:rPr>
+                <w:rStyle w:val="PageNumber"/>
+              </w:rPr>
+              <w:fldChar w:fldCharType="separate"/>
+            </w:r>
+            <w:r>
+              <w:rPr>
+                <w:rStyle w:val="PageNumber"/>
+                <w:noProof/>
+              </w:rPr>
+              <w:t>8</w:t>
+            </w:r>
+            <w:r>
+              <w:rPr>
+                <w:rStyle w:val="PageNumber"/>
+              </w:rPr>
+              <w:fldChar w:fldCharType="end"/>
             </w:r>
           </w:p>
         </w:tc>
@@ -5834,6 +5886,338 @@
         </w:drawing>
       </w:r>
     </w:p>
+    <w:tbl>
+      <w:tblPr>
+        <w:tblStyle w:val="TableGrid"/>
+        <w:tblW w:w="0" w:type="auto"/>
+        <w:tblLook w:val="04A0" w:firstRow="1" w:lastRow="0" w:firstColumn="1" w:lastColumn="0" w:noHBand="0" w:noVBand="1"/>
+      </w:tblPr>
+      <w:tblGrid>
+        <w:gridCol w:w="1518"/>
+        <w:gridCol w:w="1625"/>
+        <w:gridCol w:w="1508"/>
+        <w:gridCol w:w="1526"/>
+        <w:gridCol w:w="1556"/>
+        <w:gridCol w:w="1283"/>
+      </w:tblGrid>
+      <w:tr>
+        <w:tc>
+          <w:tcPr>
+            <w:tcW w:w="1518" w:type="dxa"/>
+          </w:tcPr>
+          <w:p>
+            <w:pPr>
+              <w:rPr>
+                <w:b/>
+                <w:bCs/>
+              </w:rPr>
+            </w:pPr>
+            <w:r>
+              <w:rPr>
+                <w:b/>
+                <w:bCs/>
+              </w:rPr>
+              <w:t>Test number</w:t>
+            </w:r>
+          </w:p>
+        </w:tc>
+        <w:tc>
+          <w:tcPr>
+            <w:tcW w:w="1625" w:type="dxa"/>
+          </w:tcPr>
+          <w:p>
+            <w:pPr>
+              <w:rPr>
+                <w:b/>
+                <w:bCs/>
+              </w:rPr>
+            </w:pPr>
+            <w:r>
+              <w:rPr>
+                <w:b/>
+                <w:bCs/>
+              </w:rPr>
+              <w:t>Description</w:t>
+            </w:r>
+          </w:p>
+        </w:tc>
+        <w:tc>
+          <w:tcPr>
+            <w:tcW w:w="1508" w:type="dxa"/>
+          </w:tcPr>
+          <w:p>
+            <w:pPr>
+              <w:rPr>
+                <w:b/>
+                <w:bCs/>
+              </w:rPr>
+            </w:pPr>
+            <w:r>
+              <w:rPr>
+                <w:b/>
+                <w:bCs/>
+              </w:rPr>
+              <w:t>Success Criteria</w:t>
+            </w:r>
+          </w:p>
+        </w:tc>
+        <w:tc>
+          <w:tcPr>
+            <w:tcW w:w="1526" w:type="dxa"/>
+          </w:tcPr>
+          <w:p>
+            <w:pPr>
+              <w:rPr>
+                <w:b/>
+                <w:bCs/>
+              </w:rPr>
+            </w:pPr>
+            <w:r>
+              <w:rPr>
+                <w:b/>
+                <w:bCs/>
+              </w:rPr>
+              <w:t>Test data</w:t>
+            </w:r>
+          </w:p>
+        </w:tc>
+        <w:tc>
+          <w:tcPr>
+            <w:tcW w:w="1556" w:type="dxa"/>
+          </w:tcPr>
+          <w:p>
+            <w:pPr>
+              <w:rPr>
+                <w:b/>
+                <w:bCs/>
+              </w:rPr>
+            </w:pPr>
+            <w:r>
+              <w:rPr>
+                <w:b/>
+                <w:bCs/>
+              </w:rPr>
+              <w:t>Expected result</w:t>
+            </w:r>
+          </w:p>
+        </w:tc>
+        <w:tc>
+          <w:tcPr>
+            <w:tcW w:w="1283" w:type="dxa"/>
+          </w:tcPr>
+          <w:p>
+            <w:pPr>
+              <w:rPr>
+                <w:b/>
+                <w:bCs/>
+              </w:rPr>
+            </w:pPr>
+            <w:r>
+              <w:rPr>
+                <w:b/>
+                <w:bCs/>
+              </w:rPr>
+              <w:t>Actual result</w:t>
+            </w:r>
+          </w:p>
+        </w:tc>
+      </w:tr>
+      <w:tr>
+        <w:tc>
+          <w:tcPr>
+            <w:tcW w:w="1518" w:type="dxa"/>
+          </w:tcPr>
+          <w:p>
+            <w:r>
+              <w:t>8</w:t>
+            </w:r>
+          </w:p>
+        </w:tc>
+        <w:tc>
+          <w:tcPr>
+            <w:tcW w:w="1625" w:type="dxa"/>
+          </w:tcPr>
+          <w:p>
+            <w:r>
+              <w:t>Increasing BPM</w:t>
+            </w:r>
+          </w:p>
+        </w:tc>
+        <w:tc>
+          <w:tcPr>
+            <w:tcW w:w="1508" w:type="dxa"/>
+          </w:tcPr>
+          <w:p>
+            <w:r>
+              <w:t>4</w:t>
+            </w:r>
+          </w:p>
+        </w:tc>
+        <w:tc>
+          <w:tcPr>
+            <w:tcW w:w="1526" w:type="dxa"/>
+          </w:tcPr>
+          <w:p>
+            <w:r>
+              <w:t>BPM set to 120</w:t>
+            </w:r>
+          </w:p>
+          <w:p>
+            <w:r>
+              <w:t>Press increase</w:t>
+            </w:r>
+          </w:p>
+        </w:tc>
+        <w:tc>
+          <w:tcPr>
+            <w:tcW w:w="1556" w:type="dxa"/>
+          </w:tcPr>
+          <w:p>
+            <w:r>
+              <w:t>BPM stays at 120</w:t>
+            </w:r>
+          </w:p>
+        </w:tc>
+        <w:tc>
+          <w:tcPr>
+            <w:tcW w:w="1283" w:type="dxa"/>
+          </w:tcPr>
+          <w:p>
+            <w:r>
+              <w:t>Fail: BPM keeps increasing</w:t>
+            </w:r>
+          </w:p>
+        </w:tc>
+      </w:tr>
+    </w:tbl>
+    <w:p>
+      <w:pPr>
+        <w:rPr>
+          <w:noProof/>
+        </w:rPr>
+      </w:pPr>
+      <w:r>
+        <w:rPr>
+          <w:noProof/>
+        </w:rPr>
+        <w:drawing>
+          <wp:inline distT="0" distB="0" distL="0" distR="0" wp14:anchorId="47579A8E" wp14:editId="745F5EB9">
+            <wp:extent cx="2794406" cy="2240096"/>
+            <wp:effectExtent l="0" t="0" r="6350" b="8255"/>
+            <wp:docPr id="24" name="Picture 24"/>
+            <wp:cNvGraphicFramePr>
+              <a:graphicFrameLocks xmlns:a="http://schemas.openxmlformats.org/drawingml/2006/main" noChangeAspect="1"/>
+            </wp:cNvGraphicFramePr>
+            <a:graphic xmlns:a="http://schemas.openxmlformats.org/drawingml/2006/main">
+              <a:graphicData uri="http://schemas.openxmlformats.org/drawingml/2006/picture">
+                <pic:pic xmlns:pic="http://schemas.openxmlformats.org/drawingml/2006/picture">
+                  <pic:nvPicPr>
+                    <pic:cNvPr id="1" name=""/>
+                    <pic:cNvPicPr/>
+                  </pic:nvPicPr>
+                  <pic:blipFill>
+                    <a:blip r:embed="rId22"/>
+                    <a:stretch>
+                      <a:fillRect/>
+                    </a:stretch>
+                  </pic:blipFill>
+                  <pic:spPr>
+                    <a:xfrm>
+                      <a:off x="0" y="0"/>
+                      <a:ext cx="2803225" cy="2247165"/>
+                    </a:xfrm>
+                    <a:prstGeom prst="rect">
+                      <a:avLst/>
+                    </a:prstGeom>
+                  </pic:spPr>
+                </pic:pic>
+              </a:graphicData>
+            </a:graphic>
+          </wp:inline>
+        </w:drawing>
+      </w:r>
+    </w:p>
+    <w:p>
+      <w:pPr>
+        <w:rPr>
+          <w:noProof/>
+        </w:rPr>
+      </w:pPr>
+      <w:r>
+        <w:rPr>
+          <w:noProof/>
+        </w:rPr>
+        <w:lastRenderedPageBreak/>
+        <w:drawing>
+          <wp:inline distT="0" distB="0" distL="0" distR="0" wp14:anchorId="33D2FF47" wp14:editId="5BEB8E4D">
+            <wp:extent cx="5731510" cy="3448050"/>
+            <wp:effectExtent l="0" t="0" r="2540" b="0"/>
+            <wp:docPr id="25" name="Picture 25"/>
+            <wp:cNvGraphicFramePr>
+              <a:graphicFrameLocks xmlns:a="http://schemas.openxmlformats.org/drawingml/2006/main" noChangeAspect="1"/>
+            </wp:cNvGraphicFramePr>
+            <a:graphic xmlns:a="http://schemas.openxmlformats.org/drawingml/2006/main">
+              <a:graphicData uri="http://schemas.openxmlformats.org/drawingml/2006/picture">
+                <pic:pic xmlns:pic="http://schemas.openxmlformats.org/drawingml/2006/picture">
+                  <pic:nvPicPr>
+                    <pic:cNvPr id="1" name=""/>
+                    <pic:cNvPicPr/>
+                  </pic:nvPicPr>
+                  <pic:blipFill>
+                    <a:blip r:embed="rId23"/>
+                    <a:stretch>
+                      <a:fillRect/>
+                    </a:stretch>
+                  </pic:blipFill>
+                  <pic:spPr>
+                    <a:xfrm>
+                      <a:off x="0" y="0"/>
+                      <a:ext cx="5731510" cy="3448050"/>
+                    </a:xfrm>
+                    <a:prstGeom prst="rect">
+                      <a:avLst/>
+                    </a:prstGeom>
+                  </pic:spPr>
+                </pic:pic>
+              </a:graphicData>
+            </a:graphic>
+          </wp:inline>
+        </w:drawing>
+      </w:r>
+    </w:p>
+    <w:p>
+      <w:pPr>
+        <w:rPr>
+          <w:noProof/>
+        </w:rPr>
+      </w:pPr>
+      <w:r>
+        <w:rPr>
+          <w:noProof/>
+        </w:rPr>
+        <w:t xml:space="preserve">Clicking on the increase BPM button when the BPM is already set to 120 limits it to 120. </w:t>
+      </w:r>
+    </w:p>
+    <w:p>
+      <w:pPr>
+        <w:rPr>
+          <w:noProof/>
+        </w:rPr>
+      </w:pPr>
+      <w:r>
+        <w:rPr>
+          <w:noProof/>
+        </w:rPr>
+        <w:t>I’ve added a range check validation to ensure that the BPM only stays between 50 and 120BPM</w:t>
+      </w:r>
+    </w:p>
+    <w:p>
+      <w:pPr>
+        <w:rPr>
+          <w:noProof/>
+        </w:rPr>
+      </w:pPr>
+    </w:p>
     <w:p>
       <w:pPr>
         <w:rPr>
@@ -5961,6 +6345,7 @@
         <w:rPr>
           <w:noProof/>
         </w:rPr>
+        <w:lastRenderedPageBreak/>
         <w:t>Suspendisse dui purus, scelerisque at, vulputate vitae, pretium mattis, nunc. Mauris eget neque at sem venenatis eleifend. Ut nonummy.</w:t>
       </w:r>
     </w:p>
@@ -5970,7 +6355,6 @@
       </w:pPr>
       <w:bookmarkStart w:id="9" w:name="_Toc123908376"/>
       <w:r>
-        <w:lastRenderedPageBreak/>
         <w:t>Installation</w:t>
       </w:r>
       <w:bookmarkEnd w:id="9"/>
@@ -6585,7 +6969,7 @@
   <w:style w:type="paragraph" w:default="1" w:styleId="Normal">
     <w:name w:val="Normal"/>
     <w:qFormat/>
-    <w:rsid w:val="00291E04"/>
+    <w:rsid w:val="00B31DD6"/>
   </w:style>
   <w:style w:type="paragraph" w:styleId="Heading1">
     <w:name w:val="heading 1"/>
